--- a/Informatics/fourth_lab/lab4.docx
+++ b/Informatics/fourth_lab/lab4.docx
@@ -128,7 +128,7 @@
           <w:szCs w:val="32"/>
           <w:lang w:val="en-US"/>
         </w:rPr>
-        <w:t>35</w:t>
+        <w:t>7</w:t>
       </w:r>
     </w:p>
     <w:p>
@@ -1256,7 +1256,7 @@
     </w:p>
     <w:p/>
     <w:sectPr>
-      <w:footerReference w:type="default" r:id="rId5"/>
+      <w:footerReference w:type="default" r:id="rId7"/>
       <w:pgSz w:w="11906" w:h="16838"/>
       <w:pgMar w:top="1134" w:right="850" w:bottom="1134" w:left="1701" w:header="708" w:footer="708" w:gutter="0"/>
       <w:pgNumType w:start="1" w:chapStyle="2"/>
@@ -1266,6 +1266,31 @@
     </w:sectPr>
   </w:body>
 </w:document>
+</file>
+
+<file path=word/endnotes.xml><?xml version="1.0" encoding="utf-8"?>
+<w:endnotes xmlns:wpc="http://schemas.microsoft.com/office/word/2010/wordprocessingCanvas" xmlns:cx="http://schemas.microsoft.com/office/drawing/2014/chartex" xmlns:cx1="http://schemas.microsoft.com/office/drawing/2015/9/8/chartex" xmlns:cx2="http://schemas.microsoft.com/office/drawing/2015/10/21/chartex" xmlns:cx3="http://schemas.microsoft.com/office/drawing/2016/5/9/chartex" xmlns:cx4="http://schemas.microsoft.com/office/drawing/2016/5/10/chartex" xmlns:cx5="http://schemas.microsoft.com/office/drawing/2016/5/11/chartex" xmlns:cx6="http://schemas.microsoft.com/office/drawing/2016/5/12/chartex" xmlns:cx7="http://schemas.microsoft.com/office/drawing/2016/5/13/chartex" xmlns:cx8="http://schemas.microsoft.com/office/drawing/2016/5/14/chartex" xmlns:mc="http://schemas.openxmlformats.org/markup-compatibility/2006" xmlns:aink="http://schemas.microsoft.com/office/drawing/2016/ink" xmlns:am3d="http://schemas.microsoft.com/office/drawing/2017/model3d" xmlns:o="urn:schemas-microsoft-com:office:office" xmlns:oel="http://schemas.microsoft.com/office/2019/extlst" xmlns:r="http://schemas.openxmlformats.org/officeDocument/2006/relationships" xmlns:m="http://schemas.openxmlformats.org/officeDocument/2006/math" xmlns:v="urn:schemas-microsoft-com:vml" xmlns:wp14="http://schemas.microsoft.com/office/word/2010/wordprocessingDrawing" xmlns:wp="http://schemas.openxmlformats.org/drawingml/2006/wordprocessingDrawing" xmlns:w10="urn:schemas-microsoft-com:office:word" xmlns:w="http://schemas.openxmlformats.org/wordprocessingml/2006/main" xmlns:w14="http://schemas.microsoft.com/office/word/2010/wordml" xmlns:w15="http://schemas.microsoft.com/office/word/2012/wordml" xmlns:w16cex="http://schemas.microsoft.com/office/word/2018/wordml/cex" xmlns:w16cid="http://schemas.microsoft.com/office/word/2016/wordml/cid" xmlns:w16="http://schemas.microsoft.com/office/word/2018/wordml" xmlns:w16du="http://schemas.microsoft.com/office/word/2023/wordml/word16du" xmlns:w16sdtdh="http://schemas.microsoft.com/office/word/2020/wordml/sdtdatahash" xmlns:w16se="http://schemas.microsoft.com/office/word/2015/wordml/symex" xmlns:wpg="http://schemas.microsoft.com/office/word/2010/wordprocessingGroup" xmlns:wpi="http://schemas.microsoft.com/office/word/2010/wordprocessingInk" xmlns:wne="http://schemas.microsoft.com/office/word/2006/wordml" xmlns:wps="http://schemas.microsoft.com/office/word/2010/wordprocessingShape" mc:Ignorable="w14 w15 w16se w16cid w16 w16cex w16sdtdh w16du wp14">
+  <w:endnote w:type="separator" w:id="-1">
+    <w:p>
+      <w:pPr>
+        <w:spacing w:after="0" w:line="240" w:lineRule="auto"/>
+      </w:pPr>
+      <w:r>
+        <w:separator/>
+      </w:r>
+    </w:p>
+  </w:endnote>
+  <w:endnote w:type="continuationSeparator" w:id="0">
+    <w:p>
+      <w:pPr>
+        <w:spacing w:after="0" w:line="240" w:lineRule="auto"/>
+      </w:pPr>
+      <w:r>
+        <w:continuationSeparator/>
+      </w:r>
+    </w:p>
+  </w:endnote>
+</w:endnotes>
 </file>
 
 <file path=word/footer1.xml><?xml version="1.0" encoding="utf-8"?>
@@ -1308,6 +1333,31 @@
     </w:pPr>
   </w:p>
 </w:ftr>
+</file>
+
+<file path=word/footnotes.xml><?xml version="1.0" encoding="utf-8"?>
+<w:footnotes xmlns:wpc="http://schemas.microsoft.com/office/word/2010/wordprocessingCanvas" xmlns:cx="http://schemas.microsoft.com/office/drawing/2014/chartex" xmlns:cx1="http://schemas.microsoft.com/office/drawing/2015/9/8/chartex" xmlns:cx2="http://schemas.microsoft.com/office/drawing/2015/10/21/chartex" xmlns:cx3="http://schemas.microsoft.com/office/drawing/2016/5/9/chartex" xmlns:cx4="http://schemas.microsoft.com/office/drawing/2016/5/10/chartex" xmlns:cx5="http://schemas.microsoft.com/office/drawing/2016/5/11/chartex" xmlns:cx6="http://schemas.microsoft.com/office/drawing/2016/5/12/chartex" xmlns:cx7="http://schemas.microsoft.com/office/drawing/2016/5/13/chartex" xmlns:cx8="http://schemas.microsoft.com/office/drawing/2016/5/14/chartex" xmlns:mc="http://schemas.openxmlformats.org/markup-compatibility/2006" xmlns:aink="http://schemas.microsoft.com/office/drawing/2016/ink" xmlns:am3d="http://schemas.microsoft.com/office/drawing/2017/model3d" xmlns:o="urn:schemas-microsoft-com:office:office" xmlns:oel="http://schemas.microsoft.com/office/2019/extlst" xmlns:r="http://schemas.openxmlformats.org/officeDocument/2006/relationships" xmlns:m="http://schemas.openxmlformats.org/officeDocument/2006/math" xmlns:v="urn:schemas-microsoft-com:vml" xmlns:wp14="http://schemas.microsoft.com/office/word/2010/wordprocessingDrawing" xmlns:wp="http://schemas.openxmlformats.org/drawingml/2006/wordprocessingDrawing" xmlns:w10="urn:schemas-microsoft-com:office:word" xmlns:w="http://schemas.openxmlformats.org/wordprocessingml/2006/main" xmlns:w14="http://schemas.microsoft.com/office/word/2010/wordml" xmlns:w15="http://schemas.microsoft.com/office/word/2012/wordml" xmlns:w16cex="http://schemas.microsoft.com/office/word/2018/wordml/cex" xmlns:w16cid="http://schemas.microsoft.com/office/word/2016/wordml/cid" xmlns:w16="http://schemas.microsoft.com/office/word/2018/wordml" xmlns:w16du="http://schemas.microsoft.com/office/word/2023/wordml/word16du" xmlns:w16sdtdh="http://schemas.microsoft.com/office/word/2020/wordml/sdtdatahash" xmlns:w16se="http://schemas.microsoft.com/office/word/2015/wordml/symex" xmlns:wpg="http://schemas.microsoft.com/office/word/2010/wordprocessingGroup" xmlns:wpi="http://schemas.microsoft.com/office/word/2010/wordprocessingInk" xmlns:wne="http://schemas.microsoft.com/office/word/2006/wordml" xmlns:wps="http://schemas.microsoft.com/office/word/2010/wordprocessingShape" mc:Ignorable="w14 w15 w16se w16cid w16 w16cex w16sdtdh w16du wp14">
+  <w:footnote w:type="separator" w:id="-1">
+    <w:p>
+      <w:pPr>
+        <w:spacing w:after="0" w:line="240" w:lineRule="auto"/>
+      </w:pPr>
+      <w:r>
+        <w:separator/>
+      </w:r>
+    </w:p>
+  </w:footnote>
+  <w:footnote w:type="continuationSeparator" w:id="0">
+    <w:p>
+      <w:pPr>
+        <w:spacing w:after="0" w:line="240" w:lineRule="auto"/>
+      </w:pPr>
+      <w:r>
+        <w:continuationSeparator/>
+      </w:r>
+    </w:p>
+  </w:footnote>
+</w:footnotes>
 </file>
 
 <file path=word/numbering.xml><?xml version="1.0" encoding="utf-8"?>
@@ -1833,6 +1883,7 @@
   <w:style w:type="character" w:default="1" w:styleId="a0">
     <w:name w:val="Default Paragraph Font"/>
     <w:uiPriority w:val="1"/>
+    <w:semiHidden/>
     <w:unhideWhenUsed/>
   </w:style>
   <w:style w:type="table" w:default="1" w:styleId="a1">

--- a/Informatics/fourth_lab/lab4.docx
+++ b/Informatics/fourth_lab/lab4.docx
@@ -50,7 +50,25 @@
           <w:sz w:val="32"/>
           <w:szCs w:val="32"/>
         </w:rPr>
-        <w:t>Факультет программной инженерии и компьютерной техники (ФПИиКТ)</w:t>
+        <w:t>Факультет программной инженерии и компьютерной техники (</w:t>
+      </w:r>
+      <w:proofErr w:type="spellStart"/>
+      <w:r>
+        <w:rPr>
+          <w:rFonts w:ascii="Times New Roman" w:hAnsi="Times New Roman" w:cs="Times New Roman"/>
+          <w:sz w:val="32"/>
+          <w:szCs w:val="32"/>
+        </w:rPr>
+        <w:t>ФПИиКТ</w:t>
+      </w:r>
+      <w:proofErr w:type="spellEnd"/>
+      <w:r>
+        <w:rPr>
+          <w:rFonts w:ascii="Times New Roman" w:hAnsi="Times New Roman" w:cs="Times New Roman"/>
+          <w:sz w:val="32"/>
+          <w:szCs w:val="32"/>
+        </w:rPr>
+        <w:t>)</w:t>
       </w:r>
     </w:p>
     <w:p>
@@ -110,7 +128,6 @@
           <w:rFonts w:ascii="Times New Roman" w:hAnsi="Times New Roman" w:cs="Times New Roman"/>
           <w:sz w:val="32"/>
           <w:szCs w:val="32"/>
-          <w:lang w:val="en-US"/>
         </w:rPr>
       </w:pPr>
       <w:r>
@@ -126,9 +143,8 @@
           <w:rFonts w:ascii="Times New Roman" w:hAnsi="Times New Roman" w:cs="Times New Roman"/>
           <w:sz w:val="32"/>
           <w:szCs w:val="32"/>
-          <w:lang w:val="en-US"/>
-        </w:rPr>
-        <w:t>7</w:t>
+        </w:rPr>
+        <w:t>32</w:t>
       </w:r>
     </w:p>
     <w:p>
@@ -909,6 +925,60 @@
       <w:pPr>
         <w:pStyle w:val="11"/>
       </w:pPr>
+      <w:r>
+        <w:rPr>
+          <w:noProof/>
+        </w:rPr>
+        <w:drawing>
+          <wp:anchor distT="0" distB="0" distL="114300" distR="114300" simplePos="0" relativeHeight="251658240" behindDoc="0" locked="0" layoutInCell="1" allowOverlap="1" wp14:anchorId="2091FCF2" wp14:editId="264E4D23">
+            <wp:simplePos x="0" y="0"/>
+            <wp:positionH relativeFrom="page">
+              <wp:align>center</wp:align>
+            </wp:positionH>
+            <wp:positionV relativeFrom="paragraph">
+              <wp:posOffset>817880</wp:posOffset>
+            </wp:positionV>
+            <wp:extent cx="5250180" cy="4600406"/>
+            <wp:effectExtent l="0" t="0" r="7620" b="0"/>
+            <wp:wrapTopAndBottom/>
+            <wp:docPr id="1735102070" name="Рисунок 1"/>
+            <wp:cNvGraphicFramePr>
+              <a:graphicFrameLocks xmlns:a="http://schemas.openxmlformats.org/drawingml/2006/main" noChangeAspect="1"/>
+            </wp:cNvGraphicFramePr>
+            <a:graphic xmlns:a="http://schemas.openxmlformats.org/drawingml/2006/main">
+              <a:graphicData uri="http://schemas.openxmlformats.org/drawingml/2006/picture">
+                <pic:pic xmlns:pic="http://schemas.openxmlformats.org/drawingml/2006/picture">
+                  <pic:nvPicPr>
+                    <pic:cNvPr id="1735102070" name=""/>
+                    <pic:cNvPicPr/>
+                  </pic:nvPicPr>
+                  <pic:blipFill>
+                    <a:blip r:embed="rId8">
+                      <a:extLst>
+                        <a:ext uri="{28A0092B-C50C-407E-A947-70E740481C1C}">
+                          <a14:useLocalDpi xmlns:a14="http://schemas.microsoft.com/office/drawing/2010/main" val="0"/>
+                        </a:ext>
+                      </a:extLst>
+                    </a:blip>
+                    <a:stretch>
+                      <a:fillRect/>
+                    </a:stretch>
+                  </pic:blipFill>
+                  <pic:spPr>
+                    <a:xfrm>
+                      <a:off x="0" y="0"/>
+                      <a:ext cx="5250180" cy="4600406"/>
+                    </a:xfrm>
+                    <a:prstGeom prst="rect">
+                      <a:avLst/>
+                    </a:prstGeom>
+                  </pic:spPr>
+                </pic:pic>
+              </a:graphicData>
+            </a:graphic>
+          </wp:anchor>
+        </w:drawing>
+      </w:r>
     </w:p>
     <w:p>
       <w:pPr>
@@ -917,6 +987,273 @@
     </w:p>
     <w:p>
       <w:pPr>
+        <w:pStyle w:val="11"/>
+      </w:pPr>
+      <w:r>
+        <w:br w:type="page"/>
+      </w:r>
+      <w:r>
+        <w:rPr>
+          <w:noProof/>
+        </w:rPr>
+        <w:lastRenderedPageBreak/>
+        <w:drawing>
+          <wp:anchor distT="0" distB="0" distL="114300" distR="114300" simplePos="0" relativeHeight="251660288" behindDoc="1" locked="0" layoutInCell="1" allowOverlap="1" wp14:anchorId="0FC15B61" wp14:editId="274410EB">
+            <wp:simplePos x="0" y="0"/>
+            <wp:positionH relativeFrom="page">
+              <wp:posOffset>398839</wp:posOffset>
+            </wp:positionH>
+            <wp:positionV relativeFrom="paragraph">
+              <wp:posOffset>2817767</wp:posOffset>
+            </wp:positionV>
+            <wp:extent cx="6839072" cy="5546272"/>
+            <wp:effectExtent l="0" t="0" r="0" b="0"/>
+            <wp:wrapNone/>
+            <wp:docPr id="1533700136" name="Рисунок 1"/>
+            <wp:cNvGraphicFramePr>
+              <a:graphicFrameLocks xmlns:a="http://schemas.openxmlformats.org/drawingml/2006/main" noChangeAspect="1"/>
+            </wp:cNvGraphicFramePr>
+            <a:graphic xmlns:a="http://schemas.openxmlformats.org/drawingml/2006/main">
+              <a:graphicData uri="http://schemas.openxmlformats.org/drawingml/2006/picture">
+                <pic:pic xmlns:pic="http://schemas.openxmlformats.org/drawingml/2006/picture">
+                  <pic:nvPicPr>
+                    <pic:cNvPr id="1533700136" name=""/>
+                    <pic:cNvPicPr/>
+                  </pic:nvPicPr>
+                  <pic:blipFill>
+                    <a:blip r:embed="rId9">
+                      <a:extLst>
+                        <a:ext uri="{28A0092B-C50C-407E-A947-70E740481C1C}">
+                          <a14:useLocalDpi xmlns:a14="http://schemas.microsoft.com/office/drawing/2010/main" val="0"/>
+                        </a:ext>
+                      </a:extLst>
+                    </a:blip>
+                    <a:stretch>
+                      <a:fillRect/>
+                    </a:stretch>
+                  </pic:blipFill>
+                  <pic:spPr>
+                    <a:xfrm>
+                      <a:off x="0" y="0"/>
+                      <a:ext cx="6844061" cy="5550318"/>
+                    </a:xfrm>
+                    <a:prstGeom prst="rect">
+                      <a:avLst/>
+                    </a:prstGeom>
+                  </pic:spPr>
+                </pic:pic>
+              </a:graphicData>
+            </a:graphic>
+            <wp14:sizeRelH relativeFrom="margin">
+              <wp14:pctWidth>0</wp14:pctWidth>
+            </wp14:sizeRelH>
+            <wp14:sizeRelV relativeFrom="margin">
+              <wp14:pctHeight>0</wp14:pctHeight>
+            </wp14:sizeRelV>
+          </wp:anchor>
+        </w:drawing>
+      </w:r>
+      <w:r>
+        <w:rPr>
+          <w:noProof/>
+        </w:rPr>
+        <w:drawing>
+          <wp:anchor distT="0" distB="0" distL="114300" distR="114300" simplePos="0" relativeHeight="251659264" behindDoc="0" locked="0" layoutInCell="1" allowOverlap="1" wp14:anchorId="0A75885A" wp14:editId="2B5AFA16">
+            <wp:simplePos x="0" y="0"/>
+            <wp:positionH relativeFrom="page">
+              <wp:align>center</wp:align>
+            </wp:positionH>
+            <wp:positionV relativeFrom="paragraph">
+              <wp:posOffset>670560</wp:posOffset>
+            </wp:positionV>
+            <wp:extent cx="6595110" cy="1981200"/>
+            <wp:effectExtent l="0" t="0" r="0" b="0"/>
+            <wp:wrapTopAndBottom/>
+            <wp:docPr id="600803369" name="Рисунок 1"/>
+            <wp:cNvGraphicFramePr>
+              <a:graphicFrameLocks xmlns:a="http://schemas.openxmlformats.org/drawingml/2006/main" noChangeAspect="1"/>
+            </wp:cNvGraphicFramePr>
+            <a:graphic xmlns:a="http://schemas.openxmlformats.org/drawingml/2006/main">
+              <a:graphicData uri="http://schemas.openxmlformats.org/drawingml/2006/picture">
+                <pic:pic xmlns:pic="http://schemas.openxmlformats.org/drawingml/2006/picture">
+                  <pic:nvPicPr>
+                    <pic:cNvPr id="600803369" name=""/>
+                    <pic:cNvPicPr/>
+                  </pic:nvPicPr>
+                  <pic:blipFill>
+                    <a:blip r:embed="rId10">
+                      <a:extLst>
+                        <a:ext uri="{28A0092B-C50C-407E-A947-70E740481C1C}">
+                          <a14:useLocalDpi xmlns:a14="http://schemas.microsoft.com/office/drawing/2010/main" val="0"/>
+                        </a:ext>
+                      </a:extLst>
+                    </a:blip>
+                    <a:stretch>
+                      <a:fillRect/>
+                    </a:stretch>
+                  </pic:blipFill>
+                  <pic:spPr>
+                    <a:xfrm>
+                      <a:off x="0" y="0"/>
+                      <a:ext cx="6595110" cy="1981200"/>
+                    </a:xfrm>
+                    <a:prstGeom prst="rect">
+                      <a:avLst/>
+                    </a:prstGeom>
+                  </pic:spPr>
+                </pic:pic>
+              </a:graphicData>
+            </a:graphic>
+            <wp14:sizeRelH relativeFrom="margin">
+              <wp14:pctWidth>0</wp14:pctWidth>
+            </wp14:sizeRelH>
+            <wp14:sizeRelV relativeFrom="margin">
+              <wp14:pctHeight>0</wp14:pctHeight>
+            </wp14:sizeRelV>
+          </wp:anchor>
+        </w:drawing>
+      </w:r>
+      <w:r>
+        <w:br w:type="page"/>
+      </w:r>
+      <w:r>
+        <w:rPr>
+          <w:noProof/>
+        </w:rPr>
+        <w:lastRenderedPageBreak/>
+        <w:drawing>
+          <wp:anchor distT="0" distB="0" distL="114300" distR="114300" simplePos="0" relativeHeight="251662336" behindDoc="0" locked="0" layoutInCell="1" allowOverlap="1" wp14:anchorId="536C5EFA" wp14:editId="639DC2FE">
+            <wp:simplePos x="0" y="0"/>
+            <wp:positionH relativeFrom="margin">
+              <wp:align>right</wp:align>
+            </wp:positionH>
+            <wp:positionV relativeFrom="paragraph">
+              <wp:posOffset>5185410</wp:posOffset>
+            </wp:positionV>
+            <wp:extent cx="6656070" cy="1914525"/>
+            <wp:effectExtent l="0" t="0" r="0" b="9525"/>
+            <wp:wrapTopAndBottom/>
+            <wp:docPr id="750279955" name="Рисунок 1"/>
+            <wp:cNvGraphicFramePr>
+              <a:graphicFrameLocks xmlns:a="http://schemas.openxmlformats.org/drawingml/2006/main" noChangeAspect="1"/>
+            </wp:cNvGraphicFramePr>
+            <a:graphic xmlns:a="http://schemas.openxmlformats.org/drawingml/2006/main">
+              <a:graphicData uri="http://schemas.openxmlformats.org/drawingml/2006/picture">
+                <pic:pic xmlns:pic="http://schemas.openxmlformats.org/drawingml/2006/picture">
+                  <pic:nvPicPr>
+                    <pic:cNvPr id="750279955" name=""/>
+                    <pic:cNvPicPr/>
+                  </pic:nvPicPr>
+                  <pic:blipFill>
+                    <a:blip r:embed="rId11">
+                      <a:extLst>
+                        <a:ext uri="{28A0092B-C50C-407E-A947-70E740481C1C}">
+                          <a14:useLocalDpi xmlns:a14="http://schemas.microsoft.com/office/drawing/2010/main" val="0"/>
+                        </a:ext>
+                      </a:extLst>
+                    </a:blip>
+                    <a:stretch>
+                      <a:fillRect/>
+                    </a:stretch>
+                  </pic:blipFill>
+                  <pic:spPr>
+                    <a:xfrm>
+                      <a:off x="0" y="0"/>
+                      <a:ext cx="6656070" cy="1914525"/>
+                    </a:xfrm>
+                    <a:prstGeom prst="rect">
+                      <a:avLst/>
+                    </a:prstGeom>
+                  </pic:spPr>
+                </pic:pic>
+              </a:graphicData>
+            </a:graphic>
+            <wp14:sizeRelH relativeFrom="margin">
+              <wp14:pctWidth>0</wp14:pctWidth>
+            </wp14:sizeRelH>
+            <wp14:sizeRelV relativeFrom="margin">
+              <wp14:pctHeight>0</wp14:pctHeight>
+            </wp14:sizeRelV>
+          </wp:anchor>
+        </w:drawing>
+      </w:r>
+      <w:r>
+        <w:rPr>
+          <w:noProof/>
+        </w:rPr>
+        <w:drawing>
+          <wp:anchor distT="0" distB="0" distL="114300" distR="114300" simplePos="0" relativeHeight="251661312" behindDoc="0" locked="0" layoutInCell="1" allowOverlap="1" wp14:anchorId="05C01DDF" wp14:editId="4B57C3A0">
+            <wp:simplePos x="0" y="0"/>
+            <wp:positionH relativeFrom="page">
+              <wp:align>center</wp:align>
+            </wp:positionH>
+            <wp:positionV relativeFrom="paragraph">
+              <wp:posOffset>622935</wp:posOffset>
+            </wp:positionV>
+            <wp:extent cx="6860540" cy="3822700"/>
+            <wp:effectExtent l="0" t="0" r="0" b="6350"/>
+            <wp:wrapTopAndBottom/>
+            <wp:docPr id="1622152094" name="Рисунок 1"/>
+            <wp:cNvGraphicFramePr>
+              <a:graphicFrameLocks xmlns:a="http://schemas.openxmlformats.org/drawingml/2006/main" noChangeAspect="1"/>
+            </wp:cNvGraphicFramePr>
+            <a:graphic xmlns:a="http://schemas.openxmlformats.org/drawingml/2006/main">
+              <a:graphicData uri="http://schemas.openxmlformats.org/drawingml/2006/picture">
+                <pic:pic xmlns:pic="http://schemas.openxmlformats.org/drawingml/2006/picture">
+                  <pic:nvPicPr>
+                    <pic:cNvPr id="1622152094" name=""/>
+                    <pic:cNvPicPr/>
+                  </pic:nvPicPr>
+                  <pic:blipFill rotWithShape="1">
+                    <a:blip r:embed="rId12">
+                      <a:extLst>
+                        <a:ext uri="{28A0092B-C50C-407E-A947-70E740481C1C}">
+                          <a14:useLocalDpi xmlns:a14="http://schemas.microsoft.com/office/drawing/2010/main" val="0"/>
+                        </a:ext>
+                      </a:extLst>
+                    </a:blip>
+                    <a:srcRect l="416" t="1483" r="-416" b="-742"/>
+                    <a:stretch/>
+                  </pic:blipFill>
+                  <pic:spPr bwMode="auto">
+                    <a:xfrm>
+                      <a:off x="0" y="0"/>
+                      <a:ext cx="6860540" cy="3822700"/>
+                    </a:xfrm>
+                    <a:prstGeom prst="rect">
+                      <a:avLst/>
+                    </a:prstGeom>
+                    <a:ln>
+                      <a:noFill/>
+                    </a:ln>
+                    <a:extLst>
+                      <a:ext uri="{53640926-AAD7-44D8-BBD7-CCE9431645EC}">
+                        <a14:shadowObscured xmlns:a14="http://schemas.microsoft.com/office/drawing/2010/main"/>
+                      </a:ext>
+                    </a:extLst>
+                  </pic:spPr>
+                </pic:pic>
+              </a:graphicData>
+            </a:graphic>
+            <wp14:sizeRelH relativeFrom="margin">
+              <wp14:pctWidth>0</wp14:pctWidth>
+            </wp14:sizeRelH>
+            <wp14:sizeRelV relativeFrom="margin">
+              <wp14:pctHeight>0</wp14:pctHeight>
+            </wp14:sizeRelV>
+          </wp:anchor>
+        </w:drawing>
+      </w:r>
+      <w:r>
+        <w:br w:type="page"/>
+      </w:r>
+      <w:r>
+        <w:lastRenderedPageBreak/>
+        <w:t>Основные этапы вычисления</w:t>
+      </w:r>
+    </w:p>
+    <w:p>
+      <w:pPr>
         <w:ind w:firstLine="0"/>
         <w:rPr>
           <w:rFonts w:ascii="Times New Roman" w:hAnsi="Times New Roman" w:cs="Times New Roman"/>
@@ -930,8 +1267,5489 @@
           <w:sz w:val="32"/>
           <w:szCs w:val="32"/>
         </w:rPr>
+        <w:t>Основное задание</w:t>
+      </w:r>
+      <w:r>
+        <w:rPr>
+          <w:rFonts w:ascii="Times New Roman" w:hAnsi="Times New Roman" w:cs="Times New Roman"/>
+          <w:sz w:val="32"/>
+          <w:szCs w:val="32"/>
+        </w:rPr>
+        <w:t>:</w:t>
+      </w:r>
+    </w:p>
+    <w:p>
+      <w:pPr>
+        <w:shd w:val="clear" w:color="auto" w:fill="000000"/>
+        <w:tabs>
+          <w:tab w:val="left" w:pos="916"/>
+          <w:tab w:val="left" w:pos="1832"/>
+          <w:tab w:val="left" w:pos="2748"/>
+          <w:tab w:val="left" w:pos="3664"/>
+          <w:tab w:val="left" w:pos="4580"/>
+          <w:tab w:val="left" w:pos="5496"/>
+          <w:tab w:val="left" w:pos="6412"/>
+          <w:tab w:val="left" w:pos="7328"/>
+          <w:tab w:val="left" w:pos="8244"/>
+          <w:tab w:val="left" w:pos="9160"/>
+          <w:tab w:val="left" w:pos="10076"/>
+          <w:tab w:val="left" w:pos="10992"/>
+          <w:tab w:val="left" w:pos="11908"/>
+          <w:tab w:val="left" w:pos="12824"/>
+          <w:tab w:val="left" w:pos="13740"/>
+          <w:tab w:val="left" w:pos="14656"/>
+        </w:tabs>
+        <w:spacing w:after="0" w:line="276" w:lineRule="auto"/>
+        <w:ind w:firstLine="0"/>
+        <w:rPr>
+          <w:rFonts w:ascii="Courier New" w:eastAsia="Times New Roman" w:hAnsi="Courier New" w:cs="Courier New"/>
+          <w:color w:val="F8F8F8"/>
+          <w:kern w:val="0"/>
+          <w:sz w:val="20"/>
+          <w:szCs w:val="20"/>
+          <w:lang w:val="en-US" w:eastAsia="ru-RU"/>
+          <w14:ligatures w14:val="none"/>
+        </w:rPr>
+      </w:pPr>
+      <w:r>
+        <w:rPr>
+          <w:rFonts w:ascii="Courier New" w:eastAsia="Times New Roman" w:hAnsi="Courier New" w:cs="Courier New"/>
+          <w:color w:val="E28964"/>
+          <w:kern w:val="0"/>
+          <w:sz w:val="20"/>
+          <w:szCs w:val="20"/>
+          <w:lang w:val="en-US" w:eastAsia="ru-RU"/>
+          <w14:ligatures w14:val="none"/>
+        </w:rPr>
+        <w:t>def</w:t>
+      </w:r>
+      <w:r>
+        <w:rPr>
+          <w:rFonts w:ascii="Courier New" w:eastAsia="Times New Roman" w:hAnsi="Courier New" w:cs="Courier New"/>
+          <w:color w:val="F8F8F8"/>
+          <w:kern w:val="0"/>
+          <w:sz w:val="20"/>
+          <w:szCs w:val="20"/>
+          <w:lang w:val="en-US" w:eastAsia="ru-RU"/>
+          <w14:ligatures w14:val="none"/>
+        </w:rPr>
+        <w:t xml:space="preserve"> </w:t>
+      </w:r>
+      <w:proofErr w:type="spellStart"/>
+      <w:r>
+        <w:rPr>
+          <w:rFonts w:ascii="Courier New" w:eastAsia="Times New Roman" w:hAnsi="Courier New" w:cs="Courier New"/>
+          <w:color w:val="89BDFF"/>
+          <w:kern w:val="0"/>
+          <w:sz w:val="20"/>
+          <w:szCs w:val="20"/>
+          <w:lang w:val="en-US" w:eastAsia="ru-RU"/>
+          <w14:ligatures w14:val="none"/>
+        </w:rPr>
+        <w:t>parse_input_</w:t>
+      </w:r>
+      <w:proofErr w:type="gramStart"/>
+      <w:r>
+        <w:rPr>
+          <w:rFonts w:ascii="Courier New" w:eastAsia="Times New Roman" w:hAnsi="Courier New" w:cs="Courier New"/>
+          <w:color w:val="89BDFF"/>
+          <w:kern w:val="0"/>
+          <w:sz w:val="20"/>
+          <w:szCs w:val="20"/>
+          <w:lang w:val="en-US" w:eastAsia="ru-RU"/>
+          <w14:ligatures w14:val="none"/>
+        </w:rPr>
+        <w:t>file</w:t>
+      </w:r>
+      <w:proofErr w:type="spellEnd"/>
+      <w:r>
+        <w:rPr>
+          <w:rFonts w:ascii="Courier New" w:eastAsia="Times New Roman" w:hAnsi="Courier New" w:cs="Courier New"/>
+          <w:color w:val="3E87E3"/>
+          <w:kern w:val="0"/>
+          <w:sz w:val="20"/>
+          <w:szCs w:val="20"/>
+          <w:lang w:val="en-US" w:eastAsia="ru-RU"/>
+          <w14:ligatures w14:val="none"/>
+        </w:rPr>
+        <w:t>(</w:t>
+      </w:r>
+      <w:proofErr w:type="gramEnd"/>
+      <w:r>
+        <w:rPr>
+          <w:rFonts w:ascii="Courier New" w:eastAsia="Times New Roman" w:hAnsi="Courier New" w:cs="Courier New"/>
+          <w:color w:val="3E87E3"/>
+          <w:kern w:val="0"/>
+          <w:sz w:val="20"/>
+          <w:szCs w:val="20"/>
+          <w:lang w:val="en-US" w:eastAsia="ru-RU"/>
+          <w14:ligatures w14:val="none"/>
+        </w:rPr>
+        <w:t>)</w:t>
+      </w:r>
+      <w:r>
+        <w:rPr>
+          <w:rFonts w:ascii="Courier New" w:eastAsia="Times New Roman" w:hAnsi="Courier New" w:cs="Courier New"/>
+          <w:color w:val="F8F8F8"/>
+          <w:kern w:val="0"/>
+          <w:sz w:val="20"/>
+          <w:szCs w:val="20"/>
+          <w:lang w:val="en-US" w:eastAsia="ru-RU"/>
+          <w14:ligatures w14:val="none"/>
+        </w:rPr>
+        <w:t>:</w:t>
+      </w:r>
+    </w:p>
+    <w:p>
+      <w:pPr>
+        <w:shd w:val="clear" w:color="auto" w:fill="000000"/>
+        <w:tabs>
+          <w:tab w:val="left" w:pos="916"/>
+          <w:tab w:val="left" w:pos="1832"/>
+          <w:tab w:val="left" w:pos="2748"/>
+          <w:tab w:val="left" w:pos="3664"/>
+          <w:tab w:val="left" w:pos="4580"/>
+          <w:tab w:val="left" w:pos="5496"/>
+          <w:tab w:val="left" w:pos="6412"/>
+          <w:tab w:val="left" w:pos="7328"/>
+          <w:tab w:val="left" w:pos="8244"/>
+          <w:tab w:val="left" w:pos="9160"/>
+          <w:tab w:val="left" w:pos="10076"/>
+          <w:tab w:val="left" w:pos="10992"/>
+          <w:tab w:val="left" w:pos="11908"/>
+          <w:tab w:val="left" w:pos="12824"/>
+          <w:tab w:val="left" w:pos="13740"/>
+          <w:tab w:val="left" w:pos="14656"/>
+        </w:tabs>
+        <w:spacing w:after="0" w:line="276" w:lineRule="auto"/>
+        <w:ind w:firstLine="0"/>
+        <w:rPr>
+          <w:rFonts w:ascii="Courier New" w:eastAsia="Times New Roman" w:hAnsi="Courier New" w:cs="Courier New"/>
+          <w:color w:val="F8F8F8"/>
+          <w:kern w:val="0"/>
+          <w:sz w:val="20"/>
+          <w:szCs w:val="20"/>
+          <w:lang w:val="en-US" w:eastAsia="ru-RU"/>
+          <w14:ligatures w14:val="none"/>
+        </w:rPr>
+      </w:pPr>
+      <w:r>
+        <w:rPr>
+          <w:rFonts w:ascii="Courier New" w:eastAsia="Times New Roman" w:hAnsi="Courier New" w:cs="Courier New"/>
+          <w:color w:val="F8F8F8"/>
+          <w:kern w:val="0"/>
+          <w:sz w:val="20"/>
+          <w:szCs w:val="20"/>
+          <w:lang w:val="en-US" w:eastAsia="ru-RU"/>
+          <w14:ligatures w14:val="none"/>
+        </w:rPr>
+        <w:t xml:space="preserve">    file = </w:t>
+      </w:r>
+      <w:proofErr w:type="gramStart"/>
+      <w:r>
+        <w:rPr>
+          <w:rFonts w:ascii="Courier New" w:eastAsia="Times New Roman" w:hAnsi="Courier New" w:cs="Courier New"/>
+          <w:color w:val="F8F8F8"/>
+          <w:kern w:val="0"/>
+          <w:sz w:val="20"/>
+          <w:szCs w:val="20"/>
+          <w:lang w:val="en-US" w:eastAsia="ru-RU"/>
+          <w14:ligatures w14:val="none"/>
+        </w:rPr>
+        <w:t>open(</w:t>
+      </w:r>
+      <w:proofErr w:type="gramEnd"/>
+      <w:r>
+        <w:rPr>
+          <w:rFonts w:ascii="Courier New" w:eastAsia="Times New Roman" w:hAnsi="Courier New" w:cs="Courier New"/>
+          <w:color w:val="65B042"/>
+          <w:kern w:val="0"/>
+          <w:sz w:val="20"/>
+          <w:szCs w:val="20"/>
+          <w:lang w:val="en-US" w:eastAsia="ru-RU"/>
+          <w14:ligatures w14:val="none"/>
+        </w:rPr>
+        <w:t>"Informatics/</w:t>
+      </w:r>
+      <w:proofErr w:type="spellStart"/>
+      <w:r>
+        <w:rPr>
+          <w:rFonts w:ascii="Courier New" w:eastAsia="Times New Roman" w:hAnsi="Courier New" w:cs="Courier New"/>
+          <w:color w:val="65B042"/>
+          <w:kern w:val="0"/>
+          <w:sz w:val="20"/>
+          <w:szCs w:val="20"/>
+          <w:lang w:val="en-US" w:eastAsia="ru-RU"/>
+          <w14:ligatures w14:val="none"/>
+        </w:rPr>
+        <w:t>fourth_lab</w:t>
+      </w:r>
+      <w:proofErr w:type="spellEnd"/>
+      <w:r>
+        <w:rPr>
+          <w:rFonts w:ascii="Courier New" w:eastAsia="Times New Roman" w:hAnsi="Courier New" w:cs="Courier New"/>
+          <w:color w:val="65B042"/>
+          <w:kern w:val="0"/>
+          <w:sz w:val="20"/>
+          <w:szCs w:val="20"/>
+          <w:lang w:val="en-US" w:eastAsia="ru-RU"/>
+          <w14:ligatures w14:val="none"/>
+        </w:rPr>
+        <w:t>/</w:t>
+      </w:r>
+      <w:proofErr w:type="spellStart"/>
+      <w:r>
+        <w:rPr>
+          <w:rFonts w:ascii="Courier New" w:eastAsia="Times New Roman" w:hAnsi="Courier New" w:cs="Courier New"/>
+          <w:color w:val="65B042"/>
+          <w:kern w:val="0"/>
+          <w:sz w:val="20"/>
+          <w:szCs w:val="20"/>
+          <w:lang w:val="en-US" w:eastAsia="ru-RU"/>
+          <w14:ligatures w14:val="none"/>
+        </w:rPr>
+        <w:t>main_task</w:t>
+      </w:r>
+      <w:proofErr w:type="spellEnd"/>
+      <w:r>
+        <w:rPr>
+          <w:rFonts w:ascii="Courier New" w:eastAsia="Times New Roman" w:hAnsi="Courier New" w:cs="Courier New"/>
+          <w:color w:val="65B042"/>
+          <w:kern w:val="0"/>
+          <w:sz w:val="20"/>
+          <w:szCs w:val="20"/>
+          <w:lang w:val="en-US" w:eastAsia="ru-RU"/>
+          <w14:ligatures w14:val="none"/>
+        </w:rPr>
+        <w:t>/</w:t>
+      </w:r>
+      <w:proofErr w:type="spellStart"/>
+      <w:r>
+        <w:rPr>
+          <w:rFonts w:ascii="Courier New" w:eastAsia="Times New Roman" w:hAnsi="Courier New" w:cs="Courier New"/>
+          <w:color w:val="65B042"/>
+          <w:kern w:val="0"/>
+          <w:sz w:val="20"/>
+          <w:szCs w:val="20"/>
+          <w:lang w:val="en-US" w:eastAsia="ru-RU"/>
+          <w14:ligatures w14:val="none"/>
+        </w:rPr>
+        <w:t>input.json</w:t>
+      </w:r>
+      <w:proofErr w:type="spellEnd"/>
+      <w:r>
+        <w:rPr>
+          <w:rFonts w:ascii="Courier New" w:eastAsia="Times New Roman" w:hAnsi="Courier New" w:cs="Courier New"/>
+          <w:color w:val="65B042"/>
+          <w:kern w:val="0"/>
+          <w:sz w:val="20"/>
+          <w:szCs w:val="20"/>
+          <w:lang w:val="en-US" w:eastAsia="ru-RU"/>
+          <w14:ligatures w14:val="none"/>
+        </w:rPr>
+        <w:t>"</w:t>
+      </w:r>
+      <w:r>
+        <w:rPr>
+          <w:rFonts w:ascii="Courier New" w:eastAsia="Times New Roman" w:hAnsi="Courier New" w:cs="Courier New"/>
+          <w:color w:val="F8F8F8"/>
+          <w:kern w:val="0"/>
+          <w:sz w:val="20"/>
+          <w:szCs w:val="20"/>
+          <w:lang w:val="en-US" w:eastAsia="ru-RU"/>
+          <w14:ligatures w14:val="none"/>
+        </w:rPr>
+        <w:t xml:space="preserve">, </w:t>
+      </w:r>
+      <w:r>
+        <w:rPr>
+          <w:rFonts w:ascii="Courier New" w:eastAsia="Times New Roman" w:hAnsi="Courier New" w:cs="Courier New"/>
+          <w:color w:val="65B042"/>
+          <w:kern w:val="0"/>
+          <w:sz w:val="20"/>
+          <w:szCs w:val="20"/>
+          <w:lang w:val="en-US" w:eastAsia="ru-RU"/>
+          <w14:ligatures w14:val="none"/>
+        </w:rPr>
+        <w:t>"r"</w:t>
+      </w:r>
+      <w:r>
+        <w:rPr>
+          <w:rFonts w:ascii="Courier New" w:eastAsia="Times New Roman" w:hAnsi="Courier New" w:cs="Courier New"/>
+          <w:color w:val="F8F8F8"/>
+          <w:kern w:val="0"/>
+          <w:sz w:val="20"/>
+          <w:szCs w:val="20"/>
+          <w:lang w:val="en-US" w:eastAsia="ru-RU"/>
+          <w14:ligatures w14:val="none"/>
+        </w:rPr>
+        <w:t>, encoding=</w:t>
+      </w:r>
+      <w:r>
+        <w:rPr>
+          <w:rFonts w:ascii="Courier New" w:eastAsia="Times New Roman" w:hAnsi="Courier New" w:cs="Courier New"/>
+          <w:color w:val="65B042"/>
+          <w:kern w:val="0"/>
+          <w:sz w:val="20"/>
+          <w:szCs w:val="20"/>
+          <w:lang w:val="en-US" w:eastAsia="ru-RU"/>
+          <w14:ligatures w14:val="none"/>
+        </w:rPr>
+        <w:t>"utf-8"</w:t>
+      </w:r>
+      <w:r>
+        <w:rPr>
+          <w:rFonts w:ascii="Courier New" w:eastAsia="Times New Roman" w:hAnsi="Courier New" w:cs="Courier New"/>
+          <w:color w:val="F8F8F8"/>
+          <w:kern w:val="0"/>
+          <w:sz w:val="20"/>
+          <w:szCs w:val="20"/>
+          <w:lang w:val="en-US" w:eastAsia="ru-RU"/>
+          <w14:ligatures w14:val="none"/>
+        </w:rPr>
+        <w:t>)</w:t>
+      </w:r>
+    </w:p>
+    <w:p>
+      <w:pPr>
+        <w:shd w:val="clear" w:color="auto" w:fill="000000"/>
+        <w:tabs>
+          <w:tab w:val="left" w:pos="916"/>
+          <w:tab w:val="left" w:pos="1832"/>
+          <w:tab w:val="left" w:pos="2748"/>
+          <w:tab w:val="left" w:pos="3664"/>
+          <w:tab w:val="left" w:pos="4580"/>
+          <w:tab w:val="left" w:pos="5496"/>
+          <w:tab w:val="left" w:pos="6412"/>
+          <w:tab w:val="left" w:pos="7328"/>
+          <w:tab w:val="left" w:pos="8244"/>
+          <w:tab w:val="left" w:pos="9160"/>
+          <w:tab w:val="left" w:pos="10076"/>
+          <w:tab w:val="left" w:pos="10992"/>
+          <w:tab w:val="left" w:pos="11908"/>
+          <w:tab w:val="left" w:pos="12824"/>
+          <w:tab w:val="left" w:pos="13740"/>
+          <w:tab w:val="left" w:pos="14656"/>
+        </w:tabs>
+        <w:spacing w:after="0" w:line="276" w:lineRule="auto"/>
+        <w:ind w:firstLine="0"/>
+        <w:rPr>
+          <w:rFonts w:ascii="Courier New" w:eastAsia="Times New Roman" w:hAnsi="Courier New" w:cs="Courier New"/>
+          <w:color w:val="F8F8F8"/>
+          <w:kern w:val="0"/>
+          <w:sz w:val="20"/>
+          <w:szCs w:val="20"/>
+          <w:lang w:eastAsia="ru-RU"/>
+          <w14:ligatures w14:val="none"/>
+        </w:rPr>
+      </w:pPr>
+      <w:r>
+        <w:rPr>
+          <w:rFonts w:ascii="Courier New" w:eastAsia="Times New Roman" w:hAnsi="Courier New" w:cs="Courier New"/>
+          <w:color w:val="F8F8F8"/>
+          <w:kern w:val="0"/>
+          <w:sz w:val="20"/>
+          <w:szCs w:val="20"/>
+          <w:lang w:val="en-US" w:eastAsia="ru-RU"/>
+          <w14:ligatures w14:val="none"/>
+        </w:rPr>
+        <w:t xml:space="preserve">    </w:t>
+      </w:r>
+      <w:proofErr w:type="spellStart"/>
+      <w:r>
+        <w:rPr>
+          <w:rFonts w:ascii="Courier New" w:eastAsia="Times New Roman" w:hAnsi="Courier New" w:cs="Courier New"/>
+          <w:color w:val="F8F8F8"/>
+          <w:kern w:val="0"/>
+          <w:sz w:val="20"/>
+          <w:szCs w:val="20"/>
+          <w:lang w:eastAsia="ru-RU"/>
+          <w14:ligatures w14:val="none"/>
+        </w:rPr>
+        <w:t>yaml_data</w:t>
+      </w:r>
+      <w:proofErr w:type="spellEnd"/>
+      <w:r>
+        <w:rPr>
+          <w:rFonts w:ascii="Courier New" w:eastAsia="Times New Roman" w:hAnsi="Courier New" w:cs="Courier New"/>
+          <w:color w:val="F8F8F8"/>
+          <w:kern w:val="0"/>
+          <w:sz w:val="20"/>
+          <w:szCs w:val="20"/>
+          <w:lang w:eastAsia="ru-RU"/>
+          <w14:ligatures w14:val="none"/>
+        </w:rPr>
+        <w:t xml:space="preserve"> = </w:t>
+      </w:r>
+      <w:proofErr w:type="spellStart"/>
+      <w:proofErr w:type="gramStart"/>
+      <w:r>
+        <w:rPr>
+          <w:rFonts w:ascii="Courier New" w:eastAsia="Times New Roman" w:hAnsi="Courier New" w:cs="Courier New"/>
+          <w:color w:val="F8F8F8"/>
+          <w:kern w:val="0"/>
+          <w:sz w:val="20"/>
+          <w:szCs w:val="20"/>
+          <w:lang w:eastAsia="ru-RU"/>
+          <w14:ligatures w14:val="none"/>
+        </w:rPr>
+        <w:t>file.read</w:t>
+      </w:r>
+      <w:proofErr w:type="spellEnd"/>
+      <w:proofErr w:type="gramEnd"/>
+      <w:r>
+        <w:rPr>
+          <w:rFonts w:ascii="Courier New" w:eastAsia="Times New Roman" w:hAnsi="Courier New" w:cs="Courier New"/>
+          <w:color w:val="F8F8F8"/>
+          <w:kern w:val="0"/>
+          <w:sz w:val="20"/>
+          <w:szCs w:val="20"/>
+          <w:lang w:eastAsia="ru-RU"/>
+          <w14:ligatures w14:val="none"/>
+        </w:rPr>
+        <w:t>()</w:t>
+      </w:r>
+    </w:p>
+    <w:p>
+      <w:pPr>
+        <w:shd w:val="clear" w:color="auto" w:fill="000000"/>
+        <w:tabs>
+          <w:tab w:val="left" w:pos="916"/>
+          <w:tab w:val="left" w:pos="1832"/>
+          <w:tab w:val="left" w:pos="2748"/>
+          <w:tab w:val="left" w:pos="3664"/>
+          <w:tab w:val="left" w:pos="4580"/>
+          <w:tab w:val="left" w:pos="5496"/>
+          <w:tab w:val="left" w:pos="6412"/>
+          <w:tab w:val="left" w:pos="7328"/>
+          <w:tab w:val="left" w:pos="8244"/>
+          <w:tab w:val="left" w:pos="9160"/>
+          <w:tab w:val="left" w:pos="10076"/>
+          <w:tab w:val="left" w:pos="10992"/>
+          <w:tab w:val="left" w:pos="11908"/>
+          <w:tab w:val="left" w:pos="12824"/>
+          <w:tab w:val="left" w:pos="13740"/>
+          <w:tab w:val="left" w:pos="14656"/>
+        </w:tabs>
+        <w:spacing w:after="0" w:line="276" w:lineRule="auto"/>
+        <w:ind w:firstLine="0"/>
+        <w:rPr>
+          <w:rFonts w:ascii="Courier New" w:eastAsia="Times New Roman" w:hAnsi="Courier New" w:cs="Courier New"/>
+          <w:color w:val="F8F8F8"/>
+          <w:kern w:val="0"/>
+          <w:sz w:val="20"/>
+          <w:szCs w:val="20"/>
+          <w:lang w:eastAsia="ru-RU"/>
+          <w14:ligatures w14:val="none"/>
+        </w:rPr>
+      </w:pPr>
+      <w:r>
+        <w:rPr>
+          <w:rFonts w:ascii="Courier New" w:eastAsia="Times New Roman" w:hAnsi="Courier New" w:cs="Courier New"/>
+          <w:color w:val="F8F8F8"/>
+          <w:kern w:val="0"/>
+          <w:sz w:val="20"/>
+          <w:szCs w:val="20"/>
+          <w:lang w:eastAsia="ru-RU"/>
+          <w14:ligatures w14:val="none"/>
+        </w:rPr>
+        <w:t xml:space="preserve">        </w:t>
+      </w:r>
+      <w:r>
+        <w:rPr>
+          <w:rFonts w:ascii="Courier New" w:eastAsia="Times New Roman" w:hAnsi="Courier New" w:cs="Courier New"/>
+          <w:i/>
+          <w:iCs/>
+          <w:color w:val="AEAEAE"/>
+          <w:kern w:val="0"/>
+          <w:sz w:val="20"/>
+          <w:szCs w:val="20"/>
+          <w:lang w:eastAsia="ru-RU"/>
+          <w14:ligatures w14:val="none"/>
+        </w:rPr>
+        <w:t># Заменяем ключи на YAML-формат (отступы и двоеточия)</w:t>
+      </w:r>
+    </w:p>
+    <w:p>
+      <w:pPr>
+        <w:shd w:val="clear" w:color="auto" w:fill="000000"/>
+        <w:tabs>
+          <w:tab w:val="left" w:pos="916"/>
+          <w:tab w:val="left" w:pos="1832"/>
+          <w:tab w:val="left" w:pos="2748"/>
+          <w:tab w:val="left" w:pos="3664"/>
+          <w:tab w:val="left" w:pos="4580"/>
+          <w:tab w:val="left" w:pos="5496"/>
+          <w:tab w:val="left" w:pos="6412"/>
+          <w:tab w:val="left" w:pos="7328"/>
+          <w:tab w:val="left" w:pos="8244"/>
+          <w:tab w:val="left" w:pos="9160"/>
+          <w:tab w:val="left" w:pos="10076"/>
+          <w:tab w:val="left" w:pos="10992"/>
+          <w:tab w:val="left" w:pos="11908"/>
+          <w:tab w:val="left" w:pos="12824"/>
+          <w:tab w:val="left" w:pos="13740"/>
+          <w:tab w:val="left" w:pos="14656"/>
+        </w:tabs>
+        <w:spacing w:after="0" w:line="276" w:lineRule="auto"/>
+        <w:ind w:firstLine="0"/>
+        <w:rPr>
+          <w:rFonts w:ascii="Courier New" w:eastAsia="Times New Roman" w:hAnsi="Courier New" w:cs="Courier New"/>
+          <w:color w:val="F8F8F8"/>
+          <w:kern w:val="0"/>
+          <w:sz w:val="20"/>
+          <w:szCs w:val="20"/>
+          <w:lang w:val="en-US" w:eastAsia="ru-RU"/>
+          <w14:ligatures w14:val="none"/>
+        </w:rPr>
+      </w:pPr>
+      <w:r>
+        <w:rPr>
+          <w:rFonts w:ascii="Courier New" w:eastAsia="Times New Roman" w:hAnsi="Courier New" w:cs="Courier New"/>
+          <w:color w:val="F8F8F8"/>
+          <w:kern w:val="0"/>
+          <w:sz w:val="20"/>
+          <w:szCs w:val="20"/>
+          <w:lang w:eastAsia="ru-RU"/>
+          <w14:ligatures w14:val="none"/>
+        </w:rPr>
+        <w:t xml:space="preserve">    </w:t>
+      </w:r>
+      <w:proofErr w:type="spellStart"/>
+      <w:r>
+        <w:rPr>
+          <w:rFonts w:ascii="Courier New" w:eastAsia="Times New Roman" w:hAnsi="Courier New" w:cs="Courier New"/>
+          <w:color w:val="F8F8F8"/>
+          <w:kern w:val="0"/>
+          <w:sz w:val="20"/>
+          <w:szCs w:val="20"/>
+          <w:lang w:val="en-US" w:eastAsia="ru-RU"/>
+          <w14:ligatures w14:val="none"/>
+        </w:rPr>
+        <w:t>yaml_data</w:t>
+      </w:r>
+      <w:proofErr w:type="spellEnd"/>
+      <w:r>
+        <w:rPr>
+          <w:rFonts w:ascii="Courier New" w:eastAsia="Times New Roman" w:hAnsi="Courier New" w:cs="Courier New"/>
+          <w:color w:val="F8F8F8"/>
+          <w:kern w:val="0"/>
+          <w:sz w:val="20"/>
+          <w:szCs w:val="20"/>
+          <w:lang w:val="en-US" w:eastAsia="ru-RU"/>
+          <w14:ligatures w14:val="none"/>
+        </w:rPr>
+        <w:t xml:space="preserve"> = </w:t>
+      </w:r>
+      <w:proofErr w:type="spellStart"/>
+      <w:r>
+        <w:rPr>
+          <w:rFonts w:ascii="Courier New" w:eastAsia="Times New Roman" w:hAnsi="Courier New" w:cs="Courier New"/>
+          <w:color w:val="F8F8F8"/>
+          <w:kern w:val="0"/>
+          <w:sz w:val="20"/>
+          <w:szCs w:val="20"/>
+          <w:lang w:val="en-US" w:eastAsia="ru-RU"/>
+          <w14:ligatures w14:val="none"/>
+        </w:rPr>
+        <w:t>yaml_</w:t>
+      </w:r>
+      <w:proofErr w:type="gramStart"/>
+      <w:r>
+        <w:rPr>
+          <w:rFonts w:ascii="Courier New" w:eastAsia="Times New Roman" w:hAnsi="Courier New" w:cs="Courier New"/>
+          <w:color w:val="F8F8F8"/>
+          <w:kern w:val="0"/>
+          <w:sz w:val="20"/>
+          <w:szCs w:val="20"/>
+          <w:lang w:val="en-US" w:eastAsia="ru-RU"/>
+          <w14:ligatures w14:val="none"/>
+        </w:rPr>
+        <w:t>data.replace</w:t>
+      </w:r>
+      <w:proofErr w:type="spellEnd"/>
+      <w:proofErr w:type="gramEnd"/>
+      <w:r>
+        <w:rPr>
+          <w:rFonts w:ascii="Courier New" w:eastAsia="Times New Roman" w:hAnsi="Courier New" w:cs="Courier New"/>
+          <w:color w:val="F8F8F8"/>
+          <w:kern w:val="0"/>
+          <w:sz w:val="20"/>
+          <w:szCs w:val="20"/>
+          <w:lang w:val="en-US" w:eastAsia="ru-RU"/>
+          <w14:ligatures w14:val="none"/>
+        </w:rPr>
+        <w:t>(</w:t>
+      </w:r>
+      <w:r>
+        <w:rPr>
+          <w:rFonts w:ascii="Courier New" w:eastAsia="Times New Roman" w:hAnsi="Courier New" w:cs="Courier New"/>
+          <w:color w:val="65B042"/>
+          <w:kern w:val="0"/>
+          <w:sz w:val="20"/>
+          <w:szCs w:val="20"/>
+          <w:lang w:val="en-US" w:eastAsia="ru-RU"/>
+          <w14:ligatures w14:val="none"/>
+        </w:rPr>
+        <w:t>"{"</w:t>
+      </w:r>
+      <w:r>
+        <w:rPr>
+          <w:rFonts w:ascii="Courier New" w:eastAsia="Times New Roman" w:hAnsi="Courier New" w:cs="Courier New"/>
+          <w:color w:val="F8F8F8"/>
+          <w:kern w:val="0"/>
+          <w:sz w:val="20"/>
+          <w:szCs w:val="20"/>
+          <w:lang w:val="en-US" w:eastAsia="ru-RU"/>
+          <w14:ligatures w14:val="none"/>
+        </w:rPr>
+        <w:t xml:space="preserve">, </w:t>
+      </w:r>
+      <w:r>
+        <w:rPr>
+          <w:rFonts w:ascii="Courier New" w:eastAsia="Times New Roman" w:hAnsi="Courier New" w:cs="Courier New"/>
+          <w:color w:val="65B042"/>
+          <w:kern w:val="0"/>
+          <w:sz w:val="20"/>
+          <w:szCs w:val="20"/>
+          <w:lang w:val="en-US" w:eastAsia="ru-RU"/>
+          <w14:ligatures w14:val="none"/>
+        </w:rPr>
+        <w:t>""</w:t>
+      </w:r>
+      <w:r>
+        <w:rPr>
+          <w:rFonts w:ascii="Courier New" w:eastAsia="Times New Roman" w:hAnsi="Courier New" w:cs="Courier New"/>
+          <w:color w:val="F8F8F8"/>
+          <w:kern w:val="0"/>
+          <w:sz w:val="20"/>
+          <w:szCs w:val="20"/>
+          <w:lang w:val="en-US" w:eastAsia="ru-RU"/>
+          <w14:ligatures w14:val="none"/>
+        </w:rPr>
+        <w:t>).replace(</w:t>
+      </w:r>
+      <w:r>
+        <w:rPr>
+          <w:rFonts w:ascii="Courier New" w:eastAsia="Times New Roman" w:hAnsi="Courier New" w:cs="Courier New"/>
+          <w:color w:val="65B042"/>
+          <w:kern w:val="0"/>
+          <w:sz w:val="20"/>
+          <w:szCs w:val="20"/>
+          <w:lang w:val="en-US" w:eastAsia="ru-RU"/>
+          <w14:ligatures w14:val="none"/>
+        </w:rPr>
+        <w:t>"}"</w:t>
+      </w:r>
+      <w:r>
+        <w:rPr>
+          <w:rFonts w:ascii="Courier New" w:eastAsia="Times New Roman" w:hAnsi="Courier New" w:cs="Courier New"/>
+          <w:color w:val="F8F8F8"/>
+          <w:kern w:val="0"/>
+          <w:sz w:val="20"/>
+          <w:szCs w:val="20"/>
+          <w:lang w:val="en-US" w:eastAsia="ru-RU"/>
+          <w14:ligatures w14:val="none"/>
+        </w:rPr>
+        <w:t xml:space="preserve">, </w:t>
+      </w:r>
+      <w:r>
+        <w:rPr>
+          <w:rFonts w:ascii="Courier New" w:eastAsia="Times New Roman" w:hAnsi="Courier New" w:cs="Courier New"/>
+          <w:color w:val="65B042"/>
+          <w:kern w:val="0"/>
+          <w:sz w:val="20"/>
+          <w:szCs w:val="20"/>
+          <w:lang w:val="en-US" w:eastAsia="ru-RU"/>
+          <w14:ligatures w14:val="none"/>
+        </w:rPr>
+        <w:t>""</w:t>
+      </w:r>
+      <w:r>
+        <w:rPr>
+          <w:rFonts w:ascii="Courier New" w:eastAsia="Times New Roman" w:hAnsi="Courier New" w:cs="Courier New"/>
+          <w:color w:val="F8F8F8"/>
+          <w:kern w:val="0"/>
+          <w:sz w:val="20"/>
+          <w:szCs w:val="20"/>
+          <w:lang w:val="en-US" w:eastAsia="ru-RU"/>
+          <w14:ligatures w14:val="none"/>
+        </w:rPr>
+        <w:t>)</w:t>
+      </w:r>
+    </w:p>
+    <w:p>
+      <w:pPr>
+        <w:shd w:val="clear" w:color="auto" w:fill="000000"/>
+        <w:tabs>
+          <w:tab w:val="left" w:pos="916"/>
+          <w:tab w:val="left" w:pos="1832"/>
+          <w:tab w:val="left" w:pos="2748"/>
+          <w:tab w:val="left" w:pos="3664"/>
+          <w:tab w:val="left" w:pos="4580"/>
+          <w:tab w:val="left" w:pos="5496"/>
+          <w:tab w:val="left" w:pos="6412"/>
+          <w:tab w:val="left" w:pos="7328"/>
+          <w:tab w:val="left" w:pos="8244"/>
+          <w:tab w:val="left" w:pos="9160"/>
+          <w:tab w:val="left" w:pos="10076"/>
+          <w:tab w:val="left" w:pos="10992"/>
+          <w:tab w:val="left" w:pos="11908"/>
+          <w:tab w:val="left" w:pos="12824"/>
+          <w:tab w:val="left" w:pos="13740"/>
+          <w:tab w:val="left" w:pos="14656"/>
+        </w:tabs>
+        <w:spacing w:after="0" w:line="276" w:lineRule="auto"/>
+        <w:ind w:firstLine="0"/>
+        <w:rPr>
+          <w:rFonts w:ascii="Courier New" w:eastAsia="Times New Roman" w:hAnsi="Courier New" w:cs="Courier New"/>
+          <w:color w:val="F8F8F8"/>
+          <w:kern w:val="0"/>
+          <w:sz w:val="20"/>
+          <w:szCs w:val="20"/>
+          <w:lang w:val="en-US" w:eastAsia="ru-RU"/>
+          <w14:ligatures w14:val="none"/>
+        </w:rPr>
+      </w:pPr>
+      <w:r>
+        <w:rPr>
+          <w:rFonts w:ascii="Courier New" w:eastAsia="Times New Roman" w:hAnsi="Courier New" w:cs="Courier New"/>
+          <w:color w:val="F8F8F8"/>
+          <w:kern w:val="0"/>
+          <w:sz w:val="20"/>
+          <w:szCs w:val="20"/>
+          <w:lang w:val="en-US" w:eastAsia="ru-RU"/>
+          <w14:ligatures w14:val="none"/>
+        </w:rPr>
+        <w:t xml:space="preserve">    </w:t>
+      </w:r>
+      <w:proofErr w:type="spellStart"/>
+      <w:r>
+        <w:rPr>
+          <w:rFonts w:ascii="Courier New" w:eastAsia="Times New Roman" w:hAnsi="Courier New" w:cs="Courier New"/>
+          <w:color w:val="F8F8F8"/>
+          <w:kern w:val="0"/>
+          <w:sz w:val="20"/>
+          <w:szCs w:val="20"/>
+          <w:lang w:val="en-US" w:eastAsia="ru-RU"/>
+          <w14:ligatures w14:val="none"/>
+        </w:rPr>
+        <w:t>yaml_data</w:t>
+      </w:r>
+      <w:proofErr w:type="spellEnd"/>
+      <w:r>
+        <w:rPr>
+          <w:rFonts w:ascii="Courier New" w:eastAsia="Times New Roman" w:hAnsi="Courier New" w:cs="Courier New"/>
+          <w:color w:val="F8F8F8"/>
+          <w:kern w:val="0"/>
+          <w:sz w:val="20"/>
+          <w:szCs w:val="20"/>
+          <w:lang w:val="en-US" w:eastAsia="ru-RU"/>
+          <w14:ligatures w14:val="none"/>
+        </w:rPr>
+        <w:t xml:space="preserve"> = </w:t>
+      </w:r>
+      <w:proofErr w:type="spellStart"/>
+      <w:r>
+        <w:rPr>
+          <w:rFonts w:ascii="Courier New" w:eastAsia="Times New Roman" w:hAnsi="Courier New" w:cs="Courier New"/>
+          <w:color w:val="F8F8F8"/>
+          <w:kern w:val="0"/>
+          <w:sz w:val="20"/>
+          <w:szCs w:val="20"/>
+          <w:lang w:val="en-US" w:eastAsia="ru-RU"/>
+          <w14:ligatures w14:val="none"/>
+        </w:rPr>
+        <w:t>yaml_</w:t>
+      </w:r>
+      <w:proofErr w:type="gramStart"/>
+      <w:r>
+        <w:rPr>
+          <w:rFonts w:ascii="Courier New" w:eastAsia="Times New Roman" w:hAnsi="Courier New" w:cs="Courier New"/>
+          <w:color w:val="F8F8F8"/>
+          <w:kern w:val="0"/>
+          <w:sz w:val="20"/>
+          <w:szCs w:val="20"/>
+          <w:lang w:val="en-US" w:eastAsia="ru-RU"/>
+          <w14:ligatures w14:val="none"/>
+        </w:rPr>
+        <w:t>data.replace</w:t>
+      </w:r>
+      <w:proofErr w:type="spellEnd"/>
+      <w:proofErr w:type="gramEnd"/>
+      <w:r>
+        <w:rPr>
+          <w:rFonts w:ascii="Courier New" w:eastAsia="Times New Roman" w:hAnsi="Courier New" w:cs="Courier New"/>
+          <w:color w:val="F8F8F8"/>
+          <w:kern w:val="0"/>
+          <w:sz w:val="20"/>
+          <w:szCs w:val="20"/>
+          <w:lang w:val="en-US" w:eastAsia="ru-RU"/>
+          <w14:ligatures w14:val="none"/>
+        </w:rPr>
+        <w:t>(</w:t>
+      </w:r>
+      <w:r>
+        <w:rPr>
+          <w:rFonts w:ascii="Courier New" w:eastAsia="Times New Roman" w:hAnsi="Courier New" w:cs="Courier New"/>
+          <w:color w:val="65B042"/>
+          <w:kern w:val="0"/>
+          <w:sz w:val="20"/>
+          <w:szCs w:val="20"/>
+          <w:lang w:val="en-US" w:eastAsia="ru-RU"/>
+          <w14:ligatures w14:val="none"/>
+        </w:rPr>
+        <w:t>"["</w:t>
+      </w:r>
+      <w:r>
+        <w:rPr>
+          <w:rFonts w:ascii="Courier New" w:eastAsia="Times New Roman" w:hAnsi="Courier New" w:cs="Courier New"/>
+          <w:color w:val="F8F8F8"/>
+          <w:kern w:val="0"/>
+          <w:sz w:val="20"/>
+          <w:szCs w:val="20"/>
+          <w:lang w:val="en-US" w:eastAsia="ru-RU"/>
+          <w14:ligatures w14:val="none"/>
+        </w:rPr>
+        <w:t xml:space="preserve">, </w:t>
+      </w:r>
+      <w:r>
+        <w:rPr>
+          <w:rFonts w:ascii="Courier New" w:eastAsia="Times New Roman" w:hAnsi="Courier New" w:cs="Courier New"/>
+          <w:color w:val="65B042"/>
+          <w:kern w:val="0"/>
+          <w:sz w:val="20"/>
+          <w:szCs w:val="20"/>
+          <w:lang w:val="en-US" w:eastAsia="ru-RU"/>
+          <w14:ligatures w14:val="none"/>
+        </w:rPr>
+        <w:t>""</w:t>
+      </w:r>
+      <w:r>
+        <w:rPr>
+          <w:rFonts w:ascii="Courier New" w:eastAsia="Times New Roman" w:hAnsi="Courier New" w:cs="Courier New"/>
+          <w:color w:val="F8F8F8"/>
+          <w:kern w:val="0"/>
+          <w:sz w:val="20"/>
+          <w:szCs w:val="20"/>
+          <w:lang w:val="en-US" w:eastAsia="ru-RU"/>
+          <w14:ligatures w14:val="none"/>
+        </w:rPr>
+        <w:t>).replace(</w:t>
+      </w:r>
+      <w:r>
+        <w:rPr>
+          <w:rFonts w:ascii="Courier New" w:eastAsia="Times New Roman" w:hAnsi="Courier New" w:cs="Courier New"/>
+          <w:color w:val="65B042"/>
+          <w:kern w:val="0"/>
+          <w:sz w:val="20"/>
+          <w:szCs w:val="20"/>
+          <w:lang w:val="en-US" w:eastAsia="ru-RU"/>
+          <w14:ligatures w14:val="none"/>
+        </w:rPr>
+        <w:t>"]"</w:t>
+      </w:r>
+      <w:r>
+        <w:rPr>
+          <w:rFonts w:ascii="Courier New" w:eastAsia="Times New Roman" w:hAnsi="Courier New" w:cs="Courier New"/>
+          <w:color w:val="F8F8F8"/>
+          <w:kern w:val="0"/>
+          <w:sz w:val="20"/>
+          <w:szCs w:val="20"/>
+          <w:lang w:val="en-US" w:eastAsia="ru-RU"/>
+          <w14:ligatures w14:val="none"/>
+        </w:rPr>
+        <w:t xml:space="preserve">, </w:t>
+      </w:r>
+      <w:r>
+        <w:rPr>
+          <w:rFonts w:ascii="Courier New" w:eastAsia="Times New Roman" w:hAnsi="Courier New" w:cs="Courier New"/>
+          <w:color w:val="65B042"/>
+          <w:kern w:val="0"/>
+          <w:sz w:val="20"/>
+          <w:szCs w:val="20"/>
+          <w:lang w:val="en-US" w:eastAsia="ru-RU"/>
+          <w14:ligatures w14:val="none"/>
+        </w:rPr>
+        <w:t>""</w:t>
+      </w:r>
+      <w:r>
+        <w:rPr>
+          <w:rFonts w:ascii="Courier New" w:eastAsia="Times New Roman" w:hAnsi="Courier New" w:cs="Courier New"/>
+          <w:color w:val="F8F8F8"/>
+          <w:kern w:val="0"/>
+          <w:sz w:val="20"/>
+          <w:szCs w:val="20"/>
+          <w:lang w:val="en-US" w:eastAsia="ru-RU"/>
+          <w14:ligatures w14:val="none"/>
+        </w:rPr>
+        <w:t>)</w:t>
+      </w:r>
+    </w:p>
+    <w:p>
+      <w:pPr>
+        <w:shd w:val="clear" w:color="auto" w:fill="000000"/>
+        <w:tabs>
+          <w:tab w:val="left" w:pos="916"/>
+          <w:tab w:val="left" w:pos="1832"/>
+          <w:tab w:val="left" w:pos="2748"/>
+          <w:tab w:val="left" w:pos="3664"/>
+          <w:tab w:val="left" w:pos="4580"/>
+          <w:tab w:val="left" w:pos="5496"/>
+          <w:tab w:val="left" w:pos="6412"/>
+          <w:tab w:val="left" w:pos="7328"/>
+          <w:tab w:val="left" w:pos="8244"/>
+          <w:tab w:val="left" w:pos="9160"/>
+          <w:tab w:val="left" w:pos="10076"/>
+          <w:tab w:val="left" w:pos="10992"/>
+          <w:tab w:val="left" w:pos="11908"/>
+          <w:tab w:val="left" w:pos="12824"/>
+          <w:tab w:val="left" w:pos="13740"/>
+          <w:tab w:val="left" w:pos="14656"/>
+        </w:tabs>
+        <w:spacing w:after="0" w:line="276" w:lineRule="auto"/>
+        <w:ind w:firstLine="0"/>
+        <w:rPr>
+          <w:rFonts w:ascii="Courier New" w:eastAsia="Times New Roman" w:hAnsi="Courier New" w:cs="Courier New"/>
+          <w:color w:val="F8F8F8"/>
+          <w:kern w:val="0"/>
+          <w:sz w:val="20"/>
+          <w:szCs w:val="20"/>
+          <w:lang w:val="en-US" w:eastAsia="ru-RU"/>
+          <w14:ligatures w14:val="none"/>
+        </w:rPr>
+      </w:pPr>
+      <w:r>
+        <w:rPr>
+          <w:rFonts w:ascii="Courier New" w:eastAsia="Times New Roman" w:hAnsi="Courier New" w:cs="Courier New"/>
+          <w:color w:val="F8F8F8"/>
+          <w:kern w:val="0"/>
+          <w:sz w:val="20"/>
+          <w:szCs w:val="20"/>
+          <w:lang w:val="en-US" w:eastAsia="ru-RU"/>
+          <w14:ligatures w14:val="none"/>
+        </w:rPr>
+        <w:t xml:space="preserve">    </w:t>
+      </w:r>
+      <w:proofErr w:type="spellStart"/>
+      <w:r>
+        <w:rPr>
+          <w:rFonts w:ascii="Courier New" w:eastAsia="Times New Roman" w:hAnsi="Courier New" w:cs="Courier New"/>
+          <w:color w:val="F8F8F8"/>
+          <w:kern w:val="0"/>
+          <w:sz w:val="20"/>
+          <w:szCs w:val="20"/>
+          <w:lang w:val="en-US" w:eastAsia="ru-RU"/>
+          <w14:ligatures w14:val="none"/>
+        </w:rPr>
+        <w:t>yaml_data</w:t>
+      </w:r>
+      <w:proofErr w:type="spellEnd"/>
+      <w:r>
+        <w:rPr>
+          <w:rFonts w:ascii="Courier New" w:eastAsia="Times New Roman" w:hAnsi="Courier New" w:cs="Courier New"/>
+          <w:color w:val="F8F8F8"/>
+          <w:kern w:val="0"/>
+          <w:sz w:val="20"/>
+          <w:szCs w:val="20"/>
+          <w:lang w:val="en-US" w:eastAsia="ru-RU"/>
+          <w14:ligatures w14:val="none"/>
+        </w:rPr>
+        <w:t xml:space="preserve"> = </w:t>
+      </w:r>
+      <w:proofErr w:type="spellStart"/>
+      <w:r>
+        <w:rPr>
+          <w:rFonts w:ascii="Courier New" w:eastAsia="Times New Roman" w:hAnsi="Courier New" w:cs="Courier New"/>
+          <w:color w:val="F8F8F8"/>
+          <w:kern w:val="0"/>
+          <w:sz w:val="20"/>
+          <w:szCs w:val="20"/>
+          <w:lang w:val="en-US" w:eastAsia="ru-RU"/>
+          <w14:ligatures w14:val="none"/>
+        </w:rPr>
+        <w:t>yaml_</w:t>
+      </w:r>
+      <w:proofErr w:type="gramStart"/>
+      <w:r>
+        <w:rPr>
+          <w:rFonts w:ascii="Courier New" w:eastAsia="Times New Roman" w:hAnsi="Courier New" w:cs="Courier New"/>
+          <w:color w:val="F8F8F8"/>
+          <w:kern w:val="0"/>
+          <w:sz w:val="20"/>
+          <w:szCs w:val="20"/>
+          <w:lang w:val="en-US" w:eastAsia="ru-RU"/>
+          <w14:ligatures w14:val="none"/>
+        </w:rPr>
+        <w:t>data.replace</w:t>
+      </w:r>
+      <w:proofErr w:type="spellEnd"/>
+      <w:proofErr w:type="gramEnd"/>
+      <w:r>
+        <w:rPr>
+          <w:rFonts w:ascii="Courier New" w:eastAsia="Times New Roman" w:hAnsi="Courier New" w:cs="Courier New"/>
+          <w:color w:val="F8F8F8"/>
+          <w:kern w:val="0"/>
+          <w:sz w:val="20"/>
+          <w:szCs w:val="20"/>
+          <w:lang w:val="en-US" w:eastAsia="ru-RU"/>
+          <w14:ligatures w14:val="none"/>
+        </w:rPr>
+        <w:t>(</w:t>
+      </w:r>
+      <w:r>
+        <w:rPr>
+          <w:rFonts w:ascii="Courier New" w:eastAsia="Times New Roman" w:hAnsi="Courier New" w:cs="Courier New"/>
+          <w:color w:val="65B042"/>
+          <w:kern w:val="0"/>
+          <w:sz w:val="20"/>
+          <w:szCs w:val="20"/>
+          <w:lang w:val="en-US" w:eastAsia="ru-RU"/>
+          <w14:ligatures w14:val="none"/>
+        </w:rPr>
+        <w:t>","</w:t>
+      </w:r>
+      <w:r>
+        <w:rPr>
+          <w:rFonts w:ascii="Courier New" w:eastAsia="Times New Roman" w:hAnsi="Courier New" w:cs="Courier New"/>
+          <w:color w:val="F8F8F8"/>
+          <w:kern w:val="0"/>
+          <w:sz w:val="20"/>
+          <w:szCs w:val="20"/>
+          <w:lang w:val="en-US" w:eastAsia="ru-RU"/>
+          <w14:ligatures w14:val="none"/>
+        </w:rPr>
+        <w:t xml:space="preserve">, </w:t>
+      </w:r>
+      <w:r>
+        <w:rPr>
+          <w:rFonts w:ascii="Courier New" w:eastAsia="Times New Roman" w:hAnsi="Courier New" w:cs="Courier New"/>
+          <w:color w:val="65B042"/>
+          <w:kern w:val="0"/>
+          <w:sz w:val="20"/>
+          <w:szCs w:val="20"/>
+          <w:lang w:val="en-US" w:eastAsia="ru-RU"/>
+          <w14:ligatures w14:val="none"/>
+        </w:rPr>
+        <w:t>""</w:t>
+      </w:r>
+      <w:r>
+        <w:rPr>
+          <w:rFonts w:ascii="Courier New" w:eastAsia="Times New Roman" w:hAnsi="Courier New" w:cs="Courier New"/>
+          <w:color w:val="F8F8F8"/>
+          <w:kern w:val="0"/>
+          <w:sz w:val="20"/>
+          <w:szCs w:val="20"/>
+          <w:lang w:val="en-US" w:eastAsia="ru-RU"/>
+          <w14:ligatures w14:val="none"/>
+        </w:rPr>
+        <w:t>)</w:t>
+      </w:r>
+    </w:p>
+    <w:p>
+      <w:pPr>
+        <w:shd w:val="clear" w:color="auto" w:fill="000000"/>
+        <w:tabs>
+          <w:tab w:val="left" w:pos="916"/>
+          <w:tab w:val="left" w:pos="1832"/>
+          <w:tab w:val="left" w:pos="2748"/>
+          <w:tab w:val="left" w:pos="3664"/>
+          <w:tab w:val="left" w:pos="4580"/>
+          <w:tab w:val="left" w:pos="5496"/>
+          <w:tab w:val="left" w:pos="6412"/>
+          <w:tab w:val="left" w:pos="7328"/>
+          <w:tab w:val="left" w:pos="8244"/>
+          <w:tab w:val="left" w:pos="9160"/>
+          <w:tab w:val="left" w:pos="10076"/>
+          <w:tab w:val="left" w:pos="10992"/>
+          <w:tab w:val="left" w:pos="11908"/>
+          <w:tab w:val="left" w:pos="12824"/>
+          <w:tab w:val="left" w:pos="13740"/>
+          <w:tab w:val="left" w:pos="14656"/>
+        </w:tabs>
+        <w:spacing w:after="0" w:line="276" w:lineRule="auto"/>
+        <w:ind w:firstLine="0"/>
+        <w:rPr>
+          <w:rFonts w:ascii="Courier New" w:eastAsia="Times New Roman" w:hAnsi="Courier New" w:cs="Courier New"/>
+          <w:color w:val="F8F8F8"/>
+          <w:kern w:val="0"/>
+          <w:sz w:val="20"/>
+          <w:szCs w:val="20"/>
+          <w:lang w:val="en-US" w:eastAsia="ru-RU"/>
+          <w14:ligatures w14:val="none"/>
+        </w:rPr>
+      </w:pPr>
+      <w:r>
+        <w:rPr>
+          <w:rFonts w:ascii="Courier New" w:eastAsia="Times New Roman" w:hAnsi="Courier New" w:cs="Courier New"/>
+          <w:color w:val="F8F8F8"/>
+          <w:kern w:val="0"/>
+          <w:sz w:val="20"/>
+          <w:szCs w:val="20"/>
+          <w:lang w:val="en-US" w:eastAsia="ru-RU"/>
+          <w14:ligatures w14:val="none"/>
+        </w:rPr>
+        <w:t xml:space="preserve">    </w:t>
+      </w:r>
+      <w:proofErr w:type="spellStart"/>
+      <w:r>
+        <w:rPr>
+          <w:rFonts w:ascii="Courier New" w:eastAsia="Times New Roman" w:hAnsi="Courier New" w:cs="Courier New"/>
+          <w:color w:val="F8F8F8"/>
+          <w:kern w:val="0"/>
+          <w:sz w:val="20"/>
+          <w:szCs w:val="20"/>
+          <w:lang w:val="en-US" w:eastAsia="ru-RU"/>
+          <w14:ligatures w14:val="none"/>
+        </w:rPr>
+        <w:t>yaml_data</w:t>
+      </w:r>
+      <w:proofErr w:type="spellEnd"/>
+      <w:r>
+        <w:rPr>
+          <w:rFonts w:ascii="Courier New" w:eastAsia="Times New Roman" w:hAnsi="Courier New" w:cs="Courier New"/>
+          <w:color w:val="F8F8F8"/>
+          <w:kern w:val="0"/>
+          <w:sz w:val="20"/>
+          <w:szCs w:val="20"/>
+          <w:lang w:val="en-US" w:eastAsia="ru-RU"/>
+          <w14:ligatures w14:val="none"/>
+        </w:rPr>
+        <w:t xml:space="preserve"> = </w:t>
+      </w:r>
+      <w:proofErr w:type="spellStart"/>
+      <w:r>
+        <w:rPr>
+          <w:rFonts w:ascii="Courier New" w:eastAsia="Times New Roman" w:hAnsi="Courier New" w:cs="Courier New"/>
+          <w:color w:val="F8F8F8"/>
+          <w:kern w:val="0"/>
+          <w:sz w:val="20"/>
+          <w:szCs w:val="20"/>
+          <w:lang w:val="en-US" w:eastAsia="ru-RU"/>
+          <w14:ligatures w14:val="none"/>
+        </w:rPr>
+        <w:t>yaml_</w:t>
+      </w:r>
+      <w:proofErr w:type="gramStart"/>
+      <w:r>
+        <w:rPr>
+          <w:rFonts w:ascii="Courier New" w:eastAsia="Times New Roman" w:hAnsi="Courier New" w:cs="Courier New"/>
+          <w:color w:val="F8F8F8"/>
+          <w:kern w:val="0"/>
+          <w:sz w:val="20"/>
+          <w:szCs w:val="20"/>
+          <w:lang w:val="en-US" w:eastAsia="ru-RU"/>
+          <w14:ligatures w14:val="none"/>
+        </w:rPr>
+        <w:t>data.replace</w:t>
+      </w:r>
+      <w:proofErr w:type="spellEnd"/>
+      <w:proofErr w:type="gramEnd"/>
+      <w:r>
+        <w:rPr>
+          <w:rFonts w:ascii="Courier New" w:eastAsia="Times New Roman" w:hAnsi="Courier New" w:cs="Courier New"/>
+          <w:color w:val="F8F8F8"/>
+          <w:kern w:val="0"/>
+          <w:sz w:val="20"/>
+          <w:szCs w:val="20"/>
+          <w:lang w:val="en-US" w:eastAsia="ru-RU"/>
+          <w14:ligatures w14:val="none"/>
+        </w:rPr>
+        <w:t>(</w:t>
+      </w:r>
+      <w:r>
+        <w:rPr>
+          <w:rFonts w:ascii="Courier New" w:eastAsia="Times New Roman" w:hAnsi="Courier New" w:cs="Courier New"/>
+          <w:color w:val="65B042"/>
+          <w:kern w:val="0"/>
+          <w:sz w:val="20"/>
+          <w:szCs w:val="20"/>
+          <w:lang w:val="en-US" w:eastAsia="ru-RU"/>
+          <w14:ligatures w14:val="none"/>
+        </w:rPr>
+        <w:t>":"</w:t>
+      </w:r>
+      <w:r>
+        <w:rPr>
+          <w:rFonts w:ascii="Courier New" w:eastAsia="Times New Roman" w:hAnsi="Courier New" w:cs="Courier New"/>
+          <w:color w:val="F8F8F8"/>
+          <w:kern w:val="0"/>
+          <w:sz w:val="20"/>
+          <w:szCs w:val="20"/>
+          <w:lang w:val="en-US" w:eastAsia="ru-RU"/>
+          <w14:ligatures w14:val="none"/>
+        </w:rPr>
+        <w:t xml:space="preserve">, </w:t>
+      </w:r>
+      <w:r>
+        <w:rPr>
+          <w:rFonts w:ascii="Courier New" w:eastAsia="Times New Roman" w:hAnsi="Courier New" w:cs="Courier New"/>
+          <w:color w:val="65B042"/>
+          <w:kern w:val="0"/>
+          <w:sz w:val="20"/>
+          <w:szCs w:val="20"/>
+          <w:lang w:val="en-US" w:eastAsia="ru-RU"/>
+          <w14:ligatures w14:val="none"/>
+        </w:rPr>
+        <w:t>":\n  "</w:t>
+      </w:r>
+      <w:r>
+        <w:rPr>
+          <w:rFonts w:ascii="Courier New" w:eastAsia="Times New Roman" w:hAnsi="Courier New" w:cs="Courier New"/>
+          <w:color w:val="F8F8F8"/>
+          <w:kern w:val="0"/>
+          <w:sz w:val="20"/>
+          <w:szCs w:val="20"/>
+          <w:lang w:val="en-US" w:eastAsia="ru-RU"/>
+          <w14:ligatures w14:val="none"/>
+        </w:rPr>
+        <w:t>)</w:t>
+      </w:r>
+    </w:p>
+    <w:p>
+      <w:pPr>
+        <w:shd w:val="clear" w:color="auto" w:fill="000000"/>
+        <w:tabs>
+          <w:tab w:val="left" w:pos="916"/>
+          <w:tab w:val="left" w:pos="1832"/>
+          <w:tab w:val="left" w:pos="2748"/>
+          <w:tab w:val="left" w:pos="3664"/>
+          <w:tab w:val="left" w:pos="4580"/>
+          <w:tab w:val="left" w:pos="5496"/>
+          <w:tab w:val="left" w:pos="6412"/>
+          <w:tab w:val="left" w:pos="7328"/>
+          <w:tab w:val="left" w:pos="8244"/>
+          <w:tab w:val="left" w:pos="9160"/>
+          <w:tab w:val="left" w:pos="10076"/>
+          <w:tab w:val="left" w:pos="10992"/>
+          <w:tab w:val="left" w:pos="11908"/>
+          <w:tab w:val="left" w:pos="12824"/>
+          <w:tab w:val="left" w:pos="13740"/>
+          <w:tab w:val="left" w:pos="14656"/>
+        </w:tabs>
+        <w:spacing w:after="0" w:line="276" w:lineRule="auto"/>
+        <w:ind w:firstLine="0"/>
+        <w:rPr>
+          <w:rFonts w:ascii="Courier New" w:eastAsia="Times New Roman" w:hAnsi="Courier New" w:cs="Courier New"/>
+          <w:color w:val="F8F8F8"/>
+          <w:kern w:val="0"/>
+          <w:sz w:val="20"/>
+          <w:szCs w:val="20"/>
+          <w:lang w:val="en-US" w:eastAsia="ru-RU"/>
+          <w14:ligatures w14:val="none"/>
+        </w:rPr>
+      </w:pPr>
+      <w:r>
+        <w:rPr>
+          <w:rFonts w:ascii="Courier New" w:eastAsia="Times New Roman" w:hAnsi="Courier New" w:cs="Courier New"/>
+          <w:color w:val="F8F8F8"/>
+          <w:kern w:val="0"/>
+          <w:sz w:val="20"/>
+          <w:szCs w:val="20"/>
+          <w:lang w:val="en-US" w:eastAsia="ru-RU"/>
+          <w14:ligatures w14:val="none"/>
+        </w:rPr>
+        <w:t xml:space="preserve">    </w:t>
+      </w:r>
+      <w:proofErr w:type="spellStart"/>
+      <w:r>
+        <w:rPr>
+          <w:rFonts w:ascii="Courier New" w:eastAsia="Times New Roman" w:hAnsi="Courier New" w:cs="Courier New"/>
+          <w:color w:val="F8F8F8"/>
+          <w:kern w:val="0"/>
+          <w:sz w:val="20"/>
+          <w:szCs w:val="20"/>
+          <w:lang w:val="en-US" w:eastAsia="ru-RU"/>
+          <w14:ligatures w14:val="none"/>
+        </w:rPr>
+        <w:t>yaml_data</w:t>
+      </w:r>
+      <w:proofErr w:type="spellEnd"/>
+      <w:r>
+        <w:rPr>
+          <w:rFonts w:ascii="Courier New" w:eastAsia="Times New Roman" w:hAnsi="Courier New" w:cs="Courier New"/>
+          <w:color w:val="F8F8F8"/>
+          <w:kern w:val="0"/>
+          <w:sz w:val="20"/>
+          <w:szCs w:val="20"/>
+          <w:lang w:val="en-US" w:eastAsia="ru-RU"/>
+          <w14:ligatures w14:val="none"/>
+        </w:rPr>
+        <w:t xml:space="preserve"> = </w:t>
+      </w:r>
+      <w:proofErr w:type="spellStart"/>
+      <w:r>
+        <w:rPr>
+          <w:rFonts w:ascii="Courier New" w:eastAsia="Times New Roman" w:hAnsi="Courier New" w:cs="Courier New"/>
+          <w:color w:val="F8F8F8"/>
+          <w:kern w:val="0"/>
+          <w:sz w:val="20"/>
+          <w:szCs w:val="20"/>
+          <w:lang w:val="en-US" w:eastAsia="ru-RU"/>
+          <w14:ligatures w14:val="none"/>
+        </w:rPr>
+        <w:t>yaml_</w:t>
+      </w:r>
+      <w:proofErr w:type="gramStart"/>
+      <w:r>
+        <w:rPr>
+          <w:rFonts w:ascii="Courier New" w:eastAsia="Times New Roman" w:hAnsi="Courier New" w:cs="Courier New"/>
+          <w:color w:val="F8F8F8"/>
+          <w:kern w:val="0"/>
+          <w:sz w:val="20"/>
+          <w:szCs w:val="20"/>
+          <w:lang w:val="en-US" w:eastAsia="ru-RU"/>
+          <w14:ligatures w14:val="none"/>
+        </w:rPr>
+        <w:t>data.replace</w:t>
+      </w:r>
+      <w:proofErr w:type="spellEnd"/>
+      <w:proofErr w:type="gramEnd"/>
+      <w:r>
+        <w:rPr>
+          <w:rFonts w:ascii="Courier New" w:eastAsia="Times New Roman" w:hAnsi="Courier New" w:cs="Courier New"/>
+          <w:color w:val="F8F8F8"/>
+          <w:kern w:val="0"/>
+          <w:sz w:val="20"/>
+          <w:szCs w:val="20"/>
+          <w:lang w:val="en-US" w:eastAsia="ru-RU"/>
+          <w14:ligatures w14:val="none"/>
+        </w:rPr>
+        <w:t>(</w:t>
+      </w:r>
+      <w:r>
+        <w:rPr>
+          <w:rFonts w:ascii="Courier New" w:eastAsia="Times New Roman" w:hAnsi="Courier New" w:cs="Courier New"/>
+          <w:color w:val="65B042"/>
+          <w:kern w:val="0"/>
+          <w:sz w:val="20"/>
+          <w:szCs w:val="20"/>
+          <w:lang w:val="en-US" w:eastAsia="ru-RU"/>
+          <w14:ligatures w14:val="none"/>
+        </w:rPr>
+        <w:t>"\""</w:t>
+      </w:r>
+      <w:r>
+        <w:rPr>
+          <w:rFonts w:ascii="Courier New" w:eastAsia="Times New Roman" w:hAnsi="Courier New" w:cs="Courier New"/>
+          <w:color w:val="F8F8F8"/>
+          <w:kern w:val="0"/>
+          <w:sz w:val="20"/>
+          <w:szCs w:val="20"/>
+          <w:lang w:val="en-US" w:eastAsia="ru-RU"/>
+          <w14:ligatures w14:val="none"/>
+        </w:rPr>
+        <w:t xml:space="preserve">, </w:t>
+      </w:r>
+      <w:r>
+        <w:rPr>
+          <w:rFonts w:ascii="Courier New" w:eastAsia="Times New Roman" w:hAnsi="Courier New" w:cs="Courier New"/>
+          <w:color w:val="65B042"/>
+          <w:kern w:val="0"/>
+          <w:sz w:val="20"/>
+          <w:szCs w:val="20"/>
+          <w:lang w:val="en-US" w:eastAsia="ru-RU"/>
+          <w14:ligatures w14:val="none"/>
+        </w:rPr>
+        <w:t>""</w:t>
+      </w:r>
+      <w:r>
+        <w:rPr>
+          <w:rFonts w:ascii="Courier New" w:eastAsia="Times New Roman" w:hAnsi="Courier New" w:cs="Courier New"/>
+          <w:color w:val="F8F8F8"/>
+          <w:kern w:val="0"/>
+          <w:sz w:val="20"/>
+          <w:szCs w:val="20"/>
+          <w:lang w:val="en-US" w:eastAsia="ru-RU"/>
+          <w14:ligatures w14:val="none"/>
+        </w:rPr>
+        <w:t xml:space="preserve">)  </w:t>
+      </w:r>
+      <w:r>
+        <w:rPr>
+          <w:rFonts w:ascii="Courier New" w:eastAsia="Times New Roman" w:hAnsi="Courier New" w:cs="Courier New"/>
+          <w:i/>
+          <w:iCs/>
+          <w:color w:val="AEAEAE"/>
+          <w:kern w:val="0"/>
+          <w:sz w:val="20"/>
+          <w:szCs w:val="20"/>
+          <w:lang w:val="en-US" w:eastAsia="ru-RU"/>
+          <w14:ligatures w14:val="none"/>
+        </w:rPr>
+        <w:t xml:space="preserve"># </w:t>
+      </w:r>
+      <w:r>
+        <w:rPr>
+          <w:rFonts w:ascii="Courier New" w:eastAsia="Times New Roman" w:hAnsi="Courier New" w:cs="Courier New"/>
+          <w:i/>
+          <w:iCs/>
+          <w:color w:val="AEAEAE"/>
+          <w:kern w:val="0"/>
+          <w:sz w:val="20"/>
+          <w:szCs w:val="20"/>
+          <w:lang w:eastAsia="ru-RU"/>
+          <w14:ligatures w14:val="none"/>
+        </w:rPr>
+        <w:t>Убираем</w:t>
+      </w:r>
+      <w:r>
+        <w:rPr>
+          <w:rFonts w:ascii="Courier New" w:eastAsia="Times New Roman" w:hAnsi="Courier New" w:cs="Courier New"/>
+          <w:i/>
+          <w:iCs/>
+          <w:color w:val="AEAEAE"/>
+          <w:kern w:val="0"/>
+          <w:sz w:val="20"/>
+          <w:szCs w:val="20"/>
+          <w:lang w:val="en-US" w:eastAsia="ru-RU"/>
+          <w14:ligatures w14:val="none"/>
+        </w:rPr>
+        <w:t xml:space="preserve"> </w:t>
+      </w:r>
+      <w:r>
+        <w:rPr>
+          <w:rFonts w:ascii="Courier New" w:eastAsia="Times New Roman" w:hAnsi="Courier New" w:cs="Courier New"/>
+          <w:i/>
+          <w:iCs/>
+          <w:color w:val="AEAEAE"/>
+          <w:kern w:val="0"/>
+          <w:sz w:val="20"/>
+          <w:szCs w:val="20"/>
+          <w:lang w:eastAsia="ru-RU"/>
+          <w14:ligatures w14:val="none"/>
+        </w:rPr>
+        <w:t>кавычки</w:t>
+      </w:r>
+    </w:p>
+    <w:p>
+      <w:pPr>
+        <w:shd w:val="clear" w:color="auto" w:fill="000000"/>
+        <w:tabs>
+          <w:tab w:val="left" w:pos="916"/>
+          <w:tab w:val="left" w:pos="1832"/>
+          <w:tab w:val="left" w:pos="2748"/>
+          <w:tab w:val="left" w:pos="3664"/>
+          <w:tab w:val="left" w:pos="4580"/>
+          <w:tab w:val="left" w:pos="5496"/>
+          <w:tab w:val="left" w:pos="6412"/>
+          <w:tab w:val="left" w:pos="7328"/>
+          <w:tab w:val="left" w:pos="8244"/>
+          <w:tab w:val="left" w:pos="9160"/>
+          <w:tab w:val="left" w:pos="10076"/>
+          <w:tab w:val="left" w:pos="10992"/>
+          <w:tab w:val="left" w:pos="11908"/>
+          <w:tab w:val="left" w:pos="12824"/>
+          <w:tab w:val="left" w:pos="13740"/>
+          <w:tab w:val="left" w:pos="14656"/>
+        </w:tabs>
+        <w:spacing w:after="0" w:line="276" w:lineRule="auto"/>
+        <w:ind w:firstLine="0"/>
+        <w:rPr>
+          <w:rFonts w:ascii="Courier New" w:eastAsia="Times New Roman" w:hAnsi="Courier New" w:cs="Courier New"/>
+          <w:color w:val="F8F8F8"/>
+          <w:kern w:val="0"/>
+          <w:sz w:val="20"/>
+          <w:szCs w:val="20"/>
+          <w:lang w:val="en-US" w:eastAsia="ru-RU"/>
+          <w14:ligatures w14:val="none"/>
+        </w:rPr>
+      </w:pPr>
+      <w:r>
+        <w:rPr>
+          <w:rFonts w:ascii="Courier New" w:eastAsia="Times New Roman" w:hAnsi="Courier New" w:cs="Courier New"/>
+          <w:color w:val="F8F8F8"/>
+          <w:kern w:val="0"/>
+          <w:sz w:val="20"/>
+          <w:szCs w:val="20"/>
+          <w:lang w:val="en-US" w:eastAsia="ru-RU"/>
+          <w14:ligatures w14:val="none"/>
+        </w:rPr>
+        <w:t xml:space="preserve">    </w:t>
+      </w:r>
+      <w:proofErr w:type="spellStart"/>
+      <w:r>
+        <w:rPr>
+          <w:rFonts w:ascii="Courier New" w:eastAsia="Times New Roman" w:hAnsi="Courier New" w:cs="Courier New"/>
+          <w:color w:val="F8F8F8"/>
+          <w:kern w:val="0"/>
+          <w:sz w:val="20"/>
+          <w:szCs w:val="20"/>
+          <w:lang w:val="en-US" w:eastAsia="ru-RU"/>
+          <w14:ligatures w14:val="none"/>
+        </w:rPr>
+        <w:t>yaml_data</w:t>
+      </w:r>
+      <w:proofErr w:type="spellEnd"/>
+      <w:r>
+        <w:rPr>
+          <w:rFonts w:ascii="Courier New" w:eastAsia="Times New Roman" w:hAnsi="Courier New" w:cs="Courier New"/>
+          <w:color w:val="F8F8F8"/>
+          <w:kern w:val="0"/>
+          <w:sz w:val="20"/>
+          <w:szCs w:val="20"/>
+          <w:lang w:val="en-US" w:eastAsia="ru-RU"/>
+          <w14:ligatures w14:val="none"/>
+        </w:rPr>
+        <w:t xml:space="preserve"> = </w:t>
+      </w:r>
+      <w:proofErr w:type="spellStart"/>
+      <w:r>
+        <w:rPr>
+          <w:rFonts w:ascii="Courier New" w:eastAsia="Times New Roman" w:hAnsi="Courier New" w:cs="Courier New"/>
+          <w:color w:val="F8F8F8"/>
+          <w:kern w:val="0"/>
+          <w:sz w:val="20"/>
+          <w:szCs w:val="20"/>
+          <w:lang w:val="en-US" w:eastAsia="ru-RU"/>
+          <w14:ligatures w14:val="none"/>
+        </w:rPr>
+        <w:t>yaml_</w:t>
+      </w:r>
+      <w:proofErr w:type="gramStart"/>
+      <w:r>
+        <w:rPr>
+          <w:rFonts w:ascii="Courier New" w:eastAsia="Times New Roman" w:hAnsi="Courier New" w:cs="Courier New"/>
+          <w:color w:val="F8F8F8"/>
+          <w:kern w:val="0"/>
+          <w:sz w:val="20"/>
+          <w:szCs w:val="20"/>
+          <w:lang w:val="en-US" w:eastAsia="ru-RU"/>
+          <w14:ligatures w14:val="none"/>
+        </w:rPr>
+        <w:t>data.replace</w:t>
+      </w:r>
+      <w:proofErr w:type="spellEnd"/>
+      <w:proofErr w:type="gramEnd"/>
+      <w:r>
+        <w:rPr>
+          <w:rFonts w:ascii="Courier New" w:eastAsia="Times New Roman" w:hAnsi="Courier New" w:cs="Courier New"/>
+          <w:color w:val="F8F8F8"/>
+          <w:kern w:val="0"/>
+          <w:sz w:val="20"/>
+          <w:szCs w:val="20"/>
+          <w:lang w:val="en-US" w:eastAsia="ru-RU"/>
+          <w14:ligatures w14:val="none"/>
+        </w:rPr>
+        <w:t>(</w:t>
+      </w:r>
+      <w:r>
+        <w:rPr>
+          <w:rFonts w:ascii="Courier New" w:eastAsia="Times New Roman" w:hAnsi="Courier New" w:cs="Courier New"/>
+          <w:color w:val="65B042"/>
+          <w:kern w:val="0"/>
+          <w:sz w:val="20"/>
+          <w:szCs w:val="20"/>
+          <w:lang w:val="en-US" w:eastAsia="ru-RU"/>
+          <w14:ligatures w14:val="none"/>
+        </w:rPr>
+        <w:t>"\n\n"</w:t>
+      </w:r>
+      <w:r>
+        <w:rPr>
+          <w:rFonts w:ascii="Courier New" w:eastAsia="Times New Roman" w:hAnsi="Courier New" w:cs="Courier New"/>
+          <w:color w:val="F8F8F8"/>
+          <w:kern w:val="0"/>
+          <w:sz w:val="20"/>
+          <w:szCs w:val="20"/>
+          <w:lang w:val="en-US" w:eastAsia="ru-RU"/>
+          <w14:ligatures w14:val="none"/>
+        </w:rPr>
+        <w:t xml:space="preserve">, </w:t>
+      </w:r>
+      <w:r>
+        <w:rPr>
+          <w:rFonts w:ascii="Courier New" w:eastAsia="Times New Roman" w:hAnsi="Courier New" w:cs="Courier New"/>
+          <w:color w:val="65B042"/>
+          <w:kern w:val="0"/>
+          <w:sz w:val="20"/>
+          <w:szCs w:val="20"/>
+          <w:lang w:val="en-US" w:eastAsia="ru-RU"/>
+          <w14:ligatures w14:val="none"/>
+        </w:rPr>
+        <w:t>"\n"</w:t>
+      </w:r>
+      <w:r>
+        <w:rPr>
+          <w:rFonts w:ascii="Courier New" w:eastAsia="Times New Roman" w:hAnsi="Courier New" w:cs="Courier New"/>
+          <w:color w:val="F8F8F8"/>
+          <w:kern w:val="0"/>
+          <w:sz w:val="20"/>
+          <w:szCs w:val="20"/>
+          <w:lang w:val="en-US" w:eastAsia="ru-RU"/>
+          <w14:ligatures w14:val="none"/>
+        </w:rPr>
+        <w:t xml:space="preserve">)  </w:t>
+      </w:r>
+      <w:r>
+        <w:rPr>
+          <w:rFonts w:ascii="Courier New" w:eastAsia="Times New Roman" w:hAnsi="Courier New" w:cs="Courier New"/>
+          <w:i/>
+          <w:iCs/>
+          <w:color w:val="AEAEAE"/>
+          <w:kern w:val="0"/>
+          <w:sz w:val="20"/>
+          <w:szCs w:val="20"/>
+          <w:lang w:val="en-US" w:eastAsia="ru-RU"/>
+          <w14:ligatures w14:val="none"/>
+        </w:rPr>
+        <w:t xml:space="preserve"># </w:t>
+      </w:r>
+      <w:r>
+        <w:rPr>
+          <w:rFonts w:ascii="Courier New" w:eastAsia="Times New Roman" w:hAnsi="Courier New" w:cs="Courier New"/>
+          <w:i/>
+          <w:iCs/>
+          <w:color w:val="AEAEAE"/>
+          <w:kern w:val="0"/>
+          <w:sz w:val="20"/>
+          <w:szCs w:val="20"/>
+          <w:lang w:eastAsia="ru-RU"/>
+          <w14:ligatures w14:val="none"/>
+        </w:rPr>
+        <w:t>Убираем</w:t>
+      </w:r>
+      <w:r>
+        <w:rPr>
+          <w:rFonts w:ascii="Courier New" w:eastAsia="Times New Roman" w:hAnsi="Courier New" w:cs="Courier New"/>
+          <w:i/>
+          <w:iCs/>
+          <w:color w:val="AEAEAE"/>
+          <w:kern w:val="0"/>
+          <w:sz w:val="20"/>
+          <w:szCs w:val="20"/>
+          <w:lang w:val="en-US" w:eastAsia="ru-RU"/>
+          <w14:ligatures w14:val="none"/>
+        </w:rPr>
+        <w:t xml:space="preserve"> </w:t>
+      </w:r>
+      <w:r>
+        <w:rPr>
+          <w:rFonts w:ascii="Courier New" w:eastAsia="Times New Roman" w:hAnsi="Courier New" w:cs="Courier New"/>
+          <w:i/>
+          <w:iCs/>
+          <w:color w:val="AEAEAE"/>
+          <w:kern w:val="0"/>
+          <w:sz w:val="20"/>
+          <w:szCs w:val="20"/>
+          <w:lang w:eastAsia="ru-RU"/>
+          <w14:ligatures w14:val="none"/>
+        </w:rPr>
+        <w:t>лишние</w:t>
+      </w:r>
+      <w:r>
+        <w:rPr>
+          <w:rFonts w:ascii="Courier New" w:eastAsia="Times New Roman" w:hAnsi="Courier New" w:cs="Courier New"/>
+          <w:i/>
+          <w:iCs/>
+          <w:color w:val="AEAEAE"/>
+          <w:kern w:val="0"/>
+          <w:sz w:val="20"/>
+          <w:szCs w:val="20"/>
+          <w:lang w:val="en-US" w:eastAsia="ru-RU"/>
+          <w14:ligatures w14:val="none"/>
+        </w:rPr>
+        <w:t xml:space="preserve"> </w:t>
+      </w:r>
+      <w:r>
+        <w:rPr>
+          <w:rFonts w:ascii="Courier New" w:eastAsia="Times New Roman" w:hAnsi="Courier New" w:cs="Courier New"/>
+          <w:i/>
+          <w:iCs/>
+          <w:color w:val="AEAEAE"/>
+          <w:kern w:val="0"/>
+          <w:sz w:val="20"/>
+          <w:szCs w:val="20"/>
+          <w:lang w:eastAsia="ru-RU"/>
+          <w14:ligatures w14:val="none"/>
+        </w:rPr>
+        <w:t>пустые</w:t>
+      </w:r>
+      <w:r>
+        <w:rPr>
+          <w:rFonts w:ascii="Courier New" w:eastAsia="Times New Roman" w:hAnsi="Courier New" w:cs="Courier New"/>
+          <w:i/>
+          <w:iCs/>
+          <w:color w:val="AEAEAE"/>
+          <w:kern w:val="0"/>
+          <w:sz w:val="20"/>
+          <w:szCs w:val="20"/>
+          <w:lang w:val="en-US" w:eastAsia="ru-RU"/>
+          <w14:ligatures w14:val="none"/>
+        </w:rPr>
+        <w:t xml:space="preserve"> </w:t>
+      </w:r>
+      <w:r>
+        <w:rPr>
+          <w:rFonts w:ascii="Courier New" w:eastAsia="Times New Roman" w:hAnsi="Courier New" w:cs="Courier New"/>
+          <w:i/>
+          <w:iCs/>
+          <w:color w:val="AEAEAE"/>
+          <w:kern w:val="0"/>
+          <w:sz w:val="20"/>
+          <w:szCs w:val="20"/>
+          <w:lang w:eastAsia="ru-RU"/>
+          <w14:ligatures w14:val="none"/>
+        </w:rPr>
+        <w:t>строки</w:t>
+      </w:r>
+    </w:p>
+    <w:p>
+      <w:pPr>
+        <w:shd w:val="clear" w:color="auto" w:fill="000000"/>
+        <w:tabs>
+          <w:tab w:val="left" w:pos="916"/>
+          <w:tab w:val="left" w:pos="1832"/>
+          <w:tab w:val="left" w:pos="2748"/>
+          <w:tab w:val="left" w:pos="3664"/>
+          <w:tab w:val="left" w:pos="4580"/>
+          <w:tab w:val="left" w:pos="5496"/>
+          <w:tab w:val="left" w:pos="6412"/>
+          <w:tab w:val="left" w:pos="7328"/>
+          <w:tab w:val="left" w:pos="8244"/>
+          <w:tab w:val="left" w:pos="9160"/>
+          <w:tab w:val="left" w:pos="10076"/>
+          <w:tab w:val="left" w:pos="10992"/>
+          <w:tab w:val="left" w:pos="11908"/>
+          <w:tab w:val="left" w:pos="12824"/>
+          <w:tab w:val="left" w:pos="13740"/>
+          <w:tab w:val="left" w:pos="14656"/>
+        </w:tabs>
+        <w:spacing w:after="0" w:line="276" w:lineRule="auto"/>
+        <w:ind w:firstLine="0"/>
+        <w:rPr>
+          <w:rFonts w:ascii="Courier New" w:eastAsia="Times New Roman" w:hAnsi="Courier New" w:cs="Courier New"/>
+          <w:color w:val="F8F8F8"/>
+          <w:kern w:val="0"/>
+          <w:sz w:val="20"/>
+          <w:szCs w:val="20"/>
+          <w:lang w:val="en-US" w:eastAsia="ru-RU"/>
+          <w14:ligatures w14:val="none"/>
+        </w:rPr>
+      </w:pPr>
+      <w:r>
+        <w:rPr>
+          <w:rFonts w:ascii="Courier New" w:eastAsia="Times New Roman" w:hAnsi="Courier New" w:cs="Courier New"/>
+          <w:color w:val="F8F8F8"/>
+          <w:kern w:val="0"/>
+          <w:sz w:val="20"/>
+          <w:szCs w:val="20"/>
+          <w:lang w:val="en-US" w:eastAsia="ru-RU"/>
+          <w14:ligatures w14:val="none"/>
+        </w:rPr>
+        <w:t xml:space="preserve">    </w:t>
+      </w:r>
+    </w:p>
+    <w:p>
+      <w:pPr>
+        <w:shd w:val="clear" w:color="auto" w:fill="000000"/>
+        <w:tabs>
+          <w:tab w:val="left" w:pos="916"/>
+          <w:tab w:val="left" w:pos="1832"/>
+          <w:tab w:val="left" w:pos="2748"/>
+          <w:tab w:val="left" w:pos="3664"/>
+          <w:tab w:val="left" w:pos="4580"/>
+          <w:tab w:val="left" w:pos="5496"/>
+          <w:tab w:val="left" w:pos="6412"/>
+          <w:tab w:val="left" w:pos="7328"/>
+          <w:tab w:val="left" w:pos="8244"/>
+          <w:tab w:val="left" w:pos="9160"/>
+          <w:tab w:val="left" w:pos="10076"/>
+          <w:tab w:val="left" w:pos="10992"/>
+          <w:tab w:val="left" w:pos="11908"/>
+          <w:tab w:val="left" w:pos="12824"/>
+          <w:tab w:val="left" w:pos="13740"/>
+          <w:tab w:val="left" w:pos="14656"/>
+        </w:tabs>
+        <w:spacing w:after="0" w:line="276" w:lineRule="auto"/>
+        <w:ind w:firstLine="0"/>
+        <w:rPr>
+          <w:rFonts w:ascii="Courier New" w:eastAsia="Times New Roman" w:hAnsi="Courier New" w:cs="Courier New"/>
+          <w:color w:val="F8F8F8"/>
+          <w:kern w:val="0"/>
+          <w:sz w:val="20"/>
+          <w:szCs w:val="20"/>
+          <w:lang w:val="en-US" w:eastAsia="ru-RU"/>
+          <w14:ligatures w14:val="none"/>
+        </w:rPr>
+      </w:pPr>
+      <w:r>
+        <w:rPr>
+          <w:rFonts w:ascii="Courier New" w:eastAsia="Times New Roman" w:hAnsi="Courier New" w:cs="Courier New"/>
+          <w:color w:val="F8F8F8"/>
+          <w:kern w:val="0"/>
+          <w:sz w:val="20"/>
+          <w:szCs w:val="20"/>
+          <w:lang w:val="en-US" w:eastAsia="ru-RU"/>
+          <w14:ligatures w14:val="none"/>
+        </w:rPr>
+        <w:t xml:space="preserve">    lines = </w:t>
+      </w:r>
+      <w:proofErr w:type="spellStart"/>
+      <w:r>
+        <w:rPr>
+          <w:rFonts w:ascii="Courier New" w:eastAsia="Times New Roman" w:hAnsi="Courier New" w:cs="Courier New"/>
+          <w:color w:val="F8F8F8"/>
+          <w:kern w:val="0"/>
+          <w:sz w:val="20"/>
+          <w:szCs w:val="20"/>
+          <w:lang w:val="en-US" w:eastAsia="ru-RU"/>
+          <w14:ligatures w14:val="none"/>
+        </w:rPr>
+        <w:t>yaml_</w:t>
+      </w:r>
+      <w:proofErr w:type="gramStart"/>
+      <w:r>
+        <w:rPr>
+          <w:rFonts w:ascii="Courier New" w:eastAsia="Times New Roman" w:hAnsi="Courier New" w:cs="Courier New"/>
+          <w:color w:val="F8F8F8"/>
+          <w:kern w:val="0"/>
+          <w:sz w:val="20"/>
+          <w:szCs w:val="20"/>
+          <w:lang w:val="en-US" w:eastAsia="ru-RU"/>
+          <w14:ligatures w14:val="none"/>
+        </w:rPr>
+        <w:t>data.split</w:t>
+      </w:r>
+      <w:proofErr w:type="spellEnd"/>
+      <w:proofErr w:type="gramEnd"/>
+      <w:r>
+        <w:rPr>
+          <w:rFonts w:ascii="Courier New" w:eastAsia="Times New Roman" w:hAnsi="Courier New" w:cs="Courier New"/>
+          <w:color w:val="F8F8F8"/>
+          <w:kern w:val="0"/>
+          <w:sz w:val="20"/>
+          <w:szCs w:val="20"/>
+          <w:lang w:val="en-US" w:eastAsia="ru-RU"/>
+          <w14:ligatures w14:val="none"/>
+        </w:rPr>
+        <w:t>(</w:t>
+      </w:r>
+      <w:r>
+        <w:rPr>
+          <w:rFonts w:ascii="Courier New" w:eastAsia="Times New Roman" w:hAnsi="Courier New" w:cs="Courier New"/>
+          <w:color w:val="65B042"/>
+          <w:kern w:val="0"/>
+          <w:sz w:val="20"/>
+          <w:szCs w:val="20"/>
+          <w:lang w:val="en-US" w:eastAsia="ru-RU"/>
+          <w14:ligatures w14:val="none"/>
+        </w:rPr>
+        <w:t>"\n"</w:t>
+      </w:r>
+      <w:r>
+        <w:rPr>
+          <w:rFonts w:ascii="Courier New" w:eastAsia="Times New Roman" w:hAnsi="Courier New" w:cs="Courier New"/>
+          <w:color w:val="F8F8F8"/>
+          <w:kern w:val="0"/>
+          <w:sz w:val="20"/>
+          <w:szCs w:val="20"/>
+          <w:lang w:val="en-US" w:eastAsia="ru-RU"/>
+          <w14:ligatures w14:val="none"/>
+        </w:rPr>
+        <w:t>)</w:t>
+      </w:r>
+    </w:p>
+    <w:p>
+      <w:pPr>
+        <w:shd w:val="clear" w:color="auto" w:fill="000000"/>
+        <w:tabs>
+          <w:tab w:val="left" w:pos="916"/>
+          <w:tab w:val="left" w:pos="1832"/>
+          <w:tab w:val="left" w:pos="2748"/>
+          <w:tab w:val="left" w:pos="3664"/>
+          <w:tab w:val="left" w:pos="4580"/>
+          <w:tab w:val="left" w:pos="5496"/>
+          <w:tab w:val="left" w:pos="6412"/>
+          <w:tab w:val="left" w:pos="7328"/>
+          <w:tab w:val="left" w:pos="8244"/>
+          <w:tab w:val="left" w:pos="9160"/>
+          <w:tab w:val="left" w:pos="10076"/>
+          <w:tab w:val="left" w:pos="10992"/>
+          <w:tab w:val="left" w:pos="11908"/>
+          <w:tab w:val="left" w:pos="12824"/>
+          <w:tab w:val="left" w:pos="13740"/>
+          <w:tab w:val="left" w:pos="14656"/>
+        </w:tabs>
+        <w:spacing w:after="0" w:line="276" w:lineRule="auto"/>
+        <w:ind w:firstLine="0"/>
+        <w:rPr>
+          <w:rFonts w:ascii="Courier New" w:eastAsia="Times New Roman" w:hAnsi="Courier New" w:cs="Courier New"/>
+          <w:color w:val="F8F8F8"/>
+          <w:kern w:val="0"/>
+          <w:sz w:val="20"/>
+          <w:szCs w:val="20"/>
+          <w:lang w:val="en-US" w:eastAsia="ru-RU"/>
+          <w14:ligatures w14:val="none"/>
+        </w:rPr>
+      </w:pPr>
+      <w:r>
+        <w:rPr>
+          <w:rFonts w:ascii="Courier New" w:eastAsia="Times New Roman" w:hAnsi="Courier New" w:cs="Courier New"/>
+          <w:color w:val="F8F8F8"/>
+          <w:kern w:val="0"/>
+          <w:sz w:val="20"/>
+          <w:szCs w:val="20"/>
+          <w:lang w:val="en-US" w:eastAsia="ru-RU"/>
+          <w14:ligatures w14:val="none"/>
+        </w:rPr>
+        <w:t xml:space="preserve">    </w:t>
+      </w:r>
+      <w:r>
+        <w:rPr>
+          <w:rFonts w:ascii="Courier New" w:eastAsia="Times New Roman" w:hAnsi="Courier New" w:cs="Courier New"/>
+          <w:i/>
+          <w:iCs/>
+          <w:color w:val="AEAEAE"/>
+          <w:kern w:val="0"/>
+          <w:sz w:val="20"/>
+          <w:szCs w:val="20"/>
+          <w:lang w:val="en-US" w:eastAsia="ru-RU"/>
+          <w14:ligatures w14:val="none"/>
+        </w:rPr>
+        <w:t># print(lines)</w:t>
+      </w:r>
+    </w:p>
+    <w:p>
+      <w:pPr>
+        <w:shd w:val="clear" w:color="auto" w:fill="000000"/>
+        <w:tabs>
+          <w:tab w:val="left" w:pos="916"/>
+          <w:tab w:val="left" w:pos="1832"/>
+          <w:tab w:val="left" w:pos="2748"/>
+          <w:tab w:val="left" w:pos="3664"/>
+          <w:tab w:val="left" w:pos="4580"/>
+          <w:tab w:val="left" w:pos="5496"/>
+          <w:tab w:val="left" w:pos="6412"/>
+          <w:tab w:val="left" w:pos="7328"/>
+          <w:tab w:val="left" w:pos="8244"/>
+          <w:tab w:val="left" w:pos="9160"/>
+          <w:tab w:val="left" w:pos="10076"/>
+          <w:tab w:val="left" w:pos="10992"/>
+          <w:tab w:val="left" w:pos="11908"/>
+          <w:tab w:val="left" w:pos="12824"/>
+          <w:tab w:val="left" w:pos="13740"/>
+          <w:tab w:val="left" w:pos="14656"/>
+        </w:tabs>
+        <w:spacing w:after="0" w:line="276" w:lineRule="auto"/>
+        <w:ind w:firstLine="0"/>
+        <w:rPr>
+          <w:rFonts w:ascii="Courier New" w:eastAsia="Times New Roman" w:hAnsi="Courier New" w:cs="Courier New"/>
+          <w:color w:val="F8F8F8"/>
+          <w:kern w:val="0"/>
+          <w:sz w:val="20"/>
+          <w:szCs w:val="20"/>
+          <w:lang w:val="en-US" w:eastAsia="ru-RU"/>
+          <w14:ligatures w14:val="none"/>
+        </w:rPr>
+      </w:pPr>
+      <w:r>
+        <w:rPr>
+          <w:rFonts w:ascii="Courier New" w:eastAsia="Times New Roman" w:hAnsi="Courier New" w:cs="Courier New"/>
+          <w:color w:val="F8F8F8"/>
+          <w:kern w:val="0"/>
+          <w:sz w:val="20"/>
+          <w:szCs w:val="20"/>
+          <w:lang w:val="en-US" w:eastAsia="ru-RU"/>
+          <w14:ligatures w14:val="none"/>
+        </w:rPr>
+        <w:t xml:space="preserve">    </w:t>
+      </w:r>
+      <w:proofErr w:type="spellStart"/>
+      <w:r>
+        <w:rPr>
+          <w:rFonts w:ascii="Courier New" w:eastAsia="Times New Roman" w:hAnsi="Courier New" w:cs="Courier New"/>
+          <w:color w:val="F8F8F8"/>
+          <w:kern w:val="0"/>
+          <w:sz w:val="20"/>
+          <w:szCs w:val="20"/>
+          <w:lang w:val="en-US" w:eastAsia="ru-RU"/>
+          <w14:ligatures w14:val="none"/>
+        </w:rPr>
+        <w:t>yaml_lines</w:t>
+      </w:r>
+      <w:proofErr w:type="spellEnd"/>
+      <w:r>
+        <w:rPr>
+          <w:rFonts w:ascii="Courier New" w:eastAsia="Times New Roman" w:hAnsi="Courier New" w:cs="Courier New"/>
+          <w:color w:val="F8F8F8"/>
+          <w:kern w:val="0"/>
+          <w:sz w:val="20"/>
+          <w:szCs w:val="20"/>
+          <w:lang w:val="en-US" w:eastAsia="ru-RU"/>
+          <w14:ligatures w14:val="none"/>
+        </w:rPr>
+        <w:t xml:space="preserve"> = []</w:t>
+      </w:r>
+    </w:p>
+    <w:p>
+      <w:pPr>
+        <w:shd w:val="clear" w:color="auto" w:fill="000000"/>
+        <w:tabs>
+          <w:tab w:val="left" w:pos="916"/>
+          <w:tab w:val="left" w:pos="1832"/>
+          <w:tab w:val="left" w:pos="2748"/>
+          <w:tab w:val="left" w:pos="3664"/>
+          <w:tab w:val="left" w:pos="4580"/>
+          <w:tab w:val="left" w:pos="5496"/>
+          <w:tab w:val="left" w:pos="6412"/>
+          <w:tab w:val="left" w:pos="7328"/>
+          <w:tab w:val="left" w:pos="8244"/>
+          <w:tab w:val="left" w:pos="9160"/>
+          <w:tab w:val="left" w:pos="10076"/>
+          <w:tab w:val="left" w:pos="10992"/>
+          <w:tab w:val="left" w:pos="11908"/>
+          <w:tab w:val="left" w:pos="12824"/>
+          <w:tab w:val="left" w:pos="13740"/>
+          <w:tab w:val="left" w:pos="14656"/>
+        </w:tabs>
+        <w:spacing w:after="0" w:line="276" w:lineRule="auto"/>
+        <w:ind w:firstLine="0"/>
+        <w:rPr>
+          <w:rFonts w:ascii="Courier New" w:eastAsia="Times New Roman" w:hAnsi="Courier New" w:cs="Courier New"/>
+          <w:color w:val="F8F8F8"/>
+          <w:kern w:val="0"/>
+          <w:sz w:val="20"/>
+          <w:szCs w:val="20"/>
+          <w:lang w:val="en-US" w:eastAsia="ru-RU"/>
+          <w14:ligatures w14:val="none"/>
+        </w:rPr>
+      </w:pPr>
+      <w:r>
+        <w:rPr>
+          <w:rFonts w:ascii="Courier New" w:eastAsia="Times New Roman" w:hAnsi="Courier New" w:cs="Courier New"/>
+          <w:color w:val="F8F8F8"/>
+          <w:kern w:val="0"/>
+          <w:sz w:val="20"/>
+          <w:szCs w:val="20"/>
+          <w:lang w:val="en-US" w:eastAsia="ru-RU"/>
+          <w14:ligatures w14:val="none"/>
+        </w:rPr>
+        <w:t xml:space="preserve">    </w:t>
+      </w:r>
+      <w:r>
+        <w:rPr>
+          <w:rFonts w:ascii="Courier New" w:eastAsia="Times New Roman" w:hAnsi="Courier New" w:cs="Courier New"/>
+          <w:color w:val="E28964"/>
+          <w:kern w:val="0"/>
+          <w:sz w:val="20"/>
+          <w:szCs w:val="20"/>
+          <w:lang w:val="en-US" w:eastAsia="ru-RU"/>
+          <w14:ligatures w14:val="none"/>
+        </w:rPr>
+        <w:t>for</w:t>
+      </w:r>
+      <w:r>
+        <w:rPr>
+          <w:rFonts w:ascii="Courier New" w:eastAsia="Times New Roman" w:hAnsi="Courier New" w:cs="Courier New"/>
+          <w:color w:val="F8F8F8"/>
+          <w:kern w:val="0"/>
+          <w:sz w:val="20"/>
+          <w:szCs w:val="20"/>
+          <w:lang w:val="en-US" w:eastAsia="ru-RU"/>
+          <w14:ligatures w14:val="none"/>
+        </w:rPr>
+        <w:t xml:space="preserve"> line </w:t>
+      </w:r>
+      <w:r>
+        <w:rPr>
+          <w:rFonts w:ascii="Courier New" w:eastAsia="Times New Roman" w:hAnsi="Courier New" w:cs="Courier New"/>
+          <w:color w:val="E28964"/>
+          <w:kern w:val="0"/>
+          <w:sz w:val="20"/>
+          <w:szCs w:val="20"/>
+          <w:lang w:val="en-US" w:eastAsia="ru-RU"/>
+          <w14:ligatures w14:val="none"/>
+        </w:rPr>
+        <w:t>in</w:t>
+      </w:r>
+      <w:r>
+        <w:rPr>
+          <w:rFonts w:ascii="Courier New" w:eastAsia="Times New Roman" w:hAnsi="Courier New" w:cs="Courier New"/>
+          <w:color w:val="F8F8F8"/>
+          <w:kern w:val="0"/>
+          <w:sz w:val="20"/>
+          <w:szCs w:val="20"/>
+          <w:lang w:val="en-US" w:eastAsia="ru-RU"/>
+          <w14:ligatures w14:val="none"/>
+        </w:rPr>
+        <w:t xml:space="preserve"> lines:</w:t>
+      </w:r>
+    </w:p>
+    <w:p>
+      <w:pPr>
+        <w:shd w:val="clear" w:color="auto" w:fill="000000"/>
+        <w:tabs>
+          <w:tab w:val="left" w:pos="916"/>
+          <w:tab w:val="left" w:pos="1832"/>
+          <w:tab w:val="left" w:pos="2748"/>
+          <w:tab w:val="left" w:pos="3664"/>
+          <w:tab w:val="left" w:pos="4580"/>
+          <w:tab w:val="left" w:pos="5496"/>
+          <w:tab w:val="left" w:pos="6412"/>
+          <w:tab w:val="left" w:pos="7328"/>
+          <w:tab w:val="left" w:pos="8244"/>
+          <w:tab w:val="left" w:pos="9160"/>
+          <w:tab w:val="left" w:pos="10076"/>
+          <w:tab w:val="left" w:pos="10992"/>
+          <w:tab w:val="left" w:pos="11908"/>
+          <w:tab w:val="left" w:pos="12824"/>
+          <w:tab w:val="left" w:pos="13740"/>
+          <w:tab w:val="left" w:pos="14656"/>
+        </w:tabs>
+        <w:spacing w:after="0" w:line="276" w:lineRule="auto"/>
+        <w:ind w:firstLine="0"/>
+        <w:rPr>
+          <w:rFonts w:ascii="Courier New" w:eastAsia="Times New Roman" w:hAnsi="Courier New" w:cs="Courier New"/>
+          <w:color w:val="F8F8F8"/>
+          <w:kern w:val="0"/>
+          <w:sz w:val="20"/>
+          <w:szCs w:val="20"/>
+          <w:lang w:val="en-US" w:eastAsia="ru-RU"/>
+          <w14:ligatures w14:val="none"/>
+        </w:rPr>
+      </w:pPr>
+      <w:r>
+        <w:rPr>
+          <w:rFonts w:ascii="Courier New" w:eastAsia="Times New Roman" w:hAnsi="Courier New" w:cs="Courier New"/>
+          <w:color w:val="F8F8F8"/>
+          <w:kern w:val="0"/>
+          <w:sz w:val="20"/>
+          <w:szCs w:val="20"/>
+          <w:lang w:val="en-US" w:eastAsia="ru-RU"/>
+          <w14:ligatures w14:val="none"/>
+        </w:rPr>
+        <w:t xml:space="preserve">        </w:t>
+      </w:r>
+      <w:r>
+        <w:rPr>
+          <w:rFonts w:ascii="Courier New" w:eastAsia="Times New Roman" w:hAnsi="Courier New" w:cs="Courier New"/>
+          <w:color w:val="E28964"/>
+          <w:kern w:val="0"/>
+          <w:sz w:val="20"/>
+          <w:szCs w:val="20"/>
+          <w:lang w:val="en-US" w:eastAsia="ru-RU"/>
+          <w14:ligatures w14:val="none"/>
+        </w:rPr>
+        <w:t>if</w:t>
+      </w:r>
+      <w:r>
+        <w:rPr>
+          <w:rFonts w:ascii="Courier New" w:eastAsia="Times New Roman" w:hAnsi="Courier New" w:cs="Courier New"/>
+          <w:color w:val="F8F8F8"/>
+          <w:kern w:val="0"/>
+          <w:sz w:val="20"/>
+          <w:szCs w:val="20"/>
+          <w:lang w:val="en-US" w:eastAsia="ru-RU"/>
+          <w14:ligatures w14:val="none"/>
+        </w:rPr>
+        <w:t xml:space="preserve"> </w:t>
+      </w:r>
+      <w:proofErr w:type="spellStart"/>
+      <w:proofErr w:type="gramStart"/>
+      <w:r>
+        <w:rPr>
+          <w:rFonts w:ascii="Courier New" w:eastAsia="Times New Roman" w:hAnsi="Courier New" w:cs="Courier New"/>
+          <w:color w:val="F8F8F8"/>
+          <w:kern w:val="0"/>
+          <w:sz w:val="20"/>
+          <w:szCs w:val="20"/>
+          <w:lang w:val="en-US" w:eastAsia="ru-RU"/>
+          <w14:ligatures w14:val="none"/>
+        </w:rPr>
+        <w:t>line.strip</w:t>
+      </w:r>
+      <w:proofErr w:type="spellEnd"/>
+      <w:proofErr w:type="gramEnd"/>
+      <w:r>
+        <w:rPr>
+          <w:rFonts w:ascii="Courier New" w:eastAsia="Times New Roman" w:hAnsi="Courier New" w:cs="Courier New"/>
+          <w:color w:val="F8F8F8"/>
+          <w:kern w:val="0"/>
+          <w:sz w:val="20"/>
+          <w:szCs w:val="20"/>
+          <w:lang w:val="en-US" w:eastAsia="ru-RU"/>
+          <w14:ligatures w14:val="none"/>
+        </w:rPr>
+        <w:t xml:space="preserve">() == </w:t>
+      </w:r>
+      <w:r>
+        <w:rPr>
+          <w:rFonts w:ascii="Courier New" w:eastAsia="Times New Roman" w:hAnsi="Courier New" w:cs="Courier New"/>
+          <w:color w:val="65B042"/>
+          <w:kern w:val="0"/>
+          <w:sz w:val="20"/>
+          <w:szCs w:val="20"/>
+          <w:lang w:val="en-US" w:eastAsia="ru-RU"/>
+          <w14:ligatures w14:val="none"/>
+        </w:rPr>
+        <w:t>""</w:t>
+      </w:r>
+      <w:r>
+        <w:rPr>
+          <w:rFonts w:ascii="Courier New" w:eastAsia="Times New Roman" w:hAnsi="Courier New" w:cs="Courier New"/>
+          <w:color w:val="F8F8F8"/>
+          <w:kern w:val="0"/>
+          <w:sz w:val="20"/>
+          <w:szCs w:val="20"/>
+          <w:lang w:val="en-US" w:eastAsia="ru-RU"/>
+          <w14:ligatures w14:val="none"/>
+        </w:rPr>
+        <w:t>:</w:t>
+      </w:r>
+    </w:p>
+    <w:p>
+      <w:pPr>
+        <w:shd w:val="clear" w:color="auto" w:fill="000000"/>
+        <w:tabs>
+          <w:tab w:val="left" w:pos="916"/>
+          <w:tab w:val="left" w:pos="1832"/>
+          <w:tab w:val="left" w:pos="2748"/>
+          <w:tab w:val="left" w:pos="3664"/>
+          <w:tab w:val="left" w:pos="4580"/>
+          <w:tab w:val="left" w:pos="5496"/>
+          <w:tab w:val="left" w:pos="6412"/>
+          <w:tab w:val="left" w:pos="7328"/>
+          <w:tab w:val="left" w:pos="8244"/>
+          <w:tab w:val="left" w:pos="9160"/>
+          <w:tab w:val="left" w:pos="10076"/>
+          <w:tab w:val="left" w:pos="10992"/>
+          <w:tab w:val="left" w:pos="11908"/>
+          <w:tab w:val="left" w:pos="12824"/>
+          <w:tab w:val="left" w:pos="13740"/>
+          <w:tab w:val="left" w:pos="14656"/>
+        </w:tabs>
+        <w:spacing w:after="0" w:line="276" w:lineRule="auto"/>
+        <w:ind w:firstLine="0"/>
+        <w:rPr>
+          <w:rFonts w:ascii="Courier New" w:eastAsia="Times New Roman" w:hAnsi="Courier New" w:cs="Courier New"/>
+          <w:color w:val="F8F8F8"/>
+          <w:kern w:val="0"/>
+          <w:sz w:val="20"/>
+          <w:szCs w:val="20"/>
+          <w:lang w:val="en-US" w:eastAsia="ru-RU"/>
+          <w14:ligatures w14:val="none"/>
+        </w:rPr>
+      </w:pPr>
+      <w:r>
+        <w:rPr>
+          <w:rFonts w:ascii="Courier New" w:eastAsia="Times New Roman" w:hAnsi="Courier New" w:cs="Courier New"/>
+          <w:color w:val="F8F8F8"/>
+          <w:kern w:val="0"/>
+          <w:sz w:val="20"/>
+          <w:szCs w:val="20"/>
+          <w:lang w:val="en-US" w:eastAsia="ru-RU"/>
+          <w14:ligatures w14:val="none"/>
+        </w:rPr>
+        <w:t xml:space="preserve">            </w:t>
+      </w:r>
+      <w:r>
+        <w:rPr>
+          <w:rFonts w:ascii="Courier New" w:eastAsia="Times New Roman" w:hAnsi="Courier New" w:cs="Courier New"/>
+          <w:color w:val="E28964"/>
+          <w:kern w:val="0"/>
+          <w:sz w:val="20"/>
+          <w:szCs w:val="20"/>
+          <w:lang w:val="en-US" w:eastAsia="ru-RU"/>
+          <w14:ligatures w14:val="none"/>
+        </w:rPr>
+        <w:t>continue</w:t>
+      </w:r>
+    </w:p>
+    <w:p>
+      <w:pPr>
+        <w:shd w:val="clear" w:color="auto" w:fill="000000"/>
+        <w:tabs>
+          <w:tab w:val="left" w:pos="916"/>
+          <w:tab w:val="left" w:pos="1832"/>
+          <w:tab w:val="left" w:pos="2748"/>
+          <w:tab w:val="left" w:pos="3664"/>
+          <w:tab w:val="left" w:pos="4580"/>
+          <w:tab w:val="left" w:pos="5496"/>
+          <w:tab w:val="left" w:pos="6412"/>
+          <w:tab w:val="left" w:pos="7328"/>
+          <w:tab w:val="left" w:pos="8244"/>
+          <w:tab w:val="left" w:pos="9160"/>
+          <w:tab w:val="left" w:pos="10076"/>
+          <w:tab w:val="left" w:pos="10992"/>
+          <w:tab w:val="left" w:pos="11908"/>
+          <w:tab w:val="left" w:pos="12824"/>
+          <w:tab w:val="left" w:pos="13740"/>
+          <w:tab w:val="left" w:pos="14656"/>
+        </w:tabs>
+        <w:spacing w:after="0" w:line="276" w:lineRule="auto"/>
+        <w:ind w:firstLine="0"/>
+        <w:rPr>
+          <w:rFonts w:ascii="Courier New" w:eastAsia="Times New Roman" w:hAnsi="Courier New" w:cs="Courier New"/>
+          <w:color w:val="F8F8F8"/>
+          <w:kern w:val="0"/>
+          <w:sz w:val="20"/>
+          <w:szCs w:val="20"/>
+          <w:lang w:val="en-US" w:eastAsia="ru-RU"/>
+          <w14:ligatures w14:val="none"/>
+        </w:rPr>
+      </w:pPr>
+      <w:r>
+        <w:rPr>
+          <w:rFonts w:ascii="Courier New" w:eastAsia="Times New Roman" w:hAnsi="Courier New" w:cs="Courier New"/>
+          <w:color w:val="F8F8F8"/>
+          <w:kern w:val="0"/>
+          <w:sz w:val="20"/>
+          <w:szCs w:val="20"/>
+          <w:lang w:val="en-US" w:eastAsia="ru-RU"/>
+          <w14:ligatures w14:val="none"/>
+        </w:rPr>
+        <w:t xml:space="preserve">        </w:t>
+      </w:r>
+      <w:proofErr w:type="spellStart"/>
+      <w:r>
+        <w:rPr>
+          <w:rFonts w:ascii="Courier New" w:eastAsia="Times New Roman" w:hAnsi="Courier New" w:cs="Courier New"/>
+          <w:color w:val="F8F8F8"/>
+          <w:kern w:val="0"/>
+          <w:sz w:val="20"/>
+          <w:szCs w:val="20"/>
+          <w:lang w:val="en-US" w:eastAsia="ru-RU"/>
+          <w14:ligatures w14:val="none"/>
+        </w:rPr>
+        <w:t>indent_level</w:t>
+      </w:r>
+      <w:proofErr w:type="spellEnd"/>
+      <w:r>
+        <w:rPr>
+          <w:rFonts w:ascii="Courier New" w:eastAsia="Times New Roman" w:hAnsi="Courier New" w:cs="Courier New"/>
+          <w:color w:val="F8F8F8"/>
+          <w:kern w:val="0"/>
+          <w:sz w:val="20"/>
+          <w:szCs w:val="20"/>
+          <w:lang w:val="en-US" w:eastAsia="ru-RU"/>
+          <w14:ligatures w14:val="none"/>
+        </w:rPr>
+        <w:t xml:space="preserve"> = </w:t>
+      </w:r>
+      <w:proofErr w:type="spellStart"/>
+      <w:proofErr w:type="gramStart"/>
+      <w:r>
+        <w:rPr>
+          <w:rFonts w:ascii="Courier New" w:eastAsia="Times New Roman" w:hAnsi="Courier New" w:cs="Courier New"/>
+          <w:color w:val="F8F8F8"/>
+          <w:kern w:val="0"/>
+          <w:sz w:val="20"/>
+          <w:szCs w:val="20"/>
+          <w:lang w:val="en-US" w:eastAsia="ru-RU"/>
+          <w14:ligatures w14:val="none"/>
+        </w:rPr>
+        <w:t>line.find</w:t>
+      </w:r>
+      <w:proofErr w:type="spellEnd"/>
+      <w:proofErr w:type="gramEnd"/>
+      <w:r>
+        <w:rPr>
+          <w:rFonts w:ascii="Courier New" w:eastAsia="Times New Roman" w:hAnsi="Courier New" w:cs="Courier New"/>
+          <w:color w:val="F8F8F8"/>
+          <w:kern w:val="0"/>
+          <w:sz w:val="20"/>
+          <w:szCs w:val="20"/>
+          <w:lang w:val="en-US" w:eastAsia="ru-RU"/>
+          <w14:ligatures w14:val="none"/>
+        </w:rPr>
+        <w:t>(</w:t>
+      </w:r>
+      <w:proofErr w:type="spellStart"/>
+      <w:r>
+        <w:rPr>
+          <w:rFonts w:ascii="Courier New" w:eastAsia="Times New Roman" w:hAnsi="Courier New" w:cs="Courier New"/>
+          <w:color w:val="F8F8F8"/>
+          <w:kern w:val="0"/>
+          <w:sz w:val="20"/>
+          <w:szCs w:val="20"/>
+          <w:lang w:val="en-US" w:eastAsia="ru-RU"/>
+          <w14:ligatures w14:val="none"/>
+        </w:rPr>
+        <w:t>line.strip</w:t>
+      </w:r>
+      <w:proofErr w:type="spellEnd"/>
+      <w:r>
+        <w:rPr>
+          <w:rFonts w:ascii="Courier New" w:eastAsia="Times New Roman" w:hAnsi="Courier New" w:cs="Courier New"/>
+          <w:color w:val="F8F8F8"/>
+          <w:kern w:val="0"/>
+          <w:sz w:val="20"/>
+          <w:szCs w:val="20"/>
+          <w:lang w:val="en-US" w:eastAsia="ru-RU"/>
+          <w14:ligatures w14:val="none"/>
+        </w:rPr>
+        <w:t xml:space="preserve">())  </w:t>
+      </w:r>
+      <w:r>
+        <w:rPr>
+          <w:rFonts w:ascii="Courier New" w:eastAsia="Times New Roman" w:hAnsi="Courier New" w:cs="Courier New"/>
+          <w:i/>
+          <w:iCs/>
+          <w:color w:val="AEAEAE"/>
+          <w:kern w:val="0"/>
+          <w:sz w:val="20"/>
+          <w:szCs w:val="20"/>
+          <w:lang w:val="en-US" w:eastAsia="ru-RU"/>
+          <w14:ligatures w14:val="none"/>
+        </w:rPr>
+        <w:t xml:space="preserve"># </w:t>
+      </w:r>
+      <w:r>
+        <w:rPr>
+          <w:rFonts w:ascii="Courier New" w:eastAsia="Times New Roman" w:hAnsi="Courier New" w:cs="Courier New"/>
+          <w:i/>
+          <w:iCs/>
+          <w:color w:val="AEAEAE"/>
+          <w:kern w:val="0"/>
+          <w:sz w:val="20"/>
+          <w:szCs w:val="20"/>
+          <w:lang w:eastAsia="ru-RU"/>
+          <w14:ligatures w14:val="none"/>
+        </w:rPr>
+        <w:t>находим</w:t>
+      </w:r>
+      <w:r>
+        <w:rPr>
+          <w:rFonts w:ascii="Courier New" w:eastAsia="Times New Roman" w:hAnsi="Courier New" w:cs="Courier New"/>
+          <w:i/>
+          <w:iCs/>
+          <w:color w:val="AEAEAE"/>
+          <w:kern w:val="0"/>
+          <w:sz w:val="20"/>
+          <w:szCs w:val="20"/>
+          <w:lang w:val="en-US" w:eastAsia="ru-RU"/>
+          <w14:ligatures w14:val="none"/>
+        </w:rPr>
+        <w:t xml:space="preserve"> </w:t>
+      </w:r>
+      <w:r>
+        <w:rPr>
+          <w:rFonts w:ascii="Courier New" w:eastAsia="Times New Roman" w:hAnsi="Courier New" w:cs="Courier New"/>
+          <w:i/>
+          <w:iCs/>
+          <w:color w:val="AEAEAE"/>
+          <w:kern w:val="0"/>
+          <w:sz w:val="20"/>
+          <w:szCs w:val="20"/>
+          <w:lang w:eastAsia="ru-RU"/>
+          <w14:ligatures w14:val="none"/>
+        </w:rPr>
+        <w:t>уровень</w:t>
+      </w:r>
+      <w:r>
+        <w:rPr>
+          <w:rFonts w:ascii="Courier New" w:eastAsia="Times New Roman" w:hAnsi="Courier New" w:cs="Courier New"/>
+          <w:i/>
+          <w:iCs/>
+          <w:color w:val="AEAEAE"/>
+          <w:kern w:val="0"/>
+          <w:sz w:val="20"/>
+          <w:szCs w:val="20"/>
+          <w:lang w:val="en-US" w:eastAsia="ru-RU"/>
+          <w14:ligatures w14:val="none"/>
+        </w:rPr>
+        <w:t xml:space="preserve"> </w:t>
+      </w:r>
+      <w:r>
+        <w:rPr>
+          <w:rFonts w:ascii="Courier New" w:eastAsia="Times New Roman" w:hAnsi="Courier New" w:cs="Courier New"/>
+          <w:i/>
+          <w:iCs/>
+          <w:color w:val="AEAEAE"/>
+          <w:kern w:val="0"/>
+          <w:sz w:val="20"/>
+          <w:szCs w:val="20"/>
+          <w:lang w:eastAsia="ru-RU"/>
+          <w14:ligatures w14:val="none"/>
+        </w:rPr>
+        <w:t>отступа</w:t>
+      </w:r>
+    </w:p>
+    <w:p>
+      <w:pPr>
+        <w:shd w:val="clear" w:color="auto" w:fill="000000"/>
+        <w:tabs>
+          <w:tab w:val="left" w:pos="916"/>
+          <w:tab w:val="left" w:pos="1832"/>
+          <w:tab w:val="left" w:pos="2748"/>
+          <w:tab w:val="left" w:pos="3664"/>
+          <w:tab w:val="left" w:pos="4580"/>
+          <w:tab w:val="left" w:pos="5496"/>
+          <w:tab w:val="left" w:pos="6412"/>
+          <w:tab w:val="left" w:pos="7328"/>
+          <w:tab w:val="left" w:pos="8244"/>
+          <w:tab w:val="left" w:pos="9160"/>
+          <w:tab w:val="left" w:pos="10076"/>
+          <w:tab w:val="left" w:pos="10992"/>
+          <w:tab w:val="left" w:pos="11908"/>
+          <w:tab w:val="left" w:pos="12824"/>
+          <w:tab w:val="left" w:pos="13740"/>
+          <w:tab w:val="left" w:pos="14656"/>
+        </w:tabs>
+        <w:spacing w:after="0" w:line="276" w:lineRule="auto"/>
+        <w:ind w:firstLine="0"/>
+        <w:rPr>
+          <w:rFonts w:ascii="Courier New" w:eastAsia="Times New Roman" w:hAnsi="Courier New" w:cs="Courier New"/>
+          <w:color w:val="F8F8F8"/>
+          <w:kern w:val="0"/>
+          <w:sz w:val="20"/>
+          <w:szCs w:val="20"/>
+          <w:lang w:val="en-US" w:eastAsia="ru-RU"/>
+          <w14:ligatures w14:val="none"/>
+        </w:rPr>
+      </w:pPr>
+      <w:r>
+        <w:rPr>
+          <w:rFonts w:ascii="Courier New" w:eastAsia="Times New Roman" w:hAnsi="Courier New" w:cs="Courier New"/>
+          <w:color w:val="F8F8F8"/>
+          <w:kern w:val="0"/>
+          <w:sz w:val="20"/>
+          <w:szCs w:val="20"/>
+          <w:lang w:val="en-US" w:eastAsia="ru-RU"/>
+          <w14:ligatures w14:val="none"/>
+        </w:rPr>
+        <w:t xml:space="preserve">        </w:t>
+      </w:r>
+      <w:proofErr w:type="spellStart"/>
+      <w:r>
+        <w:rPr>
+          <w:rFonts w:ascii="Courier New" w:eastAsia="Times New Roman" w:hAnsi="Courier New" w:cs="Courier New"/>
+          <w:color w:val="F8F8F8"/>
+          <w:kern w:val="0"/>
+          <w:sz w:val="20"/>
+          <w:szCs w:val="20"/>
+          <w:lang w:val="en-US" w:eastAsia="ru-RU"/>
+          <w14:ligatures w14:val="none"/>
+        </w:rPr>
+        <w:t>yaml_</w:t>
+      </w:r>
+      <w:proofErr w:type="gramStart"/>
+      <w:r>
+        <w:rPr>
+          <w:rFonts w:ascii="Courier New" w:eastAsia="Times New Roman" w:hAnsi="Courier New" w:cs="Courier New"/>
+          <w:color w:val="F8F8F8"/>
+          <w:kern w:val="0"/>
+          <w:sz w:val="20"/>
+          <w:szCs w:val="20"/>
+          <w:lang w:val="en-US" w:eastAsia="ru-RU"/>
+          <w14:ligatures w14:val="none"/>
+        </w:rPr>
+        <w:t>lines.append</w:t>
+      </w:r>
+      <w:proofErr w:type="spellEnd"/>
+      <w:proofErr w:type="gramEnd"/>
+      <w:r>
+        <w:rPr>
+          <w:rFonts w:ascii="Courier New" w:eastAsia="Times New Roman" w:hAnsi="Courier New" w:cs="Courier New"/>
+          <w:color w:val="F8F8F8"/>
+          <w:kern w:val="0"/>
+          <w:sz w:val="20"/>
+          <w:szCs w:val="20"/>
+          <w:lang w:val="en-US" w:eastAsia="ru-RU"/>
+          <w14:ligatures w14:val="none"/>
+        </w:rPr>
+        <w:t>(</w:t>
+      </w:r>
+      <w:r>
+        <w:rPr>
+          <w:rFonts w:ascii="Courier New" w:eastAsia="Times New Roman" w:hAnsi="Courier New" w:cs="Courier New"/>
+          <w:color w:val="65B042"/>
+          <w:kern w:val="0"/>
+          <w:sz w:val="20"/>
+          <w:szCs w:val="20"/>
+          <w:lang w:val="en-US" w:eastAsia="ru-RU"/>
+          <w14:ligatures w14:val="none"/>
+        </w:rPr>
+        <w:t>"  "</w:t>
+      </w:r>
+      <w:r>
+        <w:rPr>
+          <w:rFonts w:ascii="Courier New" w:eastAsia="Times New Roman" w:hAnsi="Courier New" w:cs="Courier New"/>
+          <w:color w:val="F8F8F8"/>
+          <w:kern w:val="0"/>
+          <w:sz w:val="20"/>
+          <w:szCs w:val="20"/>
+          <w:lang w:val="en-US" w:eastAsia="ru-RU"/>
+          <w14:ligatures w14:val="none"/>
+        </w:rPr>
+        <w:t xml:space="preserve"> * </w:t>
+      </w:r>
+      <w:proofErr w:type="spellStart"/>
+      <w:r>
+        <w:rPr>
+          <w:rFonts w:ascii="Courier New" w:eastAsia="Times New Roman" w:hAnsi="Courier New" w:cs="Courier New"/>
+          <w:color w:val="F8F8F8"/>
+          <w:kern w:val="0"/>
+          <w:sz w:val="20"/>
+          <w:szCs w:val="20"/>
+          <w:lang w:val="en-US" w:eastAsia="ru-RU"/>
+          <w14:ligatures w14:val="none"/>
+        </w:rPr>
+        <w:t>indent_level</w:t>
+      </w:r>
+      <w:proofErr w:type="spellEnd"/>
+      <w:r>
+        <w:rPr>
+          <w:rFonts w:ascii="Courier New" w:eastAsia="Times New Roman" w:hAnsi="Courier New" w:cs="Courier New"/>
+          <w:color w:val="F8F8F8"/>
+          <w:kern w:val="0"/>
+          <w:sz w:val="20"/>
+          <w:szCs w:val="20"/>
+          <w:lang w:val="en-US" w:eastAsia="ru-RU"/>
+          <w14:ligatures w14:val="none"/>
+        </w:rPr>
+        <w:t xml:space="preserve"> + </w:t>
+      </w:r>
+      <w:proofErr w:type="spellStart"/>
+      <w:r>
+        <w:rPr>
+          <w:rFonts w:ascii="Courier New" w:eastAsia="Times New Roman" w:hAnsi="Courier New" w:cs="Courier New"/>
+          <w:color w:val="F8F8F8"/>
+          <w:kern w:val="0"/>
+          <w:sz w:val="20"/>
+          <w:szCs w:val="20"/>
+          <w:lang w:val="en-US" w:eastAsia="ru-RU"/>
+          <w14:ligatures w14:val="none"/>
+        </w:rPr>
+        <w:t>line.strip</w:t>
+      </w:r>
+      <w:proofErr w:type="spellEnd"/>
+      <w:r>
+        <w:rPr>
+          <w:rFonts w:ascii="Courier New" w:eastAsia="Times New Roman" w:hAnsi="Courier New" w:cs="Courier New"/>
+          <w:color w:val="F8F8F8"/>
+          <w:kern w:val="0"/>
+          <w:sz w:val="20"/>
+          <w:szCs w:val="20"/>
+          <w:lang w:val="en-US" w:eastAsia="ru-RU"/>
+          <w14:ligatures w14:val="none"/>
+        </w:rPr>
+        <w:t>())</w:t>
+      </w:r>
+    </w:p>
+    <w:p>
+      <w:pPr>
+        <w:shd w:val="clear" w:color="auto" w:fill="000000"/>
+        <w:tabs>
+          <w:tab w:val="left" w:pos="916"/>
+          <w:tab w:val="left" w:pos="1832"/>
+          <w:tab w:val="left" w:pos="2748"/>
+          <w:tab w:val="left" w:pos="3664"/>
+          <w:tab w:val="left" w:pos="4580"/>
+          <w:tab w:val="left" w:pos="5496"/>
+          <w:tab w:val="left" w:pos="6412"/>
+          <w:tab w:val="left" w:pos="7328"/>
+          <w:tab w:val="left" w:pos="8244"/>
+          <w:tab w:val="left" w:pos="9160"/>
+          <w:tab w:val="left" w:pos="10076"/>
+          <w:tab w:val="left" w:pos="10992"/>
+          <w:tab w:val="left" w:pos="11908"/>
+          <w:tab w:val="left" w:pos="12824"/>
+          <w:tab w:val="left" w:pos="13740"/>
+          <w:tab w:val="left" w:pos="14656"/>
+        </w:tabs>
+        <w:spacing w:after="0" w:line="276" w:lineRule="auto"/>
+        <w:ind w:firstLine="0"/>
+        <w:rPr>
+          <w:rFonts w:ascii="Courier New" w:eastAsia="Times New Roman" w:hAnsi="Courier New" w:cs="Courier New"/>
+          <w:color w:val="F8F8F8"/>
+          <w:kern w:val="0"/>
+          <w:sz w:val="20"/>
+          <w:szCs w:val="20"/>
+          <w:lang w:val="en-US" w:eastAsia="ru-RU"/>
+          <w14:ligatures w14:val="none"/>
+        </w:rPr>
+      </w:pPr>
+      <w:r>
+        <w:rPr>
+          <w:rFonts w:ascii="Courier New" w:eastAsia="Times New Roman" w:hAnsi="Courier New" w:cs="Courier New"/>
+          <w:color w:val="F8F8F8"/>
+          <w:kern w:val="0"/>
+          <w:sz w:val="20"/>
+          <w:szCs w:val="20"/>
+          <w:lang w:val="en-US" w:eastAsia="ru-RU"/>
+          <w14:ligatures w14:val="none"/>
+        </w:rPr>
+        <w:t xml:space="preserve">    </w:t>
+      </w:r>
+      <w:proofErr w:type="spellStart"/>
+      <w:r>
+        <w:rPr>
+          <w:rFonts w:ascii="Courier New" w:eastAsia="Times New Roman" w:hAnsi="Courier New" w:cs="Courier New"/>
+          <w:color w:val="F8F8F8"/>
+          <w:kern w:val="0"/>
+          <w:sz w:val="20"/>
+          <w:szCs w:val="20"/>
+          <w:lang w:val="en-US" w:eastAsia="ru-RU"/>
+          <w14:ligatures w14:val="none"/>
+        </w:rPr>
+        <w:t>final_var</w:t>
+      </w:r>
+      <w:proofErr w:type="spellEnd"/>
+      <w:r>
+        <w:rPr>
+          <w:rFonts w:ascii="Courier New" w:eastAsia="Times New Roman" w:hAnsi="Courier New" w:cs="Courier New"/>
+          <w:color w:val="F8F8F8"/>
+          <w:kern w:val="0"/>
+          <w:sz w:val="20"/>
+          <w:szCs w:val="20"/>
+          <w:lang w:val="en-US" w:eastAsia="ru-RU"/>
+          <w14:ligatures w14:val="none"/>
+        </w:rPr>
+        <w:t xml:space="preserve"> = </w:t>
+      </w:r>
+      <w:r>
+        <w:rPr>
+          <w:rFonts w:ascii="Courier New" w:eastAsia="Times New Roman" w:hAnsi="Courier New" w:cs="Courier New"/>
+          <w:color w:val="65B042"/>
+          <w:kern w:val="0"/>
+          <w:sz w:val="20"/>
+          <w:szCs w:val="20"/>
+          <w:lang w:val="en-US" w:eastAsia="ru-RU"/>
+          <w14:ligatures w14:val="none"/>
+        </w:rPr>
+        <w:t>""</w:t>
+      </w:r>
+    </w:p>
+    <w:p>
+      <w:pPr>
+        <w:shd w:val="clear" w:color="auto" w:fill="000000"/>
+        <w:tabs>
+          <w:tab w:val="left" w:pos="916"/>
+          <w:tab w:val="left" w:pos="1832"/>
+          <w:tab w:val="left" w:pos="2748"/>
+          <w:tab w:val="left" w:pos="3664"/>
+          <w:tab w:val="left" w:pos="4580"/>
+          <w:tab w:val="left" w:pos="5496"/>
+          <w:tab w:val="left" w:pos="6412"/>
+          <w:tab w:val="left" w:pos="7328"/>
+          <w:tab w:val="left" w:pos="8244"/>
+          <w:tab w:val="left" w:pos="9160"/>
+          <w:tab w:val="left" w:pos="10076"/>
+          <w:tab w:val="left" w:pos="10992"/>
+          <w:tab w:val="left" w:pos="11908"/>
+          <w:tab w:val="left" w:pos="12824"/>
+          <w:tab w:val="left" w:pos="13740"/>
+          <w:tab w:val="left" w:pos="14656"/>
+        </w:tabs>
+        <w:spacing w:after="0" w:line="276" w:lineRule="auto"/>
+        <w:ind w:firstLine="0"/>
+        <w:rPr>
+          <w:rFonts w:ascii="Courier New" w:eastAsia="Times New Roman" w:hAnsi="Courier New" w:cs="Courier New"/>
+          <w:color w:val="F8F8F8"/>
+          <w:kern w:val="0"/>
+          <w:sz w:val="20"/>
+          <w:szCs w:val="20"/>
+          <w:lang w:val="en-US" w:eastAsia="ru-RU"/>
+          <w14:ligatures w14:val="none"/>
+        </w:rPr>
+      </w:pPr>
+      <w:r>
+        <w:rPr>
+          <w:rFonts w:ascii="Courier New" w:eastAsia="Times New Roman" w:hAnsi="Courier New" w:cs="Courier New"/>
+          <w:color w:val="F8F8F8"/>
+          <w:kern w:val="0"/>
+          <w:sz w:val="20"/>
+          <w:szCs w:val="20"/>
+          <w:lang w:val="en-US" w:eastAsia="ru-RU"/>
+          <w14:ligatures w14:val="none"/>
+        </w:rPr>
+        <w:t xml:space="preserve">    </w:t>
+      </w:r>
+      <w:proofErr w:type="spellStart"/>
+      <w:r>
+        <w:rPr>
+          <w:rFonts w:ascii="Courier New" w:eastAsia="Times New Roman" w:hAnsi="Courier New" w:cs="Courier New"/>
+          <w:color w:val="F8F8F8"/>
+          <w:kern w:val="0"/>
+          <w:sz w:val="20"/>
+          <w:szCs w:val="20"/>
+          <w:lang w:val="en-US" w:eastAsia="ru-RU"/>
+          <w14:ligatures w14:val="none"/>
+        </w:rPr>
+        <w:t>reserved_words</w:t>
+      </w:r>
+      <w:proofErr w:type="spellEnd"/>
+      <w:r>
+        <w:rPr>
+          <w:rFonts w:ascii="Courier New" w:eastAsia="Times New Roman" w:hAnsi="Courier New" w:cs="Courier New"/>
+          <w:color w:val="F8F8F8"/>
+          <w:kern w:val="0"/>
+          <w:sz w:val="20"/>
+          <w:szCs w:val="20"/>
+          <w:lang w:val="en-US" w:eastAsia="ru-RU"/>
+          <w14:ligatures w14:val="none"/>
+        </w:rPr>
+        <w:t xml:space="preserve"> = [</w:t>
+      </w:r>
+      <w:r>
+        <w:rPr>
+          <w:rFonts w:ascii="Courier New" w:eastAsia="Times New Roman" w:hAnsi="Courier New" w:cs="Courier New"/>
+          <w:color w:val="65B042"/>
+          <w:kern w:val="0"/>
+          <w:sz w:val="20"/>
+          <w:szCs w:val="20"/>
+          <w:lang w:val="en-US" w:eastAsia="ru-RU"/>
+          <w14:ligatures w14:val="none"/>
+        </w:rPr>
+        <w:t>"date"</w:t>
+      </w:r>
+      <w:r>
+        <w:rPr>
+          <w:rFonts w:ascii="Courier New" w:eastAsia="Times New Roman" w:hAnsi="Courier New" w:cs="Courier New"/>
+          <w:color w:val="F8F8F8"/>
+          <w:kern w:val="0"/>
+          <w:sz w:val="20"/>
+          <w:szCs w:val="20"/>
+          <w:lang w:val="en-US" w:eastAsia="ru-RU"/>
+          <w14:ligatures w14:val="none"/>
+        </w:rPr>
+        <w:t xml:space="preserve">, </w:t>
+      </w:r>
+      <w:r>
+        <w:rPr>
+          <w:rFonts w:ascii="Courier New" w:eastAsia="Times New Roman" w:hAnsi="Courier New" w:cs="Courier New"/>
+          <w:color w:val="65B042"/>
+          <w:kern w:val="0"/>
+          <w:sz w:val="20"/>
+          <w:szCs w:val="20"/>
+          <w:lang w:val="en-US" w:eastAsia="ru-RU"/>
+          <w14:ligatures w14:val="none"/>
+        </w:rPr>
+        <w:t>"</w:t>
+      </w:r>
+      <w:proofErr w:type="spellStart"/>
+      <w:r>
+        <w:rPr>
+          <w:rFonts w:ascii="Courier New" w:eastAsia="Times New Roman" w:hAnsi="Courier New" w:cs="Courier New"/>
+          <w:color w:val="65B042"/>
+          <w:kern w:val="0"/>
+          <w:sz w:val="20"/>
+          <w:szCs w:val="20"/>
+          <w:lang w:val="en-US" w:eastAsia="ru-RU"/>
+          <w14:ligatures w14:val="none"/>
+        </w:rPr>
+        <w:t>first_day</w:t>
+      </w:r>
+      <w:proofErr w:type="spellEnd"/>
+      <w:r>
+        <w:rPr>
+          <w:rFonts w:ascii="Courier New" w:eastAsia="Times New Roman" w:hAnsi="Courier New" w:cs="Courier New"/>
+          <w:color w:val="65B042"/>
+          <w:kern w:val="0"/>
+          <w:sz w:val="20"/>
+          <w:szCs w:val="20"/>
+          <w:lang w:val="en-US" w:eastAsia="ru-RU"/>
+          <w14:ligatures w14:val="none"/>
+        </w:rPr>
+        <w:t>"</w:t>
+      </w:r>
+      <w:r>
+        <w:rPr>
+          <w:rFonts w:ascii="Courier New" w:eastAsia="Times New Roman" w:hAnsi="Courier New" w:cs="Courier New"/>
+          <w:color w:val="F8F8F8"/>
+          <w:kern w:val="0"/>
+          <w:sz w:val="20"/>
+          <w:szCs w:val="20"/>
+          <w:lang w:val="en-US" w:eastAsia="ru-RU"/>
+          <w14:ligatures w14:val="none"/>
+        </w:rPr>
+        <w:t xml:space="preserve">, </w:t>
+      </w:r>
+      <w:r>
+        <w:rPr>
+          <w:rFonts w:ascii="Courier New" w:eastAsia="Times New Roman" w:hAnsi="Courier New" w:cs="Courier New"/>
+          <w:color w:val="65B042"/>
+          <w:kern w:val="0"/>
+          <w:sz w:val="20"/>
+          <w:szCs w:val="20"/>
+          <w:lang w:val="en-US" w:eastAsia="ru-RU"/>
+          <w14:ligatures w14:val="none"/>
+        </w:rPr>
+        <w:t>"</w:t>
+      </w:r>
+      <w:proofErr w:type="spellStart"/>
+      <w:r>
+        <w:rPr>
+          <w:rFonts w:ascii="Courier New" w:eastAsia="Times New Roman" w:hAnsi="Courier New" w:cs="Courier New"/>
+          <w:color w:val="65B042"/>
+          <w:kern w:val="0"/>
+          <w:sz w:val="20"/>
+          <w:szCs w:val="20"/>
+          <w:lang w:val="en-US" w:eastAsia="ru-RU"/>
+          <w14:ligatures w14:val="none"/>
+        </w:rPr>
+        <w:t>second_day</w:t>
+      </w:r>
+      <w:proofErr w:type="spellEnd"/>
+      <w:r>
+        <w:rPr>
+          <w:rFonts w:ascii="Courier New" w:eastAsia="Times New Roman" w:hAnsi="Courier New" w:cs="Courier New"/>
+          <w:color w:val="65B042"/>
+          <w:kern w:val="0"/>
+          <w:sz w:val="20"/>
+          <w:szCs w:val="20"/>
+          <w:lang w:val="en-US" w:eastAsia="ru-RU"/>
+          <w14:ligatures w14:val="none"/>
+        </w:rPr>
+        <w:t>"</w:t>
+      </w:r>
+      <w:r>
+        <w:rPr>
+          <w:rFonts w:ascii="Courier New" w:eastAsia="Times New Roman" w:hAnsi="Courier New" w:cs="Courier New"/>
+          <w:color w:val="F8F8F8"/>
+          <w:kern w:val="0"/>
+          <w:sz w:val="20"/>
+          <w:szCs w:val="20"/>
+          <w:lang w:val="en-US" w:eastAsia="ru-RU"/>
+          <w14:ligatures w14:val="none"/>
+        </w:rPr>
+        <w:t xml:space="preserve">, </w:t>
+      </w:r>
+      <w:r>
+        <w:rPr>
+          <w:rFonts w:ascii="Courier New" w:eastAsia="Times New Roman" w:hAnsi="Courier New" w:cs="Courier New"/>
+          <w:color w:val="65B042"/>
+          <w:kern w:val="0"/>
+          <w:sz w:val="20"/>
+          <w:szCs w:val="20"/>
+          <w:lang w:val="en-US" w:eastAsia="ru-RU"/>
+          <w14:ligatures w14:val="none"/>
+        </w:rPr>
+        <w:t>"subject"</w:t>
+      </w:r>
+      <w:r>
+        <w:rPr>
+          <w:rFonts w:ascii="Courier New" w:eastAsia="Times New Roman" w:hAnsi="Courier New" w:cs="Courier New"/>
+          <w:color w:val="F8F8F8"/>
+          <w:kern w:val="0"/>
+          <w:sz w:val="20"/>
+          <w:szCs w:val="20"/>
+          <w:lang w:val="en-US" w:eastAsia="ru-RU"/>
+          <w14:ligatures w14:val="none"/>
+        </w:rPr>
+        <w:t xml:space="preserve">, </w:t>
+      </w:r>
+      <w:r>
+        <w:rPr>
+          <w:rFonts w:ascii="Courier New" w:eastAsia="Times New Roman" w:hAnsi="Courier New" w:cs="Courier New"/>
+          <w:color w:val="65B042"/>
+          <w:kern w:val="0"/>
+          <w:sz w:val="20"/>
+          <w:szCs w:val="20"/>
+          <w:lang w:val="en-US" w:eastAsia="ru-RU"/>
+          <w14:ligatures w14:val="none"/>
+        </w:rPr>
+        <w:t>"lesson"</w:t>
+      </w:r>
+      <w:r>
+        <w:rPr>
+          <w:rFonts w:ascii="Courier New" w:eastAsia="Times New Roman" w:hAnsi="Courier New" w:cs="Courier New"/>
+          <w:color w:val="F8F8F8"/>
+          <w:kern w:val="0"/>
+          <w:sz w:val="20"/>
+          <w:szCs w:val="20"/>
+          <w:lang w:val="en-US" w:eastAsia="ru-RU"/>
+          <w14:ligatures w14:val="none"/>
+        </w:rPr>
+        <w:t xml:space="preserve">, </w:t>
+      </w:r>
+      <w:r>
+        <w:rPr>
+          <w:rFonts w:ascii="Courier New" w:eastAsia="Times New Roman" w:hAnsi="Courier New" w:cs="Courier New"/>
+          <w:color w:val="65B042"/>
+          <w:kern w:val="0"/>
+          <w:sz w:val="20"/>
+          <w:szCs w:val="20"/>
+          <w:lang w:val="en-US" w:eastAsia="ru-RU"/>
+          <w14:ligatures w14:val="none"/>
+        </w:rPr>
+        <w:t>"lecture"</w:t>
+      </w:r>
+      <w:r>
+        <w:rPr>
+          <w:rFonts w:ascii="Courier New" w:eastAsia="Times New Roman" w:hAnsi="Courier New" w:cs="Courier New"/>
+          <w:color w:val="F8F8F8"/>
+          <w:kern w:val="0"/>
+          <w:sz w:val="20"/>
+          <w:szCs w:val="20"/>
+          <w:lang w:val="en-US" w:eastAsia="ru-RU"/>
+          <w14:ligatures w14:val="none"/>
+        </w:rPr>
+        <w:t xml:space="preserve">, </w:t>
+      </w:r>
+      <w:r>
+        <w:rPr>
+          <w:rFonts w:ascii="Courier New" w:eastAsia="Times New Roman" w:hAnsi="Courier New" w:cs="Courier New"/>
+          <w:color w:val="65B042"/>
+          <w:kern w:val="0"/>
+          <w:sz w:val="20"/>
+          <w:szCs w:val="20"/>
+          <w:lang w:val="en-US" w:eastAsia="ru-RU"/>
+          <w14:ligatures w14:val="none"/>
+        </w:rPr>
+        <w:t>"time"</w:t>
+      </w:r>
+      <w:r>
+        <w:rPr>
+          <w:rFonts w:ascii="Courier New" w:eastAsia="Times New Roman" w:hAnsi="Courier New" w:cs="Courier New"/>
+          <w:color w:val="F8F8F8"/>
+          <w:kern w:val="0"/>
+          <w:sz w:val="20"/>
+          <w:szCs w:val="20"/>
+          <w:lang w:val="en-US" w:eastAsia="ru-RU"/>
+          <w14:ligatures w14:val="none"/>
+        </w:rPr>
+        <w:t xml:space="preserve">, </w:t>
+      </w:r>
+      <w:r>
+        <w:rPr>
+          <w:rFonts w:ascii="Courier New" w:eastAsia="Times New Roman" w:hAnsi="Courier New" w:cs="Courier New"/>
+          <w:color w:val="65B042"/>
+          <w:kern w:val="0"/>
+          <w:sz w:val="20"/>
+          <w:szCs w:val="20"/>
+          <w:lang w:val="en-US" w:eastAsia="ru-RU"/>
+          <w14:ligatures w14:val="none"/>
+        </w:rPr>
+        <w:t>"room"</w:t>
+      </w:r>
+      <w:r>
+        <w:rPr>
+          <w:rFonts w:ascii="Courier New" w:eastAsia="Times New Roman" w:hAnsi="Courier New" w:cs="Courier New"/>
+          <w:color w:val="F8F8F8"/>
+          <w:kern w:val="0"/>
+          <w:sz w:val="20"/>
+          <w:szCs w:val="20"/>
+          <w:lang w:val="en-US" w:eastAsia="ru-RU"/>
+          <w14:ligatures w14:val="none"/>
+        </w:rPr>
+        <w:t xml:space="preserve">, </w:t>
+      </w:r>
+      <w:r>
+        <w:rPr>
+          <w:rFonts w:ascii="Courier New" w:eastAsia="Times New Roman" w:hAnsi="Courier New" w:cs="Courier New"/>
+          <w:color w:val="65B042"/>
+          <w:kern w:val="0"/>
+          <w:sz w:val="20"/>
+          <w:szCs w:val="20"/>
+          <w:lang w:val="en-US" w:eastAsia="ru-RU"/>
+          <w14:ligatures w14:val="none"/>
+        </w:rPr>
+        <w:t>"place"</w:t>
+      </w:r>
+      <w:r>
+        <w:rPr>
+          <w:rFonts w:ascii="Courier New" w:eastAsia="Times New Roman" w:hAnsi="Courier New" w:cs="Courier New"/>
+          <w:color w:val="F8F8F8"/>
+          <w:kern w:val="0"/>
+          <w:sz w:val="20"/>
+          <w:szCs w:val="20"/>
+          <w:lang w:val="en-US" w:eastAsia="ru-RU"/>
+          <w14:ligatures w14:val="none"/>
+        </w:rPr>
+        <w:t xml:space="preserve">, </w:t>
+      </w:r>
+      <w:r>
+        <w:rPr>
+          <w:rFonts w:ascii="Courier New" w:eastAsia="Times New Roman" w:hAnsi="Courier New" w:cs="Courier New"/>
+          <w:color w:val="65B042"/>
+          <w:kern w:val="0"/>
+          <w:sz w:val="20"/>
+          <w:szCs w:val="20"/>
+          <w:lang w:val="en-US" w:eastAsia="ru-RU"/>
+          <w14:ligatures w14:val="none"/>
+        </w:rPr>
+        <w:t>"schedule"</w:t>
+      </w:r>
+      <w:r>
+        <w:rPr>
+          <w:rFonts w:ascii="Courier New" w:eastAsia="Times New Roman" w:hAnsi="Courier New" w:cs="Courier New"/>
+          <w:color w:val="F8F8F8"/>
+          <w:kern w:val="0"/>
+          <w:sz w:val="20"/>
+          <w:szCs w:val="20"/>
+          <w:lang w:val="en-US" w:eastAsia="ru-RU"/>
+          <w14:ligatures w14:val="none"/>
+        </w:rPr>
+        <w:t>]</w:t>
+      </w:r>
+    </w:p>
+    <w:p>
+      <w:pPr>
+        <w:shd w:val="clear" w:color="auto" w:fill="000000"/>
+        <w:tabs>
+          <w:tab w:val="left" w:pos="916"/>
+          <w:tab w:val="left" w:pos="1832"/>
+          <w:tab w:val="left" w:pos="2748"/>
+          <w:tab w:val="left" w:pos="3664"/>
+          <w:tab w:val="left" w:pos="4580"/>
+          <w:tab w:val="left" w:pos="5496"/>
+          <w:tab w:val="left" w:pos="6412"/>
+          <w:tab w:val="left" w:pos="7328"/>
+          <w:tab w:val="left" w:pos="8244"/>
+          <w:tab w:val="left" w:pos="9160"/>
+          <w:tab w:val="left" w:pos="10076"/>
+          <w:tab w:val="left" w:pos="10992"/>
+          <w:tab w:val="left" w:pos="11908"/>
+          <w:tab w:val="left" w:pos="12824"/>
+          <w:tab w:val="left" w:pos="13740"/>
+          <w:tab w:val="left" w:pos="14656"/>
+        </w:tabs>
+        <w:spacing w:after="0" w:line="276" w:lineRule="auto"/>
+        <w:ind w:firstLine="0"/>
+        <w:rPr>
+          <w:rFonts w:ascii="Courier New" w:eastAsia="Times New Roman" w:hAnsi="Courier New" w:cs="Courier New"/>
+          <w:color w:val="F8F8F8"/>
+          <w:kern w:val="0"/>
+          <w:sz w:val="20"/>
+          <w:szCs w:val="20"/>
+          <w:lang w:val="en-US" w:eastAsia="ru-RU"/>
+          <w14:ligatures w14:val="none"/>
+        </w:rPr>
+      </w:pPr>
+      <w:r>
+        <w:rPr>
+          <w:rFonts w:ascii="Courier New" w:eastAsia="Times New Roman" w:hAnsi="Courier New" w:cs="Courier New"/>
+          <w:color w:val="F8F8F8"/>
+          <w:kern w:val="0"/>
+          <w:sz w:val="20"/>
+          <w:szCs w:val="20"/>
+          <w:lang w:val="en-US" w:eastAsia="ru-RU"/>
+          <w14:ligatures w14:val="none"/>
+        </w:rPr>
+        <w:t xml:space="preserve">    print(</w:t>
+      </w:r>
+      <w:proofErr w:type="spellStart"/>
+      <w:r>
+        <w:rPr>
+          <w:rFonts w:ascii="Courier New" w:eastAsia="Times New Roman" w:hAnsi="Courier New" w:cs="Courier New"/>
+          <w:color w:val="F8F8F8"/>
+          <w:kern w:val="0"/>
+          <w:sz w:val="20"/>
+          <w:szCs w:val="20"/>
+          <w:lang w:val="en-US" w:eastAsia="ru-RU"/>
+          <w14:ligatures w14:val="none"/>
+        </w:rPr>
+        <w:t>yaml_lines</w:t>
+      </w:r>
+      <w:proofErr w:type="spellEnd"/>
+      <w:r>
+        <w:rPr>
+          <w:rFonts w:ascii="Courier New" w:eastAsia="Times New Roman" w:hAnsi="Courier New" w:cs="Courier New"/>
+          <w:color w:val="F8F8F8"/>
+          <w:kern w:val="0"/>
+          <w:sz w:val="20"/>
+          <w:szCs w:val="20"/>
+          <w:lang w:val="en-US" w:eastAsia="ru-RU"/>
+          <w14:ligatures w14:val="none"/>
+        </w:rPr>
+        <w:t>)</w:t>
+      </w:r>
+    </w:p>
+    <w:p>
+      <w:pPr>
+        <w:shd w:val="clear" w:color="auto" w:fill="000000"/>
+        <w:tabs>
+          <w:tab w:val="left" w:pos="916"/>
+          <w:tab w:val="left" w:pos="1832"/>
+          <w:tab w:val="left" w:pos="2748"/>
+          <w:tab w:val="left" w:pos="3664"/>
+          <w:tab w:val="left" w:pos="4580"/>
+          <w:tab w:val="left" w:pos="5496"/>
+          <w:tab w:val="left" w:pos="6412"/>
+          <w:tab w:val="left" w:pos="7328"/>
+          <w:tab w:val="left" w:pos="8244"/>
+          <w:tab w:val="left" w:pos="9160"/>
+          <w:tab w:val="left" w:pos="10076"/>
+          <w:tab w:val="left" w:pos="10992"/>
+          <w:tab w:val="left" w:pos="11908"/>
+          <w:tab w:val="left" w:pos="12824"/>
+          <w:tab w:val="left" w:pos="13740"/>
+          <w:tab w:val="left" w:pos="14656"/>
+        </w:tabs>
+        <w:spacing w:after="0" w:line="276" w:lineRule="auto"/>
+        <w:ind w:firstLine="0"/>
+        <w:rPr>
+          <w:rFonts w:ascii="Courier New" w:eastAsia="Times New Roman" w:hAnsi="Courier New" w:cs="Courier New"/>
+          <w:color w:val="F8F8F8"/>
+          <w:kern w:val="0"/>
+          <w:sz w:val="20"/>
+          <w:szCs w:val="20"/>
+          <w:lang w:val="en-US" w:eastAsia="ru-RU"/>
+          <w14:ligatures w14:val="none"/>
+        </w:rPr>
+      </w:pPr>
+      <w:r>
+        <w:rPr>
+          <w:rFonts w:ascii="Courier New" w:eastAsia="Times New Roman" w:hAnsi="Courier New" w:cs="Courier New"/>
+          <w:color w:val="F8F8F8"/>
+          <w:kern w:val="0"/>
+          <w:sz w:val="20"/>
+          <w:szCs w:val="20"/>
+          <w:lang w:val="en-US" w:eastAsia="ru-RU"/>
+          <w14:ligatures w14:val="none"/>
+        </w:rPr>
+        <w:t xml:space="preserve">    </w:t>
+      </w:r>
+      <w:r>
+        <w:rPr>
+          <w:rFonts w:ascii="Courier New" w:eastAsia="Times New Roman" w:hAnsi="Courier New" w:cs="Courier New"/>
+          <w:color w:val="E28964"/>
+          <w:kern w:val="0"/>
+          <w:sz w:val="20"/>
+          <w:szCs w:val="20"/>
+          <w:lang w:val="en-US" w:eastAsia="ru-RU"/>
+          <w14:ligatures w14:val="none"/>
+        </w:rPr>
+        <w:t>for</w:t>
+      </w:r>
+      <w:r>
+        <w:rPr>
+          <w:rFonts w:ascii="Courier New" w:eastAsia="Times New Roman" w:hAnsi="Courier New" w:cs="Courier New"/>
+          <w:color w:val="F8F8F8"/>
+          <w:kern w:val="0"/>
+          <w:sz w:val="20"/>
+          <w:szCs w:val="20"/>
+          <w:lang w:val="en-US" w:eastAsia="ru-RU"/>
+          <w14:ligatures w14:val="none"/>
+        </w:rPr>
+        <w:t xml:space="preserve"> line </w:t>
+      </w:r>
+      <w:r>
+        <w:rPr>
+          <w:rFonts w:ascii="Courier New" w:eastAsia="Times New Roman" w:hAnsi="Courier New" w:cs="Courier New"/>
+          <w:color w:val="E28964"/>
+          <w:kern w:val="0"/>
+          <w:sz w:val="20"/>
+          <w:szCs w:val="20"/>
+          <w:lang w:val="en-US" w:eastAsia="ru-RU"/>
+          <w14:ligatures w14:val="none"/>
+        </w:rPr>
+        <w:t>in</w:t>
+      </w:r>
+      <w:r>
+        <w:rPr>
+          <w:rFonts w:ascii="Courier New" w:eastAsia="Times New Roman" w:hAnsi="Courier New" w:cs="Courier New"/>
+          <w:color w:val="F8F8F8"/>
+          <w:kern w:val="0"/>
+          <w:sz w:val="20"/>
+          <w:szCs w:val="20"/>
+          <w:lang w:val="en-US" w:eastAsia="ru-RU"/>
+          <w14:ligatures w14:val="none"/>
+        </w:rPr>
+        <w:t xml:space="preserve"> </w:t>
+      </w:r>
+      <w:proofErr w:type="spellStart"/>
+      <w:r>
+        <w:rPr>
+          <w:rFonts w:ascii="Courier New" w:eastAsia="Times New Roman" w:hAnsi="Courier New" w:cs="Courier New"/>
+          <w:color w:val="F8F8F8"/>
+          <w:kern w:val="0"/>
+          <w:sz w:val="20"/>
+          <w:szCs w:val="20"/>
+          <w:lang w:val="en-US" w:eastAsia="ru-RU"/>
+          <w14:ligatures w14:val="none"/>
+        </w:rPr>
+        <w:t>yaml_lines</w:t>
+      </w:r>
+      <w:proofErr w:type="spellEnd"/>
+      <w:r>
+        <w:rPr>
+          <w:rFonts w:ascii="Courier New" w:eastAsia="Times New Roman" w:hAnsi="Courier New" w:cs="Courier New"/>
+          <w:color w:val="F8F8F8"/>
+          <w:kern w:val="0"/>
+          <w:sz w:val="20"/>
+          <w:szCs w:val="20"/>
+          <w:lang w:val="en-US" w:eastAsia="ru-RU"/>
+          <w14:ligatures w14:val="none"/>
+        </w:rPr>
+        <w:t>:</w:t>
+      </w:r>
+    </w:p>
+    <w:p>
+      <w:pPr>
+        <w:shd w:val="clear" w:color="auto" w:fill="000000"/>
+        <w:tabs>
+          <w:tab w:val="left" w:pos="916"/>
+          <w:tab w:val="left" w:pos="1832"/>
+          <w:tab w:val="left" w:pos="2748"/>
+          <w:tab w:val="left" w:pos="3664"/>
+          <w:tab w:val="left" w:pos="4580"/>
+          <w:tab w:val="left" w:pos="5496"/>
+          <w:tab w:val="left" w:pos="6412"/>
+          <w:tab w:val="left" w:pos="7328"/>
+          <w:tab w:val="left" w:pos="8244"/>
+          <w:tab w:val="left" w:pos="9160"/>
+          <w:tab w:val="left" w:pos="10076"/>
+          <w:tab w:val="left" w:pos="10992"/>
+          <w:tab w:val="left" w:pos="11908"/>
+          <w:tab w:val="left" w:pos="12824"/>
+          <w:tab w:val="left" w:pos="13740"/>
+          <w:tab w:val="left" w:pos="14656"/>
+        </w:tabs>
+        <w:spacing w:after="0" w:line="276" w:lineRule="auto"/>
+        <w:ind w:firstLine="0"/>
+        <w:rPr>
+          <w:rFonts w:ascii="Courier New" w:eastAsia="Times New Roman" w:hAnsi="Courier New" w:cs="Courier New"/>
+          <w:color w:val="F8F8F8"/>
+          <w:kern w:val="0"/>
+          <w:sz w:val="20"/>
+          <w:szCs w:val="20"/>
+          <w:lang w:val="en-US" w:eastAsia="ru-RU"/>
+          <w14:ligatures w14:val="none"/>
+        </w:rPr>
+      </w:pPr>
+      <w:r>
+        <w:rPr>
+          <w:rFonts w:ascii="Courier New" w:eastAsia="Times New Roman" w:hAnsi="Courier New" w:cs="Courier New"/>
+          <w:color w:val="F8F8F8"/>
+          <w:kern w:val="0"/>
+          <w:sz w:val="20"/>
+          <w:szCs w:val="20"/>
+          <w:lang w:val="en-US" w:eastAsia="ru-RU"/>
+          <w14:ligatures w14:val="none"/>
+        </w:rPr>
+        <w:t xml:space="preserve">        </w:t>
+      </w:r>
+    </w:p>
+    <w:p>
+      <w:pPr>
+        <w:shd w:val="clear" w:color="auto" w:fill="000000"/>
+        <w:tabs>
+          <w:tab w:val="left" w:pos="916"/>
+          <w:tab w:val="left" w:pos="1832"/>
+          <w:tab w:val="left" w:pos="2748"/>
+          <w:tab w:val="left" w:pos="3664"/>
+          <w:tab w:val="left" w:pos="4580"/>
+          <w:tab w:val="left" w:pos="5496"/>
+          <w:tab w:val="left" w:pos="6412"/>
+          <w:tab w:val="left" w:pos="7328"/>
+          <w:tab w:val="left" w:pos="8244"/>
+          <w:tab w:val="left" w:pos="9160"/>
+          <w:tab w:val="left" w:pos="10076"/>
+          <w:tab w:val="left" w:pos="10992"/>
+          <w:tab w:val="left" w:pos="11908"/>
+          <w:tab w:val="left" w:pos="12824"/>
+          <w:tab w:val="left" w:pos="13740"/>
+          <w:tab w:val="left" w:pos="14656"/>
+        </w:tabs>
+        <w:spacing w:after="0" w:line="276" w:lineRule="auto"/>
+        <w:ind w:firstLine="0"/>
+        <w:rPr>
+          <w:rFonts w:ascii="Courier New" w:eastAsia="Times New Roman" w:hAnsi="Courier New" w:cs="Courier New"/>
+          <w:color w:val="F8F8F8"/>
+          <w:kern w:val="0"/>
+          <w:sz w:val="20"/>
+          <w:szCs w:val="20"/>
+          <w:lang w:val="en-US" w:eastAsia="ru-RU"/>
+          <w14:ligatures w14:val="none"/>
+        </w:rPr>
+      </w:pPr>
+      <w:r>
+        <w:rPr>
+          <w:rFonts w:ascii="Courier New" w:eastAsia="Times New Roman" w:hAnsi="Courier New" w:cs="Courier New"/>
+          <w:color w:val="F8F8F8"/>
+          <w:kern w:val="0"/>
+          <w:sz w:val="20"/>
+          <w:szCs w:val="20"/>
+          <w:lang w:val="en-US" w:eastAsia="ru-RU"/>
+          <w14:ligatures w14:val="none"/>
+        </w:rPr>
+        <w:t xml:space="preserve">        </w:t>
+      </w:r>
+      <w:proofErr w:type="spellStart"/>
+      <w:r>
+        <w:rPr>
+          <w:rFonts w:ascii="Courier New" w:eastAsia="Times New Roman" w:hAnsi="Courier New" w:cs="Courier New"/>
+          <w:color w:val="F8F8F8"/>
+          <w:kern w:val="0"/>
+          <w:sz w:val="20"/>
+          <w:szCs w:val="20"/>
+          <w:lang w:val="en-US" w:eastAsia="ru-RU"/>
+          <w14:ligatures w14:val="none"/>
+        </w:rPr>
+        <w:t>exist_flag</w:t>
+      </w:r>
+      <w:proofErr w:type="spellEnd"/>
+      <w:r>
+        <w:rPr>
+          <w:rFonts w:ascii="Courier New" w:eastAsia="Times New Roman" w:hAnsi="Courier New" w:cs="Courier New"/>
+          <w:color w:val="F8F8F8"/>
+          <w:kern w:val="0"/>
+          <w:sz w:val="20"/>
+          <w:szCs w:val="20"/>
+          <w:lang w:val="en-US" w:eastAsia="ru-RU"/>
+          <w14:ligatures w14:val="none"/>
+        </w:rPr>
+        <w:t xml:space="preserve"> = </w:t>
+      </w:r>
+      <w:r>
+        <w:rPr>
+          <w:rFonts w:ascii="Courier New" w:eastAsia="Times New Roman" w:hAnsi="Courier New" w:cs="Courier New"/>
+          <w:color w:val="E28964"/>
+          <w:kern w:val="0"/>
+          <w:sz w:val="20"/>
+          <w:szCs w:val="20"/>
+          <w:lang w:val="en-US" w:eastAsia="ru-RU"/>
+          <w14:ligatures w14:val="none"/>
+        </w:rPr>
+        <w:t>False</w:t>
+      </w:r>
+    </w:p>
+    <w:p>
+      <w:pPr>
+        <w:shd w:val="clear" w:color="auto" w:fill="000000"/>
+        <w:tabs>
+          <w:tab w:val="left" w:pos="916"/>
+          <w:tab w:val="left" w:pos="1832"/>
+          <w:tab w:val="left" w:pos="2748"/>
+          <w:tab w:val="left" w:pos="3664"/>
+          <w:tab w:val="left" w:pos="4580"/>
+          <w:tab w:val="left" w:pos="5496"/>
+          <w:tab w:val="left" w:pos="6412"/>
+          <w:tab w:val="left" w:pos="7328"/>
+          <w:tab w:val="left" w:pos="8244"/>
+          <w:tab w:val="left" w:pos="9160"/>
+          <w:tab w:val="left" w:pos="10076"/>
+          <w:tab w:val="left" w:pos="10992"/>
+          <w:tab w:val="left" w:pos="11908"/>
+          <w:tab w:val="left" w:pos="12824"/>
+          <w:tab w:val="left" w:pos="13740"/>
+          <w:tab w:val="left" w:pos="14656"/>
+        </w:tabs>
+        <w:spacing w:after="0" w:line="276" w:lineRule="auto"/>
+        <w:ind w:firstLine="0"/>
+        <w:rPr>
+          <w:rFonts w:ascii="Courier New" w:eastAsia="Times New Roman" w:hAnsi="Courier New" w:cs="Courier New"/>
+          <w:color w:val="F8F8F8"/>
+          <w:kern w:val="0"/>
+          <w:sz w:val="20"/>
+          <w:szCs w:val="20"/>
+          <w:lang w:val="en-US" w:eastAsia="ru-RU"/>
+          <w14:ligatures w14:val="none"/>
+        </w:rPr>
+      </w:pPr>
+      <w:r>
+        <w:rPr>
+          <w:rFonts w:ascii="Courier New" w:eastAsia="Times New Roman" w:hAnsi="Courier New" w:cs="Courier New"/>
+          <w:color w:val="F8F8F8"/>
+          <w:kern w:val="0"/>
+          <w:sz w:val="20"/>
+          <w:szCs w:val="20"/>
+          <w:lang w:val="en-US" w:eastAsia="ru-RU"/>
+          <w14:ligatures w14:val="none"/>
+        </w:rPr>
+        <w:t xml:space="preserve">        </w:t>
+      </w:r>
+      <w:r>
+        <w:rPr>
+          <w:rFonts w:ascii="Courier New" w:eastAsia="Times New Roman" w:hAnsi="Courier New" w:cs="Courier New"/>
+          <w:color w:val="E28964"/>
+          <w:kern w:val="0"/>
+          <w:sz w:val="20"/>
+          <w:szCs w:val="20"/>
+          <w:lang w:val="en-US" w:eastAsia="ru-RU"/>
+          <w14:ligatures w14:val="none"/>
+        </w:rPr>
+        <w:t>for</w:t>
+      </w:r>
+      <w:r>
+        <w:rPr>
+          <w:rFonts w:ascii="Courier New" w:eastAsia="Times New Roman" w:hAnsi="Courier New" w:cs="Courier New"/>
+          <w:color w:val="F8F8F8"/>
+          <w:kern w:val="0"/>
+          <w:sz w:val="20"/>
+          <w:szCs w:val="20"/>
+          <w:lang w:val="en-US" w:eastAsia="ru-RU"/>
+          <w14:ligatures w14:val="none"/>
+        </w:rPr>
+        <w:t xml:space="preserve"> </w:t>
+      </w:r>
+      <w:proofErr w:type="spellStart"/>
+      <w:r>
+        <w:rPr>
+          <w:rFonts w:ascii="Courier New" w:eastAsia="Times New Roman" w:hAnsi="Courier New" w:cs="Courier New"/>
+          <w:color w:val="F8F8F8"/>
+          <w:kern w:val="0"/>
+          <w:sz w:val="20"/>
+          <w:szCs w:val="20"/>
+          <w:lang w:val="en-US" w:eastAsia="ru-RU"/>
+          <w14:ligatures w14:val="none"/>
+        </w:rPr>
+        <w:t>i</w:t>
+      </w:r>
+      <w:proofErr w:type="spellEnd"/>
+      <w:r>
+        <w:rPr>
+          <w:rFonts w:ascii="Courier New" w:eastAsia="Times New Roman" w:hAnsi="Courier New" w:cs="Courier New"/>
+          <w:color w:val="F8F8F8"/>
+          <w:kern w:val="0"/>
+          <w:sz w:val="20"/>
+          <w:szCs w:val="20"/>
+          <w:lang w:val="en-US" w:eastAsia="ru-RU"/>
+          <w14:ligatures w14:val="none"/>
+        </w:rPr>
+        <w:t xml:space="preserve"> </w:t>
+      </w:r>
+      <w:r>
+        <w:rPr>
+          <w:rFonts w:ascii="Courier New" w:eastAsia="Times New Roman" w:hAnsi="Courier New" w:cs="Courier New"/>
+          <w:color w:val="E28964"/>
+          <w:kern w:val="0"/>
+          <w:sz w:val="20"/>
+          <w:szCs w:val="20"/>
+          <w:lang w:val="en-US" w:eastAsia="ru-RU"/>
+          <w14:ligatures w14:val="none"/>
+        </w:rPr>
+        <w:t>in</w:t>
+      </w:r>
+      <w:r>
+        <w:rPr>
+          <w:rFonts w:ascii="Courier New" w:eastAsia="Times New Roman" w:hAnsi="Courier New" w:cs="Courier New"/>
+          <w:color w:val="F8F8F8"/>
+          <w:kern w:val="0"/>
+          <w:sz w:val="20"/>
+          <w:szCs w:val="20"/>
+          <w:lang w:val="en-US" w:eastAsia="ru-RU"/>
+          <w14:ligatures w14:val="none"/>
+        </w:rPr>
+        <w:t xml:space="preserve"> </w:t>
+      </w:r>
+      <w:proofErr w:type="spellStart"/>
+      <w:r>
+        <w:rPr>
+          <w:rFonts w:ascii="Courier New" w:eastAsia="Times New Roman" w:hAnsi="Courier New" w:cs="Courier New"/>
+          <w:color w:val="F8F8F8"/>
+          <w:kern w:val="0"/>
+          <w:sz w:val="20"/>
+          <w:szCs w:val="20"/>
+          <w:lang w:val="en-US" w:eastAsia="ru-RU"/>
+          <w14:ligatures w14:val="none"/>
+        </w:rPr>
+        <w:t>reserved_words</w:t>
+      </w:r>
+      <w:proofErr w:type="spellEnd"/>
+      <w:r>
+        <w:rPr>
+          <w:rFonts w:ascii="Courier New" w:eastAsia="Times New Roman" w:hAnsi="Courier New" w:cs="Courier New"/>
+          <w:color w:val="F8F8F8"/>
+          <w:kern w:val="0"/>
+          <w:sz w:val="20"/>
+          <w:szCs w:val="20"/>
+          <w:lang w:val="en-US" w:eastAsia="ru-RU"/>
+          <w14:ligatures w14:val="none"/>
+        </w:rPr>
+        <w:t>:</w:t>
+      </w:r>
+    </w:p>
+    <w:p>
+      <w:pPr>
+        <w:shd w:val="clear" w:color="auto" w:fill="000000"/>
+        <w:tabs>
+          <w:tab w:val="left" w:pos="916"/>
+          <w:tab w:val="left" w:pos="1832"/>
+          <w:tab w:val="left" w:pos="2748"/>
+          <w:tab w:val="left" w:pos="3664"/>
+          <w:tab w:val="left" w:pos="4580"/>
+          <w:tab w:val="left" w:pos="5496"/>
+          <w:tab w:val="left" w:pos="6412"/>
+          <w:tab w:val="left" w:pos="7328"/>
+          <w:tab w:val="left" w:pos="8244"/>
+          <w:tab w:val="left" w:pos="9160"/>
+          <w:tab w:val="left" w:pos="10076"/>
+          <w:tab w:val="left" w:pos="10992"/>
+          <w:tab w:val="left" w:pos="11908"/>
+          <w:tab w:val="left" w:pos="12824"/>
+          <w:tab w:val="left" w:pos="13740"/>
+          <w:tab w:val="left" w:pos="14656"/>
+        </w:tabs>
+        <w:spacing w:after="0" w:line="276" w:lineRule="auto"/>
+        <w:ind w:firstLine="0"/>
+        <w:rPr>
+          <w:rFonts w:ascii="Courier New" w:eastAsia="Times New Roman" w:hAnsi="Courier New" w:cs="Courier New"/>
+          <w:color w:val="F8F8F8"/>
+          <w:kern w:val="0"/>
+          <w:sz w:val="20"/>
+          <w:szCs w:val="20"/>
+          <w:lang w:val="en-US" w:eastAsia="ru-RU"/>
+          <w14:ligatures w14:val="none"/>
+        </w:rPr>
+      </w:pPr>
+      <w:r>
+        <w:rPr>
+          <w:rFonts w:ascii="Courier New" w:eastAsia="Times New Roman" w:hAnsi="Courier New" w:cs="Courier New"/>
+          <w:color w:val="F8F8F8"/>
+          <w:kern w:val="0"/>
+          <w:sz w:val="20"/>
+          <w:szCs w:val="20"/>
+          <w:lang w:val="en-US" w:eastAsia="ru-RU"/>
+          <w14:ligatures w14:val="none"/>
+        </w:rPr>
+        <w:t xml:space="preserve">            </w:t>
+      </w:r>
+      <w:r>
+        <w:rPr>
+          <w:rFonts w:ascii="Courier New" w:eastAsia="Times New Roman" w:hAnsi="Courier New" w:cs="Courier New"/>
+          <w:color w:val="E28964"/>
+          <w:kern w:val="0"/>
+          <w:sz w:val="20"/>
+          <w:szCs w:val="20"/>
+          <w:lang w:val="en-US" w:eastAsia="ru-RU"/>
+          <w14:ligatures w14:val="none"/>
+        </w:rPr>
+        <w:t>if</w:t>
+      </w:r>
+      <w:r>
+        <w:rPr>
+          <w:rFonts w:ascii="Courier New" w:eastAsia="Times New Roman" w:hAnsi="Courier New" w:cs="Courier New"/>
+          <w:color w:val="F8F8F8"/>
+          <w:kern w:val="0"/>
+          <w:sz w:val="20"/>
+          <w:szCs w:val="20"/>
+          <w:lang w:val="en-US" w:eastAsia="ru-RU"/>
+          <w14:ligatures w14:val="none"/>
+        </w:rPr>
+        <w:t xml:space="preserve"> </w:t>
+      </w:r>
+      <w:proofErr w:type="spellStart"/>
+      <w:r>
+        <w:rPr>
+          <w:rFonts w:ascii="Courier New" w:eastAsia="Times New Roman" w:hAnsi="Courier New" w:cs="Courier New"/>
+          <w:color w:val="F8F8F8"/>
+          <w:kern w:val="0"/>
+          <w:sz w:val="20"/>
+          <w:szCs w:val="20"/>
+          <w:lang w:val="en-US" w:eastAsia="ru-RU"/>
+          <w14:ligatures w14:val="none"/>
+        </w:rPr>
+        <w:t>i</w:t>
+      </w:r>
+      <w:proofErr w:type="spellEnd"/>
+      <w:r>
+        <w:rPr>
+          <w:rFonts w:ascii="Courier New" w:eastAsia="Times New Roman" w:hAnsi="Courier New" w:cs="Courier New"/>
+          <w:color w:val="F8F8F8"/>
+          <w:kern w:val="0"/>
+          <w:sz w:val="20"/>
+          <w:szCs w:val="20"/>
+          <w:lang w:val="en-US" w:eastAsia="ru-RU"/>
+          <w14:ligatures w14:val="none"/>
+        </w:rPr>
+        <w:t xml:space="preserve"> </w:t>
+      </w:r>
+      <w:r>
+        <w:rPr>
+          <w:rFonts w:ascii="Courier New" w:eastAsia="Times New Roman" w:hAnsi="Courier New" w:cs="Courier New"/>
+          <w:color w:val="E28964"/>
+          <w:kern w:val="0"/>
+          <w:sz w:val="20"/>
+          <w:szCs w:val="20"/>
+          <w:lang w:val="en-US" w:eastAsia="ru-RU"/>
+          <w14:ligatures w14:val="none"/>
+        </w:rPr>
+        <w:t>in</w:t>
+      </w:r>
+      <w:r>
+        <w:rPr>
+          <w:rFonts w:ascii="Courier New" w:eastAsia="Times New Roman" w:hAnsi="Courier New" w:cs="Courier New"/>
+          <w:color w:val="F8F8F8"/>
+          <w:kern w:val="0"/>
+          <w:sz w:val="20"/>
+          <w:szCs w:val="20"/>
+          <w:lang w:val="en-US" w:eastAsia="ru-RU"/>
+          <w14:ligatures w14:val="none"/>
+        </w:rPr>
+        <w:t xml:space="preserve"> line:</w:t>
+      </w:r>
+    </w:p>
+    <w:p>
+      <w:pPr>
+        <w:shd w:val="clear" w:color="auto" w:fill="000000"/>
+        <w:tabs>
+          <w:tab w:val="left" w:pos="916"/>
+          <w:tab w:val="left" w:pos="1832"/>
+          <w:tab w:val="left" w:pos="2748"/>
+          <w:tab w:val="left" w:pos="3664"/>
+          <w:tab w:val="left" w:pos="4580"/>
+          <w:tab w:val="left" w:pos="5496"/>
+          <w:tab w:val="left" w:pos="6412"/>
+          <w:tab w:val="left" w:pos="7328"/>
+          <w:tab w:val="left" w:pos="8244"/>
+          <w:tab w:val="left" w:pos="9160"/>
+          <w:tab w:val="left" w:pos="10076"/>
+          <w:tab w:val="left" w:pos="10992"/>
+          <w:tab w:val="left" w:pos="11908"/>
+          <w:tab w:val="left" w:pos="12824"/>
+          <w:tab w:val="left" w:pos="13740"/>
+          <w:tab w:val="left" w:pos="14656"/>
+        </w:tabs>
+        <w:spacing w:after="0" w:line="276" w:lineRule="auto"/>
+        <w:ind w:firstLine="0"/>
+        <w:rPr>
+          <w:rFonts w:ascii="Courier New" w:eastAsia="Times New Roman" w:hAnsi="Courier New" w:cs="Courier New"/>
+          <w:color w:val="F8F8F8"/>
+          <w:kern w:val="0"/>
+          <w:sz w:val="20"/>
+          <w:szCs w:val="20"/>
+          <w:lang w:val="en-US" w:eastAsia="ru-RU"/>
+          <w14:ligatures w14:val="none"/>
+        </w:rPr>
+      </w:pPr>
+      <w:r>
+        <w:rPr>
+          <w:rFonts w:ascii="Courier New" w:eastAsia="Times New Roman" w:hAnsi="Courier New" w:cs="Courier New"/>
+          <w:color w:val="F8F8F8"/>
+          <w:kern w:val="0"/>
+          <w:sz w:val="20"/>
+          <w:szCs w:val="20"/>
+          <w:lang w:val="en-US" w:eastAsia="ru-RU"/>
+          <w14:ligatures w14:val="none"/>
+        </w:rPr>
+        <w:t xml:space="preserve">                </w:t>
+      </w:r>
+      <w:proofErr w:type="spellStart"/>
+      <w:r>
+        <w:rPr>
+          <w:rFonts w:ascii="Courier New" w:eastAsia="Times New Roman" w:hAnsi="Courier New" w:cs="Courier New"/>
+          <w:color w:val="F8F8F8"/>
+          <w:kern w:val="0"/>
+          <w:sz w:val="20"/>
+          <w:szCs w:val="20"/>
+          <w:lang w:val="en-US" w:eastAsia="ru-RU"/>
+          <w14:ligatures w14:val="none"/>
+        </w:rPr>
+        <w:t>final_var</w:t>
+      </w:r>
+      <w:proofErr w:type="spellEnd"/>
+      <w:r>
+        <w:rPr>
+          <w:rFonts w:ascii="Courier New" w:eastAsia="Times New Roman" w:hAnsi="Courier New" w:cs="Courier New"/>
+          <w:color w:val="F8F8F8"/>
+          <w:kern w:val="0"/>
+          <w:sz w:val="20"/>
+          <w:szCs w:val="20"/>
+          <w:lang w:val="en-US" w:eastAsia="ru-RU"/>
+          <w14:ligatures w14:val="none"/>
+        </w:rPr>
+        <w:t xml:space="preserve"> += </w:t>
+      </w:r>
+      <w:r>
+        <w:rPr>
+          <w:rFonts w:ascii="Courier New" w:eastAsia="Times New Roman" w:hAnsi="Courier New" w:cs="Courier New"/>
+          <w:color w:val="65B042"/>
+          <w:kern w:val="0"/>
+          <w:sz w:val="20"/>
+          <w:szCs w:val="20"/>
+          <w:lang w:val="en-US" w:eastAsia="ru-RU"/>
+          <w14:ligatures w14:val="none"/>
+        </w:rPr>
+        <w:t>"\n"</w:t>
+      </w:r>
+      <w:r>
+        <w:rPr>
+          <w:rFonts w:ascii="Courier New" w:eastAsia="Times New Roman" w:hAnsi="Courier New" w:cs="Courier New"/>
+          <w:color w:val="F8F8F8"/>
+          <w:kern w:val="0"/>
+          <w:sz w:val="20"/>
+          <w:szCs w:val="20"/>
+          <w:lang w:val="en-US" w:eastAsia="ru-RU"/>
+          <w14:ligatures w14:val="none"/>
+        </w:rPr>
+        <w:t xml:space="preserve"> + line</w:t>
+      </w:r>
+    </w:p>
+    <w:p>
+      <w:pPr>
+        <w:shd w:val="clear" w:color="auto" w:fill="000000"/>
+        <w:tabs>
+          <w:tab w:val="left" w:pos="916"/>
+          <w:tab w:val="left" w:pos="1832"/>
+          <w:tab w:val="left" w:pos="2748"/>
+          <w:tab w:val="left" w:pos="3664"/>
+          <w:tab w:val="left" w:pos="4580"/>
+          <w:tab w:val="left" w:pos="5496"/>
+          <w:tab w:val="left" w:pos="6412"/>
+          <w:tab w:val="left" w:pos="7328"/>
+          <w:tab w:val="left" w:pos="8244"/>
+          <w:tab w:val="left" w:pos="9160"/>
+          <w:tab w:val="left" w:pos="10076"/>
+          <w:tab w:val="left" w:pos="10992"/>
+          <w:tab w:val="left" w:pos="11908"/>
+          <w:tab w:val="left" w:pos="12824"/>
+          <w:tab w:val="left" w:pos="13740"/>
+          <w:tab w:val="left" w:pos="14656"/>
+        </w:tabs>
+        <w:spacing w:after="0" w:line="276" w:lineRule="auto"/>
+        <w:ind w:firstLine="0"/>
+        <w:rPr>
+          <w:rFonts w:ascii="Courier New" w:eastAsia="Times New Roman" w:hAnsi="Courier New" w:cs="Courier New"/>
+          <w:color w:val="F8F8F8"/>
+          <w:kern w:val="0"/>
+          <w:sz w:val="20"/>
+          <w:szCs w:val="20"/>
+          <w:lang w:val="en-US" w:eastAsia="ru-RU"/>
+          <w14:ligatures w14:val="none"/>
+        </w:rPr>
+      </w:pPr>
+      <w:r>
+        <w:rPr>
+          <w:rFonts w:ascii="Courier New" w:eastAsia="Times New Roman" w:hAnsi="Courier New" w:cs="Courier New"/>
+          <w:color w:val="F8F8F8"/>
+          <w:kern w:val="0"/>
+          <w:sz w:val="20"/>
+          <w:szCs w:val="20"/>
+          <w:lang w:val="en-US" w:eastAsia="ru-RU"/>
+          <w14:ligatures w14:val="none"/>
+        </w:rPr>
+        <w:t xml:space="preserve">                </w:t>
+      </w:r>
+      <w:proofErr w:type="spellStart"/>
+      <w:r>
+        <w:rPr>
+          <w:rFonts w:ascii="Courier New" w:eastAsia="Times New Roman" w:hAnsi="Courier New" w:cs="Courier New"/>
+          <w:color w:val="F8F8F8"/>
+          <w:kern w:val="0"/>
+          <w:sz w:val="20"/>
+          <w:szCs w:val="20"/>
+          <w:lang w:val="en-US" w:eastAsia="ru-RU"/>
+          <w14:ligatures w14:val="none"/>
+        </w:rPr>
+        <w:t>exist_flag</w:t>
+      </w:r>
+      <w:proofErr w:type="spellEnd"/>
+      <w:r>
+        <w:rPr>
+          <w:rFonts w:ascii="Courier New" w:eastAsia="Times New Roman" w:hAnsi="Courier New" w:cs="Courier New"/>
+          <w:color w:val="F8F8F8"/>
+          <w:kern w:val="0"/>
+          <w:sz w:val="20"/>
+          <w:szCs w:val="20"/>
+          <w:lang w:val="en-US" w:eastAsia="ru-RU"/>
+          <w14:ligatures w14:val="none"/>
+        </w:rPr>
+        <w:t xml:space="preserve"> = </w:t>
+      </w:r>
+      <w:r>
+        <w:rPr>
+          <w:rFonts w:ascii="Courier New" w:eastAsia="Times New Roman" w:hAnsi="Courier New" w:cs="Courier New"/>
+          <w:color w:val="E28964"/>
+          <w:kern w:val="0"/>
+          <w:sz w:val="20"/>
+          <w:szCs w:val="20"/>
+          <w:lang w:val="en-US" w:eastAsia="ru-RU"/>
+          <w14:ligatures w14:val="none"/>
+        </w:rPr>
+        <w:t>True</w:t>
+      </w:r>
+    </w:p>
+    <w:p>
+      <w:pPr>
+        <w:shd w:val="clear" w:color="auto" w:fill="000000"/>
+        <w:tabs>
+          <w:tab w:val="left" w:pos="916"/>
+          <w:tab w:val="left" w:pos="1832"/>
+          <w:tab w:val="left" w:pos="2748"/>
+          <w:tab w:val="left" w:pos="3664"/>
+          <w:tab w:val="left" w:pos="4580"/>
+          <w:tab w:val="left" w:pos="5496"/>
+          <w:tab w:val="left" w:pos="6412"/>
+          <w:tab w:val="left" w:pos="7328"/>
+          <w:tab w:val="left" w:pos="8244"/>
+          <w:tab w:val="left" w:pos="9160"/>
+          <w:tab w:val="left" w:pos="10076"/>
+          <w:tab w:val="left" w:pos="10992"/>
+          <w:tab w:val="left" w:pos="11908"/>
+          <w:tab w:val="left" w:pos="12824"/>
+          <w:tab w:val="left" w:pos="13740"/>
+          <w:tab w:val="left" w:pos="14656"/>
+        </w:tabs>
+        <w:spacing w:after="0" w:line="276" w:lineRule="auto"/>
+        <w:ind w:firstLine="0"/>
+        <w:rPr>
+          <w:rFonts w:ascii="Courier New" w:eastAsia="Times New Roman" w:hAnsi="Courier New" w:cs="Courier New"/>
+          <w:color w:val="F8F8F8"/>
+          <w:kern w:val="0"/>
+          <w:sz w:val="20"/>
+          <w:szCs w:val="20"/>
+          <w:lang w:val="en-US" w:eastAsia="ru-RU"/>
+          <w14:ligatures w14:val="none"/>
+        </w:rPr>
+      </w:pPr>
+      <w:r>
+        <w:rPr>
+          <w:rFonts w:ascii="Courier New" w:eastAsia="Times New Roman" w:hAnsi="Courier New" w:cs="Courier New"/>
+          <w:color w:val="F8F8F8"/>
+          <w:kern w:val="0"/>
+          <w:sz w:val="20"/>
+          <w:szCs w:val="20"/>
+          <w:lang w:val="en-US" w:eastAsia="ru-RU"/>
+          <w14:ligatures w14:val="none"/>
+        </w:rPr>
+        <w:t xml:space="preserve">                </w:t>
+      </w:r>
+      <w:r>
+        <w:rPr>
+          <w:rFonts w:ascii="Courier New" w:eastAsia="Times New Roman" w:hAnsi="Courier New" w:cs="Courier New"/>
+          <w:color w:val="E28964"/>
+          <w:kern w:val="0"/>
+          <w:sz w:val="20"/>
+          <w:szCs w:val="20"/>
+          <w:lang w:val="en-US" w:eastAsia="ru-RU"/>
+          <w14:ligatures w14:val="none"/>
+        </w:rPr>
+        <w:t>break</w:t>
+      </w:r>
+    </w:p>
+    <w:p>
+      <w:pPr>
+        <w:shd w:val="clear" w:color="auto" w:fill="000000"/>
+        <w:tabs>
+          <w:tab w:val="left" w:pos="916"/>
+          <w:tab w:val="left" w:pos="1832"/>
+          <w:tab w:val="left" w:pos="2748"/>
+          <w:tab w:val="left" w:pos="3664"/>
+          <w:tab w:val="left" w:pos="4580"/>
+          <w:tab w:val="left" w:pos="5496"/>
+          <w:tab w:val="left" w:pos="6412"/>
+          <w:tab w:val="left" w:pos="7328"/>
+          <w:tab w:val="left" w:pos="8244"/>
+          <w:tab w:val="left" w:pos="9160"/>
+          <w:tab w:val="left" w:pos="10076"/>
+          <w:tab w:val="left" w:pos="10992"/>
+          <w:tab w:val="left" w:pos="11908"/>
+          <w:tab w:val="left" w:pos="12824"/>
+          <w:tab w:val="left" w:pos="13740"/>
+          <w:tab w:val="left" w:pos="14656"/>
+        </w:tabs>
+        <w:spacing w:after="0" w:line="276" w:lineRule="auto"/>
+        <w:ind w:firstLine="0"/>
+        <w:rPr>
+          <w:rFonts w:ascii="Courier New" w:eastAsia="Times New Roman" w:hAnsi="Courier New" w:cs="Courier New"/>
+          <w:color w:val="F8F8F8"/>
+          <w:kern w:val="0"/>
+          <w:sz w:val="20"/>
+          <w:szCs w:val="20"/>
+          <w:lang w:val="en-US" w:eastAsia="ru-RU"/>
+          <w14:ligatures w14:val="none"/>
+        </w:rPr>
+      </w:pPr>
+      <w:r>
+        <w:rPr>
+          <w:rFonts w:ascii="Courier New" w:eastAsia="Times New Roman" w:hAnsi="Courier New" w:cs="Courier New"/>
+          <w:color w:val="F8F8F8"/>
+          <w:kern w:val="0"/>
+          <w:sz w:val="20"/>
+          <w:szCs w:val="20"/>
+          <w:lang w:val="en-US" w:eastAsia="ru-RU"/>
+          <w14:ligatures w14:val="none"/>
+        </w:rPr>
+        <w:t xml:space="preserve">        </w:t>
+      </w:r>
+      <w:r>
+        <w:rPr>
+          <w:rFonts w:ascii="Courier New" w:eastAsia="Times New Roman" w:hAnsi="Courier New" w:cs="Courier New"/>
+          <w:color w:val="E28964"/>
+          <w:kern w:val="0"/>
+          <w:sz w:val="20"/>
+          <w:szCs w:val="20"/>
+          <w:lang w:val="en-US" w:eastAsia="ru-RU"/>
+          <w14:ligatures w14:val="none"/>
+        </w:rPr>
+        <w:t>if</w:t>
+      </w:r>
+      <w:r>
+        <w:rPr>
+          <w:rFonts w:ascii="Courier New" w:eastAsia="Times New Roman" w:hAnsi="Courier New" w:cs="Courier New"/>
+          <w:color w:val="F8F8F8"/>
+          <w:kern w:val="0"/>
+          <w:sz w:val="20"/>
+          <w:szCs w:val="20"/>
+          <w:lang w:val="en-US" w:eastAsia="ru-RU"/>
+          <w14:ligatures w14:val="none"/>
+        </w:rPr>
+        <w:t xml:space="preserve"> </w:t>
+      </w:r>
+      <w:proofErr w:type="spellStart"/>
+      <w:r>
+        <w:rPr>
+          <w:rFonts w:ascii="Courier New" w:eastAsia="Times New Roman" w:hAnsi="Courier New" w:cs="Courier New"/>
+          <w:color w:val="F8F8F8"/>
+          <w:kern w:val="0"/>
+          <w:sz w:val="20"/>
+          <w:szCs w:val="20"/>
+          <w:lang w:val="en-US" w:eastAsia="ru-RU"/>
+          <w14:ligatures w14:val="none"/>
+        </w:rPr>
+        <w:t>exist_flag</w:t>
+      </w:r>
+      <w:proofErr w:type="spellEnd"/>
+      <w:r>
+        <w:rPr>
+          <w:rFonts w:ascii="Courier New" w:eastAsia="Times New Roman" w:hAnsi="Courier New" w:cs="Courier New"/>
+          <w:color w:val="F8F8F8"/>
+          <w:kern w:val="0"/>
+          <w:sz w:val="20"/>
+          <w:szCs w:val="20"/>
+          <w:lang w:val="en-US" w:eastAsia="ru-RU"/>
+          <w14:ligatures w14:val="none"/>
+        </w:rPr>
+        <w:t xml:space="preserve"> == </w:t>
+      </w:r>
+      <w:r>
+        <w:rPr>
+          <w:rFonts w:ascii="Courier New" w:eastAsia="Times New Roman" w:hAnsi="Courier New" w:cs="Courier New"/>
+          <w:color w:val="E28964"/>
+          <w:kern w:val="0"/>
+          <w:sz w:val="20"/>
+          <w:szCs w:val="20"/>
+          <w:lang w:val="en-US" w:eastAsia="ru-RU"/>
+          <w14:ligatures w14:val="none"/>
+        </w:rPr>
+        <w:t>False</w:t>
+      </w:r>
+      <w:r>
+        <w:rPr>
+          <w:rFonts w:ascii="Courier New" w:eastAsia="Times New Roman" w:hAnsi="Courier New" w:cs="Courier New"/>
+          <w:color w:val="F8F8F8"/>
+          <w:kern w:val="0"/>
+          <w:sz w:val="20"/>
+          <w:szCs w:val="20"/>
+          <w:lang w:val="en-US" w:eastAsia="ru-RU"/>
+          <w14:ligatures w14:val="none"/>
+        </w:rPr>
+        <w:t>:</w:t>
+      </w:r>
+    </w:p>
+    <w:p>
+      <w:pPr>
+        <w:shd w:val="clear" w:color="auto" w:fill="000000"/>
+        <w:tabs>
+          <w:tab w:val="left" w:pos="916"/>
+          <w:tab w:val="left" w:pos="1832"/>
+          <w:tab w:val="left" w:pos="2748"/>
+          <w:tab w:val="left" w:pos="3664"/>
+          <w:tab w:val="left" w:pos="4580"/>
+          <w:tab w:val="left" w:pos="5496"/>
+          <w:tab w:val="left" w:pos="6412"/>
+          <w:tab w:val="left" w:pos="7328"/>
+          <w:tab w:val="left" w:pos="8244"/>
+          <w:tab w:val="left" w:pos="9160"/>
+          <w:tab w:val="left" w:pos="10076"/>
+          <w:tab w:val="left" w:pos="10992"/>
+          <w:tab w:val="left" w:pos="11908"/>
+          <w:tab w:val="left" w:pos="12824"/>
+          <w:tab w:val="left" w:pos="13740"/>
+          <w:tab w:val="left" w:pos="14656"/>
+        </w:tabs>
+        <w:spacing w:after="0" w:line="276" w:lineRule="auto"/>
+        <w:ind w:firstLine="0"/>
+        <w:rPr>
+          <w:rFonts w:ascii="Courier New" w:eastAsia="Times New Roman" w:hAnsi="Courier New" w:cs="Courier New"/>
+          <w:color w:val="F8F8F8"/>
+          <w:kern w:val="0"/>
+          <w:sz w:val="20"/>
+          <w:szCs w:val="20"/>
+          <w:lang w:val="en-US" w:eastAsia="ru-RU"/>
+          <w14:ligatures w14:val="none"/>
+        </w:rPr>
+      </w:pPr>
+      <w:r>
+        <w:rPr>
+          <w:rFonts w:ascii="Courier New" w:eastAsia="Times New Roman" w:hAnsi="Courier New" w:cs="Courier New"/>
+          <w:color w:val="F8F8F8"/>
+          <w:kern w:val="0"/>
+          <w:sz w:val="20"/>
+          <w:szCs w:val="20"/>
+          <w:lang w:val="en-US" w:eastAsia="ru-RU"/>
+          <w14:ligatures w14:val="none"/>
+        </w:rPr>
+        <w:t xml:space="preserve">            </w:t>
+      </w:r>
+      <w:proofErr w:type="spellStart"/>
+      <w:r>
+        <w:rPr>
+          <w:rFonts w:ascii="Courier New" w:eastAsia="Times New Roman" w:hAnsi="Courier New" w:cs="Courier New"/>
+          <w:color w:val="F8F8F8"/>
+          <w:kern w:val="0"/>
+          <w:sz w:val="20"/>
+          <w:szCs w:val="20"/>
+          <w:lang w:val="en-US" w:eastAsia="ru-RU"/>
+          <w14:ligatures w14:val="none"/>
+        </w:rPr>
+        <w:t>final_var</w:t>
+      </w:r>
+      <w:proofErr w:type="spellEnd"/>
+      <w:r>
+        <w:rPr>
+          <w:rFonts w:ascii="Courier New" w:eastAsia="Times New Roman" w:hAnsi="Courier New" w:cs="Courier New"/>
+          <w:color w:val="F8F8F8"/>
+          <w:kern w:val="0"/>
+          <w:sz w:val="20"/>
+          <w:szCs w:val="20"/>
+          <w:lang w:val="en-US" w:eastAsia="ru-RU"/>
+          <w14:ligatures w14:val="none"/>
+        </w:rPr>
+        <w:t xml:space="preserve"> += </w:t>
+      </w:r>
+      <w:r>
+        <w:rPr>
+          <w:rFonts w:ascii="Courier New" w:eastAsia="Times New Roman" w:hAnsi="Courier New" w:cs="Courier New"/>
+          <w:color w:val="65B042"/>
+          <w:kern w:val="0"/>
+          <w:sz w:val="20"/>
+          <w:szCs w:val="20"/>
+          <w:lang w:val="en-US" w:eastAsia="ru-RU"/>
+          <w14:ligatures w14:val="none"/>
+        </w:rPr>
+        <w:t>" "</w:t>
+      </w:r>
+      <w:r>
+        <w:rPr>
+          <w:rFonts w:ascii="Courier New" w:eastAsia="Times New Roman" w:hAnsi="Courier New" w:cs="Courier New"/>
+          <w:color w:val="F8F8F8"/>
+          <w:kern w:val="0"/>
+          <w:sz w:val="20"/>
+          <w:szCs w:val="20"/>
+          <w:lang w:val="en-US" w:eastAsia="ru-RU"/>
+          <w14:ligatures w14:val="none"/>
+        </w:rPr>
+        <w:t xml:space="preserve"> + </w:t>
+      </w:r>
+      <w:proofErr w:type="spellStart"/>
+      <w:proofErr w:type="gramStart"/>
+      <w:r>
+        <w:rPr>
+          <w:rFonts w:ascii="Courier New" w:eastAsia="Times New Roman" w:hAnsi="Courier New" w:cs="Courier New"/>
+          <w:color w:val="F8F8F8"/>
+          <w:kern w:val="0"/>
+          <w:sz w:val="20"/>
+          <w:szCs w:val="20"/>
+          <w:lang w:val="en-US" w:eastAsia="ru-RU"/>
+          <w14:ligatures w14:val="none"/>
+        </w:rPr>
+        <w:t>line.strip</w:t>
+      </w:r>
+      <w:proofErr w:type="spellEnd"/>
+      <w:proofErr w:type="gramEnd"/>
+      <w:r>
+        <w:rPr>
+          <w:rFonts w:ascii="Courier New" w:eastAsia="Times New Roman" w:hAnsi="Courier New" w:cs="Courier New"/>
+          <w:color w:val="F8F8F8"/>
+          <w:kern w:val="0"/>
+          <w:sz w:val="20"/>
+          <w:szCs w:val="20"/>
+          <w:lang w:val="en-US" w:eastAsia="ru-RU"/>
+          <w14:ligatures w14:val="none"/>
+        </w:rPr>
+        <w:t>()</w:t>
+      </w:r>
+    </w:p>
+    <w:p>
+      <w:pPr>
+        <w:shd w:val="clear" w:color="auto" w:fill="000000"/>
+        <w:tabs>
+          <w:tab w:val="left" w:pos="916"/>
+          <w:tab w:val="left" w:pos="1832"/>
+          <w:tab w:val="left" w:pos="2748"/>
+          <w:tab w:val="left" w:pos="3664"/>
+          <w:tab w:val="left" w:pos="4580"/>
+          <w:tab w:val="left" w:pos="5496"/>
+          <w:tab w:val="left" w:pos="6412"/>
+          <w:tab w:val="left" w:pos="7328"/>
+          <w:tab w:val="left" w:pos="8244"/>
+          <w:tab w:val="left" w:pos="9160"/>
+          <w:tab w:val="left" w:pos="10076"/>
+          <w:tab w:val="left" w:pos="10992"/>
+          <w:tab w:val="left" w:pos="11908"/>
+          <w:tab w:val="left" w:pos="12824"/>
+          <w:tab w:val="left" w:pos="13740"/>
+          <w:tab w:val="left" w:pos="14656"/>
+        </w:tabs>
+        <w:spacing w:after="0" w:line="276" w:lineRule="auto"/>
+        <w:ind w:firstLine="0"/>
+        <w:rPr>
+          <w:rFonts w:ascii="Courier New" w:eastAsia="Times New Roman" w:hAnsi="Courier New" w:cs="Courier New"/>
+          <w:color w:val="F8F8F8"/>
+          <w:kern w:val="0"/>
+          <w:sz w:val="20"/>
+          <w:szCs w:val="20"/>
+          <w:lang w:val="en-US" w:eastAsia="ru-RU"/>
+          <w14:ligatures w14:val="none"/>
+        </w:rPr>
+      </w:pPr>
+      <w:r>
+        <w:rPr>
+          <w:rFonts w:ascii="Courier New" w:eastAsia="Times New Roman" w:hAnsi="Courier New" w:cs="Courier New"/>
+          <w:color w:val="F8F8F8"/>
+          <w:kern w:val="0"/>
+          <w:sz w:val="20"/>
+          <w:szCs w:val="20"/>
+          <w:lang w:val="en-US" w:eastAsia="ru-RU"/>
+          <w14:ligatures w14:val="none"/>
+        </w:rPr>
+        <w:t xml:space="preserve">                </w:t>
+      </w:r>
+    </w:p>
+    <w:p>
+      <w:pPr>
+        <w:shd w:val="clear" w:color="auto" w:fill="000000"/>
+        <w:tabs>
+          <w:tab w:val="left" w:pos="916"/>
+          <w:tab w:val="left" w:pos="1832"/>
+          <w:tab w:val="left" w:pos="2748"/>
+          <w:tab w:val="left" w:pos="3664"/>
+          <w:tab w:val="left" w:pos="4580"/>
+          <w:tab w:val="left" w:pos="5496"/>
+          <w:tab w:val="left" w:pos="6412"/>
+          <w:tab w:val="left" w:pos="7328"/>
+          <w:tab w:val="left" w:pos="8244"/>
+          <w:tab w:val="left" w:pos="9160"/>
+          <w:tab w:val="left" w:pos="10076"/>
+          <w:tab w:val="left" w:pos="10992"/>
+          <w:tab w:val="left" w:pos="11908"/>
+          <w:tab w:val="left" w:pos="12824"/>
+          <w:tab w:val="left" w:pos="13740"/>
+          <w:tab w:val="left" w:pos="14656"/>
+        </w:tabs>
+        <w:spacing w:after="0" w:line="276" w:lineRule="auto"/>
+        <w:ind w:firstLine="0"/>
+        <w:rPr>
+          <w:rFonts w:ascii="Courier New" w:eastAsia="Times New Roman" w:hAnsi="Courier New" w:cs="Courier New"/>
+          <w:color w:val="F8F8F8"/>
+          <w:kern w:val="0"/>
+          <w:sz w:val="20"/>
+          <w:szCs w:val="20"/>
+          <w:lang w:val="en-US" w:eastAsia="ru-RU"/>
+          <w14:ligatures w14:val="none"/>
+        </w:rPr>
+      </w:pPr>
+      <w:r>
+        <w:rPr>
+          <w:rFonts w:ascii="Courier New" w:eastAsia="Times New Roman" w:hAnsi="Courier New" w:cs="Courier New"/>
+          <w:color w:val="F8F8F8"/>
+          <w:kern w:val="0"/>
+          <w:sz w:val="20"/>
+          <w:szCs w:val="20"/>
+          <w:lang w:val="en-US" w:eastAsia="ru-RU"/>
+          <w14:ligatures w14:val="none"/>
+        </w:rPr>
+        <w:t xml:space="preserve">    </w:t>
+      </w:r>
+      <w:r>
+        <w:rPr>
+          <w:rFonts w:ascii="Courier New" w:eastAsia="Times New Roman" w:hAnsi="Courier New" w:cs="Courier New"/>
+          <w:i/>
+          <w:iCs/>
+          <w:color w:val="AEAEAE"/>
+          <w:kern w:val="0"/>
+          <w:sz w:val="20"/>
+          <w:szCs w:val="20"/>
+          <w:lang w:val="en-US" w:eastAsia="ru-RU"/>
+          <w14:ligatures w14:val="none"/>
+        </w:rPr>
+        <w:t># print(</w:t>
+      </w:r>
+      <w:proofErr w:type="spellStart"/>
+      <w:r>
+        <w:rPr>
+          <w:rFonts w:ascii="Courier New" w:eastAsia="Times New Roman" w:hAnsi="Courier New" w:cs="Courier New"/>
+          <w:i/>
+          <w:iCs/>
+          <w:color w:val="AEAEAE"/>
+          <w:kern w:val="0"/>
+          <w:sz w:val="20"/>
+          <w:szCs w:val="20"/>
+          <w:lang w:val="en-US" w:eastAsia="ru-RU"/>
+          <w14:ligatures w14:val="none"/>
+        </w:rPr>
+        <w:t>final_var</w:t>
+      </w:r>
+      <w:proofErr w:type="spellEnd"/>
+      <w:r>
+        <w:rPr>
+          <w:rFonts w:ascii="Courier New" w:eastAsia="Times New Roman" w:hAnsi="Courier New" w:cs="Courier New"/>
+          <w:i/>
+          <w:iCs/>
+          <w:color w:val="AEAEAE"/>
+          <w:kern w:val="0"/>
+          <w:sz w:val="20"/>
+          <w:szCs w:val="20"/>
+          <w:lang w:val="en-US" w:eastAsia="ru-RU"/>
+          <w14:ligatures w14:val="none"/>
+        </w:rPr>
+        <w:t>)</w:t>
+      </w:r>
+    </w:p>
+    <w:p>
+      <w:pPr>
+        <w:shd w:val="clear" w:color="auto" w:fill="000000"/>
+        <w:tabs>
+          <w:tab w:val="left" w:pos="916"/>
+          <w:tab w:val="left" w:pos="1832"/>
+          <w:tab w:val="left" w:pos="2748"/>
+          <w:tab w:val="left" w:pos="3664"/>
+          <w:tab w:val="left" w:pos="4580"/>
+          <w:tab w:val="left" w:pos="5496"/>
+          <w:tab w:val="left" w:pos="6412"/>
+          <w:tab w:val="left" w:pos="7328"/>
+          <w:tab w:val="left" w:pos="8244"/>
+          <w:tab w:val="left" w:pos="9160"/>
+          <w:tab w:val="left" w:pos="10076"/>
+          <w:tab w:val="left" w:pos="10992"/>
+          <w:tab w:val="left" w:pos="11908"/>
+          <w:tab w:val="left" w:pos="12824"/>
+          <w:tab w:val="left" w:pos="13740"/>
+          <w:tab w:val="left" w:pos="14656"/>
+        </w:tabs>
+        <w:spacing w:after="0" w:line="276" w:lineRule="auto"/>
+        <w:ind w:firstLine="0"/>
+        <w:rPr>
+          <w:rFonts w:ascii="Courier New" w:eastAsia="Times New Roman" w:hAnsi="Courier New" w:cs="Courier New"/>
+          <w:color w:val="F8F8F8"/>
+          <w:kern w:val="0"/>
+          <w:sz w:val="20"/>
+          <w:szCs w:val="20"/>
+          <w:lang w:val="en-US" w:eastAsia="ru-RU"/>
+          <w14:ligatures w14:val="none"/>
+        </w:rPr>
+      </w:pPr>
+      <w:r>
+        <w:rPr>
+          <w:rFonts w:ascii="Courier New" w:eastAsia="Times New Roman" w:hAnsi="Courier New" w:cs="Courier New"/>
+          <w:color w:val="F8F8F8"/>
+          <w:kern w:val="0"/>
+          <w:sz w:val="20"/>
+          <w:szCs w:val="20"/>
+          <w:lang w:val="en-US" w:eastAsia="ru-RU"/>
+          <w14:ligatures w14:val="none"/>
+        </w:rPr>
+        <w:t xml:space="preserve">    </w:t>
+      </w:r>
+      <w:r>
+        <w:rPr>
+          <w:rFonts w:ascii="Courier New" w:eastAsia="Times New Roman" w:hAnsi="Courier New" w:cs="Courier New"/>
+          <w:i/>
+          <w:iCs/>
+          <w:color w:val="AEAEAE"/>
+          <w:kern w:val="0"/>
+          <w:sz w:val="20"/>
+          <w:szCs w:val="20"/>
+          <w:lang w:val="en-US" w:eastAsia="ru-RU"/>
+          <w14:ligatures w14:val="none"/>
+        </w:rPr>
+        <w:t># print(</w:t>
+      </w:r>
+      <w:proofErr w:type="spellStart"/>
+      <w:r>
+        <w:rPr>
+          <w:rFonts w:ascii="Courier New" w:eastAsia="Times New Roman" w:hAnsi="Courier New" w:cs="Courier New"/>
+          <w:i/>
+          <w:iCs/>
+          <w:color w:val="AEAEAE"/>
+          <w:kern w:val="0"/>
+          <w:sz w:val="20"/>
+          <w:szCs w:val="20"/>
+          <w:lang w:val="en-US" w:eastAsia="ru-RU"/>
+          <w14:ligatures w14:val="none"/>
+        </w:rPr>
+        <w:t>yaml_lines</w:t>
+      </w:r>
+      <w:proofErr w:type="spellEnd"/>
+      <w:r>
+        <w:rPr>
+          <w:rFonts w:ascii="Courier New" w:eastAsia="Times New Roman" w:hAnsi="Courier New" w:cs="Courier New"/>
+          <w:i/>
+          <w:iCs/>
+          <w:color w:val="AEAEAE"/>
+          <w:kern w:val="0"/>
+          <w:sz w:val="20"/>
+          <w:szCs w:val="20"/>
+          <w:lang w:val="en-US" w:eastAsia="ru-RU"/>
+          <w14:ligatures w14:val="none"/>
+        </w:rPr>
+        <w:t>)</w:t>
+      </w:r>
+    </w:p>
+    <w:p>
+      <w:pPr>
+        <w:shd w:val="clear" w:color="auto" w:fill="000000"/>
+        <w:tabs>
+          <w:tab w:val="left" w:pos="916"/>
+          <w:tab w:val="left" w:pos="1832"/>
+          <w:tab w:val="left" w:pos="2748"/>
+          <w:tab w:val="left" w:pos="3664"/>
+          <w:tab w:val="left" w:pos="4580"/>
+          <w:tab w:val="left" w:pos="5496"/>
+          <w:tab w:val="left" w:pos="6412"/>
+          <w:tab w:val="left" w:pos="7328"/>
+          <w:tab w:val="left" w:pos="8244"/>
+          <w:tab w:val="left" w:pos="9160"/>
+          <w:tab w:val="left" w:pos="10076"/>
+          <w:tab w:val="left" w:pos="10992"/>
+          <w:tab w:val="left" w:pos="11908"/>
+          <w:tab w:val="left" w:pos="12824"/>
+          <w:tab w:val="left" w:pos="13740"/>
+          <w:tab w:val="left" w:pos="14656"/>
+        </w:tabs>
+        <w:spacing w:after="0" w:line="276" w:lineRule="auto"/>
+        <w:ind w:firstLine="0"/>
+        <w:rPr>
+          <w:rFonts w:ascii="Courier New" w:eastAsia="Times New Roman" w:hAnsi="Courier New" w:cs="Courier New"/>
+          <w:color w:val="F8F8F8"/>
+          <w:kern w:val="0"/>
+          <w:sz w:val="20"/>
+          <w:szCs w:val="20"/>
+          <w:lang w:val="en-US" w:eastAsia="ru-RU"/>
+          <w14:ligatures w14:val="none"/>
+        </w:rPr>
+      </w:pPr>
+      <w:r>
+        <w:rPr>
+          <w:rFonts w:ascii="Courier New" w:eastAsia="Times New Roman" w:hAnsi="Courier New" w:cs="Courier New"/>
+          <w:color w:val="F8F8F8"/>
+          <w:kern w:val="0"/>
+          <w:sz w:val="20"/>
+          <w:szCs w:val="20"/>
+          <w:lang w:val="en-US" w:eastAsia="ru-RU"/>
+          <w14:ligatures w14:val="none"/>
+        </w:rPr>
+        <w:t xml:space="preserve">    </w:t>
+      </w:r>
+    </w:p>
+    <w:p>
+      <w:pPr>
+        <w:shd w:val="clear" w:color="auto" w:fill="000000"/>
+        <w:tabs>
+          <w:tab w:val="left" w:pos="916"/>
+          <w:tab w:val="left" w:pos="1832"/>
+          <w:tab w:val="left" w:pos="2748"/>
+          <w:tab w:val="left" w:pos="3664"/>
+          <w:tab w:val="left" w:pos="4580"/>
+          <w:tab w:val="left" w:pos="5496"/>
+          <w:tab w:val="left" w:pos="6412"/>
+          <w:tab w:val="left" w:pos="7328"/>
+          <w:tab w:val="left" w:pos="8244"/>
+          <w:tab w:val="left" w:pos="9160"/>
+          <w:tab w:val="left" w:pos="10076"/>
+          <w:tab w:val="left" w:pos="10992"/>
+          <w:tab w:val="left" w:pos="11908"/>
+          <w:tab w:val="left" w:pos="12824"/>
+          <w:tab w:val="left" w:pos="13740"/>
+          <w:tab w:val="left" w:pos="14656"/>
+        </w:tabs>
+        <w:spacing w:after="0" w:line="276" w:lineRule="auto"/>
+        <w:ind w:firstLine="0"/>
+        <w:rPr>
+          <w:rFonts w:ascii="Courier New" w:eastAsia="Times New Roman" w:hAnsi="Courier New" w:cs="Courier New"/>
+          <w:color w:val="F8F8F8"/>
+          <w:kern w:val="0"/>
+          <w:sz w:val="20"/>
+          <w:szCs w:val="20"/>
+          <w:lang w:val="en-US" w:eastAsia="ru-RU"/>
+          <w14:ligatures w14:val="none"/>
+        </w:rPr>
+      </w:pPr>
+      <w:r>
+        <w:rPr>
+          <w:rFonts w:ascii="Courier New" w:eastAsia="Times New Roman" w:hAnsi="Courier New" w:cs="Courier New"/>
+          <w:color w:val="F8F8F8"/>
+          <w:kern w:val="0"/>
+          <w:sz w:val="20"/>
+          <w:szCs w:val="20"/>
+          <w:lang w:val="en-US" w:eastAsia="ru-RU"/>
+          <w14:ligatures w14:val="none"/>
+        </w:rPr>
+        <w:t xml:space="preserve">         </w:t>
+      </w:r>
+    </w:p>
+    <w:p>
+      <w:pPr>
+        <w:shd w:val="clear" w:color="auto" w:fill="000000"/>
+        <w:tabs>
+          <w:tab w:val="left" w:pos="916"/>
+          <w:tab w:val="left" w:pos="1832"/>
+          <w:tab w:val="left" w:pos="2748"/>
+          <w:tab w:val="left" w:pos="3664"/>
+          <w:tab w:val="left" w:pos="4580"/>
+          <w:tab w:val="left" w:pos="5496"/>
+          <w:tab w:val="left" w:pos="6412"/>
+          <w:tab w:val="left" w:pos="7328"/>
+          <w:tab w:val="left" w:pos="8244"/>
+          <w:tab w:val="left" w:pos="9160"/>
+          <w:tab w:val="left" w:pos="10076"/>
+          <w:tab w:val="left" w:pos="10992"/>
+          <w:tab w:val="left" w:pos="11908"/>
+          <w:tab w:val="left" w:pos="12824"/>
+          <w:tab w:val="left" w:pos="13740"/>
+          <w:tab w:val="left" w:pos="14656"/>
+        </w:tabs>
+        <w:spacing w:after="0" w:line="276" w:lineRule="auto"/>
+        <w:ind w:firstLine="0"/>
+        <w:rPr>
+          <w:rFonts w:ascii="Courier New" w:eastAsia="Times New Roman" w:hAnsi="Courier New" w:cs="Courier New"/>
+          <w:color w:val="F8F8F8"/>
+          <w:kern w:val="0"/>
+          <w:sz w:val="20"/>
+          <w:szCs w:val="20"/>
+          <w:lang w:val="en-US" w:eastAsia="ru-RU"/>
+          <w14:ligatures w14:val="none"/>
+        </w:rPr>
+      </w:pPr>
+      <w:r>
+        <w:rPr>
+          <w:rFonts w:ascii="Courier New" w:eastAsia="Times New Roman" w:hAnsi="Courier New" w:cs="Courier New"/>
+          <w:color w:val="F8F8F8"/>
+          <w:kern w:val="0"/>
+          <w:sz w:val="20"/>
+          <w:szCs w:val="20"/>
+          <w:lang w:val="en-US" w:eastAsia="ru-RU"/>
+          <w14:ligatures w14:val="none"/>
+        </w:rPr>
+        <w:t xml:space="preserve">         </w:t>
+      </w:r>
+    </w:p>
+    <w:p>
+      <w:pPr>
+        <w:shd w:val="clear" w:color="auto" w:fill="000000"/>
+        <w:tabs>
+          <w:tab w:val="left" w:pos="916"/>
+          <w:tab w:val="left" w:pos="1832"/>
+          <w:tab w:val="left" w:pos="2748"/>
+          <w:tab w:val="left" w:pos="3664"/>
+          <w:tab w:val="left" w:pos="4580"/>
+          <w:tab w:val="left" w:pos="5496"/>
+          <w:tab w:val="left" w:pos="6412"/>
+          <w:tab w:val="left" w:pos="7328"/>
+          <w:tab w:val="left" w:pos="8244"/>
+          <w:tab w:val="left" w:pos="9160"/>
+          <w:tab w:val="left" w:pos="10076"/>
+          <w:tab w:val="left" w:pos="10992"/>
+          <w:tab w:val="left" w:pos="11908"/>
+          <w:tab w:val="left" w:pos="12824"/>
+          <w:tab w:val="left" w:pos="13740"/>
+          <w:tab w:val="left" w:pos="14656"/>
+        </w:tabs>
+        <w:spacing w:after="0" w:line="276" w:lineRule="auto"/>
+        <w:ind w:firstLine="0"/>
+        <w:rPr>
+          <w:rFonts w:ascii="Courier New" w:eastAsia="Times New Roman" w:hAnsi="Courier New" w:cs="Courier New"/>
+          <w:color w:val="F8F8F8"/>
+          <w:kern w:val="0"/>
+          <w:sz w:val="20"/>
+          <w:szCs w:val="20"/>
+          <w:lang w:val="en-US" w:eastAsia="ru-RU"/>
+          <w14:ligatures w14:val="none"/>
+        </w:rPr>
+      </w:pPr>
+      <w:r>
+        <w:rPr>
+          <w:rFonts w:ascii="Courier New" w:eastAsia="Times New Roman" w:hAnsi="Courier New" w:cs="Courier New"/>
+          <w:color w:val="F8F8F8"/>
+          <w:kern w:val="0"/>
+          <w:sz w:val="20"/>
+          <w:szCs w:val="20"/>
+          <w:lang w:val="en-US" w:eastAsia="ru-RU"/>
+          <w14:ligatures w14:val="none"/>
+        </w:rPr>
+        <w:t xml:space="preserve">    </w:t>
+      </w:r>
+      <w:proofErr w:type="spellStart"/>
+      <w:r>
+        <w:rPr>
+          <w:rFonts w:ascii="Courier New" w:eastAsia="Times New Roman" w:hAnsi="Courier New" w:cs="Courier New"/>
+          <w:color w:val="F8F8F8"/>
+          <w:kern w:val="0"/>
+          <w:sz w:val="20"/>
+          <w:szCs w:val="20"/>
+          <w:lang w:val="en-US" w:eastAsia="ru-RU"/>
+          <w14:ligatures w14:val="none"/>
+        </w:rPr>
+        <w:t>output_file</w:t>
+      </w:r>
+      <w:proofErr w:type="spellEnd"/>
+      <w:r>
+        <w:rPr>
+          <w:rFonts w:ascii="Courier New" w:eastAsia="Times New Roman" w:hAnsi="Courier New" w:cs="Courier New"/>
+          <w:color w:val="F8F8F8"/>
+          <w:kern w:val="0"/>
+          <w:sz w:val="20"/>
+          <w:szCs w:val="20"/>
+          <w:lang w:val="en-US" w:eastAsia="ru-RU"/>
+          <w14:ligatures w14:val="none"/>
+        </w:rPr>
+        <w:t xml:space="preserve"> = </w:t>
+      </w:r>
+      <w:proofErr w:type="gramStart"/>
+      <w:r>
+        <w:rPr>
+          <w:rFonts w:ascii="Courier New" w:eastAsia="Times New Roman" w:hAnsi="Courier New" w:cs="Courier New"/>
+          <w:color w:val="F8F8F8"/>
+          <w:kern w:val="0"/>
+          <w:sz w:val="20"/>
+          <w:szCs w:val="20"/>
+          <w:lang w:val="en-US" w:eastAsia="ru-RU"/>
+          <w14:ligatures w14:val="none"/>
+        </w:rPr>
+        <w:t>open(</w:t>
+      </w:r>
+      <w:proofErr w:type="gramEnd"/>
+      <w:r>
+        <w:rPr>
+          <w:rFonts w:ascii="Courier New" w:eastAsia="Times New Roman" w:hAnsi="Courier New" w:cs="Courier New"/>
+          <w:color w:val="65B042"/>
+          <w:kern w:val="0"/>
+          <w:sz w:val="20"/>
+          <w:szCs w:val="20"/>
+          <w:lang w:val="en-US" w:eastAsia="ru-RU"/>
+          <w14:ligatures w14:val="none"/>
+        </w:rPr>
+        <w:t>"Informatics/</w:t>
+      </w:r>
+      <w:proofErr w:type="spellStart"/>
+      <w:r>
+        <w:rPr>
+          <w:rFonts w:ascii="Courier New" w:eastAsia="Times New Roman" w:hAnsi="Courier New" w:cs="Courier New"/>
+          <w:color w:val="65B042"/>
+          <w:kern w:val="0"/>
+          <w:sz w:val="20"/>
+          <w:szCs w:val="20"/>
+          <w:lang w:val="en-US" w:eastAsia="ru-RU"/>
+          <w14:ligatures w14:val="none"/>
+        </w:rPr>
+        <w:t>fourth_lab</w:t>
+      </w:r>
+      <w:proofErr w:type="spellEnd"/>
+      <w:r>
+        <w:rPr>
+          <w:rFonts w:ascii="Courier New" w:eastAsia="Times New Roman" w:hAnsi="Courier New" w:cs="Courier New"/>
+          <w:color w:val="65B042"/>
+          <w:kern w:val="0"/>
+          <w:sz w:val="20"/>
+          <w:szCs w:val="20"/>
+          <w:lang w:val="en-US" w:eastAsia="ru-RU"/>
+          <w14:ligatures w14:val="none"/>
+        </w:rPr>
+        <w:t>/</w:t>
+      </w:r>
+      <w:proofErr w:type="spellStart"/>
+      <w:r>
+        <w:rPr>
+          <w:rFonts w:ascii="Courier New" w:eastAsia="Times New Roman" w:hAnsi="Courier New" w:cs="Courier New"/>
+          <w:color w:val="65B042"/>
+          <w:kern w:val="0"/>
+          <w:sz w:val="20"/>
+          <w:szCs w:val="20"/>
+          <w:lang w:val="en-US" w:eastAsia="ru-RU"/>
+          <w14:ligatures w14:val="none"/>
+        </w:rPr>
+        <w:t>main_task</w:t>
+      </w:r>
+      <w:proofErr w:type="spellEnd"/>
+      <w:r>
+        <w:rPr>
+          <w:rFonts w:ascii="Courier New" w:eastAsia="Times New Roman" w:hAnsi="Courier New" w:cs="Courier New"/>
+          <w:color w:val="65B042"/>
+          <w:kern w:val="0"/>
+          <w:sz w:val="20"/>
+          <w:szCs w:val="20"/>
+          <w:lang w:val="en-US" w:eastAsia="ru-RU"/>
+          <w14:ligatures w14:val="none"/>
+        </w:rPr>
+        <w:t>/</w:t>
+      </w:r>
+      <w:proofErr w:type="spellStart"/>
+      <w:r>
+        <w:rPr>
+          <w:rFonts w:ascii="Courier New" w:eastAsia="Times New Roman" w:hAnsi="Courier New" w:cs="Courier New"/>
+          <w:color w:val="65B042"/>
+          <w:kern w:val="0"/>
+          <w:sz w:val="20"/>
+          <w:szCs w:val="20"/>
+          <w:lang w:val="en-US" w:eastAsia="ru-RU"/>
+          <w14:ligatures w14:val="none"/>
+        </w:rPr>
+        <w:t>output.yaml</w:t>
+      </w:r>
+      <w:proofErr w:type="spellEnd"/>
+      <w:r>
+        <w:rPr>
+          <w:rFonts w:ascii="Courier New" w:eastAsia="Times New Roman" w:hAnsi="Courier New" w:cs="Courier New"/>
+          <w:color w:val="65B042"/>
+          <w:kern w:val="0"/>
+          <w:sz w:val="20"/>
+          <w:szCs w:val="20"/>
+          <w:lang w:val="en-US" w:eastAsia="ru-RU"/>
+          <w14:ligatures w14:val="none"/>
+        </w:rPr>
+        <w:t>"</w:t>
+      </w:r>
+      <w:r>
+        <w:rPr>
+          <w:rFonts w:ascii="Courier New" w:eastAsia="Times New Roman" w:hAnsi="Courier New" w:cs="Courier New"/>
+          <w:color w:val="F8F8F8"/>
+          <w:kern w:val="0"/>
+          <w:sz w:val="20"/>
+          <w:szCs w:val="20"/>
+          <w:lang w:val="en-US" w:eastAsia="ru-RU"/>
+          <w14:ligatures w14:val="none"/>
+        </w:rPr>
+        <w:t xml:space="preserve">, </w:t>
+      </w:r>
+      <w:r>
+        <w:rPr>
+          <w:rFonts w:ascii="Courier New" w:eastAsia="Times New Roman" w:hAnsi="Courier New" w:cs="Courier New"/>
+          <w:color w:val="65B042"/>
+          <w:kern w:val="0"/>
+          <w:sz w:val="20"/>
+          <w:szCs w:val="20"/>
+          <w:lang w:val="en-US" w:eastAsia="ru-RU"/>
+          <w14:ligatures w14:val="none"/>
+        </w:rPr>
+        <w:t>"w"</w:t>
+      </w:r>
+      <w:r>
+        <w:rPr>
+          <w:rFonts w:ascii="Courier New" w:eastAsia="Times New Roman" w:hAnsi="Courier New" w:cs="Courier New"/>
+          <w:color w:val="F8F8F8"/>
+          <w:kern w:val="0"/>
+          <w:sz w:val="20"/>
+          <w:szCs w:val="20"/>
+          <w:lang w:val="en-US" w:eastAsia="ru-RU"/>
+          <w14:ligatures w14:val="none"/>
+        </w:rPr>
+        <w:t>, encoding=</w:t>
+      </w:r>
+      <w:r>
+        <w:rPr>
+          <w:rFonts w:ascii="Courier New" w:eastAsia="Times New Roman" w:hAnsi="Courier New" w:cs="Courier New"/>
+          <w:color w:val="65B042"/>
+          <w:kern w:val="0"/>
+          <w:sz w:val="20"/>
+          <w:szCs w:val="20"/>
+          <w:lang w:val="en-US" w:eastAsia="ru-RU"/>
+          <w14:ligatures w14:val="none"/>
+        </w:rPr>
+        <w:t>"utf-8"</w:t>
+      </w:r>
+      <w:r>
+        <w:rPr>
+          <w:rFonts w:ascii="Courier New" w:eastAsia="Times New Roman" w:hAnsi="Courier New" w:cs="Courier New"/>
+          <w:color w:val="F8F8F8"/>
+          <w:kern w:val="0"/>
+          <w:sz w:val="20"/>
+          <w:szCs w:val="20"/>
+          <w:lang w:val="en-US" w:eastAsia="ru-RU"/>
+          <w14:ligatures w14:val="none"/>
+        </w:rPr>
+        <w:t>)</w:t>
+      </w:r>
+    </w:p>
+    <w:p>
+      <w:pPr>
+        <w:shd w:val="clear" w:color="auto" w:fill="000000"/>
+        <w:tabs>
+          <w:tab w:val="left" w:pos="916"/>
+          <w:tab w:val="left" w:pos="1832"/>
+          <w:tab w:val="left" w:pos="2748"/>
+          <w:tab w:val="left" w:pos="3664"/>
+          <w:tab w:val="left" w:pos="4580"/>
+          <w:tab w:val="left" w:pos="5496"/>
+          <w:tab w:val="left" w:pos="6412"/>
+          <w:tab w:val="left" w:pos="7328"/>
+          <w:tab w:val="left" w:pos="8244"/>
+          <w:tab w:val="left" w:pos="9160"/>
+          <w:tab w:val="left" w:pos="10076"/>
+          <w:tab w:val="left" w:pos="10992"/>
+          <w:tab w:val="left" w:pos="11908"/>
+          <w:tab w:val="left" w:pos="12824"/>
+          <w:tab w:val="left" w:pos="13740"/>
+          <w:tab w:val="left" w:pos="14656"/>
+        </w:tabs>
+        <w:spacing w:after="0" w:line="276" w:lineRule="auto"/>
+        <w:ind w:firstLine="0"/>
+        <w:rPr>
+          <w:rFonts w:ascii="Courier New" w:eastAsia="Times New Roman" w:hAnsi="Courier New" w:cs="Courier New"/>
+          <w:color w:val="F8F8F8"/>
+          <w:kern w:val="0"/>
+          <w:sz w:val="20"/>
+          <w:szCs w:val="20"/>
+          <w:lang w:val="en-US" w:eastAsia="ru-RU"/>
+          <w14:ligatures w14:val="none"/>
+        </w:rPr>
+      </w:pPr>
+      <w:r>
+        <w:rPr>
+          <w:rFonts w:ascii="Courier New" w:eastAsia="Times New Roman" w:hAnsi="Courier New" w:cs="Courier New"/>
+          <w:color w:val="F8F8F8"/>
+          <w:kern w:val="0"/>
+          <w:sz w:val="20"/>
+          <w:szCs w:val="20"/>
+          <w:lang w:val="en-US" w:eastAsia="ru-RU"/>
+          <w14:ligatures w14:val="none"/>
+        </w:rPr>
+        <w:t xml:space="preserve">    </w:t>
+      </w:r>
+      <w:proofErr w:type="spellStart"/>
+      <w:r>
+        <w:rPr>
+          <w:rFonts w:ascii="Courier New" w:eastAsia="Times New Roman" w:hAnsi="Courier New" w:cs="Courier New"/>
+          <w:color w:val="F8F8F8"/>
+          <w:kern w:val="0"/>
+          <w:sz w:val="20"/>
+          <w:szCs w:val="20"/>
+          <w:lang w:val="en-US" w:eastAsia="ru-RU"/>
+          <w14:ligatures w14:val="none"/>
+        </w:rPr>
+        <w:t>output_</w:t>
+      </w:r>
+      <w:proofErr w:type="gramStart"/>
+      <w:r>
+        <w:rPr>
+          <w:rFonts w:ascii="Courier New" w:eastAsia="Times New Roman" w:hAnsi="Courier New" w:cs="Courier New"/>
+          <w:color w:val="F8F8F8"/>
+          <w:kern w:val="0"/>
+          <w:sz w:val="20"/>
+          <w:szCs w:val="20"/>
+          <w:lang w:val="en-US" w:eastAsia="ru-RU"/>
+          <w14:ligatures w14:val="none"/>
+        </w:rPr>
+        <w:t>file.write</w:t>
+      </w:r>
+      <w:proofErr w:type="spellEnd"/>
+      <w:proofErr w:type="gramEnd"/>
+      <w:r>
+        <w:rPr>
+          <w:rFonts w:ascii="Courier New" w:eastAsia="Times New Roman" w:hAnsi="Courier New" w:cs="Courier New"/>
+          <w:color w:val="F8F8F8"/>
+          <w:kern w:val="0"/>
+          <w:sz w:val="20"/>
+          <w:szCs w:val="20"/>
+          <w:lang w:val="en-US" w:eastAsia="ru-RU"/>
+          <w14:ligatures w14:val="none"/>
+        </w:rPr>
+        <w:t>(</w:t>
+      </w:r>
+      <w:proofErr w:type="spellStart"/>
+      <w:r>
+        <w:rPr>
+          <w:rFonts w:ascii="Courier New" w:eastAsia="Times New Roman" w:hAnsi="Courier New" w:cs="Courier New"/>
+          <w:color w:val="F8F8F8"/>
+          <w:kern w:val="0"/>
+          <w:sz w:val="20"/>
+          <w:szCs w:val="20"/>
+          <w:lang w:val="en-US" w:eastAsia="ru-RU"/>
+          <w14:ligatures w14:val="none"/>
+        </w:rPr>
+        <w:t>final_var</w:t>
+      </w:r>
+      <w:proofErr w:type="spellEnd"/>
+      <w:r>
+        <w:rPr>
+          <w:rFonts w:ascii="Courier New" w:eastAsia="Times New Roman" w:hAnsi="Courier New" w:cs="Courier New"/>
+          <w:color w:val="F8F8F8"/>
+          <w:kern w:val="0"/>
+          <w:sz w:val="20"/>
+          <w:szCs w:val="20"/>
+          <w:lang w:val="en-US" w:eastAsia="ru-RU"/>
+          <w14:ligatures w14:val="none"/>
+        </w:rPr>
+        <w:t>)</w:t>
+      </w:r>
+    </w:p>
+    <w:p>
+      <w:pPr>
+        <w:shd w:val="clear" w:color="auto" w:fill="000000"/>
+        <w:tabs>
+          <w:tab w:val="left" w:pos="916"/>
+          <w:tab w:val="left" w:pos="1832"/>
+          <w:tab w:val="left" w:pos="2748"/>
+          <w:tab w:val="left" w:pos="3664"/>
+          <w:tab w:val="left" w:pos="4580"/>
+          <w:tab w:val="left" w:pos="5496"/>
+          <w:tab w:val="left" w:pos="6412"/>
+          <w:tab w:val="left" w:pos="7328"/>
+          <w:tab w:val="left" w:pos="8244"/>
+          <w:tab w:val="left" w:pos="9160"/>
+          <w:tab w:val="left" w:pos="10076"/>
+          <w:tab w:val="left" w:pos="10992"/>
+          <w:tab w:val="left" w:pos="11908"/>
+          <w:tab w:val="left" w:pos="12824"/>
+          <w:tab w:val="left" w:pos="13740"/>
+          <w:tab w:val="left" w:pos="14656"/>
+        </w:tabs>
+        <w:spacing w:after="0" w:line="276" w:lineRule="auto"/>
+        <w:ind w:firstLine="0"/>
+        <w:rPr>
+          <w:rFonts w:ascii="Courier New" w:eastAsia="Times New Roman" w:hAnsi="Courier New" w:cs="Courier New"/>
+          <w:color w:val="F8F8F8"/>
+          <w:kern w:val="0"/>
+          <w:sz w:val="20"/>
+          <w:szCs w:val="20"/>
+          <w:lang w:val="en-US" w:eastAsia="ru-RU"/>
+          <w14:ligatures w14:val="none"/>
+        </w:rPr>
+      </w:pPr>
+      <w:r>
+        <w:rPr>
+          <w:rFonts w:ascii="Courier New" w:eastAsia="Times New Roman" w:hAnsi="Courier New" w:cs="Courier New"/>
+          <w:color w:val="F8F8F8"/>
+          <w:kern w:val="0"/>
+          <w:sz w:val="20"/>
+          <w:szCs w:val="20"/>
+          <w:lang w:val="en-US" w:eastAsia="ru-RU"/>
+          <w14:ligatures w14:val="none"/>
+        </w:rPr>
+        <w:t xml:space="preserve">    </w:t>
+      </w:r>
+      <w:proofErr w:type="spellStart"/>
+      <w:r>
+        <w:rPr>
+          <w:rFonts w:ascii="Courier New" w:eastAsia="Times New Roman" w:hAnsi="Courier New" w:cs="Courier New"/>
+          <w:color w:val="F8F8F8"/>
+          <w:kern w:val="0"/>
+          <w:sz w:val="20"/>
+          <w:szCs w:val="20"/>
+          <w:lang w:val="en-US" w:eastAsia="ru-RU"/>
+          <w14:ligatures w14:val="none"/>
+        </w:rPr>
+        <w:t>output_</w:t>
+      </w:r>
+      <w:proofErr w:type="gramStart"/>
+      <w:r>
+        <w:rPr>
+          <w:rFonts w:ascii="Courier New" w:eastAsia="Times New Roman" w:hAnsi="Courier New" w:cs="Courier New"/>
+          <w:color w:val="F8F8F8"/>
+          <w:kern w:val="0"/>
+          <w:sz w:val="20"/>
+          <w:szCs w:val="20"/>
+          <w:lang w:val="en-US" w:eastAsia="ru-RU"/>
+          <w14:ligatures w14:val="none"/>
+        </w:rPr>
+        <w:t>file.close</w:t>
+      </w:r>
+      <w:proofErr w:type="spellEnd"/>
+      <w:proofErr w:type="gramEnd"/>
+      <w:r>
+        <w:rPr>
+          <w:rFonts w:ascii="Courier New" w:eastAsia="Times New Roman" w:hAnsi="Courier New" w:cs="Courier New"/>
+          <w:color w:val="F8F8F8"/>
+          <w:kern w:val="0"/>
+          <w:sz w:val="20"/>
+          <w:szCs w:val="20"/>
+          <w:lang w:val="en-US" w:eastAsia="ru-RU"/>
+          <w14:ligatures w14:val="none"/>
+        </w:rPr>
+        <w:t>()</w:t>
+      </w:r>
+    </w:p>
+    <w:p>
+      <w:pPr>
+        <w:shd w:val="clear" w:color="auto" w:fill="000000"/>
+        <w:tabs>
+          <w:tab w:val="left" w:pos="916"/>
+          <w:tab w:val="left" w:pos="1832"/>
+          <w:tab w:val="left" w:pos="2748"/>
+          <w:tab w:val="left" w:pos="3664"/>
+          <w:tab w:val="left" w:pos="4580"/>
+          <w:tab w:val="left" w:pos="5496"/>
+          <w:tab w:val="left" w:pos="6412"/>
+          <w:tab w:val="left" w:pos="7328"/>
+          <w:tab w:val="left" w:pos="8244"/>
+          <w:tab w:val="left" w:pos="9160"/>
+          <w:tab w:val="left" w:pos="10076"/>
+          <w:tab w:val="left" w:pos="10992"/>
+          <w:tab w:val="left" w:pos="11908"/>
+          <w:tab w:val="left" w:pos="12824"/>
+          <w:tab w:val="left" w:pos="13740"/>
+          <w:tab w:val="left" w:pos="14656"/>
+        </w:tabs>
+        <w:spacing w:after="0" w:line="276" w:lineRule="auto"/>
+        <w:ind w:firstLine="0"/>
+        <w:rPr>
+          <w:rFonts w:ascii="Courier New" w:eastAsia="Times New Roman" w:hAnsi="Courier New" w:cs="Courier New"/>
+          <w:color w:val="F8F8F8"/>
+          <w:kern w:val="0"/>
+          <w:sz w:val="20"/>
+          <w:szCs w:val="20"/>
+          <w:lang w:val="en-US" w:eastAsia="ru-RU"/>
+          <w14:ligatures w14:val="none"/>
+        </w:rPr>
+      </w:pPr>
+      <w:r>
+        <w:rPr>
+          <w:rFonts w:ascii="Courier New" w:eastAsia="Times New Roman" w:hAnsi="Courier New" w:cs="Courier New"/>
+          <w:color w:val="F8F8F8"/>
+          <w:kern w:val="0"/>
+          <w:sz w:val="20"/>
+          <w:szCs w:val="20"/>
+          <w:lang w:val="en-US" w:eastAsia="ru-RU"/>
+          <w14:ligatures w14:val="none"/>
+        </w:rPr>
+        <w:t xml:space="preserve">                </w:t>
+      </w:r>
+    </w:p>
+    <w:p>
+      <w:pPr>
+        <w:shd w:val="clear" w:color="auto" w:fill="000000"/>
+        <w:tabs>
+          <w:tab w:val="left" w:pos="916"/>
+          <w:tab w:val="left" w:pos="1832"/>
+          <w:tab w:val="left" w:pos="2748"/>
+          <w:tab w:val="left" w:pos="3664"/>
+          <w:tab w:val="left" w:pos="4580"/>
+          <w:tab w:val="left" w:pos="5496"/>
+          <w:tab w:val="left" w:pos="6412"/>
+          <w:tab w:val="left" w:pos="7328"/>
+          <w:tab w:val="left" w:pos="8244"/>
+          <w:tab w:val="left" w:pos="9160"/>
+          <w:tab w:val="left" w:pos="10076"/>
+          <w:tab w:val="left" w:pos="10992"/>
+          <w:tab w:val="left" w:pos="11908"/>
+          <w:tab w:val="left" w:pos="12824"/>
+          <w:tab w:val="left" w:pos="13740"/>
+          <w:tab w:val="left" w:pos="14656"/>
+        </w:tabs>
+        <w:spacing w:after="0" w:line="276" w:lineRule="auto"/>
+        <w:ind w:firstLine="0"/>
+        <w:rPr>
+          <w:rFonts w:ascii="Courier New" w:eastAsia="Times New Roman" w:hAnsi="Courier New" w:cs="Courier New"/>
+          <w:color w:val="F8F8F8"/>
+          <w:kern w:val="0"/>
+          <w:sz w:val="20"/>
+          <w:szCs w:val="20"/>
+          <w:lang w:val="en-US" w:eastAsia="ru-RU"/>
+          <w14:ligatures w14:val="none"/>
+        </w:rPr>
+      </w:pPr>
+      <w:r>
+        <w:rPr>
+          <w:rFonts w:ascii="Courier New" w:eastAsia="Times New Roman" w:hAnsi="Courier New" w:cs="Courier New"/>
+          <w:color w:val="F8F8F8"/>
+          <w:kern w:val="0"/>
+          <w:sz w:val="20"/>
+          <w:szCs w:val="20"/>
+          <w:lang w:val="en-US" w:eastAsia="ru-RU"/>
+          <w14:ligatures w14:val="none"/>
+        </w:rPr>
+        <w:t xml:space="preserve">        </w:t>
+      </w:r>
+    </w:p>
+    <w:p>
+      <w:pPr>
+        <w:shd w:val="clear" w:color="auto" w:fill="000000"/>
+        <w:tabs>
+          <w:tab w:val="left" w:pos="916"/>
+          <w:tab w:val="left" w:pos="1832"/>
+          <w:tab w:val="left" w:pos="2748"/>
+          <w:tab w:val="left" w:pos="3664"/>
+          <w:tab w:val="left" w:pos="4580"/>
+          <w:tab w:val="left" w:pos="5496"/>
+          <w:tab w:val="left" w:pos="6412"/>
+          <w:tab w:val="left" w:pos="7328"/>
+          <w:tab w:val="left" w:pos="8244"/>
+          <w:tab w:val="left" w:pos="9160"/>
+          <w:tab w:val="left" w:pos="10076"/>
+          <w:tab w:val="left" w:pos="10992"/>
+          <w:tab w:val="left" w:pos="11908"/>
+          <w:tab w:val="left" w:pos="12824"/>
+          <w:tab w:val="left" w:pos="13740"/>
+          <w:tab w:val="left" w:pos="14656"/>
+        </w:tabs>
+        <w:spacing w:after="0" w:line="276" w:lineRule="auto"/>
+        <w:ind w:firstLine="0"/>
+        <w:rPr>
+          <w:rFonts w:ascii="Courier New" w:eastAsia="Times New Roman" w:hAnsi="Courier New" w:cs="Courier New"/>
+          <w:color w:val="F8F8F8"/>
+          <w:kern w:val="0"/>
+          <w:sz w:val="20"/>
+          <w:szCs w:val="20"/>
+          <w:lang w:val="en-US" w:eastAsia="ru-RU"/>
+          <w14:ligatures w14:val="none"/>
+        </w:rPr>
+      </w:pPr>
+      <w:r>
+        <w:rPr>
+          <w:rFonts w:ascii="Courier New" w:eastAsia="Times New Roman" w:hAnsi="Courier New" w:cs="Courier New"/>
+          <w:color w:val="E28964"/>
+          <w:kern w:val="0"/>
+          <w:sz w:val="20"/>
+          <w:szCs w:val="20"/>
+          <w:lang w:val="en-US" w:eastAsia="ru-RU"/>
+          <w14:ligatures w14:val="none"/>
+        </w:rPr>
+        <w:t>def</w:t>
+      </w:r>
+      <w:r>
+        <w:rPr>
+          <w:rFonts w:ascii="Courier New" w:eastAsia="Times New Roman" w:hAnsi="Courier New" w:cs="Courier New"/>
+          <w:color w:val="F8F8F8"/>
+          <w:kern w:val="0"/>
+          <w:sz w:val="20"/>
+          <w:szCs w:val="20"/>
+          <w:lang w:val="en-US" w:eastAsia="ru-RU"/>
+          <w14:ligatures w14:val="none"/>
+        </w:rPr>
+        <w:t xml:space="preserve"> </w:t>
+      </w:r>
+      <w:proofErr w:type="gramStart"/>
+      <w:r>
+        <w:rPr>
+          <w:rFonts w:ascii="Courier New" w:eastAsia="Times New Roman" w:hAnsi="Courier New" w:cs="Courier New"/>
+          <w:color w:val="89BDFF"/>
+          <w:kern w:val="0"/>
+          <w:sz w:val="20"/>
+          <w:szCs w:val="20"/>
+          <w:lang w:val="en-US" w:eastAsia="ru-RU"/>
+          <w14:ligatures w14:val="none"/>
+        </w:rPr>
+        <w:t>main</w:t>
+      </w:r>
+      <w:r>
+        <w:rPr>
+          <w:rFonts w:ascii="Courier New" w:eastAsia="Times New Roman" w:hAnsi="Courier New" w:cs="Courier New"/>
+          <w:color w:val="3E87E3"/>
+          <w:kern w:val="0"/>
+          <w:sz w:val="20"/>
+          <w:szCs w:val="20"/>
+          <w:lang w:val="en-US" w:eastAsia="ru-RU"/>
+          <w14:ligatures w14:val="none"/>
+        </w:rPr>
+        <w:t>(</w:t>
+      </w:r>
+      <w:proofErr w:type="gramEnd"/>
+      <w:r>
+        <w:rPr>
+          <w:rFonts w:ascii="Courier New" w:eastAsia="Times New Roman" w:hAnsi="Courier New" w:cs="Courier New"/>
+          <w:color w:val="3E87E3"/>
+          <w:kern w:val="0"/>
+          <w:sz w:val="20"/>
+          <w:szCs w:val="20"/>
+          <w:lang w:val="en-US" w:eastAsia="ru-RU"/>
+          <w14:ligatures w14:val="none"/>
+        </w:rPr>
+        <w:t>)</w:t>
+      </w:r>
+      <w:r>
+        <w:rPr>
+          <w:rFonts w:ascii="Courier New" w:eastAsia="Times New Roman" w:hAnsi="Courier New" w:cs="Courier New"/>
+          <w:color w:val="F8F8F8"/>
+          <w:kern w:val="0"/>
+          <w:sz w:val="20"/>
+          <w:szCs w:val="20"/>
+          <w:lang w:val="en-US" w:eastAsia="ru-RU"/>
+          <w14:ligatures w14:val="none"/>
+        </w:rPr>
+        <w:t>:</w:t>
+      </w:r>
+    </w:p>
+    <w:p>
+      <w:pPr>
+        <w:shd w:val="clear" w:color="auto" w:fill="000000"/>
+        <w:tabs>
+          <w:tab w:val="left" w:pos="916"/>
+          <w:tab w:val="left" w:pos="1832"/>
+          <w:tab w:val="left" w:pos="2748"/>
+          <w:tab w:val="left" w:pos="3664"/>
+          <w:tab w:val="left" w:pos="4580"/>
+          <w:tab w:val="left" w:pos="5496"/>
+          <w:tab w:val="left" w:pos="6412"/>
+          <w:tab w:val="left" w:pos="7328"/>
+          <w:tab w:val="left" w:pos="8244"/>
+          <w:tab w:val="left" w:pos="9160"/>
+          <w:tab w:val="left" w:pos="10076"/>
+          <w:tab w:val="left" w:pos="10992"/>
+          <w:tab w:val="left" w:pos="11908"/>
+          <w:tab w:val="left" w:pos="12824"/>
+          <w:tab w:val="left" w:pos="13740"/>
+          <w:tab w:val="left" w:pos="14656"/>
+        </w:tabs>
+        <w:spacing w:after="0" w:line="276" w:lineRule="auto"/>
+        <w:ind w:firstLine="0"/>
+        <w:rPr>
+          <w:rFonts w:ascii="Courier New" w:eastAsia="Times New Roman" w:hAnsi="Courier New" w:cs="Courier New"/>
+          <w:color w:val="F8F8F8"/>
+          <w:kern w:val="0"/>
+          <w:sz w:val="20"/>
+          <w:szCs w:val="20"/>
+          <w:lang w:val="en-US" w:eastAsia="ru-RU"/>
+          <w14:ligatures w14:val="none"/>
+        </w:rPr>
+      </w:pPr>
+      <w:r>
+        <w:rPr>
+          <w:rFonts w:ascii="Courier New" w:eastAsia="Times New Roman" w:hAnsi="Courier New" w:cs="Courier New"/>
+          <w:color w:val="F8F8F8"/>
+          <w:kern w:val="0"/>
+          <w:sz w:val="20"/>
+          <w:szCs w:val="20"/>
+          <w:lang w:val="en-US" w:eastAsia="ru-RU"/>
+          <w14:ligatures w14:val="none"/>
+        </w:rPr>
+        <w:t xml:space="preserve">    </w:t>
+      </w:r>
+      <w:proofErr w:type="spellStart"/>
+      <w:r>
+        <w:rPr>
+          <w:rFonts w:ascii="Courier New" w:eastAsia="Times New Roman" w:hAnsi="Courier New" w:cs="Courier New"/>
+          <w:color w:val="F8F8F8"/>
+          <w:kern w:val="0"/>
+          <w:sz w:val="20"/>
+          <w:szCs w:val="20"/>
+          <w:lang w:val="en-US" w:eastAsia="ru-RU"/>
+          <w14:ligatures w14:val="none"/>
+        </w:rPr>
+        <w:t>parse_input_</w:t>
+      </w:r>
+      <w:proofErr w:type="gramStart"/>
+      <w:r>
+        <w:rPr>
+          <w:rFonts w:ascii="Courier New" w:eastAsia="Times New Roman" w:hAnsi="Courier New" w:cs="Courier New"/>
+          <w:color w:val="F8F8F8"/>
+          <w:kern w:val="0"/>
+          <w:sz w:val="20"/>
+          <w:szCs w:val="20"/>
+          <w:lang w:val="en-US" w:eastAsia="ru-RU"/>
+          <w14:ligatures w14:val="none"/>
+        </w:rPr>
+        <w:t>file</w:t>
+      </w:r>
+      <w:proofErr w:type="spellEnd"/>
+      <w:r>
+        <w:rPr>
+          <w:rFonts w:ascii="Courier New" w:eastAsia="Times New Roman" w:hAnsi="Courier New" w:cs="Courier New"/>
+          <w:color w:val="F8F8F8"/>
+          <w:kern w:val="0"/>
+          <w:sz w:val="20"/>
+          <w:szCs w:val="20"/>
+          <w:lang w:val="en-US" w:eastAsia="ru-RU"/>
+          <w14:ligatures w14:val="none"/>
+        </w:rPr>
+        <w:t>(</w:t>
+      </w:r>
+      <w:proofErr w:type="gramEnd"/>
+      <w:r>
+        <w:rPr>
+          <w:rFonts w:ascii="Courier New" w:eastAsia="Times New Roman" w:hAnsi="Courier New" w:cs="Courier New"/>
+          <w:color w:val="F8F8F8"/>
+          <w:kern w:val="0"/>
+          <w:sz w:val="20"/>
+          <w:szCs w:val="20"/>
+          <w:lang w:val="en-US" w:eastAsia="ru-RU"/>
+          <w14:ligatures w14:val="none"/>
+        </w:rPr>
+        <w:t>)</w:t>
+      </w:r>
+    </w:p>
+    <w:p>
+      <w:pPr>
+        <w:shd w:val="clear" w:color="auto" w:fill="000000"/>
+        <w:tabs>
+          <w:tab w:val="left" w:pos="916"/>
+          <w:tab w:val="left" w:pos="1832"/>
+          <w:tab w:val="left" w:pos="2748"/>
+          <w:tab w:val="left" w:pos="3664"/>
+          <w:tab w:val="left" w:pos="4580"/>
+          <w:tab w:val="left" w:pos="5496"/>
+          <w:tab w:val="left" w:pos="6412"/>
+          <w:tab w:val="left" w:pos="7328"/>
+          <w:tab w:val="left" w:pos="8244"/>
+          <w:tab w:val="left" w:pos="9160"/>
+          <w:tab w:val="left" w:pos="10076"/>
+          <w:tab w:val="left" w:pos="10992"/>
+          <w:tab w:val="left" w:pos="11908"/>
+          <w:tab w:val="left" w:pos="12824"/>
+          <w:tab w:val="left" w:pos="13740"/>
+          <w:tab w:val="left" w:pos="14656"/>
+        </w:tabs>
+        <w:spacing w:after="0" w:line="276" w:lineRule="auto"/>
+        <w:ind w:firstLine="0"/>
+        <w:rPr>
+          <w:rFonts w:ascii="Courier New" w:eastAsia="Times New Roman" w:hAnsi="Courier New" w:cs="Courier New"/>
+          <w:color w:val="F8F8F8"/>
+          <w:kern w:val="0"/>
+          <w:sz w:val="20"/>
+          <w:szCs w:val="20"/>
+          <w:lang w:val="en-US" w:eastAsia="ru-RU"/>
+          <w14:ligatures w14:val="none"/>
+        </w:rPr>
+      </w:pPr>
+      <w:r>
+        <w:rPr>
+          <w:rFonts w:ascii="Courier New" w:eastAsia="Times New Roman" w:hAnsi="Courier New" w:cs="Courier New"/>
+          <w:color w:val="E28964"/>
+          <w:kern w:val="0"/>
+          <w:sz w:val="20"/>
+          <w:szCs w:val="20"/>
+          <w:lang w:val="en-US" w:eastAsia="ru-RU"/>
+          <w14:ligatures w14:val="none"/>
+        </w:rPr>
+        <w:t>if</w:t>
+      </w:r>
+      <w:r>
+        <w:rPr>
+          <w:rFonts w:ascii="Courier New" w:eastAsia="Times New Roman" w:hAnsi="Courier New" w:cs="Courier New"/>
+          <w:color w:val="F8F8F8"/>
+          <w:kern w:val="0"/>
+          <w:sz w:val="20"/>
+          <w:szCs w:val="20"/>
+          <w:lang w:val="en-US" w:eastAsia="ru-RU"/>
+          <w14:ligatures w14:val="none"/>
+        </w:rPr>
+        <w:t xml:space="preserve"> __name__ == </w:t>
+      </w:r>
+      <w:r>
+        <w:rPr>
+          <w:rFonts w:ascii="Courier New" w:eastAsia="Times New Roman" w:hAnsi="Courier New" w:cs="Courier New"/>
+          <w:color w:val="65B042"/>
+          <w:kern w:val="0"/>
+          <w:sz w:val="20"/>
+          <w:szCs w:val="20"/>
+          <w:lang w:val="en-US" w:eastAsia="ru-RU"/>
+          <w14:ligatures w14:val="none"/>
+        </w:rPr>
+        <w:t>"__main__"</w:t>
+      </w:r>
+      <w:r>
+        <w:rPr>
+          <w:rFonts w:ascii="Courier New" w:eastAsia="Times New Roman" w:hAnsi="Courier New" w:cs="Courier New"/>
+          <w:color w:val="F8F8F8"/>
+          <w:kern w:val="0"/>
+          <w:sz w:val="20"/>
+          <w:szCs w:val="20"/>
+          <w:lang w:val="en-US" w:eastAsia="ru-RU"/>
+          <w14:ligatures w14:val="none"/>
+        </w:rPr>
+        <w:t>:</w:t>
+      </w:r>
+    </w:p>
+    <w:p>
+      <w:pPr>
+        <w:shd w:val="clear" w:color="auto" w:fill="000000"/>
+        <w:tabs>
+          <w:tab w:val="left" w:pos="916"/>
+          <w:tab w:val="left" w:pos="1832"/>
+          <w:tab w:val="left" w:pos="2748"/>
+          <w:tab w:val="left" w:pos="3664"/>
+          <w:tab w:val="left" w:pos="4580"/>
+          <w:tab w:val="left" w:pos="5496"/>
+          <w:tab w:val="left" w:pos="6412"/>
+          <w:tab w:val="left" w:pos="7328"/>
+          <w:tab w:val="left" w:pos="8244"/>
+          <w:tab w:val="left" w:pos="9160"/>
+          <w:tab w:val="left" w:pos="10076"/>
+          <w:tab w:val="left" w:pos="10992"/>
+          <w:tab w:val="left" w:pos="11908"/>
+          <w:tab w:val="left" w:pos="12824"/>
+          <w:tab w:val="left" w:pos="13740"/>
+          <w:tab w:val="left" w:pos="14656"/>
+        </w:tabs>
+        <w:spacing w:after="0" w:line="276" w:lineRule="auto"/>
+        <w:ind w:firstLine="0"/>
+        <w:rPr>
+          <w:rFonts w:ascii="Courier New" w:eastAsia="Times New Roman" w:hAnsi="Courier New" w:cs="Courier New"/>
+          <w:color w:val="F8F8F8"/>
+          <w:kern w:val="0"/>
+          <w:sz w:val="20"/>
+          <w:szCs w:val="20"/>
+          <w:lang w:eastAsia="ru-RU"/>
+          <w14:ligatures w14:val="none"/>
+        </w:rPr>
+      </w:pPr>
+      <w:r>
+        <w:rPr>
+          <w:rFonts w:ascii="Courier New" w:eastAsia="Times New Roman" w:hAnsi="Courier New" w:cs="Courier New"/>
+          <w:color w:val="F8F8F8"/>
+          <w:kern w:val="0"/>
+          <w:sz w:val="20"/>
+          <w:szCs w:val="20"/>
+          <w:lang w:val="en-US" w:eastAsia="ru-RU"/>
+          <w14:ligatures w14:val="none"/>
+        </w:rPr>
+        <w:t xml:space="preserve">    </w:t>
+      </w:r>
+      <w:proofErr w:type="spellStart"/>
+      <w:proofErr w:type="gramStart"/>
+      <w:r>
+        <w:rPr>
+          <w:rFonts w:ascii="Courier New" w:eastAsia="Times New Roman" w:hAnsi="Courier New" w:cs="Courier New"/>
+          <w:color w:val="F8F8F8"/>
+          <w:kern w:val="0"/>
+          <w:sz w:val="20"/>
+          <w:szCs w:val="20"/>
+          <w:lang w:eastAsia="ru-RU"/>
+          <w14:ligatures w14:val="none"/>
+        </w:rPr>
+        <w:t>main</w:t>
+      </w:r>
+      <w:proofErr w:type="spellEnd"/>
+      <w:r>
+        <w:rPr>
+          <w:rFonts w:ascii="Courier New" w:eastAsia="Times New Roman" w:hAnsi="Courier New" w:cs="Courier New"/>
+          <w:color w:val="F8F8F8"/>
+          <w:kern w:val="0"/>
+          <w:sz w:val="20"/>
+          <w:szCs w:val="20"/>
+          <w:lang w:eastAsia="ru-RU"/>
+          <w14:ligatures w14:val="none"/>
+        </w:rPr>
+        <w:t>(</w:t>
+      </w:r>
+      <w:proofErr w:type="gramEnd"/>
+      <w:r>
+        <w:rPr>
+          <w:rFonts w:ascii="Courier New" w:eastAsia="Times New Roman" w:hAnsi="Courier New" w:cs="Courier New"/>
+          <w:color w:val="F8F8F8"/>
+          <w:kern w:val="0"/>
+          <w:sz w:val="20"/>
+          <w:szCs w:val="20"/>
+          <w:lang w:eastAsia="ru-RU"/>
+          <w14:ligatures w14:val="none"/>
+        </w:rPr>
+        <w:t>)</w:t>
+      </w:r>
+    </w:p>
+    <w:p>
+      <w:pPr>
+        <w:ind w:firstLine="0"/>
+        <w:rPr>
+          <w:rFonts w:ascii="Times New Roman" w:hAnsi="Times New Roman" w:cs="Times New Roman"/>
+          <w:sz w:val="32"/>
+          <w:szCs w:val="32"/>
+        </w:rPr>
+      </w:pPr>
+      <w:r>
+        <w:rPr>
+          <w:rFonts w:ascii="Times New Roman" w:hAnsi="Times New Roman" w:cs="Times New Roman"/>
+          <w:sz w:val="32"/>
+          <w:szCs w:val="32"/>
+        </w:rPr>
         <w:br w:type="page"/>
       </w:r>
+      <w:r>
+        <w:rPr>
+          <w:rFonts w:ascii="Times New Roman" w:hAnsi="Times New Roman" w:cs="Times New Roman"/>
+          <w:sz w:val="32"/>
+          <w:szCs w:val="32"/>
+        </w:rPr>
+        <w:lastRenderedPageBreak/>
+        <w:t>Пример работы</w:t>
+      </w:r>
+      <w:r>
+        <w:rPr>
+          <w:rFonts w:ascii="Times New Roman" w:hAnsi="Times New Roman" w:cs="Times New Roman"/>
+          <w:sz w:val="32"/>
+          <w:szCs w:val="32"/>
+        </w:rPr>
+        <w:t>:</w:t>
+      </w:r>
+      <w:r>
+        <w:rPr>
+          <w:noProof/>
+        </w:rPr>
+        <w:t xml:space="preserve"> </w:t>
+      </w:r>
     </w:p>
     <w:p>
       <w:pPr>
@@ -940,6 +6758,2050 @@
           <w:rFonts w:ascii="Times New Roman" w:hAnsi="Times New Roman" w:cs="Times New Roman"/>
           <w:sz w:val="32"/>
           <w:szCs w:val="32"/>
+          <w:lang w:val="en-US"/>
+        </w:rPr>
+      </w:pPr>
+      <w:r>
+        <w:rPr>
+          <w:rFonts w:ascii="Times New Roman" w:hAnsi="Times New Roman" w:cs="Times New Roman"/>
+          <w:sz w:val="32"/>
+          <w:szCs w:val="32"/>
+        </w:rPr>
+        <w:t xml:space="preserve">Входной файл </w:t>
+      </w:r>
+      <w:proofErr w:type="gramStart"/>
+      <w:r>
+        <w:rPr>
+          <w:rFonts w:ascii="Times New Roman" w:hAnsi="Times New Roman" w:cs="Times New Roman"/>
+          <w:sz w:val="32"/>
+          <w:szCs w:val="32"/>
+          <w:lang w:val="en-US"/>
+        </w:rPr>
+        <w:t>input</w:t>
+      </w:r>
+      <w:r>
+        <w:rPr>
+          <w:rFonts w:ascii="Times New Roman" w:hAnsi="Times New Roman" w:cs="Times New Roman"/>
+          <w:sz w:val="32"/>
+          <w:szCs w:val="32"/>
+        </w:rPr>
+        <w:t>.</w:t>
+      </w:r>
+      <w:proofErr w:type="spellStart"/>
+      <w:r>
+        <w:rPr>
+          <w:rFonts w:ascii="Times New Roman" w:hAnsi="Times New Roman" w:cs="Times New Roman"/>
+          <w:sz w:val="32"/>
+          <w:szCs w:val="32"/>
+          <w:lang w:val="en-US"/>
+        </w:rPr>
+        <w:t>json</w:t>
+      </w:r>
+      <w:proofErr w:type="spellEnd"/>
+      <w:proofErr w:type="gramEnd"/>
+      <w:r>
+        <w:rPr>
+          <w:rFonts w:ascii="Times New Roman" w:hAnsi="Times New Roman" w:cs="Times New Roman"/>
+          <w:sz w:val="32"/>
+          <w:szCs w:val="32"/>
+        </w:rPr>
+        <w:t>:</w:t>
+      </w:r>
+    </w:p>
+    <w:p>
+      <w:pPr>
+        <w:ind w:firstLine="0"/>
+        <w:rPr>
+          <w:rFonts w:ascii="Times New Roman" w:hAnsi="Times New Roman" w:cs="Times New Roman"/>
+          <w:sz w:val="32"/>
+          <w:szCs w:val="32"/>
+        </w:rPr>
+      </w:pPr>
+      <w:r>
+        <w:rPr>
+          <w:rFonts w:ascii="Times New Roman" w:hAnsi="Times New Roman" w:cs="Times New Roman"/>
+          <w:sz w:val="32"/>
+          <w:szCs w:val="32"/>
+        </w:rPr>
+        <w:t>Первая половина файла</w:t>
+      </w:r>
+    </w:p>
+    <w:p>
+      <w:pPr>
+        <w:ind w:firstLine="0"/>
+        <w:rPr>
+          <w:rFonts w:ascii="Times New Roman" w:hAnsi="Times New Roman" w:cs="Times New Roman"/>
+          <w:sz w:val="32"/>
+          <w:szCs w:val="32"/>
+        </w:rPr>
+      </w:pPr>
+      <w:r>
+        <w:rPr>
+          <w:rFonts w:ascii="Times New Roman" w:hAnsi="Times New Roman" w:cs="Times New Roman"/>
+          <w:noProof/>
+          <w:sz w:val="32"/>
+          <w:szCs w:val="32"/>
+          <w:lang w:val="en-US"/>
+        </w:rPr>
+        <w:drawing>
+          <wp:inline distT="0" distB="0" distL="0" distR="0" wp14:anchorId="3CB01FF7" wp14:editId="5AAB9370">
+            <wp:extent cx="5166360" cy="5082540"/>
+            <wp:effectExtent l="0" t="0" r="0" b="3810"/>
+            <wp:docPr id="389685075" name="Рисунок 1"/>
+            <wp:cNvGraphicFramePr>
+              <a:graphicFrameLocks xmlns:a="http://schemas.openxmlformats.org/drawingml/2006/main" noChangeAspect="1"/>
+            </wp:cNvGraphicFramePr>
+            <a:graphic xmlns:a="http://schemas.openxmlformats.org/drawingml/2006/main">
+              <a:graphicData uri="http://schemas.openxmlformats.org/drawingml/2006/picture">
+                <pic:pic xmlns:pic="http://schemas.openxmlformats.org/drawingml/2006/picture">
+                  <pic:nvPicPr>
+                    <pic:cNvPr id="389685075" name=""/>
+                    <pic:cNvPicPr/>
+                  </pic:nvPicPr>
+                  <pic:blipFill>
+                    <a:blip r:embed="rId13">
+                      <a:extLst>
+                        <a:ext uri="{28A0092B-C50C-407E-A947-70E740481C1C}">
+                          <a14:useLocalDpi xmlns:a14="http://schemas.microsoft.com/office/drawing/2010/main" val="0"/>
+                        </a:ext>
+                      </a:extLst>
+                    </a:blip>
+                    <a:stretch>
+                      <a:fillRect/>
+                    </a:stretch>
+                  </pic:blipFill>
+                  <pic:spPr>
+                    <a:xfrm>
+                      <a:off x="0" y="0"/>
+                      <a:ext cx="5166360" cy="5082540"/>
+                    </a:xfrm>
+                    <a:prstGeom prst="rect">
+                      <a:avLst/>
+                    </a:prstGeom>
+                  </pic:spPr>
+                </pic:pic>
+              </a:graphicData>
+            </a:graphic>
+          </wp:inline>
+        </w:drawing>
+      </w:r>
+    </w:p>
+    <w:p>
+      <w:pPr>
+        <w:ind w:firstLine="0"/>
+        <w:rPr>
+          <w:rFonts w:ascii="Times New Roman" w:hAnsi="Times New Roman" w:cs="Times New Roman"/>
+          <w:sz w:val="32"/>
+          <w:szCs w:val="32"/>
+        </w:rPr>
+      </w:pPr>
+    </w:p>
+    <w:p>
+      <w:pPr>
+        <w:ind w:firstLine="0"/>
+        <w:rPr>
+          <w:rFonts w:ascii="Times New Roman" w:hAnsi="Times New Roman" w:cs="Times New Roman"/>
+          <w:sz w:val="32"/>
+          <w:szCs w:val="32"/>
+        </w:rPr>
+      </w:pPr>
+    </w:p>
+    <w:p>
+      <w:pPr>
+        <w:ind w:firstLine="0"/>
+        <w:rPr>
+          <w:rFonts w:ascii="Times New Roman" w:hAnsi="Times New Roman" w:cs="Times New Roman"/>
+          <w:sz w:val="32"/>
+          <w:szCs w:val="32"/>
+        </w:rPr>
+      </w:pPr>
+    </w:p>
+    <w:p>
+      <w:pPr>
+        <w:ind w:firstLine="0"/>
+        <w:rPr>
+          <w:rFonts w:ascii="Times New Roman" w:hAnsi="Times New Roman" w:cs="Times New Roman"/>
+          <w:sz w:val="32"/>
+          <w:szCs w:val="32"/>
+        </w:rPr>
+      </w:pPr>
+    </w:p>
+    <w:p>
+      <w:pPr>
+        <w:ind w:firstLine="0"/>
+        <w:rPr>
+          <w:rFonts w:ascii="Times New Roman" w:hAnsi="Times New Roman" w:cs="Times New Roman"/>
+          <w:sz w:val="32"/>
+          <w:szCs w:val="32"/>
+        </w:rPr>
+      </w:pPr>
+    </w:p>
+    <w:p>
+      <w:pPr>
+        <w:ind w:firstLine="0"/>
+        <w:rPr>
+          <w:rFonts w:ascii="Times New Roman" w:hAnsi="Times New Roman" w:cs="Times New Roman"/>
+          <w:sz w:val="32"/>
+          <w:szCs w:val="32"/>
+        </w:rPr>
+      </w:pPr>
+      <w:r>
+        <w:rPr>
+          <w:rFonts w:ascii="Times New Roman" w:hAnsi="Times New Roman" w:cs="Times New Roman"/>
+          <w:sz w:val="32"/>
+          <w:szCs w:val="32"/>
+        </w:rPr>
+        <w:br w:type="page"/>
+      </w:r>
+    </w:p>
+    <w:p>
+      <w:pPr>
+        <w:ind w:firstLine="0"/>
+        <w:rPr>
+          <w:rFonts w:ascii="Times New Roman" w:hAnsi="Times New Roman" w:cs="Times New Roman"/>
+          <w:sz w:val="32"/>
+          <w:szCs w:val="32"/>
+        </w:rPr>
+      </w:pPr>
+    </w:p>
+    <w:p>
+      <w:pPr>
+        <w:ind w:firstLine="0"/>
+        <w:rPr>
+          <w:rFonts w:ascii="Times New Roman" w:hAnsi="Times New Roman" w:cs="Times New Roman"/>
+          <w:sz w:val="32"/>
+          <w:szCs w:val="32"/>
+        </w:rPr>
+      </w:pPr>
+      <w:r>
+        <w:rPr>
+          <w:rFonts w:ascii="Times New Roman" w:hAnsi="Times New Roman" w:cs="Times New Roman"/>
+          <w:sz w:val="32"/>
+          <w:szCs w:val="32"/>
+        </w:rPr>
+        <w:t>Вторая половина файла</w:t>
+      </w:r>
+      <w:r>
+        <w:rPr>
+          <w:rFonts w:ascii="Times New Roman" w:hAnsi="Times New Roman" w:cs="Times New Roman"/>
+          <w:noProof/>
+          <w:sz w:val="32"/>
+          <w:szCs w:val="32"/>
+          <w:lang w:val="en-US"/>
+        </w:rPr>
+        <w:drawing>
+          <wp:inline distT="0" distB="0" distL="0" distR="0" wp14:anchorId="768903B5" wp14:editId="01603FCD">
+            <wp:extent cx="5219700" cy="6149340"/>
+            <wp:effectExtent l="0" t="0" r="0" b="3810"/>
+            <wp:docPr id="921275107" name="Рисунок 1"/>
+            <wp:cNvGraphicFramePr>
+              <a:graphicFrameLocks xmlns:a="http://schemas.openxmlformats.org/drawingml/2006/main" noChangeAspect="1"/>
+            </wp:cNvGraphicFramePr>
+            <a:graphic xmlns:a="http://schemas.openxmlformats.org/drawingml/2006/main">
+              <a:graphicData uri="http://schemas.openxmlformats.org/drawingml/2006/picture">
+                <pic:pic xmlns:pic="http://schemas.openxmlformats.org/drawingml/2006/picture">
+                  <pic:nvPicPr>
+                    <pic:cNvPr id="921275107" name=""/>
+                    <pic:cNvPicPr/>
+                  </pic:nvPicPr>
+                  <pic:blipFill>
+                    <a:blip r:embed="rId14">
+                      <a:extLst>
+                        <a:ext uri="{28A0092B-C50C-407E-A947-70E740481C1C}">
+                          <a14:useLocalDpi xmlns:a14="http://schemas.microsoft.com/office/drawing/2010/main" val="0"/>
+                        </a:ext>
+                      </a:extLst>
+                    </a:blip>
+                    <a:stretch>
+                      <a:fillRect/>
+                    </a:stretch>
+                  </pic:blipFill>
+                  <pic:spPr>
+                    <a:xfrm>
+                      <a:off x="0" y="0"/>
+                      <a:ext cx="5219700" cy="6149340"/>
+                    </a:xfrm>
+                    <a:prstGeom prst="rect">
+                      <a:avLst/>
+                    </a:prstGeom>
+                  </pic:spPr>
+                </pic:pic>
+              </a:graphicData>
+            </a:graphic>
+          </wp:inline>
+        </w:drawing>
+      </w:r>
+      <w:r>
+        <w:rPr>
+          <w:rFonts w:ascii="Times New Roman" w:hAnsi="Times New Roman" w:cs="Times New Roman"/>
+          <w:sz w:val="32"/>
+          <w:szCs w:val="32"/>
+        </w:rPr>
+        <w:br w:type="page"/>
+      </w:r>
+    </w:p>
+    <w:p>
+      <w:pPr>
+        <w:ind w:firstLine="0"/>
+        <w:rPr>
+          <w:rFonts w:ascii="Times New Roman" w:hAnsi="Times New Roman" w:cs="Times New Roman"/>
+          <w:sz w:val="32"/>
+          <w:szCs w:val="32"/>
+        </w:rPr>
+      </w:pPr>
+    </w:p>
+    <w:p>
+      <w:pPr>
+        <w:ind w:firstLine="0"/>
+        <w:rPr>
+          <w:rFonts w:ascii="Times New Roman" w:hAnsi="Times New Roman" w:cs="Times New Roman"/>
+          <w:sz w:val="32"/>
+          <w:szCs w:val="32"/>
+          <w:lang w:val="en-US"/>
+        </w:rPr>
+      </w:pPr>
+      <w:r>
+        <w:rPr>
+          <w:rFonts w:ascii="Times New Roman" w:hAnsi="Times New Roman" w:cs="Times New Roman"/>
+          <w:sz w:val="32"/>
+          <w:szCs w:val="32"/>
+        </w:rPr>
+        <w:t>Выходной файл после работы алгоритма</w:t>
+      </w:r>
+      <w:r>
+        <w:rPr>
+          <w:rFonts w:ascii="Times New Roman" w:hAnsi="Times New Roman" w:cs="Times New Roman"/>
+          <w:sz w:val="32"/>
+          <w:szCs w:val="32"/>
+        </w:rPr>
+        <w:t>:</w:t>
+      </w:r>
+    </w:p>
+    <w:p>
+      <w:pPr>
+        <w:ind w:firstLine="0"/>
+        <w:rPr>
+          <w:rFonts w:ascii="Times New Roman" w:hAnsi="Times New Roman" w:cs="Times New Roman"/>
+          <w:sz w:val="32"/>
+          <w:szCs w:val="32"/>
+          <w:lang w:val="en-US"/>
+        </w:rPr>
+      </w:pPr>
+      <w:r>
+        <w:rPr>
+          <w:rFonts w:ascii="Times New Roman" w:hAnsi="Times New Roman" w:cs="Times New Roman"/>
+          <w:sz w:val="32"/>
+          <w:szCs w:val="32"/>
+          <w:lang w:val="en-US"/>
+        </w:rPr>
+        <w:drawing>
+          <wp:inline distT="0" distB="0" distL="0" distR="0" wp14:anchorId="603158A1" wp14:editId="193E2BE0">
+            <wp:extent cx="4772987" cy="7410450"/>
+            <wp:effectExtent l="0" t="0" r="8890" b="0"/>
+            <wp:docPr id="1615441770" name="Рисунок 1"/>
+            <wp:cNvGraphicFramePr>
+              <a:graphicFrameLocks xmlns:a="http://schemas.openxmlformats.org/drawingml/2006/main" noChangeAspect="1"/>
+            </wp:cNvGraphicFramePr>
+            <a:graphic xmlns:a="http://schemas.openxmlformats.org/drawingml/2006/main">
+              <a:graphicData uri="http://schemas.openxmlformats.org/drawingml/2006/picture">
+                <pic:pic xmlns:pic="http://schemas.openxmlformats.org/drawingml/2006/picture">
+                  <pic:nvPicPr>
+                    <pic:cNvPr id="1615441770" name=""/>
+                    <pic:cNvPicPr/>
+                  </pic:nvPicPr>
+                  <pic:blipFill>
+                    <a:blip r:embed="rId15"/>
+                    <a:stretch>
+                      <a:fillRect/>
+                    </a:stretch>
+                  </pic:blipFill>
+                  <pic:spPr>
+                    <a:xfrm>
+                      <a:off x="0" y="0"/>
+                      <a:ext cx="4772987" cy="7410450"/>
+                    </a:xfrm>
+                    <a:prstGeom prst="rect">
+                      <a:avLst/>
+                    </a:prstGeom>
+                  </pic:spPr>
+                </pic:pic>
+              </a:graphicData>
+            </a:graphic>
+          </wp:inline>
+        </w:drawing>
+      </w:r>
+    </w:p>
+    <w:p>
+      <w:pPr>
+        <w:ind w:firstLine="0"/>
+        <w:rPr>
+          <w:rFonts w:ascii="Times New Roman" w:hAnsi="Times New Roman" w:cs="Times New Roman"/>
+          <w:sz w:val="32"/>
+          <w:szCs w:val="32"/>
+          <w:lang w:val="en-US"/>
+        </w:rPr>
+      </w:pPr>
+      <w:r>
+        <w:rPr>
+          <w:rFonts w:ascii="Times New Roman" w:hAnsi="Times New Roman" w:cs="Times New Roman"/>
+          <w:sz w:val="32"/>
+          <w:szCs w:val="32"/>
+          <w:lang w:val="en-US"/>
+        </w:rPr>
+        <w:br w:type="page"/>
+      </w:r>
+    </w:p>
+    <w:p>
+      <w:pPr>
+        <w:ind w:firstLine="0"/>
+        <w:rPr>
+          <w:rFonts w:ascii="Times New Roman" w:hAnsi="Times New Roman" w:cs="Times New Roman"/>
+          <w:sz w:val="32"/>
+          <w:szCs w:val="32"/>
+        </w:rPr>
+      </w:pPr>
+      <w:r>
+        <w:rPr>
+          <w:rFonts w:ascii="Times New Roman" w:hAnsi="Times New Roman" w:cs="Times New Roman"/>
+          <w:sz w:val="32"/>
+          <w:szCs w:val="32"/>
+        </w:rPr>
+        <w:lastRenderedPageBreak/>
+        <w:t>Дополнительное задание №1</w:t>
+      </w:r>
+    </w:p>
+    <w:p>
+      <w:pPr>
+        <w:ind w:firstLine="0"/>
+        <w:rPr>
+          <w:rFonts w:ascii="Times New Roman" w:hAnsi="Times New Roman" w:cs="Times New Roman"/>
+          <w:sz w:val="32"/>
+          <w:szCs w:val="32"/>
+          <w:lang w:val="en-US"/>
+        </w:rPr>
+      </w:pPr>
+      <w:r>
+        <w:rPr>
+          <w:rFonts w:ascii="Times New Roman" w:hAnsi="Times New Roman" w:cs="Times New Roman"/>
+          <w:sz w:val="32"/>
+          <w:szCs w:val="32"/>
+        </w:rPr>
+        <w:t>Код алгоритма</w:t>
+      </w:r>
+      <w:r>
+        <w:rPr>
+          <w:rFonts w:ascii="Times New Roman" w:hAnsi="Times New Roman" w:cs="Times New Roman"/>
+          <w:sz w:val="32"/>
+          <w:szCs w:val="32"/>
+          <w:lang w:val="en-US"/>
+        </w:rPr>
+        <w:t>:</w:t>
+      </w:r>
+    </w:p>
+    <w:p>
+      <w:pPr>
+        <w:shd w:val="clear" w:color="auto" w:fill="000000"/>
+        <w:tabs>
+          <w:tab w:val="left" w:pos="916"/>
+          <w:tab w:val="left" w:pos="1832"/>
+          <w:tab w:val="left" w:pos="2748"/>
+          <w:tab w:val="left" w:pos="3664"/>
+          <w:tab w:val="left" w:pos="4580"/>
+          <w:tab w:val="left" w:pos="5496"/>
+          <w:tab w:val="left" w:pos="6412"/>
+          <w:tab w:val="left" w:pos="7328"/>
+          <w:tab w:val="left" w:pos="8244"/>
+          <w:tab w:val="left" w:pos="9160"/>
+          <w:tab w:val="left" w:pos="10076"/>
+          <w:tab w:val="left" w:pos="10992"/>
+          <w:tab w:val="left" w:pos="11908"/>
+          <w:tab w:val="left" w:pos="12824"/>
+          <w:tab w:val="left" w:pos="13740"/>
+          <w:tab w:val="left" w:pos="14656"/>
+        </w:tabs>
+        <w:spacing w:after="0" w:line="240" w:lineRule="auto"/>
+        <w:ind w:firstLine="0"/>
+        <w:rPr>
+          <w:rFonts w:ascii="Courier New" w:eastAsia="Times New Roman" w:hAnsi="Courier New" w:cs="Courier New"/>
+          <w:color w:val="F8F8F8"/>
+          <w:kern w:val="0"/>
+          <w:sz w:val="20"/>
+          <w:szCs w:val="20"/>
+          <w:lang w:val="en-US" w:eastAsia="ru-RU"/>
+          <w14:ligatures w14:val="none"/>
+        </w:rPr>
+      </w:pPr>
+      <w:r>
+        <w:rPr>
+          <w:rFonts w:ascii="Courier New" w:eastAsia="Times New Roman" w:hAnsi="Courier New" w:cs="Courier New"/>
+          <w:color w:val="E28964"/>
+          <w:kern w:val="0"/>
+          <w:sz w:val="20"/>
+          <w:szCs w:val="20"/>
+          <w:lang w:val="en-US" w:eastAsia="ru-RU"/>
+          <w14:ligatures w14:val="none"/>
+        </w:rPr>
+        <w:t>import</w:t>
+      </w:r>
+      <w:r>
+        <w:rPr>
+          <w:rFonts w:ascii="Courier New" w:eastAsia="Times New Roman" w:hAnsi="Courier New" w:cs="Courier New"/>
+          <w:color w:val="F8F8F8"/>
+          <w:kern w:val="0"/>
+          <w:sz w:val="20"/>
+          <w:szCs w:val="20"/>
+          <w:lang w:val="en-US" w:eastAsia="ru-RU"/>
+          <w14:ligatures w14:val="none"/>
+        </w:rPr>
+        <w:t xml:space="preserve"> </w:t>
+      </w:r>
+      <w:proofErr w:type="spellStart"/>
+      <w:r>
+        <w:rPr>
+          <w:rFonts w:ascii="Courier New" w:eastAsia="Times New Roman" w:hAnsi="Courier New" w:cs="Courier New"/>
+          <w:color w:val="F8F8F8"/>
+          <w:kern w:val="0"/>
+          <w:sz w:val="20"/>
+          <w:szCs w:val="20"/>
+          <w:lang w:val="en-US" w:eastAsia="ru-RU"/>
+          <w14:ligatures w14:val="none"/>
+        </w:rPr>
+        <w:t>json</w:t>
+      </w:r>
+      <w:proofErr w:type="spellEnd"/>
+    </w:p>
+    <w:p>
+      <w:pPr>
+        <w:shd w:val="clear" w:color="auto" w:fill="000000"/>
+        <w:tabs>
+          <w:tab w:val="left" w:pos="916"/>
+          <w:tab w:val="left" w:pos="1832"/>
+          <w:tab w:val="left" w:pos="2748"/>
+          <w:tab w:val="left" w:pos="3664"/>
+          <w:tab w:val="left" w:pos="4580"/>
+          <w:tab w:val="left" w:pos="5496"/>
+          <w:tab w:val="left" w:pos="6412"/>
+          <w:tab w:val="left" w:pos="7328"/>
+          <w:tab w:val="left" w:pos="8244"/>
+          <w:tab w:val="left" w:pos="9160"/>
+          <w:tab w:val="left" w:pos="10076"/>
+          <w:tab w:val="left" w:pos="10992"/>
+          <w:tab w:val="left" w:pos="11908"/>
+          <w:tab w:val="left" w:pos="12824"/>
+          <w:tab w:val="left" w:pos="13740"/>
+          <w:tab w:val="left" w:pos="14656"/>
+        </w:tabs>
+        <w:spacing w:after="0" w:line="240" w:lineRule="auto"/>
+        <w:ind w:firstLine="0"/>
+        <w:rPr>
+          <w:rFonts w:ascii="Courier New" w:eastAsia="Times New Roman" w:hAnsi="Courier New" w:cs="Courier New"/>
+          <w:color w:val="F8F8F8"/>
+          <w:kern w:val="0"/>
+          <w:sz w:val="20"/>
+          <w:szCs w:val="20"/>
+          <w:lang w:val="en-US" w:eastAsia="ru-RU"/>
+          <w14:ligatures w14:val="none"/>
+        </w:rPr>
+      </w:pPr>
+      <w:r>
+        <w:rPr>
+          <w:rFonts w:ascii="Courier New" w:eastAsia="Times New Roman" w:hAnsi="Courier New" w:cs="Courier New"/>
+          <w:color w:val="E28964"/>
+          <w:kern w:val="0"/>
+          <w:sz w:val="20"/>
+          <w:szCs w:val="20"/>
+          <w:lang w:val="en-US" w:eastAsia="ru-RU"/>
+          <w14:ligatures w14:val="none"/>
+        </w:rPr>
+        <w:t>import</w:t>
+      </w:r>
+      <w:r>
+        <w:rPr>
+          <w:rFonts w:ascii="Courier New" w:eastAsia="Times New Roman" w:hAnsi="Courier New" w:cs="Courier New"/>
+          <w:color w:val="F8F8F8"/>
+          <w:kern w:val="0"/>
+          <w:sz w:val="20"/>
+          <w:szCs w:val="20"/>
+          <w:lang w:val="en-US" w:eastAsia="ru-RU"/>
+          <w14:ligatures w14:val="none"/>
+        </w:rPr>
+        <w:t xml:space="preserve"> </w:t>
+      </w:r>
+      <w:proofErr w:type="spellStart"/>
+      <w:r>
+        <w:rPr>
+          <w:rFonts w:ascii="Courier New" w:eastAsia="Times New Roman" w:hAnsi="Courier New" w:cs="Courier New"/>
+          <w:color w:val="F8F8F8"/>
+          <w:kern w:val="0"/>
+          <w:sz w:val="20"/>
+          <w:szCs w:val="20"/>
+          <w:lang w:val="en-US" w:eastAsia="ru-RU"/>
+          <w14:ligatures w14:val="none"/>
+        </w:rPr>
+        <w:t>yaml</w:t>
+      </w:r>
+      <w:proofErr w:type="spellEnd"/>
+      <w:r>
+        <w:rPr>
+          <w:rFonts w:ascii="Courier New" w:eastAsia="Times New Roman" w:hAnsi="Courier New" w:cs="Courier New"/>
+          <w:color w:val="F8F8F8"/>
+          <w:kern w:val="0"/>
+          <w:sz w:val="20"/>
+          <w:szCs w:val="20"/>
+          <w:lang w:val="en-US" w:eastAsia="ru-RU"/>
+          <w14:ligatures w14:val="none"/>
+        </w:rPr>
+        <w:t xml:space="preserve"> </w:t>
+      </w:r>
+      <w:r>
+        <w:rPr>
+          <w:rFonts w:ascii="Courier New" w:eastAsia="Times New Roman" w:hAnsi="Courier New" w:cs="Courier New"/>
+          <w:i/>
+          <w:iCs/>
+          <w:color w:val="AEAEAE"/>
+          <w:kern w:val="0"/>
+          <w:sz w:val="20"/>
+          <w:szCs w:val="20"/>
+          <w:lang w:val="en-US" w:eastAsia="ru-RU"/>
+          <w14:ligatures w14:val="none"/>
+        </w:rPr>
+        <w:t xml:space="preserve"># </w:t>
+      </w:r>
+      <w:r>
+        <w:rPr>
+          <w:rFonts w:ascii="Courier New" w:eastAsia="Times New Roman" w:hAnsi="Courier New" w:cs="Courier New"/>
+          <w:i/>
+          <w:iCs/>
+          <w:color w:val="AEAEAE"/>
+          <w:kern w:val="0"/>
+          <w:sz w:val="20"/>
+          <w:szCs w:val="20"/>
+          <w:lang w:eastAsia="ru-RU"/>
+          <w14:ligatures w14:val="none"/>
+        </w:rPr>
+        <w:t>используем</w:t>
+      </w:r>
+      <w:r>
+        <w:rPr>
+          <w:rFonts w:ascii="Courier New" w:eastAsia="Times New Roman" w:hAnsi="Courier New" w:cs="Courier New"/>
+          <w:i/>
+          <w:iCs/>
+          <w:color w:val="AEAEAE"/>
+          <w:kern w:val="0"/>
+          <w:sz w:val="20"/>
+          <w:szCs w:val="20"/>
+          <w:lang w:val="en-US" w:eastAsia="ru-RU"/>
+          <w14:ligatures w14:val="none"/>
+        </w:rPr>
+        <w:t xml:space="preserve"> </w:t>
+      </w:r>
+      <w:proofErr w:type="spellStart"/>
+      <w:r>
+        <w:rPr>
+          <w:rFonts w:ascii="Courier New" w:eastAsia="Times New Roman" w:hAnsi="Courier New" w:cs="Courier New"/>
+          <w:i/>
+          <w:iCs/>
+          <w:color w:val="AEAEAE"/>
+          <w:kern w:val="0"/>
+          <w:sz w:val="20"/>
+          <w:szCs w:val="20"/>
+          <w:lang w:val="en-US" w:eastAsia="ru-RU"/>
+          <w14:ligatures w14:val="none"/>
+        </w:rPr>
+        <w:t>pyyaml</w:t>
+      </w:r>
+      <w:proofErr w:type="spellEnd"/>
+    </w:p>
+    <w:p>
+      <w:pPr>
+        <w:shd w:val="clear" w:color="auto" w:fill="000000"/>
+        <w:tabs>
+          <w:tab w:val="left" w:pos="916"/>
+          <w:tab w:val="left" w:pos="1832"/>
+          <w:tab w:val="left" w:pos="2748"/>
+          <w:tab w:val="left" w:pos="3664"/>
+          <w:tab w:val="left" w:pos="4580"/>
+          <w:tab w:val="left" w:pos="5496"/>
+          <w:tab w:val="left" w:pos="6412"/>
+          <w:tab w:val="left" w:pos="7328"/>
+          <w:tab w:val="left" w:pos="8244"/>
+          <w:tab w:val="left" w:pos="9160"/>
+          <w:tab w:val="left" w:pos="10076"/>
+          <w:tab w:val="left" w:pos="10992"/>
+          <w:tab w:val="left" w:pos="11908"/>
+          <w:tab w:val="left" w:pos="12824"/>
+          <w:tab w:val="left" w:pos="13740"/>
+          <w:tab w:val="left" w:pos="14656"/>
+        </w:tabs>
+        <w:spacing w:after="0" w:line="240" w:lineRule="auto"/>
+        <w:ind w:firstLine="0"/>
+        <w:rPr>
+          <w:rFonts w:ascii="Courier New" w:eastAsia="Times New Roman" w:hAnsi="Courier New" w:cs="Courier New"/>
+          <w:color w:val="F8F8F8"/>
+          <w:kern w:val="0"/>
+          <w:sz w:val="20"/>
+          <w:szCs w:val="20"/>
+          <w:lang w:val="en-US" w:eastAsia="ru-RU"/>
+          <w14:ligatures w14:val="none"/>
+        </w:rPr>
+      </w:pPr>
+    </w:p>
+    <w:p>
+      <w:pPr>
+        <w:shd w:val="clear" w:color="auto" w:fill="000000"/>
+        <w:tabs>
+          <w:tab w:val="left" w:pos="916"/>
+          <w:tab w:val="left" w:pos="1832"/>
+          <w:tab w:val="left" w:pos="2748"/>
+          <w:tab w:val="left" w:pos="3664"/>
+          <w:tab w:val="left" w:pos="4580"/>
+          <w:tab w:val="left" w:pos="5496"/>
+          <w:tab w:val="left" w:pos="6412"/>
+          <w:tab w:val="left" w:pos="7328"/>
+          <w:tab w:val="left" w:pos="8244"/>
+          <w:tab w:val="left" w:pos="9160"/>
+          <w:tab w:val="left" w:pos="10076"/>
+          <w:tab w:val="left" w:pos="10992"/>
+          <w:tab w:val="left" w:pos="11908"/>
+          <w:tab w:val="left" w:pos="12824"/>
+          <w:tab w:val="left" w:pos="13740"/>
+          <w:tab w:val="left" w:pos="14656"/>
+        </w:tabs>
+        <w:spacing w:after="0" w:line="240" w:lineRule="auto"/>
+        <w:ind w:firstLine="0"/>
+        <w:rPr>
+          <w:rFonts w:ascii="Courier New" w:eastAsia="Times New Roman" w:hAnsi="Courier New" w:cs="Courier New"/>
+          <w:color w:val="F8F8F8"/>
+          <w:kern w:val="0"/>
+          <w:sz w:val="20"/>
+          <w:szCs w:val="20"/>
+          <w:lang w:val="en-US" w:eastAsia="ru-RU"/>
+          <w14:ligatures w14:val="none"/>
+        </w:rPr>
+      </w:pPr>
+      <w:proofErr w:type="spellStart"/>
+      <w:r>
+        <w:rPr>
+          <w:rFonts w:ascii="Courier New" w:eastAsia="Times New Roman" w:hAnsi="Courier New" w:cs="Courier New"/>
+          <w:color w:val="F8F8F8"/>
+          <w:kern w:val="0"/>
+          <w:sz w:val="20"/>
+          <w:szCs w:val="20"/>
+          <w:lang w:val="en-US" w:eastAsia="ru-RU"/>
+          <w14:ligatures w14:val="none"/>
+        </w:rPr>
+        <w:t>input_file</w:t>
+      </w:r>
+      <w:proofErr w:type="spellEnd"/>
+      <w:r>
+        <w:rPr>
+          <w:rFonts w:ascii="Courier New" w:eastAsia="Times New Roman" w:hAnsi="Courier New" w:cs="Courier New"/>
+          <w:color w:val="F8F8F8"/>
+          <w:kern w:val="0"/>
+          <w:sz w:val="20"/>
+          <w:szCs w:val="20"/>
+          <w:lang w:val="en-US" w:eastAsia="ru-RU"/>
+          <w14:ligatures w14:val="none"/>
+        </w:rPr>
+        <w:t xml:space="preserve"> = </w:t>
+      </w:r>
+      <w:proofErr w:type="gramStart"/>
+      <w:r>
+        <w:rPr>
+          <w:rFonts w:ascii="Courier New" w:eastAsia="Times New Roman" w:hAnsi="Courier New" w:cs="Courier New"/>
+          <w:color w:val="F8F8F8"/>
+          <w:kern w:val="0"/>
+          <w:sz w:val="20"/>
+          <w:szCs w:val="20"/>
+          <w:lang w:val="en-US" w:eastAsia="ru-RU"/>
+          <w14:ligatures w14:val="none"/>
+        </w:rPr>
+        <w:t>open(</w:t>
+      </w:r>
+      <w:proofErr w:type="gramEnd"/>
+      <w:r>
+        <w:rPr>
+          <w:rFonts w:ascii="Courier New" w:eastAsia="Times New Roman" w:hAnsi="Courier New" w:cs="Courier New"/>
+          <w:color w:val="65B042"/>
+          <w:kern w:val="0"/>
+          <w:sz w:val="20"/>
+          <w:szCs w:val="20"/>
+          <w:lang w:val="en-US" w:eastAsia="ru-RU"/>
+          <w14:ligatures w14:val="none"/>
+        </w:rPr>
+        <w:t>"Informatics/</w:t>
+      </w:r>
+      <w:proofErr w:type="spellStart"/>
+      <w:r>
+        <w:rPr>
+          <w:rFonts w:ascii="Courier New" w:eastAsia="Times New Roman" w:hAnsi="Courier New" w:cs="Courier New"/>
+          <w:color w:val="65B042"/>
+          <w:kern w:val="0"/>
+          <w:sz w:val="20"/>
+          <w:szCs w:val="20"/>
+          <w:lang w:val="en-US" w:eastAsia="ru-RU"/>
+          <w14:ligatures w14:val="none"/>
+        </w:rPr>
+        <w:t>fourth_lab</w:t>
+      </w:r>
+      <w:proofErr w:type="spellEnd"/>
+      <w:r>
+        <w:rPr>
+          <w:rFonts w:ascii="Courier New" w:eastAsia="Times New Roman" w:hAnsi="Courier New" w:cs="Courier New"/>
+          <w:color w:val="65B042"/>
+          <w:kern w:val="0"/>
+          <w:sz w:val="20"/>
+          <w:szCs w:val="20"/>
+          <w:lang w:val="en-US" w:eastAsia="ru-RU"/>
+          <w14:ligatures w14:val="none"/>
+        </w:rPr>
+        <w:t>/</w:t>
+      </w:r>
+      <w:proofErr w:type="spellStart"/>
+      <w:r>
+        <w:rPr>
+          <w:rFonts w:ascii="Courier New" w:eastAsia="Times New Roman" w:hAnsi="Courier New" w:cs="Courier New"/>
+          <w:color w:val="65B042"/>
+          <w:kern w:val="0"/>
+          <w:sz w:val="20"/>
+          <w:szCs w:val="20"/>
+          <w:lang w:val="en-US" w:eastAsia="ru-RU"/>
+          <w14:ligatures w14:val="none"/>
+        </w:rPr>
+        <w:t>first_option_task</w:t>
+      </w:r>
+      <w:proofErr w:type="spellEnd"/>
+      <w:r>
+        <w:rPr>
+          <w:rFonts w:ascii="Courier New" w:eastAsia="Times New Roman" w:hAnsi="Courier New" w:cs="Courier New"/>
+          <w:color w:val="65B042"/>
+          <w:kern w:val="0"/>
+          <w:sz w:val="20"/>
+          <w:szCs w:val="20"/>
+          <w:lang w:val="en-US" w:eastAsia="ru-RU"/>
+          <w14:ligatures w14:val="none"/>
+        </w:rPr>
+        <w:t>/</w:t>
+      </w:r>
+      <w:proofErr w:type="spellStart"/>
+      <w:r>
+        <w:rPr>
+          <w:rFonts w:ascii="Courier New" w:eastAsia="Times New Roman" w:hAnsi="Courier New" w:cs="Courier New"/>
+          <w:color w:val="65B042"/>
+          <w:kern w:val="0"/>
+          <w:sz w:val="20"/>
+          <w:szCs w:val="20"/>
+          <w:lang w:val="en-US" w:eastAsia="ru-RU"/>
+          <w14:ligatures w14:val="none"/>
+        </w:rPr>
+        <w:t>input.json</w:t>
+      </w:r>
+      <w:proofErr w:type="spellEnd"/>
+      <w:r>
+        <w:rPr>
+          <w:rFonts w:ascii="Courier New" w:eastAsia="Times New Roman" w:hAnsi="Courier New" w:cs="Courier New"/>
+          <w:color w:val="65B042"/>
+          <w:kern w:val="0"/>
+          <w:sz w:val="20"/>
+          <w:szCs w:val="20"/>
+          <w:lang w:val="en-US" w:eastAsia="ru-RU"/>
+          <w14:ligatures w14:val="none"/>
+        </w:rPr>
+        <w:t>"</w:t>
+      </w:r>
+      <w:r>
+        <w:rPr>
+          <w:rFonts w:ascii="Courier New" w:eastAsia="Times New Roman" w:hAnsi="Courier New" w:cs="Courier New"/>
+          <w:color w:val="F8F8F8"/>
+          <w:kern w:val="0"/>
+          <w:sz w:val="20"/>
+          <w:szCs w:val="20"/>
+          <w:lang w:val="en-US" w:eastAsia="ru-RU"/>
+          <w14:ligatures w14:val="none"/>
+        </w:rPr>
+        <w:t xml:space="preserve">, </w:t>
+      </w:r>
+      <w:r>
+        <w:rPr>
+          <w:rFonts w:ascii="Courier New" w:eastAsia="Times New Roman" w:hAnsi="Courier New" w:cs="Courier New"/>
+          <w:color w:val="65B042"/>
+          <w:kern w:val="0"/>
+          <w:sz w:val="20"/>
+          <w:szCs w:val="20"/>
+          <w:lang w:val="en-US" w:eastAsia="ru-RU"/>
+          <w14:ligatures w14:val="none"/>
+        </w:rPr>
+        <w:t>"r"</w:t>
+      </w:r>
+      <w:r>
+        <w:rPr>
+          <w:rFonts w:ascii="Courier New" w:eastAsia="Times New Roman" w:hAnsi="Courier New" w:cs="Courier New"/>
+          <w:color w:val="F8F8F8"/>
+          <w:kern w:val="0"/>
+          <w:sz w:val="20"/>
+          <w:szCs w:val="20"/>
+          <w:lang w:val="en-US" w:eastAsia="ru-RU"/>
+          <w14:ligatures w14:val="none"/>
+        </w:rPr>
+        <w:t>, encoding=</w:t>
+      </w:r>
+      <w:r>
+        <w:rPr>
+          <w:rFonts w:ascii="Courier New" w:eastAsia="Times New Roman" w:hAnsi="Courier New" w:cs="Courier New"/>
+          <w:color w:val="65B042"/>
+          <w:kern w:val="0"/>
+          <w:sz w:val="20"/>
+          <w:szCs w:val="20"/>
+          <w:lang w:val="en-US" w:eastAsia="ru-RU"/>
+          <w14:ligatures w14:val="none"/>
+        </w:rPr>
+        <w:t>"utf-8"</w:t>
+      </w:r>
+      <w:r>
+        <w:rPr>
+          <w:rFonts w:ascii="Courier New" w:eastAsia="Times New Roman" w:hAnsi="Courier New" w:cs="Courier New"/>
+          <w:color w:val="F8F8F8"/>
+          <w:kern w:val="0"/>
+          <w:sz w:val="20"/>
+          <w:szCs w:val="20"/>
+          <w:lang w:val="en-US" w:eastAsia="ru-RU"/>
+          <w14:ligatures w14:val="none"/>
+        </w:rPr>
+        <w:t xml:space="preserve">).read() </w:t>
+      </w:r>
+    </w:p>
+    <w:p>
+      <w:pPr>
+        <w:shd w:val="clear" w:color="auto" w:fill="000000"/>
+        <w:tabs>
+          <w:tab w:val="left" w:pos="916"/>
+          <w:tab w:val="left" w:pos="1832"/>
+          <w:tab w:val="left" w:pos="2748"/>
+          <w:tab w:val="left" w:pos="3664"/>
+          <w:tab w:val="left" w:pos="4580"/>
+          <w:tab w:val="left" w:pos="5496"/>
+          <w:tab w:val="left" w:pos="6412"/>
+          <w:tab w:val="left" w:pos="7328"/>
+          <w:tab w:val="left" w:pos="8244"/>
+          <w:tab w:val="left" w:pos="9160"/>
+          <w:tab w:val="left" w:pos="10076"/>
+          <w:tab w:val="left" w:pos="10992"/>
+          <w:tab w:val="left" w:pos="11908"/>
+          <w:tab w:val="left" w:pos="12824"/>
+          <w:tab w:val="left" w:pos="13740"/>
+          <w:tab w:val="left" w:pos="14656"/>
+        </w:tabs>
+        <w:spacing w:after="0" w:line="240" w:lineRule="auto"/>
+        <w:ind w:firstLine="0"/>
+        <w:rPr>
+          <w:rFonts w:ascii="Courier New" w:eastAsia="Times New Roman" w:hAnsi="Courier New" w:cs="Courier New"/>
+          <w:color w:val="F8F8F8"/>
+          <w:kern w:val="0"/>
+          <w:sz w:val="20"/>
+          <w:szCs w:val="20"/>
+          <w:lang w:val="en-US" w:eastAsia="ru-RU"/>
+          <w14:ligatures w14:val="none"/>
+        </w:rPr>
+      </w:pPr>
+    </w:p>
+    <w:p>
+      <w:pPr>
+        <w:shd w:val="clear" w:color="auto" w:fill="000000"/>
+        <w:tabs>
+          <w:tab w:val="left" w:pos="916"/>
+          <w:tab w:val="left" w:pos="1832"/>
+          <w:tab w:val="left" w:pos="2748"/>
+          <w:tab w:val="left" w:pos="3664"/>
+          <w:tab w:val="left" w:pos="4580"/>
+          <w:tab w:val="left" w:pos="5496"/>
+          <w:tab w:val="left" w:pos="6412"/>
+          <w:tab w:val="left" w:pos="7328"/>
+          <w:tab w:val="left" w:pos="8244"/>
+          <w:tab w:val="left" w:pos="9160"/>
+          <w:tab w:val="left" w:pos="10076"/>
+          <w:tab w:val="left" w:pos="10992"/>
+          <w:tab w:val="left" w:pos="11908"/>
+          <w:tab w:val="left" w:pos="12824"/>
+          <w:tab w:val="left" w:pos="13740"/>
+          <w:tab w:val="left" w:pos="14656"/>
+        </w:tabs>
+        <w:spacing w:after="0" w:line="240" w:lineRule="auto"/>
+        <w:ind w:firstLine="0"/>
+        <w:rPr>
+          <w:rFonts w:ascii="Courier New" w:eastAsia="Times New Roman" w:hAnsi="Courier New" w:cs="Courier New"/>
+          <w:color w:val="F8F8F8"/>
+          <w:kern w:val="0"/>
+          <w:sz w:val="20"/>
+          <w:szCs w:val="20"/>
+          <w:lang w:val="en-US" w:eastAsia="ru-RU"/>
+          <w14:ligatures w14:val="none"/>
+        </w:rPr>
+      </w:pPr>
+      <w:proofErr w:type="spellStart"/>
+      <w:r>
+        <w:rPr>
+          <w:rFonts w:ascii="Courier New" w:eastAsia="Times New Roman" w:hAnsi="Courier New" w:cs="Courier New"/>
+          <w:color w:val="F8F8F8"/>
+          <w:kern w:val="0"/>
+          <w:sz w:val="20"/>
+          <w:szCs w:val="20"/>
+          <w:lang w:val="en-US" w:eastAsia="ru-RU"/>
+          <w14:ligatures w14:val="none"/>
+        </w:rPr>
+        <w:t>json_data</w:t>
+      </w:r>
+      <w:proofErr w:type="spellEnd"/>
+      <w:r>
+        <w:rPr>
+          <w:rFonts w:ascii="Courier New" w:eastAsia="Times New Roman" w:hAnsi="Courier New" w:cs="Courier New"/>
+          <w:color w:val="F8F8F8"/>
+          <w:kern w:val="0"/>
+          <w:sz w:val="20"/>
+          <w:szCs w:val="20"/>
+          <w:lang w:val="en-US" w:eastAsia="ru-RU"/>
+          <w14:ligatures w14:val="none"/>
+        </w:rPr>
+        <w:t xml:space="preserve"> = </w:t>
+      </w:r>
+      <w:proofErr w:type="spellStart"/>
+      <w:proofErr w:type="gramStart"/>
+      <w:r>
+        <w:rPr>
+          <w:rFonts w:ascii="Courier New" w:eastAsia="Times New Roman" w:hAnsi="Courier New" w:cs="Courier New"/>
+          <w:color w:val="F8F8F8"/>
+          <w:kern w:val="0"/>
+          <w:sz w:val="20"/>
+          <w:szCs w:val="20"/>
+          <w:lang w:val="en-US" w:eastAsia="ru-RU"/>
+          <w14:ligatures w14:val="none"/>
+        </w:rPr>
+        <w:t>json.loads</w:t>
+      </w:r>
+      <w:proofErr w:type="spellEnd"/>
+      <w:proofErr w:type="gramEnd"/>
+      <w:r>
+        <w:rPr>
+          <w:rFonts w:ascii="Courier New" w:eastAsia="Times New Roman" w:hAnsi="Courier New" w:cs="Courier New"/>
+          <w:color w:val="F8F8F8"/>
+          <w:kern w:val="0"/>
+          <w:sz w:val="20"/>
+          <w:szCs w:val="20"/>
+          <w:lang w:val="en-US" w:eastAsia="ru-RU"/>
+          <w14:ligatures w14:val="none"/>
+        </w:rPr>
+        <w:t>(</w:t>
+      </w:r>
+      <w:proofErr w:type="spellStart"/>
+      <w:r>
+        <w:rPr>
+          <w:rFonts w:ascii="Courier New" w:eastAsia="Times New Roman" w:hAnsi="Courier New" w:cs="Courier New"/>
+          <w:color w:val="F8F8F8"/>
+          <w:kern w:val="0"/>
+          <w:sz w:val="20"/>
+          <w:szCs w:val="20"/>
+          <w:lang w:val="en-US" w:eastAsia="ru-RU"/>
+          <w14:ligatures w14:val="none"/>
+        </w:rPr>
+        <w:t>input_file</w:t>
+      </w:r>
+      <w:proofErr w:type="spellEnd"/>
+      <w:r>
+        <w:rPr>
+          <w:rFonts w:ascii="Courier New" w:eastAsia="Times New Roman" w:hAnsi="Courier New" w:cs="Courier New"/>
+          <w:color w:val="F8F8F8"/>
+          <w:kern w:val="0"/>
+          <w:sz w:val="20"/>
+          <w:szCs w:val="20"/>
+          <w:lang w:val="en-US" w:eastAsia="ru-RU"/>
+          <w14:ligatures w14:val="none"/>
+        </w:rPr>
+        <w:t xml:space="preserve">) </w:t>
+      </w:r>
+      <w:r>
+        <w:rPr>
+          <w:rFonts w:ascii="Courier New" w:eastAsia="Times New Roman" w:hAnsi="Courier New" w:cs="Courier New"/>
+          <w:i/>
+          <w:iCs/>
+          <w:color w:val="AEAEAE"/>
+          <w:kern w:val="0"/>
+          <w:sz w:val="20"/>
+          <w:szCs w:val="20"/>
+          <w:lang w:val="en-US" w:eastAsia="ru-RU"/>
+          <w14:ligatures w14:val="none"/>
+        </w:rPr>
+        <w:t xml:space="preserve"># </w:t>
+      </w:r>
+      <w:proofErr w:type="spellStart"/>
+      <w:r>
+        <w:rPr>
+          <w:rFonts w:ascii="Courier New" w:eastAsia="Times New Roman" w:hAnsi="Courier New" w:cs="Courier New"/>
+          <w:i/>
+          <w:iCs/>
+          <w:color w:val="AEAEAE"/>
+          <w:kern w:val="0"/>
+          <w:sz w:val="20"/>
+          <w:szCs w:val="20"/>
+          <w:lang w:eastAsia="ru-RU"/>
+          <w14:ligatures w14:val="none"/>
+        </w:rPr>
+        <w:t>парсим</w:t>
+      </w:r>
+      <w:proofErr w:type="spellEnd"/>
+      <w:r>
+        <w:rPr>
+          <w:rFonts w:ascii="Courier New" w:eastAsia="Times New Roman" w:hAnsi="Courier New" w:cs="Courier New"/>
+          <w:i/>
+          <w:iCs/>
+          <w:color w:val="AEAEAE"/>
+          <w:kern w:val="0"/>
+          <w:sz w:val="20"/>
+          <w:szCs w:val="20"/>
+          <w:lang w:val="en-US" w:eastAsia="ru-RU"/>
+          <w14:ligatures w14:val="none"/>
+        </w:rPr>
+        <w:t xml:space="preserve"> </w:t>
+      </w:r>
+      <w:proofErr w:type="spellStart"/>
+      <w:r>
+        <w:rPr>
+          <w:rFonts w:ascii="Courier New" w:eastAsia="Times New Roman" w:hAnsi="Courier New" w:cs="Courier New"/>
+          <w:i/>
+          <w:iCs/>
+          <w:color w:val="AEAEAE"/>
+          <w:kern w:val="0"/>
+          <w:sz w:val="20"/>
+          <w:szCs w:val="20"/>
+          <w:lang w:val="en-US" w:eastAsia="ru-RU"/>
+          <w14:ligatures w14:val="none"/>
+        </w:rPr>
+        <w:t>json</w:t>
+      </w:r>
+      <w:proofErr w:type="spellEnd"/>
+      <w:r>
+        <w:rPr>
+          <w:rFonts w:ascii="Courier New" w:eastAsia="Times New Roman" w:hAnsi="Courier New" w:cs="Courier New"/>
+          <w:i/>
+          <w:iCs/>
+          <w:color w:val="AEAEAE"/>
+          <w:kern w:val="0"/>
+          <w:sz w:val="20"/>
+          <w:szCs w:val="20"/>
+          <w:lang w:val="en-US" w:eastAsia="ru-RU"/>
+          <w14:ligatures w14:val="none"/>
+        </w:rPr>
+        <w:t xml:space="preserve"> </w:t>
+      </w:r>
+      <w:r>
+        <w:rPr>
+          <w:rFonts w:ascii="Courier New" w:eastAsia="Times New Roman" w:hAnsi="Courier New" w:cs="Courier New"/>
+          <w:i/>
+          <w:iCs/>
+          <w:color w:val="AEAEAE"/>
+          <w:kern w:val="0"/>
+          <w:sz w:val="20"/>
+          <w:szCs w:val="20"/>
+          <w:lang w:eastAsia="ru-RU"/>
+          <w14:ligatures w14:val="none"/>
+        </w:rPr>
+        <w:t>из</w:t>
+      </w:r>
+      <w:r>
+        <w:rPr>
+          <w:rFonts w:ascii="Courier New" w:eastAsia="Times New Roman" w:hAnsi="Courier New" w:cs="Courier New"/>
+          <w:i/>
+          <w:iCs/>
+          <w:color w:val="AEAEAE"/>
+          <w:kern w:val="0"/>
+          <w:sz w:val="20"/>
+          <w:szCs w:val="20"/>
+          <w:lang w:val="en-US" w:eastAsia="ru-RU"/>
+          <w14:ligatures w14:val="none"/>
+        </w:rPr>
+        <w:t xml:space="preserve"> </w:t>
+      </w:r>
+      <w:r>
+        <w:rPr>
+          <w:rFonts w:ascii="Courier New" w:eastAsia="Times New Roman" w:hAnsi="Courier New" w:cs="Courier New"/>
+          <w:i/>
+          <w:iCs/>
+          <w:color w:val="AEAEAE"/>
+          <w:kern w:val="0"/>
+          <w:sz w:val="20"/>
+          <w:szCs w:val="20"/>
+          <w:lang w:eastAsia="ru-RU"/>
+          <w14:ligatures w14:val="none"/>
+        </w:rPr>
+        <w:t>строки</w:t>
+      </w:r>
+    </w:p>
+    <w:p>
+      <w:pPr>
+        <w:shd w:val="clear" w:color="auto" w:fill="000000"/>
+        <w:tabs>
+          <w:tab w:val="left" w:pos="916"/>
+          <w:tab w:val="left" w:pos="1832"/>
+          <w:tab w:val="left" w:pos="2748"/>
+          <w:tab w:val="left" w:pos="3664"/>
+          <w:tab w:val="left" w:pos="4580"/>
+          <w:tab w:val="left" w:pos="5496"/>
+          <w:tab w:val="left" w:pos="6412"/>
+          <w:tab w:val="left" w:pos="7328"/>
+          <w:tab w:val="left" w:pos="8244"/>
+          <w:tab w:val="left" w:pos="9160"/>
+          <w:tab w:val="left" w:pos="10076"/>
+          <w:tab w:val="left" w:pos="10992"/>
+          <w:tab w:val="left" w:pos="11908"/>
+          <w:tab w:val="left" w:pos="12824"/>
+          <w:tab w:val="left" w:pos="13740"/>
+          <w:tab w:val="left" w:pos="14656"/>
+        </w:tabs>
+        <w:spacing w:after="0" w:line="240" w:lineRule="auto"/>
+        <w:ind w:firstLine="0"/>
+        <w:rPr>
+          <w:rFonts w:ascii="Courier New" w:eastAsia="Times New Roman" w:hAnsi="Courier New" w:cs="Courier New"/>
+          <w:color w:val="F8F8F8"/>
+          <w:kern w:val="0"/>
+          <w:sz w:val="20"/>
+          <w:szCs w:val="20"/>
+          <w:lang w:val="en-US" w:eastAsia="ru-RU"/>
+          <w14:ligatures w14:val="none"/>
+        </w:rPr>
+      </w:pPr>
+      <w:proofErr w:type="spellStart"/>
+      <w:r>
+        <w:rPr>
+          <w:rFonts w:ascii="Courier New" w:eastAsia="Times New Roman" w:hAnsi="Courier New" w:cs="Courier New"/>
+          <w:color w:val="F8F8F8"/>
+          <w:kern w:val="0"/>
+          <w:sz w:val="20"/>
+          <w:szCs w:val="20"/>
+          <w:lang w:val="en-US" w:eastAsia="ru-RU"/>
+          <w14:ligatures w14:val="none"/>
+        </w:rPr>
+        <w:t>yaml_data</w:t>
+      </w:r>
+      <w:proofErr w:type="spellEnd"/>
+      <w:r>
+        <w:rPr>
+          <w:rFonts w:ascii="Courier New" w:eastAsia="Times New Roman" w:hAnsi="Courier New" w:cs="Courier New"/>
+          <w:color w:val="F8F8F8"/>
+          <w:kern w:val="0"/>
+          <w:sz w:val="20"/>
+          <w:szCs w:val="20"/>
+          <w:lang w:val="en-US" w:eastAsia="ru-RU"/>
+          <w14:ligatures w14:val="none"/>
+        </w:rPr>
+        <w:t xml:space="preserve"> = </w:t>
+      </w:r>
+      <w:proofErr w:type="spellStart"/>
+      <w:proofErr w:type="gramStart"/>
+      <w:r>
+        <w:rPr>
+          <w:rFonts w:ascii="Courier New" w:eastAsia="Times New Roman" w:hAnsi="Courier New" w:cs="Courier New"/>
+          <w:color w:val="F8F8F8"/>
+          <w:kern w:val="0"/>
+          <w:sz w:val="20"/>
+          <w:szCs w:val="20"/>
+          <w:lang w:val="en-US" w:eastAsia="ru-RU"/>
+          <w14:ligatures w14:val="none"/>
+        </w:rPr>
+        <w:t>yaml.dump</w:t>
+      </w:r>
+      <w:proofErr w:type="spellEnd"/>
+      <w:proofErr w:type="gramEnd"/>
+      <w:r>
+        <w:rPr>
+          <w:rFonts w:ascii="Courier New" w:eastAsia="Times New Roman" w:hAnsi="Courier New" w:cs="Courier New"/>
+          <w:color w:val="F8F8F8"/>
+          <w:kern w:val="0"/>
+          <w:sz w:val="20"/>
+          <w:szCs w:val="20"/>
+          <w:lang w:val="en-US" w:eastAsia="ru-RU"/>
+          <w14:ligatures w14:val="none"/>
+        </w:rPr>
+        <w:t>(</w:t>
+      </w:r>
+      <w:proofErr w:type="spellStart"/>
+      <w:r>
+        <w:rPr>
+          <w:rFonts w:ascii="Courier New" w:eastAsia="Times New Roman" w:hAnsi="Courier New" w:cs="Courier New"/>
+          <w:color w:val="F8F8F8"/>
+          <w:kern w:val="0"/>
+          <w:sz w:val="20"/>
+          <w:szCs w:val="20"/>
+          <w:lang w:val="en-US" w:eastAsia="ru-RU"/>
+          <w14:ligatures w14:val="none"/>
+        </w:rPr>
+        <w:t>json_data</w:t>
+      </w:r>
+      <w:proofErr w:type="spellEnd"/>
+      <w:r>
+        <w:rPr>
+          <w:rFonts w:ascii="Courier New" w:eastAsia="Times New Roman" w:hAnsi="Courier New" w:cs="Courier New"/>
+          <w:color w:val="F8F8F8"/>
+          <w:kern w:val="0"/>
+          <w:sz w:val="20"/>
+          <w:szCs w:val="20"/>
+          <w:lang w:val="en-US" w:eastAsia="ru-RU"/>
+          <w14:ligatures w14:val="none"/>
+        </w:rPr>
+        <w:t xml:space="preserve">, </w:t>
+      </w:r>
+      <w:proofErr w:type="spellStart"/>
+      <w:r>
+        <w:rPr>
+          <w:rFonts w:ascii="Courier New" w:eastAsia="Times New Roman" w:hAnsi="Courier New" w:cs="Courier New"/>
+          <w:color w:val="F8F8F8"/>
+          <w:kern w:val="0"/>
+          <w:sz w:val="20"/>
+          <w:szCs w:val="20"/>
+          <w:lang w:val="en-US" w:eastAsia="ru-RU"/>
+          <w14:ligatures w14:val="none"/>
+        </w:rPr>
+        <w:t>default_flow_style</w:t>
+      </w:r>
+      <w:proofErr w:type="spellEnd"/>
+      <w:r>
+        <w:rPr>
+          <w:rFonts w:ascii="Courier New" w:eastAsia="Times New Roman" w:hAnsi="Courier New" w:cs="Courier New"/>
+          <w:color w:val="F8F8F8"/>
+          <w:kern w:val="0"/>
+          <w:sz w:val="20"/>
+          <w:szCs w:val="20"/>
+          <w:lang w:val="en-US" w:eastAsia="ru-RU"/>
+          <w14:ligatures w14:val="none"/>
+        </w:rPr>
+        <w:t>=</w:t>
+      </w:r>
+      <w:r>
+        <w:rPr>
+          <w:rFonts w:ascii="Courier New" w:eastAsia="Times New Roman" w:hAnsi="Courier New" w:cs="Courier New"/>
+          <w:color w:val="E28964"/>
+          <w:kern w:val="0"/>
+          <w:sz w:val="20"/>
+          <w:szCs w:val="20"/>
+          <w:lang w:val="en-US" w:eastAsia="ru-RU"/>
+          <w14:ligatures w14:val="none"/>
+        </w:rPr>
+        <w:t>False</w:t>
+      </w:r>
+      <w:r>
+        <w:rPr>
+          <w:rFonts w:ascii="Courier New" w:eastAsia="Times New Roman" w:hAnsi="Courier New" w:cs="Courier New"/>
+          <w:color w:val="F8F8F8"/>
+          <w:kern w:val="0"/>
+          <w:sz w:val="20"/>
+          <w:szCs w:val="20"/>
+          <w:lang w:val="en-US" w:eastAsia="ru-RU"/>
+          <w14:ligatures w14:val="none"/>
+        </w:rPr>
+        <w:t xml:space="preserve">, </w:t>
+      </w:r>
+      <w:proofErr w:type="spellStart"/>
+      <w:r>
+        <w:rPr>
+          <w:rFonts w:ascii="Courier New" w:eastAsia="Times New Roman" w:hAnsi="Courier New" w:cs="Courier New"/>
+          <w:color w:val="F8F8F8"/>
+          <w:kern w:val="0"/>
+          <w:sz w:val="20"/>
+          <w:szCs w:val="20"/>
+          <w:lang w:val="en-US" w:eastAsia="ru-RU"/>
+          <w14:ligatures w14:val="none"/>
+        </w:rPr>
+        <w:t>allow_unicode</w:t>
+      </w:r>
+      <w:proofErr w:type="spellEnd"/>
+      <w:r>
+        <w:rPr>
+          <w:rFonts w:ascii="Courier New" w:eastAsia="Times New Roman" w:hAnsi="Courier New" w:cs="Courier New"/>
+          <w:color w:val="F8F8F8"/>
+          <w:kern w:val="0"/>
+          <w:sz w:val="20"/>
+          <w:szCs w:val="20"/>
+          <w:lang w:val="en-US" w:eastAsia="ru-RU"/>
+          <w14:ligatures w14:val="none"/>
+        </w:rPr>
+        <w:t>=</w:t>
+      </w:r>
+      <w:r>
+        <w:rPr>
+          <w:rFonts w:ascii="Courier New" w:eastAsia="Times New Roman" w:hAnsi="Courier New" w:cs="Courier New"/>
+          <w:color w:val="65B042"/>
+          <w:kern w:val="0"/>
+          <w:sz w:val="20"/>
+          <w:szCs w:val="20"/>
+          <w:lang w:val="en-US" w:eastAsia="ru-RU"/>
+          <w14:ligatures w14:val="none"/>
+        </w:rPr>
+        <w:t>"True"</w:t>
+      </w:r>
+      <w:r>
+        <w:rPr>
+          <w:rFonts w:ascii="Courier New" w:eastAsia="Times New Roman" w:hAnsi="Courier New" w:cs="Courier New"/>
+          <w:color w:val="F8F8F8"/>
+          <w:kern w:val="0"/>
+          <w:sz w:val="20"/>
+          <w:szCs w:val="20"/>
+          <w:lang w:val="en-US" w:eastAsia="ru-RU"/>
+          <w14:ligatures w14:val="none"/>
+        </w:rPr>
+        <w:t xml:space="preserve">) </w:t>
+      </w:r>
+      <w:r>
+        <w:rPr>
+          <w:rFonts w:ascii="Courier New" w:eastAsia="Times New Roman" w:hAnsi="Courier New" w:cs="Courier New"/>
+          <w:i/>
+          <w:iCs/>
+          <w:color w:val="AEAEAE"/>
+          <w:kern w:val="0"/>
+          <w:sz w:val="20"/>
+          <w:szCs w:val="20"/>
+          <w:lang w:val="en-US" w:eastAsia="ru-RU"/>
+          <w14:ligatures w14:val="none"/>
+        </w:rPr>
+        <w:t xml:space="preserve"># </w:t>
+      </w:r>
+      <w:r>
+        <w:rPr>
+          <w:rFonts w:ascii="Courier New" w:eastAsia="Times New Roman" w:hAnsi="Courier New" w:cs="Courier New"/>
+          <w:i/>
+          <w:iCs/>
+          <w:color w:val="AEAEAE"/>
+          <w:kern w:val="0"/>
+          <w:sz w:val="20"/>
+          <w:szCs w:val="20"/>
+          <w:lang w:eastAsia="ru-RU"/>
+          <w14:ligatures w14:val="none"/>
+        </w:rPr>
+        <w:t>конвертируем</w:t>
+      </w:r>
+      <w:r>
+        <w:rPr>
+          <w:rFonts w:ascii="Courier New" w:eastAsia="Times New Roman" w:hAnsi="Courier New" w:cs="Courier New"/>
+          <w:i/>
+          <w:iCs/>
+          <w:color w:val="AEAEAE"/>
+          <w:kern w:val="0"/>
+          <w:sz w:val="20"/>
+          <w:szCs w:val="20"/>
+          <w:lang w:val="en-US" w:eastAsia="ru-RU"/>
+          <w14:ligatures w14:val="none"/>
+        </w:rPr>
+        <w:t xml:space="preserve"> </w:t>
+      </w:r>
+      <w:proofErr w:type="spellStart"/>
+      <w:r>
+        <w:rPr>
+          <w:rFonts w:ascii="Courier New" w:eastAsia="Times New Roman" w:hAnsi="Courier New" w:cs="Courier New"/>
+          <w:i/>
+          <w:iCs/>
+          <w:color w:val="AEAEAE"/>
+          <w:kern w:val="0"/>
+          <w:sz w:val="20"/>
+          <w:szCs w:val="20"/>
+          <w:lang w:val="en-US" w:eastAsia="ru-RU"/>
+          <w14:ligatures w14:val="none"/>
+        </w:rPr>
+        <w:t>json</w:t>
+      </w:r>
+      <w:proofErr w:type="spellEnd"/>
+      <w:r>
+        <w:rPr>
+          <w:rFonts w:ascii="Courier New" w:eastAsia="Times New Roman" w:hAnsi="Courier New" w:cs="Courier New"/>
+          <w:i/>
+          <w:iCs/>
+          <w:color w:val="AEAEAE"/>
+          <w:kern w:val="0"/>
+          <w:sz w:val="20"/>
+          <w:szCs w:val="20"/>
+          <w:lang w:val="en-US" w:eastAsia="ru-RU"/>
+          <w14:ligatures w14:val="none"/>
+        </w:rPr>
+        <w:t xml:space="preserve"> </w:t>
+      </w:r>
+      <w:r>
+        <w:rPr>
+          <w:rFonts w:ascii="Courier New" w:eastAsia="Times New Roman" w:hAnsi="Courier New" w:cs="Courier New"/>
+          <w:i/>
+          <w:iCs/>
+          <w:color w:val="AEAEAE"/>
+          <w:kern w:val="0"/>
+          <w:sz w:val="20"/>
+          <w:szCs w:val="20"/>
+          <w:lang w:eastAsia="ru-RU"/>
+          <w14:ligatures w14:val="none"/>
+        </w:rPr>
+        <w:t>в</w:t>
+      </w:r>
+      <w:r>
+        <w:rPr>
+          <w:rFonts w:ascii="Courier New" w:eastAsia="Times New Roman" w:hAnsi="Courier New" w:cs="Courier New"/>
+          <w:i/>
+          <w:iCs/>
+          <w:color w:val="AEAEAE"/>
+          <w:kern w:val="0"/>
+          <w:sz w:val="20"/>
+          <w:szCs w:val="20"/>
+          <w:lang w:val="en-US" w:eastAsia="ru-RU"/>
+          <w14:ligatures w14:val="none"/>
+        </w:rPr>
+        <w:t xml:space="preserve"> </w:t>
+      </w:r>
+      <w:proofErr w:type="spellStart"/>
+      <w:r>
+        <w:rPr>
+          <w:rFonts w:ascii="Courier New" w:eastAsia="Times New Roman" w:hAnsi="Courier New" w:cs="Courier New"/>
+          <w:i/>
+          <w:iCs/>
+          <w:color w:val="AEAEAE"/>
+          <w:kern w:val="0"/>
+          <w:sz w:val="20"/>
+          <w:szCs w:val="20"/>
+          <w:lang w:val="en-US" w:eastAsia="ru-RU"/>
+          <w14:ligatures w14:val="none"/>
+        </w:rPr>
+        <w:t>yaml</w:t>
+      </w:r>
+      <w:proofErr w:type="spellEnd"/>
+    </w:p>
+    <w:p>
+      <w:pPr>
+        <w:shd w:val="clear" w:color="auto" w:fill="000000"/>
+        <w:tabs>
+          <w:tab w:val="left" w:pos="916"/>
+          <w:tab w:val="left" w:pos="1832"/>
+          <w:tab w:val="left" w:pos="2748"/>
+          <w:tab w:val="left" w:pos="3664"/>
+          <w:tab w:val="left" w:pos="4580"/>
+          <w:tab w:val="left" w:pos="5496"/>
+          <w:tab w:val="left" w:pos="6412"/>
+          <w:tab w:val="left" w:pos="7328"/>
+          <w:tab w:val="left" w:pos="8244"/>
+          <w:tab w:val="left" w:pos="9160"/>
+          <w:tab w:val="left" w:pos="10076"/>
+          <w:tab w:val="left" w:pos="10992"/>
+          <w:tab w:val="left" w:pos="11908"/>
+          <w:tab w:val="left" w:pos="12824"/>
+          <w:tab w:val="left" w:pos="13740"/>
+          <w:tab w:val="left" w:pos="14656"/>
+        </w:tabs>
+        <w:spacing w:after="0" w:line="240" w:lineRule="auto"/>
+        <w:ind w:firstLine="0"/>
+        <w:rPr>
+          <w:rFonts w:ascii="Courier New" w:eastAsia="Times New Roman" w:hAnsi="Courier New" w:cs="Courier New"/>
+          <w:color w:val="F8F8F8"/>
+          <w:kern w:val="0"/>
+          <w:sz w:val="20"/>
+          <w:szCs w:val="20"/>
+          <w:lang w:val="en-US" w:eastAsia="ru-RU"/>
+          <w14:ligatures w14:val="none"/>
+        </w:rPr>
+      </w:pPr>
+    </w:p>
+    <w:p>
+      <w:pPr>
+        <w:shd w:val="clear" w:color="auto" w:fill="000000"/>
+        <w:tabs>
+          <w:tab w:val="left" w:pos="916"/>
+          <w:tab w:val="left" w:pos="1832"/>
+          <w:tab w:val="left" w:pos="2748"/>
+          <w:tab w:val="left" w:pos="3664"/>
+          <w:tab w:val="left" w:pos="4580"/>
+          <w:tab w:val="left" w:pos="5496"/>
+          <w:tab w:val="left" w:pos="6412"/>
+          <w:tab w:val="left" w:pos="7328"/>
+          <w:tab w:val="left" w:pos="8244"/>
+          <w:tab w:val="left" w:pos="9160"/>
+          <w:tab w:val="left" w:pos="10076"/>
+          <w:tab w:val="left" w:pos="10992"/>
+          <w:tab w:val="left" w:pos="11908"/>
+          <w:tab w:val="left" w:pos="12824"/>
+          <w:tab w:val="left" w:pos="13740"/>
+          <w:tab w:val="left" w:pos="14656"/>
+        </w:tabs>
+        <w:spacing w:after="0" w:line="240" w:lineRule="auto"/>
+        <w:ind w:firstLine="0"/>
+        <w:rPr>
+          <w:rFonts w:ascii="Courier New" w:eastAsia="Times New Roman" w:hAnsi="Courier New" w:cs="Courier New"/>
+          <w:color w:val="F8F8F8"/>
+          <w:kern w:val="0"/>
+          <w:sz w:val="20"/>
+          <w:szCs w:val="20"/>
+          <w:lang w:val="en-US" w:eastAsia="ru-RU"/>
+          <w14:ligatures w14:val="none"/>
+        </w:rPr>
+      </w:pPr>
+      <w:proofErr w:type="spellStart"/>
+      <w:r>
+        <w:rPr>
+          <w:rFonts w:ascii="Courier New" w:eastAsia="Times New Roman" w:hAnsi="Courier New" w:cs="Courier New"/>
+          <w:color w:val="F8F8F8"/>
+          <w:kern w:val="0"/>
+          <w:sz w:val="20"/>
+          <w:szCs w:val="20"/>
+          <w:lang w:val="en-US" w:eastAsia="ru-RU"/>
+          <w14:ligatures w14:val="none"/>
+        </w:rPr>
+        <w:t>output_file</w:t>
+      </w:r>
+      <w:proofErr w:type="spellEnd"/>
+      <w:r>
+        <w:rPr>
+          <w:rFonts w:ascii="Courier New" w:eastAsia="Times New Roman" w:hAnsi="Courier New" w:cs="Courier New"/>
+          <w:color w:val="F8F8F8"/>
+          <w:kern w:val="0"/>
+          <w:sz w:val="20"/>
+          <w:szCs w:val="20"/>
+          <w:lang w:val="en-US" w:eastAsia="ru-RU"/>
+          <w14:ligatures w14:val="none"/>
+        </w:rPr>
+        <w:t xml:space="preserve"> = </w:t>
+      </w:r>
+      <w:proofErr w:type="gramStart"/>
+      <w:r>
+        <w:rPr>
+          <w:rFonts w:ascii="Courier New" w:eastAsia="Times New Roman" w:hAnsi="Courier New" w:cs="Courier New"/>
+          <w:color w:val="F8F8F8"/>
+          <w:kern w:val="0"/>
+          <w:sz w:val="20"/>
+          <w:szCs w:val="20"/>
+          <w:lang w:val="en-US" w:eastAsia="ru-RU"/>
+          <w14:ligatures w14:val="none"/>
+        </w:rPr>
+        <w:t>open(</w:t>
+      </w:r>
+      <w:proofErr w:type="gramEnd"/>
+      <w:r>
+        <w:rPr>
+          <w:rFonts w:ascii="Courier New" w:eastAsia="Times New Roman" w:hAnsi="Courier New" w:cs="Courier New"/>
+          <w:color w:val="65B042"/>
+          <w:kern w:val="0"/>
+          <w:sz w:val="20"/>
+          <w:szCs w:val="20"/>
+          <w:lang w:val="en-US" w:eastAsia="ru-RU"/>
+          <w14:ligatures w14:val="none"/>
+        </w:rPr>
+        <w:t>"Informatics/</w:t>
+      </w:r>
+      <w:proofErr w:type="spellStart"/>
+      <w:r>
+        <w:rPr>
+          <w:rFonts w:ascii="Courier New" w:eastAsia="Times New Roman" w:hAnsi="Courier New" w:cs="Courier New"/>
+          <w:color w:val="65B042"/>
+          <w:kern w:val="0"/>
+          <w:sz w:val="20"/>
+          <w:szCs w:val="20"/>
+          <w:lang w:val="en-US" w:eastAsia="ru-RU"/>
+          <w14:ligatures w14:val="none"/>
+        </w:rPr>
+        <w:t>fourth_lab</w:t>
+      </w:r>
+      <w:proofErr w:type="spellEnd"/>
+      <w:r>
+        <w:rPr>
+          <w:rFonts w:ascii="Courier New" w:eastAsia="Times New Roman" w:hAnsi="Courier New" w:cs="Courier New"/>
+          <w:color w:val="65B042"/>
+          <w:kern w:val="0"/>
+          <w:sz w:val="20"/>
+          <w:szCs w:val="20"/>
+          <w:lang w:val="en-US" w:eastAsia="ru-RU"/>
+          <w14:ligatures w14:val="none"/>
+        </w:rPr>
+        <w:t>/</w:t>
+      </w:r>
+      <w:proofErr w:type="spellStart"/>
+      <w:r>
+        <w:rPr>
+          <w:rFonts w:ascii="Courier New" w:eastAsia="Times New Roman" w:hAnsi="Courier New" w:cs="Courier New"/>
+          <w:color w:val="65B042"/>
+          <w:kern w:val="0"/>
+          <w:sz w:val="20"/>
+          <w:szCs w:val="20"/>
+          <w:lang w:val="en-US" w:eastAsia="ru-RU"/>
+          <w14:ligatures w14:val="none"/>
+        </w:rPr>
+        <w:t>first_option_task</w:t>
+      </w:r>
+      <w:proofErr w:type="spellEnd"/>
+      <w:r>
+        <w:rPr>
+          <w:rFonts w:ascii="Courier New" w:eastAsia="Times New Roman" w:hAnsi="Courier New" w:cs="Courier New"/>
+          <w:color w:val="65B042"/>
+          <w:kern w:val="0"/>
+          <w:sz w:val="20"/>
+          <w:szCs w:val="20"/>
+          <w:lang w:val="en-US" w:eastAsia="ru-RU"/>
+          <w14:ligatures w14:val="none"/>
+        </w:rPr>
+        <w:t>/</w:t>
+      </w:r>
+      <w:proofErr w:type="spellStart"/>
+      <w:r>
+        <w:rPr>
+          <w:rFonts w:ascii="Courier New" w:eastAsia="Times New Roman" w:hAnsi="Courier New" w:cs="Courier New"/>
+          <w:color w:val="65B042"/>
+          <w:kern w:val="0"/>
+          <w:sz w:val="20"/>
+          <w:szCs w:val="20"/>
+          <w:lang w:val="en-US" w:eastAsia="ru-RU"/>
+          <w14:ligatures w14:val="none"/>
+        </w:rPr>
+        <w:t>output.yaml</w:t>
+      </w:r>
+      <w:proofErr w:type="spellEnd"/>
+      <w:r>
+        <w:rPr>
+          <w:rFonts w:ascii="Courier New" w:eastAsia="Times New Roman" w:hAnsi="Courier New" w:cs="Courier New"/>
+          <w:color w:val="65B042"/>
+          <w:kern w:val="0"/>
+          <w:sz w:val="20"/>
+          <w:szCs w:val="20"/>
+          <w:lang w:val="en-US" w:eastAsia="ru-RU"/>
+          <w14:ligatures w14:val="none"/>
+        </w:rPr>
+        <w:t>"</w:t>
+      </w:r>
+      <w:r>
+        <w:rPr>
+          <w:rFonts w:ascii="Courier New" w:eastAsia="Times New Roman" w:hAnsi="Courier New" w:cs="Courier New"/>
+          <w:color w:val="F8F8F8"/>
+          <w:kern w:val="0"/>
+          <w:sz w:val="20"/>
+          <w:szCs w:val="20"/>
+          <w:lang w:val="en-US" w:eastAsia="ru-RU"/>
+          <w14:ligatures w14:val="none"/>
+        </w:rPr>
+        <w:t xml:space="preserve">, </w:t>
+      </w:r>
+      <w:r>
+        <w:rPr>
+          <w:rFonts w:ascii="Courier New" w:eastAsia="Times New Roman" w:hAnsi="Courier New" w:cs="Courier New"/>
+          <w:color w:val="65B042"/>
+          <w:kern w:val="0"/>
+          <w:sz w:val="20"/>
+          <w:szCs w:val="20"/>
+          <w:lang w:val="en-US" w:eastAsia="ru-RU"/>
+          <w14:ligatures w14:val="none"/>
+        </w:rPr>
+        <w:t>"w"</w:t>
+      </w:r>
+      <w:r>
+        <w:rPr>
+          <w:rFonts w:ascii="Courier New" w:eastAsia="Times New Roman" w:hAnsi="Courier New" w:cs="Courier New"/>
+          <w:color w:val="F8F8F8"/>
+          <w:kern w:val="0"/>
+          <w:sz w:val="20"/>
+          <w:szCs w:val="20"/>
+          <w:lang w:val="en-US" w:eastAsia="ru-RU"/>
+          <w14:ligatures w14:val="none"/>
+        </w:rPr>
+        <w:t>, encoding=</w:t>
+      </w:r>
+      <w:r>
+        <w:rPr>
+          <w:rFonts w:ascii="Courier New" w:eastAsia="Times New Roman" w:hAnsi="Courier New" w:cs="Courier New"/>
+          <w:color w:val="65B042"/>
+          <w:kern w:val="0"/>
+          <w:sz w:val="20"/>
+          <w:szCs w:val="20"/>
+          <w:lang w:val="en-US" w:eastAsia="ru-RU"/>
+          <w14:ligatures w14:val="none"/>
+        </w:rPr>
+        <w:t>"utf-8"</w:t>
+      </w:r>
+      <w:r>
+        <w:rPr>
+          <w:rFonts w:ascii="Courier New" w:eastAsia="Times New Roman" w:hAnsi="Courier New" w:cs="Courier New"/>
+          <w:color w:val="F8F8F8"/>
+          <w:kern w:val="0"/>
+          <w:sz w:val="20"/>
+          <w:szCs w:val="20"/>
+          <w:lang w:val="en-US" w:eastAsia="ru-RU"/>
+          <w14:ligatures w14:val="none"/>
+        </w:rPr>
+        <w:t>)</w:t>
+      </w:r>
+    </w:p>
+    <w:p>
+      <w:pPr>
+        <w:shd w:val="clear" w:color="auto" w:fill="000000"/>
+        <w:tabs>
+          <w:tab w:val="left" w:pos="916"/>
+          <w:tab w:val="left" w:pos="1832"/>
+          <w:tab w:val="left" w:pos="2748"/>
+          <w:tab w:val="left" w:pos="3664"/>
+          <w:tab w:val="left" w:pos="4580"/>
+          <w:tab w:val="left" w:pos="5496"/>
+          <w:tab w:val="left" w:pos="6412"/>
+          <w:tab w:val="left" w:pos="7328"/>
+          <w:tab w:val="left" w:pos="8244"/>
+          <w:tab w:val="left" w:pos="9160"/>
+          <w:tab w:val="left" w:pos="10076"/>
+          <w:tab w:val="left" w:pos="10992"/>
+          <w:tab w:val="left" w:pos="11908"/>
+          <w:tab w:val="left" w:pos="12824"/>
+          <w:tab w:val="left" w:pos="13740"/>
+          <w:tab w:val="left" w:pos="14656"/>
+        </w:tabs>
+        <w:spacing w:after="0" w:line="240" w:lineRule="auto"/>
+        <w:ind w:firstLine="0"/>
+        <w:rPr>
+          <w:rFonts w:ascii="Courier New" w:eastAsia="Times New Roman" w:hAnsi="Courier New" w:cs="Courier New"/>
+          <w:color w:val="F8F8F8"/>
+          <w:kern w:val="0"/>
+          <w:sz w:val="20"/>
+          <w:szCs w:val="20"/>
+          <w:lang w:val="en-US" w:eastAsia="ru-RU"/>
+          <w14:ligatures w14:val="none"/>
+        </w:rPr>
+      </w:pPr>
+      <w:proofErr w:type="spellStart"/>
+      <w:r>
+        <w:rPr>
+          <w:rFonts w:ascii="Courier New" w:eastAsia="Times New Roman" w:hAnsi="Courier New" w:cs="Courier New"/>
+          <w:color w:val="F8F8F8"/>
+          <w:kern w:val="0"/>
+          <w:sz w:val="20"/>
+          <w:szCs w:val="20"/>
+          <w:lang w:val="en-US" w:eastAsia="ru-RU"/>
+          <w14:ligatures w14:val="none"/>
+        </w:rPr>
+        <w:t>output_</w:t>
+      </w:r>
+      <w:proofErr w:type="gramStart"/>
+      <w:r>
+        <w:rPr>
+          <w:rFonts w:ascii="Courier New" w:eastAsia="Times New Roman" w:hAnsi="Courier New" w:cs="Courier New"/>
+          <w:color w:val="F8F8F8"/>
+          <w:kern w:val="0"/>
+          <w:sz w:val="20"/>
+          <w:szCs w:val="20"/>
+          <w:lang w:val="en-US" w:eastAsia="ru-RU"/>
+          <w14:ligatures w14:val="none"/>
+        </w:rPr>
+        <w:t>file.write</w:t>
+      </w:r>
+      <w:proofErr w:type="spellEnd"/>
+      <w:proofErr w:type="gramEnd"/>
+      <w:r>
+        <w:rPr>
+          <w:rFonts w:ascii="Courier New" w:eastAsia="Times New Roman" w:hAnsi="Courier New" w:cs="Courier New"/>
+          <w:color w:val="F8F8F8"/>
+          <w:kern w:val="0"/>
+          <w:sz w:val="20"/>
+          <w:szCs w:val="20"/>
+          <w:lang w:val="en-US" w:eastAsia="ru-RU"/>
+          <w14:ligatures w14:val="none"/>
+        </w:rPr>
+        <w:t>(</w:t>
+      </w:r>
+      <w:proofErr w:type="spellStart"/>
+      <w:r>
+        <w:rPr>
+          <w:rFonts w:ascii="Courier New" w:eastAsia="Times New Roman" w:hAnsi="Courier New" w:cs="Courier New"/>
+          <w:color w:val="F8F8F8"/>
+          <w:kern w:val="0"/>
+          <w:sz w:val="20"/>
+          <w:szCs w:val="20"/>
+          <w:lang w:val="en-US" w:eastAsia="ru-RU"/>
+          <w14:ligatures w14:val="none"/>
+        </w:rPr>
+        <w:t>yaml_data</w:t>
+      </w:r>
+      <w:proofErr w:type="spellEnd"/>
+      <w:r>
+        <w:rPr>
+          <w:rFonts w:ascii="Courier New" w:eastAsia="Times New Roman" w:hAnsi="Courier New" w:cs="Courier New"/>
+          <w:color w:val="F8F8F8"/>
+          <w:kern w:val="0"/>
+          <w:sz w:val="20"/>
+          <w:szCs w:val="20"/>
+          <w:lang w:val="en-US" w:eastAsia="ru-RU"/>
+          <w14:ligatures w14:val="none"/>
+        </w:rPr>
+        <w:t>)</w:t>
+      </w:r>
+    </w:p>
+    <w:p>
+      <w:pPr>
+        <w:shd w:val="clear" w:color="auto" w:fill="000000"/>
+        <w:tabs>
+          <w:tab w:val="left" w:pos="916"/>
+          <w:tab w:val="left" w:pos="1832"/>
+          <w:tab w:val="left" w:pos="2748"/>
+          <w:tab w:val="left" w:pos="3664"/>
+          <w:tab w:val="left" w:pos="4580"/>
+          <w:tab w:val="left" w:pos="5496"/>
+          <w:tab w:val="left" w:pos="6412"/>
+          <w:tab w:val="left" w:pos="7328"/>
+          <w:tab w:val="left" w:pos="8244"/>
+          <w:tab w:val="left" w:pos="9160"/>
+          <w:tab w:val="left" w:pos="10076"/>
+          <w:tab w:val="left" w:pos="10992"/>
+          <w:tab w:val="left" w:pos="11908"/>
+          <w:tab w:val="left" w:pos="12824"/>
+          <w:tab w:val="left" w:pos="13740"/>
+          <w:tab w:val="left" w:pos="14656"/>
+        </w:tabs>
+        <w:spacing w:after="0" w:line="240" w:lineRule="auto"/>
+        <w:ind w:firstLine="0"/>
+        <w:rPr>
+          <w:rFonts w:ascii="Courier New" w:eastAsia="Times New Roman" w:hAnsi="Courier New" w:cs="Courier New"/>
+          <w:color w:val="F8F8F8"/>
+          <w:kern w:val="0"/>
+          <w:sz w:val="20"/>
+          <w:szCs w:val="20"/>
+          <w:lang w:eastAsia="ru-RU"/>
+          <w14:ligatures w14:val="none"/>
+        </w:rPr>
+      </w:pPr>
+      <w:proofErr w:type="spellStart"/>
+      <w:r>
+        <w:rPr>
+          <w:rFonts w:ascii="Courier New" w:eastAsia="Times New Roman" w:hAnsi="Courier New" w:cs="Courier New"/>
+          <w:color w:val="F8F8F8"/>
+          <w:kern w:val="0"/>
+          <w:sz w:val="20"/>
+          <w:szCs w:val="20"/>
+          <w:lang w:eastAsia="ru-RU"/>
+          <w14:ligatures w14:val="none"/>
+        </w:rPr>
+        <w:t>output_</w:t>
+      </w:r>
+      <w:proofErr w:type="gramStart"/>
+      <w:r>
+        <w:rPr>
+          <w:rFonts w:ascii="Courier New" w:eastAsia="Times New Roman" w:hAnsi="Courier New" w:cs="Courier New"/>
+          <w:color w:val="F8F8F8"/>
+          <w:kern w:val="0"/>
+          <w:sz w:val="20"/>
+          <w:szCs w:val="20"/>
+          <w:lang w:eastAsia="ru-RU"/>
+          <w14:ligatures w14:val="none"/>
+        </w:rPr>
+        <w:t>file.close</w:t>
+      </w:r>
+      <w:proofErr w:type="spellEnd"/>
+      <w:proofErr w:type="gramEnd"/>
+      <w:r>
+        <w:rPr>
+          <w:rFonts w:ascii="Courier New" w:eastAsia="Times New Roman" w:hAnsi="Courier New" w:cs="Courier New"/>
+          <w:color w:val="F8F8F8"/>
+          <w:kern w:val="0"/>
+          <w:sz w:val="20"/>
+          <w:szCs w:val="20"/>
+          <w:lang w:eastAsia="ru-RU"/>
+          <w14:ligatures w14:val="none"/>
+        </w:rPr>
+        <w:t>()</w:t>
+      </w:r>
+    </w:p>
+    <w:p>
+      <w:pPr>
+        <w:ind w:firstLine="0"/>
+        <w:rPr>
+          <w:rFonts w:ascii="Times New Roman" w:hAnsi="Times New Roman" w:cs="Times New Roman"/>
+          <w:sz w:val="32"/>
+          <w:szCs w:val="32"/>
+        </w:rPr>
+      </w:pPr>
+    </w:p>
+    <w:p>
+      <w:pPr>
+        <w:ind w:firstLine="0"/>
+        <w:rPr>
+          <w:rFonts w:ascii="Times New Roman" w:hAnsi="Times New Roman" w:cs="Times New Roman"/>
+          <w:sz w:val="32"/>
+          <w:szCs w:val="32"/>
+          <w:lang w:val="en-US"/>
+        </w:rPr>
+      </w:pPr>
+      <w:r>
+        <w:rPr>
+          <w:rFonts w:ascii="Times New Roman" w:hAnsi="Times New Roman" w:cs="Times New Roman"/>
+          <w:sz w:val="32"/>
+          <w:szCs w:val="32"/>
+        </w:rPr>
+        <w:t xml:space="preserve">Входные файлы для обязательного задания и дополнительного задания №1 ничем не отличаются. В выходных файлах глобальных отличий нет, единственное отличие – в выходном коде после выполнения алгоритма дополнительного задания №1 </w:t>
+      </w:r>
+      <w:r>
+        <w:rPr>
+          <w:rFonts w:ascii="Times New Roman" w:hAnsi="Times New Roman" w:cs="Times New Roman"/>
+          <w:sz w:val="32"/>
+          <w:szCs w:val="32"/>
+        </w:rPr>
+        <w:t>“</w:t>
+      </w:r>
+      <w:r>
+        <w:rPr>
+          <w:rFonts w:ascii="Times New Roman" w:hAnsi="Times New Roman" w:cs="Times New Roman"/>
+          <w:sz w:val="32"/>
+          <w:szCs w:val="32"/>
+        </w:rPr>
+        <w:t>ключи</w:t>
+      </w:r>
+      <w:r>
+        <w:rPr>
+          <w:rFonts w:ascii="Times New Roman" w:hAnsi="Times New Roman" w:cs="Times New Roman"/>
+          <w:sz w:val="32"/>
+          <w:szCs w:val="32"/>
+        </w:rPr>
+        <w:t xml:space="preserve">” </w:t>
+      </w:r>
+      <w:r>
+        <w:rPr>
+          <w:rFonts w:ascii="Times New Roman" w:hAnsi="Times New Roman" w:cs="Times New Roman"/>
+          <w:sz w:val="32"/>
+          <w:szCs w:val="32"/>
+        </w:rPr>
+        <w:t>сортируются по названию в алфавитном порядке.</w:t>
+      </w:r>
+    </w:p>
+    <w:p>
+      <w:pPr>
+        <w:ind w:firstLine="0"/>
+        <w:rPr>
+          <w:rFonts w:ascii="Times New Roman" w:hAnsi="Times New Roman" w:cs="Times New Roman"/>
+          <w:sz w:val="32"/>
+          <w:szCs w:val="32"/>
+        </w:rPr>
+      </w:pPr>
+    </w:p>
+    <w:p>
+      <w:pPr>
+        <w:ind w:firstLine="0"/>
+        <w:rPr>
+          <w:rFonts w:ascii="Times New Roman" w:hAnsi="Times New Roman" w:cs="Times New Roman"/>
+          <w:sz w:val="32"/>
+          <w:szCs w:val="32"/>
+        </w:rPr>
+      </w:pPr>
+      <w:r>
+        <w:rPr>
+          <w:rFonts w:ascii="Times New Roman" w:hAnsi="Times New Roman" w:cs="Times New Roman"/>
+          <w:sz w:val="32"/>
+          <w:szCs w:val="32"/>
+        </w:rPr>
+        <w:br w:type="page"/>
+      </w:r>
+    </w:p>
+    <w:p>
+      <w:pPr>
+        <w:ind w:firstLine="0"/>
+        <w:rPr>
+          <w:rFonts w:ascii="Times New Roman" w:hAnsi="Times New Roman" w:cs="Times New Roman"/>
+          <w:sz w:val="32"/>
+          <w:szCs w:val="32"/>
+        </w:rPr>
+      </w:pPr>
+    </w:p>
+    <w:p>
+      <w:pPr>
+        <w:ind w:firstLine="0"/>
+        <w:rPr>
+          <w:rFonts w:ascii="Times New Roman" w:hAnsi="Times New Roman" w:cs="Times New Roman"/>
+          <w:sz w:val="32"/>
+          <w:szCs w:val="32"/>
         </w:rPr>
       </w:pPr>
     </w:p>
@@ -972,116 +8834,6 @@
           <w:szCs w:val="32"/>
         </w:rPr>
       </w:pPr>
-      <w:r>
-        <w:rPr>
-          <w:rFonts w:ascii="Times New Roman" w:hAnsi="Times New Roman" w:cs="Times New Roman"/>
-          <w:sz w:val="32"/>
-          <w:szCs w:val="32"/>
-        </w:rPr>
-        <w:t xml:space="preserve">Я понял, как переводить целые и дробные числа между различными системами счисления. Я разобрался в том, как работает система счисления Бергмана, Цекендорфа, факториальная, симметричная и нега-позиционная. Я освоил сокращенный метод перевода чисел из системы счисления </w:t>
-      </w:r>
-      <w:r>
-        <w:rPr>
-          <w:rFonts w:ascii="Times New Roman" w:hAnsi="Times New Roman" w:cs="Times New Roman"/>
-          <w:sz w:val="32"/>
-          <w:szCs w:val="32"/>
-          <w:lang w:val="en-US"/>
-        </w:rPr>
-        <w:t>n</w:t>
-      </w:r>
-      <w:r>
-        <w:rPr>
-          <w:rFonts w:ascii="Times New Roman" w:hAnsi="Times New Roman" w:cs="Times New Roman"/>
-          <w:sz w:val="32"/>
-          <w:szCs w:val="32"/>
-        </w:rPr>
-        <w:t xml:space="preserve"> </w:t>
-      </w:r>
-      <w:r>
-        <w:rPr>
-          <w:rFonts w:ascii="Times New Roman" w:hAnsi="Times New Roman" w:cs="Times New Roman"/>
-          <w:sz w:val="32"/>
-          <w:szCs w:val="32"/>
-        </w:rPr>
-        <w:t xml:space="preserve">в </w:t>
-      </w:r>
-      <w:r>
-        <w:rPr>
-          <w:rFonts w:ascii="Times New Roman" w:hAnsi="Times New Roman" w:cs="Times New Roman"/>
-          <w:sz w:val="32"/>
-          <w:szCs w:val="32"/>
-          <w:lang w:val="en-US"/>
-        </w:rPr>
-        <w:t>n</w:t>
-      </w:r>
-      <w:r>
-        <w:rPr>
-          <w:rFonts w:ascii="Times New Roman" w:hAnsi="Times New Roman" w:cs="Times New Roman"/>
-          <w:sz w:val="32"/>
-          <w:szCs w:val="32"/>
-          <w:vertAlign w:val="superscript"/>
-          <w:lang w:val="en-US"/>
-        </w:rPr>
-        <w:t>k</w:t>
-      </w:r>
-      <w:r>
-        <w:rPr>
-          <w:rFonts w:ascii="Times New Roman" w:hAnsi="Times New Roman" w:cs="Times New Roman"/>
-          <w:sz w:val="32"/>
-          <w:szCs w:val="32"/>
-          <w:vertAlign w:val="superscript"/>
-        </w:rPr>
-        <w:t xml:space="preserve"> </w:t>
-      </w:r>
-      <w:r>
-        <w:rPr>
-          <w:rFonts w:ascii="Times New Roman" w:hAnsi="Times New Roman" w:cs="Times New Roman"/>
-          <w:sz w:val="32"/>
-          <w:szCs w:val="32"/>
-        </w:rPr>
-        <w:t xml:space="preserve">и наоборот при условии принадлежности </w:t>
-      </w:r>
-      <w:r>
-        <w:rPr>
-          <w:rFonts w:ascii="Times New Roman" w:hAnsi="Times New Roman" w:cs="Times New Roman"/>
-          <w:sz w:val="32"/>
-          <w:szCs w:val="32"/>
-          <w:lang w:val="en-US"/>
-        </w:rPr>
-        <w:t>n</w:t>
-      </w:r>
-      <w:r>
-        <w:rPr>
-          <w:rFonts w:ascii="Times New Roman" w:hAnsi="Times New Roman" w:cs="Times New Roman"/>
-          <w:sz w:val="32"/>
-          <w:szCs w:val="32"/>
-        </w:rPr>
-        <w:t xml:space="preserve"> </w:t>
-      </w:r>
-      <w:r>
-        <w:rPr>
-          <w:rFonts w:ascii="Times New Roman" w:hAnsi="Times New Roman" w:cs="Times New Roman"/>
-          <w:sz w:val="32"/>
-          <w:szCs w:val="32"/>
-        </w:rPr>
-        <w:t>множеству натуральных чисел. Решение задач я выполнил</w:t>
-      </w:r>
-      <w:r>
-        <w:rPr>
-          <w:rFonts w:ascii="Times New Roman" w:hAnsi="Times New Roman" w:cs="Times New Roman"/>
-          <w:sz w:val="32"/>
-          <w:szCs w:val="32"/>
-        </w:rPr>
-        <w:t xml:space="preserve"> </w:t>
-      </w:r>
-      <w:r>
-        <w:rPr>
-          <w:rFonts w:ascii="Times New Roman" w:hAnsi="Times New Roman" w:cs="Times New Roman"/>
-          <w:sz w:val="32"/>
-          <w:szCs w:val="32"/>
-        </w:rPr>
-        <w:t>и представил в полном объеме.</w:t>
-      </w:r>
       <w:r>
         <w:rPr>
           <w:rFonts w:ascii="Times New Roman" w:hAnsi="Times New Roman" w:cs="Times New Roman"/>
@@ -1160,7 +8912,25 @@
           <w:sz w:val="32"/>
           <w:szCs w:val="32"/>
         </w:rPr>
-        <w:t>Балакшин, П. В. Информатика / П. В. Балакшин, В. В. Соснин, Е. А. Машина. – СПБ : Университет ИТМО, 2020. – 143 с.</w:t>
+        <w:t xml:space="preserve">Балакшин, П. В. Информатика / П. В. Балакшин, В. В. Соснин, Е. А. Машина. – </w:t>
+      </w:r>
+      <w:proofErr w:type="gramStart"/>
+      <w:r>
+        <w:rPr>
+          <w:rFonts w:ascii="Times New Roman" w:hAnsi="Times New Roman" w:cs="Times New Roman"/>
+          <w:sz w:val="32"/>
+          <w:szCs w:val="32"/>
+        </w:rPr>
+        <w:t>СПБ :</w:t>
+      </w:r>
+      <w:proofErr w:type="gramEnd"/>
+      <w:r>
+        <w:rPr>
+          <w:rFonts w:ascii="Times New Roman" w:hAnsi="Times New Roman" w:cs="Times New Roman"/>
+          <w:sz w:val="32"/>
+          <w:szCs w:val="32"/>
+        </w:rPr>
+        <w:t xml:space="preserve"> Университет ИТМО, 2020. – 143 с.</w:t>
       </w:r>
       <w:r>
         <w:rPr>
@@ -1198,7 +8968,43 @@
           <w:sz w:val="32"/>
           <w:szCs w:val="32"/>
         </w:rPr>
-        <w:t>ГОСТ 7.32-2017 «Отчет о научно-исследовательской работе. Структура и правила оформления» : дата введения 2017 25 09. – Москва : Стандартинформ, 2017. – 32 с.</w:t>
+        <w:t>ГОСТ 7.32-2017 «Отчет о научно-исследовательской работе. Структура и правила оформления</w:t>
+      </w:r>
+      <w:proofErr w:type="gramStart"/>
+      <w:r>
+        <w:rPr>
+          <w:rFonts w:ascii="Times New Roman" w:hAnsi="Times New Roman" w:cs="Times New Roman"/>
+          <w:sz w:val="32"/>
+          <w:szCs w:val="32"/>
+        </w:rPr>
+        <w:t>» :</w:t>
+      </w:r>
+      <w:proofErr w:type="gramEnd"/>
+      <w:r>
+        <w:rPr>
+          <w:rFonts w:ascii="Times New Roman" w:hAnsi="Times New Roman" w:cs="Times New Roman"/>
+          <w:sz w:val="32"/>
+          <w:szCs w:val="32"/>
+        </w:rPr>
+        <w:t xml:space="preserve"> дата введения 2017 25 09. – Москва : </w:t>
+      </w:r>
+      <w:proofErr w:type="spellStart"/>
+      <w:r>
+        <w:rPr>
+          <w:rFonts w:ascii="Times New Roman" w:hAnsi="Times New Roman" w:cs="Times New Roman"/>
+          <w:sz w:val="32"/>
+          <w:szCs w:val="32"/>
+        </w:rPr>
+        <w:t>Стандартинформ</w:t>
+      </w:r>
+      <w:proofErr w:type="spellEnd"/>
+      <w:r>
+        <w:rPr>
+          <w:rFonts w:ascii="Times New Roman" w:hAnsi="Times New Roman" w:cs="Times New Roman"/>
+          <w:sz w:val="32"/>
+          <w:szCs w:val="32"/>
+        </w:rPr>
+        <w:t>, 2017. – 32 с.</w:t>
       </w:r>
       <w:r>
         <w:rPr>
@@ -1228,7 +9034,43 @@
           <w:sz w:val="32"/>
           <w:szCs w:val="32"/>
         </w:rPr>
-        <w:t>ГОСТ 7.1 — 2003 «Библиографическая запись. Библиографическое описание. Общие требования и правила составления» : дата введения 01.07.2004. – Москва : ИПК Издательство стандартов, 2003. – 57 с.</w:t>
+        <w:t>ГОСТ 7.1 — 2003 «Библиографическая запись. Библиографическое описание. Общие требования и правила составления</w:t>
+      </w:r>
+      <w:proofErr w:type="gramStart"/>
+      <w:r>
+        <w:rPr>
+          <w:rFonts w:ascii="Times New Roman" w:hAnsi="Times New Roman" w:cs="Times New Roman"/>
+          <w:sz w:val="32"/>
+          <w:szCs w:val="32"/>
+        </w:rPr>
+        <w:t>» :</w:t>
+      </w:r>
+      <w:proofErr w:type="gramEnd"/>
+      <w:r>
+        <w:rPr>
+          <w:rFonts w:ascii="Times New Roman" w:hAnsi="Times New Roman" w:cs="Times New Roman"/>
+          <w:sz w:val="32"/>
+          <w:szCs w:val="32"/>
+        </w:rPr>
+        <w:t xml:space="preserve"> дата введения 01.07.2004. – </w:t>
+      </w:r>
+      <w:proofErr w:type="gramStart"/>
+      <w:r>
+        <w:rPr>
+          <w:rFonts w:ascii="Times New Roman" w:hAnsi="Times New Roman" w:cs="Times New Roman"/>
+          <w:sz w:val="32"/>
+          <w:szCs w:val="32"/>
+        </w:rPr>
+        <w:t>Москва :</w:t>
+      </w:r>
+      <w:proofErr w:type="gramEnd"/>
+      <w:r>
+        <w:rPr>
+          <w:rFonts w:ascii="Times New Roman" w:hAnsi="Times New Roman" w:cs="Times New Roman"/>
+          <w:sz w:val="32"/>
+          <w:szCs w:val="32"/>
+        </w:rPr>
+        <w:t xml:space="preserve"> ИПК Издательство стандартов, 2003. – 57 с.</w:t>
       </w:r>
     </w:p>
     <w:p>
@@ -1256,7 +9098,7 @@
     </w:p>
     <w:p/>
     <w:sectPr>
-      <w:footerReference w:type="default" r:id="rId7"/>
+      <w:footerReference w:type="default" r:id="rId16"/>
       <w:pgSz w:w="11906" w:h="16838"/>
       <w:pgMar w:top="1134" w:right="850" w:bottom="1134" w:left="1701" w:header="708" w:footer="708" w:gutter="0"/>
       <w:pgNumType w:start="1" w:chapStyle="2"/>
@@ -1883,7 +9725,6 @@
   <w:style w:type="character" w:default="1" w:styleId="a0">
     <w:name w:val="Default Paragraph Font"/>
     <w:uiPriority w:val="1"/>
-    <w:semiHidden/>
     <w:unhideWhenUsed/>
   </w:style>
   <w:style w:type="table" w:default="1" w:styleId="a1">
@@ -2333,4 +10174,16 @@
     </a:ext>
   </a:extLst>
 </a:theme>
+</file>
+
+<file path=customXml/item1.xml><?xml version="1.0" encoding="utf-8"?>
+<b:Sources xmlns:b="http://schemas.openxmlformats.org/officeDocument/2006/bibliography" xmlns="http://schemas.openxmlformats.org/officeDocument/2006/bibliography" SelectedStyle="\APASixthEditionOfficeOnline.xsl" StyleName="APA" Version="6"/>
+</file>
+
+<file path=customXml/itemProps1.xml><?xml version="1.0" encoding="utf-8"?>
+<ds:datastoreItem xmlns:ds="http://schemas.openxmlformats.org/officeDocument/2006/customXml" ds:itemID="{BC161073-7371-4DB3-B51F-A394159B578C}">
+  <ds:schemaRefs>
+    <ds:schemaRef ds:uri="http://schemas.openxmlformats.org/officeDocument/2006/bibliography"/>
+  </ds:schemaRefs>
+</ds:datastoreItem>
 </file>
--- a/Informatics/fourth_lab/lab4.docx
+++ b/Informatics/fourth_lab/lab4.docx
@@ -1346,20 +1346,7 @@
           <w:lang w:val="en-US" w:eastAsia="ru-RU"/>
           <w14:ligatures w14:val="none"/>
         </w:rPr>
-        <w:t>parse_input_</w:t>
-      </w:r>
-      <w:proofErr w:type="gramStart"/>
-      <w:r>
-        <w:rPr>
-          <w:rFonts w:ascii="Courier New" w:eastAsia="Times New Roman" w:hAnsi="Courier New" w:cs="Courier New"/>
-          <w:color w:val="89BDFF"/>
-          <w:kern w:val="0"/>
-          <w:sz w:val="20"/>
-          <w:szCs w:val="20"/>
-          <w:lang w:val="en-US" w:eastAsia="ru-RU"/>
-          <w14:ligatures w14:val="none"/>
-        </w:rPr>
-        <w:t>file</w:t>
+        <w:t>parse_input_file</w:t>
       </w:r>
       <w:proofErr w:type="spellEnd"/>
       <w:r>
@@ -1372,20 +1359,7 @@
           <w:lang w:val="en-US" w:eastAsia="ru-RU"/>
           <w14:ligatures w14:val="none"/>
         </w:rPr>
-        <w:t>(</w:t>
-      </w:r>
-      <w:proofErr w:type="gramEnd"/>
-      <w:r>
-        <w:rPr>
-          <w:rFonts w:ascii="Courier New" w:eastAsia="Times New Roman" w:hAnsi="Courier New" w:cs="Courier New"/>
-          <w:color w:val="3E87E3"/>
-          <w:kern w:val="0"/>
-          <w:sz w:val="20"/>
-          <w:szCs w:val="20"/>
-          <w:lang w:val="en-US" w:eastAsia="ru-RU"/>
-          <w14:ligatures w14:val="none"/>
-        </w:rPr>
-        <w:t>)</w:t>
+        <w:t>()</w:t>
       </w:r>
       <w:r>
         <w:rPr>
@@ -1443,22 +1417,8 @@
           <w:lang w:val="en-US" w:eastAsia="ru-RU"/>
           <w14:ligatures w14:val="none"/>
         </w:rPr>
-        <w:t xml:space="preserve">    file = </w:t>
-      </w:r>
-      <w:proofErr w:type="gramStart"/>
-      <w:r>
-        <w:rPr>
-          <w:rFonts w:ascii="Courier New" w:eastAsia="Times New Roman" w:hAnsi="Courier New" w:cs="Courier New"/>
-          <w:color w:val="F8F8F8"/>
-          <w:kern w:val="0"/>
-          <w:sz w:val="20"/>
-          <w:szCs w:val="20"/>
-          <w:lang w:val="en-US" w:eastAsia="ru-RU"/>
-          <w14:ligatures w14:val="none"/>
-        </w:rPr>
-        <w:t>open(</w:t>
-      </w:r>
-      <w:proofErr w:type="gramEnd"/>
+        <w:t xml:space="preserve">    file = open(</w:t>
+      </w:r>
       <w:r>
         <w:rPr>
           <w:rFonts w:ascii="Courier New" w:eastAsia="Times New Roman" w:hAnsi="Courier New" w:cs="Courier New"/>
@@ -1682,7 +1642,6 @@
         <w:t xml:space="preserve"> = </w:t>
       </w:r>
       <w:proofErr w:type="spellStart"/>
-      <w:proofErr w:type="gramStart"/>
       <w:r>
         <w:rPr>
           <w:rFonts w:ascii="Courier New" w:eastAsia="Times New Roman" w:hAnsi="Courier New" w:cs="Courier New"/>
@@ -1696,7 +1655,6 @@
         <w:t>file.read</w:t>
       </w:r>
       <w:proofErr w:type="spellEnd"/>
-      <w:proofErr w:type="gramEnd"/>
       <w:r>
         <w:rPr>
           <w:rFonts w:ascii="Courier New" w:eastAsia="Times New Roman" w:hAnsi="Courier New" w:cs="Courier New"/>
@@ -1852,23 +1810,9 @@
           <w:lang w:val="en-US" w:eastAsia="ru-RU"/>
           <w14:ligatures w14:val="none"/>
         </w:rPr>
-        <w:t>yaml_</w:t>
-      </w:r>
-      <w:proofErr w:type="gramStart"/>
-      <w:r>
-        <w:rPr>
-          <w:rFonts w:ascii="Courier New" w:eastAsia="Times New Roman" w:hAnsi="Courier New" w:cs="Courier New"/>
-          <w:color w:val="F8F8F8"/>
-          <w:kern w:val="0"/>
-          <w:sz w:val="20"/>
-          <w:szCs w:val="20"/>
-          <w:lang w:val="en-US" w:eastAsia="ru-RU"/>
-          <w14:ligatures w14:val="none"/>
-        </w:rPr>
-        <w:t>data.replace</w:t>
+        <w:t>yaml_data.replace</w:t>
       </w:r>
       <w:proofErr w:type="spellEnd"/>
-      <w:proofErr w:type="gramEnd"/>
       <w:r>
         <w:rPr>
           <w:rFonts w:ascii="Courier New" w:eastAsia="Times New Roman" w:hAnsi="Courier New" w:cs="Courier New"/>
@@ -2060,23 +2004,9 @@
           <w:lang w:val="en-US" w:eastAsia="ru-RU"/>
           <w14:ligatures w14:val="none"/>
         </w:rPr>
-        <w:t>yaml_</w:t>
-      </w:r>
-      <w:proofErr w:type="gramStart"/>
-      <w:r>
-        <w:rPr>
-          <w:rFonts w:ascii="Courier New" w:eastAsia="Times New Roman" w:hAnsi="Courier New" w:cs="Courier New"/>
-          <w:color w:val="F8F8F8"/>
-          <w:kern w:val="0"/>
-          <w:sz w:val="20"/>
-          <w:szCs w:val="20"/>
-          <w:lang w:val="en-US" w:eastAsia="ru-RU"/>
-          <w14:ligatures w14:val="none"/>
-        </w:rPr>
-        <w:t>data.replace</w:t>
+        <w:t>yaml_data.replace</w:t>
       </w:r>
       <w:proofErr w:type="spellEnd"/>
-      <w:proofErr w:type="gramEnd"/>
       <w:r>
         <w:rPr>
           <w:rFonts w:ascii="Courier New" w:eastAsia="Times New Roman" w:hAnsi="Courier New" w:cs="Courier New"/>
@@ -2268,23 +2198,9 @@
           <w:lang w:val="en-US" w:eastAsia="ru-RU"/>
           <w14:ligatures w14:val="none"/>
         </w:rPr>
-        <w:t>yaml_</w:t>
-      </w:r>
-      <w:proofErr w:type="gramStart"/>
-      <w:r>
-        <w:rPr>
-          <w:rFonts w:ascii="Courier New" w:eastAsia="Times New Roman" w:hAnsi="Courier New" w:cs="Courier New"/>
-          <w:color w:val="F8F8F8"/>
-          <w:kern w:val="0"/>
-          <w:sz w:val="20"/>
-          <w:szCs w:val="20"/>
-          <w:lang w:val="en-US" w:eastAsia="ru-RU"/>
-          <w14:ligatures w14:val="none"/>
-        </w:rPr>
-        <w:t>data.replace</w:t>
+        <w:t>yaml_data.replace</w:t>
       </w:r>
       <w:proofErr w:type="spellEnd"/>
-      <w:proofErr w:type="gramEnd"/>
       <w:r>
         <w:rPr>
           <w:rFonts w:ascii="Courier New" w:eastAsia="Times New Roman" w:hAnsi="Courier New" w:cs="Courier New"/>
@@ -2428,23 +2344,9 @@
           <w:lang w:val="en-US" w:eastAsia="ru-RU"/>
           <w14:ligatures w14:val="none"/>
         </w:rPr>
-        <w:t>yaml_</w:t>
-      </w:r>
-      <w:proofErr w:type="gramStart"/>
-      <w:r>
-        <w:rPr>
-          <w:rFonts w:ascii="Courier New" w:eastAsia="Times New Roman" w:hAnsi="Courier New" w:cs="Courier New"/>
-          <w:color w:val="F8F8F8"/>
-          <w:kern w:val="0"/>
-          <w:sz w:val="20"/>
-          <w:szCs w:val="20"/>
-          <w:lang w:val="en-US" w:eastAsia="ru-RU"/>
-          <w14:ligatures w14:val="none"/>
-        </w:rPr>
-        <w:t>data.replace</w:t>
+        <w:t>yaml_data.replace</w:t>
       </w:r>
       <w:proofErr w:type="spellEnd"/>
-      <w:proofErr w:type="gramEnd"/>
       <w:r>
         <w:rPr>
           <w:rFonts w:ascii="Courier New" w:eastAsia="Times New Roman" w:hAnsi="Courier New" w:cs="Courier New"/>
@@ -2588,23 +2490,9 @@
           <w:lang w:val="en-US" w:eastAsia="ru-RU"/>
           <w14:ligatures w14:val="none"/>
         </w:rPr>
-        <w:t>yaml_</w:t>
-      </w:r>
-      <w:proofErr w:type="gramStart"/>
-      <w:r>
-        <w:rPr>
-          <w:rFonts w:ascii="Courier New" w:eastAsia="Times New Roman" w:hAnsi="Courier New" w:cs="Courier New"/>
-          <w:color w:val="F8F8F8"/>
-          <w:kern w:val="0"/>
-          <w:sz w:val="20"/>
-          <w:szCs w:val="20"/>
-          <w:lang w:val="en-US" w:eastAsia="ru-RU"/>
-          <w14:ligatures w14:val="none"/>
-        </w:rPr>
-        <w:t>data.replace</w:t>
+        <w:t>yaml_data.replace</w:t>
       </w:r>
       <w:proofErr w:type="spellEnd"/>
-      <w:proofErr w:type="gramEnd"/>
       <w:r>
         <w:rPr>
           <w:rFonts w:ascii="Courier New" w:eastAsia="Times New Roman" w:hAnsi="Courier New" w:cs="Courier New"/>
@@ -2804,23 +2692,9 @@
           <w:lang w:val="en-US" w:eastAsia="ru-RU"/>
           <w14:ligatures w14:val="none"/>
         </w:rPr>
-        <w:t>yaml_</w:t>
-      </w:r>
-      <w:proofErr w:type="gramStart"/>
-      <w:r>
-        <w:rPr>
-          <w:rFonts w:ascii="Courier New" w:eastAsia="Times New Roman" w:hAnsi="Courier New" w:cs="Courier New"/>
-          <w:color w:val="F8F8F8"/>
-          <w:kern w:val="0"/>
-          <w:sz w:val="20"/>
-          <w:szCs w:val="20"/>
-          <w:lang w:val="en-US" w:eastAsia="ru-RU"/>
-          <w14:ligatures w14:val="none"/>
-        </w:rPr>
-        <w:t>data.replace</w:t>
+        <w:t>yaml_data.replace</w:t>
       </w:r>
       <w:proofErr w:type="spellEnd"/>
-      <w:proofErr w:type="gramEnd"/>
       <w:r>
         <w:rPr>
           <w:rFonts w:ascii="Courier New" w:eastAsia="Times New Roman" w:hAnsi="Courier New" w:cs="Courier New"/>
@@ -3096,23 +2970,9 @@
           <w:lang w:val="en-US" w:eastAsia="ru-RU"/>
           <w14:ligatures w14:val="none"/>
         </w:rPr>
-        <w:t>yaml_</w:t>
-      </w:r>
-      <w:proofErr w:type="gramStart"/>
-      <w:r>
-        <w:rPr>
-          <w:rFonts w:ascii="Courier New" w:eastAsia="Times New Roman" w:hAnsi="Courier New" w:cs="Courier New"/>
-          <w:color w:val="F8F8F8"/>
-          <w:kern w:val="0"/>
-          <w:sz w:val="20"/>
-          <w:szCs w:val="20"/>
-          <w:lang w:val="en-US" w:eastAsia="ru-RU"/>
-          <w14:ligatures w14:val="none"/>
-        </w:rPr>
-        <w:t>data.split</w:t>
+        <w:t>yaml_data.split</w:t>
       </w:r>
       <w:proofErr w:type="spellEnd"/>
-      <w:proofErr w:type="gramEnd"/>
       <w:r>
         <w:rPr>
           <w:rFonts w:ascii="Courier New" w:eastAsia="Times New Roman" w:hAnsi="Courier New" w:cs="Courier New"/>
@@ -3446,7 +3306,6 @@
         <w:t xml:space="preserve"> </w:t>
       </w:r>
       <w:proofErr w:type="spellStart"/>
-      <w:proofErr w:type="gramStart"/>
       <w:r>
         <w:rPr>
           <w:rFonts w:ascii="Courier New" w:eastAsia="Times New Roman" w:hAnsi="Courier New" w:cs="Courier New"/>
@@ -3460,7 +3319,6 @@
         <w:t>line.strip</w:t>
       </w:r>
       <w:proofErr w:type="spellEnd"/>
-      <w:proofErr w:type="gramEnd"/>
       <w:r>
         <w:rPr>
           <w:rFonts w:ascii="Courier New" w:eastAsia="Times New Roman" w:hAnsi="Courier New" w:cs="Courier New"/>
@@ -3628,7 +3486,6 @@
         <w:t xml:space="preserve"> = </w:t>
       </w:r>
       <w:proofErr w:type="spellStart"/>
-      <w:proofErr w:type="gramStart"/>
       <w:r>
         <w:rPr>
           <w:rFonts w:ascii="Courier New" w:eastAsia="Times New Roman" w:hAnsi="Courier New" w:cs="Courier New"/>
@@ -3642,7 +3499,6 @@
         <w:t>line.find</w:t>
       </w:r>
       <w:proofErr w:type="spellEnd"/>
-      <w:proofErr w:type="gramEnd"/>
       <w:r>
         <w:rPr>
           <w:rFonts w:ascii="Courier New" w:eastAsia="Times New Roman" w:hAnsi="Courier New" w:cs="Courier New"/>
@@ -3822,23 +3678,9 @@
           <w:lang w:val="en-US" w:eastAsia="ru-RU"/>
           <w14:ligatures w14:val="none"/>
         </w:rPr>
-        <w:t>yaml_</w:t>
-      </w:r>
-      <w:proofErr w:type="gramStart"/>
-      <w:r>
-        <w:rPr>
-          <w:rFonts w:ascii="Courier New" w:eastAsia="Times New Roman" w:hAnsi="Courier New" w:cs="Courier New"/>
-          <w:color w:val="F8F8F8"/>
-          <w:kern w:val="0"/>
-          <w:sz w:val="20"/>
-          <w:szCs w:val="20"/>
-          <w:lang w:val="en-US" w:eastAsia="ru-RU"/>
-          <w14:ligatures w14:val="none"/>
-        </w:rPr>
-        <w:t>lines.append</w:t>
+        <w:t>yaml_lines.append</w:t>
       </w:r>
       <w:proofErr w:type="spellEnd"/>
-      <w:proofErr w:type="gramEnd"/>
       <w:r>
         <w:rPr>
           <w:rFonts w:ascii="Courier New" w:eastAsia="Times New Roman" w:hAnsi="Courier New" w:cs="Courier New"/>
@@ -5418,7 +5260,6 @@
         <w:t xml:space="preserve"> + </w:t>
       </w:r>
       <w:proofErr w:type="spellStart"/>
-      <w:proofErr w:type="gramStart"/>
       <w:r>
         <w:rPr>
           <w:rFonts w:ascii="Courier New" w:eastAsia="Times New Roman" w:hAnsi="Courier New" w:cs="Courier New"/>
@@ -5432,7 +5273,6 @@
         <w:t>line.strip</w:t>
       </w:r>
       <w:proofErr w:type="spellEnd"/>
-      <w:proofErr w:type="gramEnd"/>
       <w:r>
         <w:rPr>
           <w:rFonts w:ascii="Courier New" w:eastAsia="Times New Roman" w:hAnsi="Courier New" w:cs="Courier New"/>
@@ -5535,51 +5375,7 @@
           <w:lang w:val="en-US" w:eastAsia="ru-RU"/>
           <w14:ligatures w14:val="none"/>
         </w:rPr>
-        <w:t xml:space="preserve">    </w:t>
-      </w:r>
-      <w:r>
-        <w:rPr>
-          <w:rFonts w:ascii="Courier New" w:eastAsia="Times New Roman" w:hAnsi="Courier New" w:cs="Courier New"/>
-          <w:i/>
-          <w:iCs/>
-          <w:color w:val="AEAEAE"/>
-          <w:kern w:val="0"/>
-          <w:sz w:val="20"/>
-          <w:szCs w:val="20"/>
-          <w:lang w:val="en-US" w:eastAsia="ru-RU"/>
-          <w14:ligatures w14:val="none"/>
-        </w:rPr>
-        <w:t># print(</w:t>
-      </w:r>
-      <w:proofErr w:type="spellStart"/>
-      <w:r>
-        <w:rPr>
-          <w:rFonts w:ascii="Courier New" w:eastAsia="Times New Roman" w:hAnsi="Courier New" w:cs="Courier New"/>
-          <w:i/>
-          <w:iCs/>
-          <w:color w:val="AEAEAE"/>
-          <w:kern w:val="0"/>
-          <w:sz w:val="20"/>
-          <w:szCs w:val="20"/>
-          <w:lang w:val="en-US" w:eastAsia="ru-RU"/>
-          <w14:ligatures w14:val="none"/>
-        </w:rPr>
-        <w:t>final_var</w:t>
-      </w:r>
-      <w:proofErr w:type="spellEnd"/>
-      <w:r>
-        <w:rPr>
-          <w:rFonts w:ascii="Courier New" w:eastAsia="Times New Roman" w:hAnsi="Courier New" w:cs="Courier New"/>
-          <w:i/>
-          <w:iCs/>
-          <w:color w:val="AEAEAE"/>
-          <w:kern w:val="0"/>
-          <w:sz w:val="20"/>
-          <w:szCs w:val="20"/>
-          <w:lang w:val="en-US" w:eastAsia="ru-RU"/>
-          <w14:ligatures w14:val="none"/>
-        </w:rPr>
-        <w:t>)</w:t>
+        <w:t xml:space="preserve">  </w:t>
       </w:r>
     </w:p>
     <w:p>
@@ -5627,50 +5423,6 @@
         </w:rPr>
         <w:t xml:space="preserve">    </w:t>
       </w:r>
-      <w:r>
-        <w:rPr>
-          <w:rFonts w:ascii="Courier New" w:eastAsia="Times New Roman" w:hAnsi="Courier New" w:cs="Courier New"/>
-          <w:i/>
-          <w:iCs/>
-          <w:color w:val="AEAEAE"/>
-          <w:kern w:val="0"/>
-          <w:sz w:val="20"/>
-          <w:szCs w:val="20"/>
-          <w:lang w:val="en-US" w:eastAsia="ru-RU"/>
-          <w14:ligatures w14:val="none"/>
-        </w:rPr>
-        <w:t># print(</w:t>
-      </w:r>
-      <w:proofErr w:type="spellStart"/>
-      <w:r>
-        <w:rPr>
-          <w:rFonts w:ascii="Courier New" w:eastAsia="Times New Roman" w:hAnsi="Courier New" w:cs="Courier New"/>
-          <w:i/>
-          <w:iCs/>
-          <w:color w:val="AEAEAE"/>
-          <w:kern w:val="0"/>
-          <w:sz w:val="20"/>
-          <w:szCs w:val="20"/>
-          <w:lang w:val="en-US" w:eastAsia="ru-RU"/>
-          <w14:ligatures w14:val="none"/>
-        </w:rPr>
-        <w:t>yaml_lines</w:t>
-      </w:r>
-      <w:proofErr w:type="spellEnd"/>
-      <w:r>
-        <w:rPr>
-          <w:rFonts w:ascii="Courier New" w:eastAsia="Times New Roman" w:hAnsi="Courier New" w:cs="Courier New"/>
-          <w:i/>
-          <w:iCs/>
-          <w:color w:val="AEAEAE"/>
-          <w:kern w:val="0"/>
-          <w:sz w:val="20"/>
-          <w:szCs w:val="20"/>
-          <w:lang w:val="en-US" w:eastAsia="ru-RU"/>
-          <w14:ligatures w14:val="none"/>
-        </w:rPr>
-        <w:t>)</w:t>
-      </w:r>
     </w:p>
     <w:p>
       <w:pPr>
@@ -5715,7 +5467,7 @@
           <w:lang w:val="en-US" w:eastAsia="ru-RU"/>
           <w14:ligatures w14:val="none"/>
         </w:rPr>
-        <w:t xml:space="preserve">    </w:t>
+        <w:t xml:space="preserve">      </w:t>
       </w:r>
     </w:p>
     <w:p>
@@ -5807,7 +5559,183 @@
           <w:lang w:val="en-US" w:eastAsia="ru-RU"/>
           <w14:ligatures w14:val="none"/>
         </w:rPr>
-        <w:t xml:space="preserve">         </w:t>
+        <w:t xml:space="preserve">    </w:t>
+      </w:r>
+      <w:proofErr w:type="spellStart"/>
+      <w:r>
+        <w:rPr>
+          <w:rFonts w:ascii="Courier New" w:eastAsia="Times New Roman" w:hAnsi="Courier New" w:cs="Courier New"/>
+          <w:color w:val="F8F8F8"/>
+          <w:kern w:val="0"/>
+          <w:sz w:val="20"/>
+          <w:szCs w:val="20"/>
+          <w:lang w:val="en-US" w:eastAsia="ru-RU"/>
+          <w14:ligatures w14:val="none"/>
+        </w:rPr>
+        <w:t>output_file</w:t>
+      </w:r>
+      <w:proofErr w:type="spellEnd"/>
+      <w:r>
+        <w:rPr>
+          <w:rFonts w:ascii="Courier New" w:eastAsia="Times New Roman" w:hAnsi="Courier New" w:cs="Courier New"/>
+          <w:color w:val="F8F8F8"/>
+          <w:kern w:val="0"/>
+          <w:sz w:val="20"/>
+          <w:szCs w:val="20"/>
+          <w:lang w:val="en-US" w:eastAsia="ru-RU"/>
+          <w14:ligatures w14:val="none"/>
+        </w:rPr>
+        <w:t xml:space="preserve"> = open(</w:t>
+      </w:r>
+      <w:r>
+        <w:rPr>
+          <w:rFonts w:ascii="Courier New" w:eastAsia="Times New Roman" w:hAnsi="Courier New" w:cs="Courier New"/>
+          <w:color w:val="65B042"/>
+          <w:kern w:val="0"/>
+          <w:sz w:val="20"/>
+          <w:szCs w:val="20"/>
+          <w:lang w:val="en-US" w:eastAsia="ru-RU"/>
+          <w14:ligatures w14:val="none"/>
+        </w:rPr>
+        <w:t>"Informatics/</w:t>
+      </w:r>
+      <w:proofErr w:type="spellStart"/>
+      <w:r>
+        <w:rPr>
+          <w:rFonts w:ascii="Courier New" w:eastAsia="Times New Roman" w:hAnsi="Courier New" w:cs="Courier New"/>
+          <w:color w:val="65B042"/>
+          <w:kern w:val="0"/>
+          <w:sz w:val="20"/>
+          <w:szCs w:val="20"/>
+          <w:lang w:val="en-US" w:eastAsia="ru-RU"/>
+          <w14:ligatures w14:val="none"/>
+        </w:rPr>
+        <w:t>fourth_lab</w:t>
+      </w:r>
+      <w:proofErr w:type="spellEnd"/>
+      <w:r>
+        <w:rPr>
+          <w:rFonts w:ascii="Courier New" w:eastAsia="Times New Roman" w:hAnsi="Courier New" w:cs="Courier New"/>
+          <w:color w:val="65B042"/>
+          <w:kern w:val="0"/>
+          <w:sz w:val="20"/>
+          <w:szCs w:val="20"/>
+          <w:lang w:val="en-US" w:eastAsia="ru-RU"/>
+          <w14:ligatures w14:val="none"/>
+        </w:rPr>
+        <w:t>/</w:t>
+      </w:r>
+      <w:proofErr w:type="spellStart"/>
+      <w:r>
+        <w:rPr>
+          <w:rFonts w:ascii="Courier New" w:eastAsia="Times New Roman" w:hAnsi="Courier New" w:cs="Courier New"/>
+          <w:color w:val="65B042"/>
+          <w:kern w:val="0"/>
+          <w:sz w:val="20"/>
+          <w:szCs w:val="20"/>
+          <w:lang w:val="en-US" w:eastAsia="ru-RU"/>
+          <w14:ligatures w14:val="none"/>
+        </w:rPr>
+        <w:t>main_task</w:t>
+      </w:r>
+      <w:proofErr w:type="spellEnd"/>
+      <w:r>
+        <w:rPr>
+          <w:rFonts w:ascii="Courier New" w:eastAsia="Times New Roman" w:hAnsi="Courier New" w:cs="Courier New"/>
+          <w:color w:val="65B042"/>
+          <w:kern w:val="0"/>
+          <w:sz w:val="20"/>
+          <w:szCs w:val="20"/>
+          <w:lang w:val="en-US" w:eastAsia="ru-RU"/>
+          <w14:ligatures w14:val="none"/>
+        </w:rPr>
+        <w:t>/</w:t>
+      </w:r>
+      <w:proofErr w:type="spellStart"/>
+      <w:r>
+        <w:rPr>
+          <w:rFonts w:ascii="Courier New" w:eastAsia="Times New Roman" w:hAnsi="Courier New" w:cs="Courier New"/>
+          <w:color w:val="65B042"/>
+          <w:kern w:val="0"/>
+          <w:sz w:val="20"/>
+          <w:szCs w:val="20"/>
+          <w:lang w:val="en-US" w:eastAsia="ru-RU"/>
+          <w14:ligatures w14:val="none"/>
+        </w:rPr>
+        <w:t>output.yaml</w:t>
+      </w:r>
+      <w:proofErr w:type="spellEnd"/>
+      <w:r>
+        <w:rPr>
+          <w:rFonts w:ascii="Courier New" w:eastAsia="Times New Roman" w:hAnsi="Courier New" w:cs="Courier New"/>
+          <w:color w:val="65B042"/>
+          <w:kern w:val="0"/>
+          <w:sz w:val="20"/>
+          <w:szCs w:val="20"/>
+          <w:lang w:val="en-US" w:eastAsia="ru-RU"/>
+          <w14:ligatures w14:val="none"/>
+        </w:rPr>
+        <w:t>"</w:t>
+      </w:r>
+      <w:r>
+        <w:rPr>
+          <w:rFonts w:ascii="Courier New" w:eastAsia="Times New Roman" w:hAnsi="Courier New" w:cs="Courier New"/>
+          <w:color w:val="F8F8F8"/>
+          <w:kern w:val="0"/>
+          <w:sz w:val="20"/>
+          <w:szCs w:val="20"/>
+          <w:lang w:val="en-US" w:eastAsia="ru-RU"/>
+          <w14:ligatures w14:val="none"/>
+        </w:rPr>
+        <w:t xml:space="preserve">, </w:t>
+      </w:r>
+      <w:r>
+        <w:rPr>
+          <w:rFonts w:ascii="Courier New" w:eastAsia="Times New Roman" w:hAnsi="Courier New" w:cs="Courier New"/>
+          <w:color w:val="65B042"/>
+          <w:kern w:val="0"/>
+          <w:sz w:val="20"/>
+          <w:szCs w:val="20"/>
+          <w:lang w:val="en-US" w:eastAsia="ru-RU"/>
+          <w14:ligatures w14:val="none"/>
+        </w:rPr>
+        <w:t>"w"</w:t>
+      </w:r>
+      <w:r>
+        <w:rPr>
+          <w:rFonts w:ascii="Courier New" w:eastAsia="Times New Roman" w:hAnsi="Courier New" w:cs="Courier New"/>
+          <w:color w:val="F8F8F8"/>
+          <w:kern w:val="0"/>
+          <w:sz w:val="20"/>
+          <w:szCs w:val="20"/>
+          <w:lang w:val="en-US" w:eastAsia="ru-RU"/>
+          <w14:ligatures w14:val="none"/>
+        </w:rPr>
+        <w:t>, encoding=</w:t>
+      </w:r>
+      <w:r>
+        <w:rPr>
+          <w:rFonts w:ascii="Courier New" w:eastAsia="Times New Roman" w:hAnsi="Courier New" w:cs="Courier New"/>
+          <w:color w:val="65B042"/>
+          <w:kern w:val="0"/>
+          <w:sz w:val="20"/>
+          <w:szCs w:val="20"/>
+          <w:lang w:val="en-US" w:eastAsia="ru-RU"/>
+          <w14:ligatures w14:val="none"/>
+        </w:rPr>
+        <w:t>"utf-8"</w:t>
+      </w:r>
+      <w:r>
+        <w:rPr>
+          <w:rFonts w:ascii="Courier New" w:eastAsia="Times New Roman" w:hAnsi="Courier New" w:cs="Courier New"/>
+          <w:color w:val="F8F8F8"/>
+          <w:kern w:val="0"/>
+          <w:sz w:val="20"/>
+          <w:szCs w:val="20"/>
+          <w:lang w:val="en-US" w:eastAsia="ru-RU"/>
+          <w14:ligatures w14:val="none"/>
+        </w:rPr>
+        <w:t>)</w:t>
       </w:r>
     </w:p>
     <w:p>
@@ -5866,7 +5794,7 @@
           <w:lang w:val="en-US" w:eastAsia="ru-RU"/>
           <w14:ligatures w14:val="none"/>
         </w:rPr>
-        <w:t>output_file</w:t>
+        <w:t>output_file.write</w:t>
       </w:r>
       <w:proofErr w:type="spellEnd"/>
       <w:r>
@@ -5879,160 +5807,22 @@
           <w:lang w:val="en-US" w:eastAsia="ru-RU"/>
           <w14:ligatures w14:val="none"/>
         </w:rPr>
-        <w:t xml:space="preserve"> = </w:t>
-      </w:r>
-      <w:proofErr w:type="gramStart"/>
-      <w:r>
-        <w:rPr>
-          <w:rFonts w:ascii="Courier New" w:eastAsia="Times New Roman" w:hAnsi="Courier New" w:cs="Courier New"/>
-          <w:color w:val="F8F8F8"/>
-          <w:kern w:val="0"/>
-          <w:sz w:val="20"/>
-          <w:szCs w:val="20"/>
-          <w:lang w:val="en-US" w:eastAsia="ru-RU"/>
-          <w14:ligatures w14:val="none"/>
-        </w:rPr>
-        <w:t>open(</w:t>
-      </w:r>
-      <w:proofErr w:type="gramEnd"/>
-      <w:r>
-        <w:rPr>
-          <w:rFonts w:ascii="Courier New" w:eastAsia="Times New Roman" w:hAnsi="Courier New" w:cs="Courier New"/>
-          <w:color w:val="65B042"/>
-          <w:kern w:val="0"/>
-          <w:sz w:val="20"/>
-          <w:szCs w:val="20"/>
-          <w:lang w:val="en-US" w:eastAsia="ru-RU"/>
-          <w14:ligatures w14:val="none"/>
-        </w:rPr>
-        <w:t>"Informatics/</w:t>
+        <w:t>(</w:t>
       </w:r>
       <w:proofErr w:type="spellStart"/>
       <w:r>
         <w:rPr>
           <w:rFonts w:ascii="Courier New" w:eastAsia="Times New Roman" w:hAnsi="Courier New" w:cs="Courier New"/>
-          <w:color w:val="65B042"/>
-          <w:kern w:val="0"/>
-          <w:sz w:val="20"/>
-          <w:szCs w:val="20"/>
-          <w:lang w:val="en-US" w:eastAsia="ru-RU"/>
-          <w14:ligatures w14:val="none"/>
-        </w:rPr>
-        <w:t>fourth_lab</w:t>
+          <w:color w:val="F8F8F8"/>
+          <w:kern w:val="0"/>
+          <w:sz w:val="20"/>
+          <w:szCs w:val="20"/>
+          <w:lang w:val="en-US" w:eastAsia="ru-RU"/>
+          <w14:ligatures w14:val="none"/>
+        </w:rPr>
+        <w:t>final_var</w:t>
       </w:r>
       <w:proofErr w:type="spellEnd"/>
-      <w:r>
-        <w:rPr>
-          <w:rFonts w:ascii="Courier New" w:eastAsia="Times New Roman" w:hAnsi="Courier New" w:cs="Courier New"/>
-          <w:color w:val="65B042"/>
-          <w:kern w:val="0"/>
-          <w:sz w:val="20"/>
-          <w:szCs w:val="20"/>
-          <w:lang w:val="en-US" w:eastAsia="ru-RU"/>
-          <w14:ligatures w14:val="none"/>
-        </w:rPr>
-        <w:t>/</w:t>
-      </w:r>
-      <w:proofErr w:type="spellStart"/>
-      <w:r>
-        <w:rPr>
-          <w:rFonts w:ascii="Courier New" w:eastAsia="Times New Roman" w:hAnsi="Courier New" w:cs="Courier New"/>
-          <w:color w:val="65B042"/>
-          <w:kern w:val="0"/>
-          <w:sz w:val="20"/>
-          <w:szCs w:val="20"/>
-          <w:lang w:val="en-US" w:eastAsia="ru-RU"/>
-          <w14:ligatures w14:val="none"/>
-        </w:rPr>
-        <w:t>main_task</w:t>
-      </w:r>
-      <w:proofErr w:type="spellEnd"/>
-      <w:r>
-        <w:rPr>
-          <w:rFonts w:ascii="Courier New" w:eastAsia="Times New Roman" w:hAnsi="Courier New" w:cs="Courier New"/>
-          <w:color w:val="65B042"/>
-          <w:kern w:val="0"/>
-          <w:sz w:val="20"/>
-          <w:szCs w:val="20"/>
-          <w:lang w:val="en-US" w:eastAsia="ru-RU"/>
-          <w14:ligatures w14:val="none"/>
-        </w:rPr>
-        <w:t>/</w:t>
-      </w:r>
-      <w:proofErr w:type="spellStart"/>
-      <w:r>
-        <w:rPr>
-          <w:rFonts w:ascii="Courier New" w:eastAsia="Times New Roman" w:hAnsi="Courier New" w:cs="Courier New"/>
-          <w:color w:val="65B042"/>
-          <w:kern w:val="0"/>
-          <w:sz w:val="20"/>
-          <w:szCs w:val="20"/>
-          <w:lang w:val="en-US" w:eastAsia="ru-RU"/>
-          <w14:ligatures w14:val="none"/>
-        </w:rPr>
-        <w:t>output.yaml</w:t>
-      </w:r>
-      <w:proofErr w:type="spellEnd"/>
-      <w:r>
-        <w:rPr>
-          <w:rFonts w:ascii="Courier New" w:eastAsia="Times New Roman" w:hAnsi="Courier New" w:cs="Courier New"/>
-          <w:color w:val="65B042"/>
-          <w:kern w:val="0"/>
-          <w:sz w:val="20"/>
-          <w:szCs w:val="20"/>
-          <w:lang w:val="en-US" w:eastAsia="ru-RU"/>
-          <w14:ligatures w14:val="none"/>
-        </w:rPr>
-        <w:t>"</w:t>
-      </w:r>
-      <w:r>
-        <w:rPr>
-          <w:rFonts w:ascii="Courier New" w:eastAsia="Times New Roman" w:hAnsi="Courier New" w:cs="Courier New"/>
-          <w:color w:val="F8F8F8"/>
-          <w:kern w:val="0"/>
-          <w:sz w:val="20"/>
-          <w:szCs w:val="20"/>
-          <w:lang w:val="en-US" w:eastAsia="ru-RU"/>
-          <w14:ligatures w14:val="none"/>
-        </w:rPr>
-        <w:t xml:space="preserve">, </w:t>
-      </w:r>
-      <w:r>
-        <w:rPr>
-          <w:rFonts w:ascii="Courier New" w:eastAsia="Times New Roman" w:hAnsi="Courier New" w:cs="Courier New"/>
-          <w:color w:val="65B042"/>
-          <w:kern w:val="0"/>
-          <w:sz w:val="20"/>
-          <w:szCs w:val="20"/>
-          <w:lang w:val="en-US" w:eastAsia="ru-RU"/>
-          <w14:ligatures w14:val="none"/>
-        </w:rPr>
-        <w:t>"w"</w:t>
-      </w:r>
-      <w:r>
-        <w:rPr>
-          <w:rFonts w:ascii="Courier New" w:eastAsia="Times New Roman" w:hAnsi="Courier New" w:cs="Courier New"/>
-          <w:color w:val="F8F8F8"/>
-          <w:kern w:val="0"/>
-          <w:sz w:val="20"/>
-          <w:szCs w:val="20"/>
-          <w:lang w:val="en-US" w:eastAsia="ru-RU"/>
-          <w14:ligatures w14:val="none"/>
-        </w:rPr>
-        <w:t>, encoding=</w:t>
-      </w:r>
-      <w:r>
-        <w:rPr>
-          <w:rFonts w:ascii="Courier New" w:eastAsia="Times New Roman" w:hAnsi="Courier New" w:cs="Courier New"/>
-          <w:color w:val="65B042"/>
-          <w:kern w:val="0"/>
-          <w:sz w:val="20"/>
-          <w:szCs w:val="20"/>
-          <w:lang w:val="en-US" w:eastAsia="ru-RU"/>
-          <w14:ligatures w14:val="none"/>
-        </w:rPr>
-        <w:t>"utf-8"</w:t>
-      </w:r>
       <w:r>
         <w:rPr>
           <w:rFonts w:ascii="Courier New" w:eastAsia="Times New Roman" w:hAnsi="Courier New" w:cs="Courier New"/>
@@ -6102,60 +5892,20 @@
           <w:lang w:val="en-US" w:eastAsia="ru-RU"/>
           <w14:ligatures w14:val="none"/>
         </w:rPr>
-        <w:t>output_</w:t>
-      </w:r>
-      <w:proofErr w:type="gramStart"/>
-      <w:r>
-        <w:rPr>
-          <w:rFonts w:ascii="Courier New" w:eastAsia="Times New Roman" w:hAnsi="Courier New" w:cs="Courier New"/>
-          <w:color w:val="F8F8F8"/>
-          <w:kern w:val="0"/>
-          <w:sz w:val="20"/>
-          <w:szCs w:val="20"/>
-          <w:lang w:val="en-US" w:eastAsia="ru-RU"/>
-          <w14:ligatures w14:val="none"/>
-        </w:rPr>
-        <w:t>file.write</w:t>
+        <w:t>output_file.close</w:t>
       </w:r>
       <w:proofErr w:type="spellEnd"/>
-      <w:proofErr w:type="gramEnd"/>
-      <w:r>
-        <w:rPr>
-          <w:rFonts w:ascii="Courier New" w:eastAsia="Times New Roman" w:hAnsi="Courier New" w:cs="Courier New"/>
-          <w:color w:val="F8F8F8"/>
-          <w:kern w:val="0"/>
-          <w:sz w:val="20"/>
-          <w:szCs w:val="20"/>
-          <w:lang w:val="en-US" w:eastAsia="ru-RU"/>
-          <w14:ligatures w14:val="none"/>
-        </w:rPr>
-        <w:t>(</w:t>
-      </w:r>
-      <w:proofErr w:type="spellStart"/>
-      <w:r>
-        <w:rPr>
-          <w:rFonts w:ascii="Courier New" w:eastAsia="Times New Roman" w:hAnsi="Courier New" w:cs="Courier New"/>
-          <w:color w:val="F8F8F8"/>
-          <w:kern w:val="0"/>
-          <w:sz w:val="20"/>
-          <w:szCs w:val="20"/>
-          <w:lang w:val="en-US" w:eastAsia="ru-RU"/>
-          <w14:ligatures w14:val="none"/>
-        </w:rPr>
-        <w:t>final_var</w:t>
-      </w:r>
-      <w:proofErr w:type="spellEnd"/>
-      <w:r>
-        <w:rPr>
-          <w:rFonts w:ascii="Courier New" w:eastAsia="Times New Roman" w:hAnsi="Courier New" w:cs="Courier New"/>
-          <w:color w:val="F8F8F8"/>
-          <w:kern w:val="0"/>
-          <w:sz w:val="20"/>
-          <w:szCs w:val="20"/>
-          <w:lang w:val="en-US" w:eastAsia="ru-RU"/>
-          <w14:ligatures w14:val="none"/>
-        </w:rPr>
-        <w:t>)</w:t>
+      <w:r>
+        <w:rPr>
+          <w:rFonts w:ascii="Courier New" w:eastAsia="Times New Roman" w:hAnsi="Courier New" w:cs="Courier New"/>
+          <w:color w:val="F8F8F8"/>
+          <w:kern w:val="0"/>
+          <w:sz w:val="20"/>
+          <w:szCs w:val="20"/>
+          <w:lang w:val="en-US" w:eastAsia="ru-RU"/>
+          <w14:ligatures w14:val="none"/>
+        </w:rPr>
+        <w:t>()</w:t>
       </w:r>
     </w:p>
     <w:p>
@@ -6201,47 +5951,7 @@
           <w:lang w:val="en-US" w:eastAsia="ru-RU"/>
           <w14:ligatures w14:val="none"/>
         </w:rPr>
-        <w:t xml:space="preserve">    </w:t>
-      </w:r>
-      <w:proofErr w:type="spellStart"/>
-      <w:r>
-        <w:rPr>
-          <w:rFonts w:ascii="Courier New" w:eastAsia="Times New Roman" w:hAnsi="Courier New" w:cs="Courier New"/>
-          <w:color w:val="F8F8F8"/>
-          <w:kern w:val="0"/>
-          <w:sz w:val="20"/>
-          <w:szCs w:val="20"/>
-          <w:lang w:val="en-US" w:eastAsia="ru-RU"/>
-          <w14:ligatures w14:val="none"/>
-        </w:rPr>
-        <w:t>output_</w:t>
-      </w:r>
-      <w:proofErr w:type="gramStart"/>
-      <w:r>
-        <w:rPr>
-          <w:rFonts w:ascii="Courier New" w:eastAsia="Times New Roman" w:hAnsi="Courier New" w:cs="Courier New"/>
-          <w:color w:val="F8F8F8"/>
-          <w:kern w:val="0"/>
-          <w:sz w:val="20"/>
-          <w:szCs w:val="20"/>
-          <w:lang w:val="en-US" w:eastAsia="ru-RU"/>
-          <w14:ligatures w14:val="none"/>
-        </w:rPr>
-        <w:t>file.close</w:t>
-      </w:r>
-      <w:proofErr w:type="spellEnd"/>
-      <w:proofErr w:type="gramEnd"/>
-      <w:r>
-        <w:rPr>
-          <w:rFonts w:ascii="Courier New" w:eastAsia="Times New Roman" w:hAnsi="Courier New" w:cs="Courier New"/>
-          <w:color w:val="F8F8F8"/>
-          <w:kern w:val="0"/>
-          <w:sz w:val="20"/>
-          <w:szCs w:val="20"/>
-          <w:lang w:val="en-US" w:eastAsia="ru-RU"/>
-          <w14:ligatures w14:val="none"/>
-        </w:rPr>
-        <w:t>()</w:t>
+        <w:t xml:space="preserve">                </w:t>
       </w:r>
     </w:p>
     <w:p>
@@ -6287,7 +5997,7 @@
           <w:lang w:val="en-US" w:eastAsia="ru-RU"/>
           <w14:ligatures w14:val="none"/>
         </w:rPr>
-        <w:t xml:space="preserve">                </w:t>
+        <w:t xml:space="preserve">        </w:t>
       </w:r>
     </w:p>
     <w:p>
@@ -6326,14 +6036,62 @@
       <w:r>
         <w:rPr>
           <w:rFonts w:ascii="Courier New" w:eastAsia="Times New Roman" w:hAnsi="Courier New" w:cs="Courier New"/>
-          <w:color w:val="F8F8F8"/>
-          <w:kern w:val="0"/>
-          <w:sz w:val="20"/>
-          <w:szCs w:val="20"/>
-          <w:lang w:val="en-US" w:eastAsia="ru-RU"/>
-          <w14:ligatures w14:val="none"/>
-        </w:rPr>
-        <w:t xml:space="preserve">        </w:t>
+          <w:color w:val="E28964"/>
+          <w:kern w:val="0"/>
+          <w:sz w:val="20"/>
+          <w:szCs w:val="20"/>
+          <w:lang w:val="en-US" w:eastAsia="ru-RU"/>
+          <w14:ligatures w14:val="none"/>
+        </w:rPr>
+        <w:t>def</w:t>
+      </w:r>
+      <w:r>
+        <w:rPr>
+          <w:rFonts w:ascii="Courier New" w:eastAsia="Times New Roman" w:hAnsi="Courier New" w:cs="Courier New"/>
+          <w:color w:val="F8F8F8"/>
+          <w:kern w:val="0"/>
+          <w:sz w:val="20"/>
+          <w:szCs w:val="20"/>
+          <w:lang w:val="en-US" w:eastAsia="ru-RU"/>
+          <w14:ligatures w14:val="none"/>
+        </w:rPr>
+        <w:t xml:space="preserve"> </w:t>
+      </w:r>
+      <w:r>
+        <w:rPr>
+          <w:rFonts w:ascii="Courier New" w:eastAsia="Times New Roman" w:hAnsi="Courier New" w:cs="Courier New"/>
+          <w:color w:val="89BDFF"/>
+          <w:kern w:val="0"/>
+          <w:sz w:val="20"/>
+          <w:szCs w:val="20"/>
+          <w:lang w:val="en-US" w:eastAsia="ru-RU"/>
+          <w14:ligatures w14:val="none"/>
+        </w:rPr>
+        <w:t>main</w:t>
+      </w:r>
+      <w:r>
+        <w:rPr>
+          <w:rFonts w:ascii="Courier New" w:eastAsia="Times New Roman" w:hAnsi="Courier New" w:cs="Courier New"/>
+          <w:color w:val="3E87E3"/>
+          <w:kern w:val="0"/>
+          <w:sz w:val="20"/>
+          <w:szCs w:val="20"/>
+          <w:lang w:val="en-US" w:eastAsia="ru-RU"/>
+          <w14:ligatures w14:val="none"/>
+        </w:rPr>
+        <w:t>()</w:t>
+      </w:r>
+      <w:r>
+        <w:rPr>
+          <w:rFonts w:ascii="Courier New" w:eastAsia="Times New Roman" w:hAnsi="Courier New" w:cs="Courier New"/>
+          <w:color w:val="F8F8F8"/>
+          <w:kern w:val="0"/>
+          <w:sz w:val="20"/>
+          <w:szCs w:val="20"/>
+          <w:lang w:val="en-US" w:eastAsia="ru-RU"/>
+          <w14:ligatures w14:val="none"/>
+        </w:rPr>
+        <w:t>:</w:t>
       </w:r>
     </w:p>
     <w:p>
@@ -6372,76 +6130,40 @@
       <w:r>
         <w:rPr>
           <w:rFonts w:ascii="Courier New" w:eastAsia="Times New Roman" w:hAnsi="Courier New" w:cs="Courier New"/>
-          <w:color w:val="E28964"/>
-          <w:kern w:val="0"/>
-          <w:sz w:val="20"/>
-          <w:szCs w:val="20"/>
-          <w:lang w:val="en-US" w:eastAsia="ru-RU"/>
-          <w14:ligatures w14:val="none"/>
-        </w:rPr>
-        <w:t>def</w:t>
-      </w:r>
-      <w:r>
-        <w:rPr>
-          <w:rFonts w:ascii="Courier New" w:eastAsia="Times New Roman" w:hAnsi="Courier New" w:cs="Courier New"/>
-          <w:color w:val="F8F8F8"/>
-          <w:kern w:val="0"/>
-          <w:sz w:val="20"/>
-          <w:szCs w:val="20"/>
-          <w:lang w:val="en-US" w:eastAsia="ru-RU"/>
-          <w14:ligatures w14:val="none"/>
-        </w:rPr>
-        <w:t xml:space="preserve"> </w:t>
-      </w:r>
-      <w:proofErr w:type="gramStart"/>
-      <w:r>
-        <w:rPr>
-          <w:rFonts w:ascii="Courier New" w:eastAsia="Times New Roman" w:hAnsi="Courier New" w:cs="Courier New"/>
-          <w:color w:val="89BDFF"/>
-          <w:kern w:val="0"/>
-          <w:sz w:val="20"/>
-          <w:szCs w:val="20"/>
-          <w:lang w:val="en-US" w:eastAsia="ru-RU"/>
-          <w14:ligatures w14:val="none"/>
-        </w:rPr>
-        <w:t>main</w:t>
-      </w:r>
-      <w:r>
-        <w:rPr>
-          <w:rFonts w:ascii="Courier New" w:eastAsia="Times New Roman" w:hAnsi="Courier New" w:cs="Courier New"/>
-          <w:color w:val="3E87E3"/>
-          <w:kern w:val="0"/>
-          <w:sz w:val="20"/>
-          <w:szCs w:val="20"/>
-          <w:lang w:val="en-US" w:eastAsia="ru-RU"/>
-          <w14:ligatures w14:val="none"/>
-        </w:rPr>
-        <w:t>(</w:t>
-      </w:r>
-      <w:proofErr w:type="gramEnd"/>
-      <w:r>
-        <w:rPr>
-          <w:rFonts w:ascii="Courier New" w:eastAsia="Times New Roman" w:hAnsi="Courier New" w:cs="Courier New"/>
-          <w:color w:val="3E87E3"/>
-          <w:kern w:val="0"/>
-          <w:sz w:val="20"/>
-          <w:szCs w:val="20"/>
-          <w:lang w:val="en-US" w:eastAsia="ru-RU"/>
-          <w14:ligatures w14:val="none"/>
-        </w:rPr>
-        <w:t>)</w:t>
-      </w:r>
-      <w:r>
-        <w:rPr>
-          <w:rFonts w:ascii="Courier New" w:eastAsia="Times New Roman" w:hAnsi="Courier New" w:cs="Courier New"/>
-          <w:color w:val="F8F8F8"/>
-          <w:kern w:val="0"/>
-          <w:sz w:val="20"/>
-          <w:szCs w:val="20"/>
-          <w:lang w:val="en-US" w:eastAsia="ru-RU"/>
-          <w14:ligatures w14:val="none"/>
-        </w:rPr>
-        <w:t>:</w:t>
+          <w:color w:val="F8F8F8"/>
+          <w:kern w:val="0"/>
+          <w:sz w:val="20"/>
+          <w:szCs w:val="20"/>
+          <w:lang w:val="en-US" w:eastAsia="ru-RU"/>
+          <w14:ligatures w14:val="none"/>
+        </w:rPr>
+        <w:t xml:space="preserve">    </w:t>
+      </w:r>
+      <w:proofErr w:type="spellStart"/>
+      <w:r>
+        <w:rPr>
+          <w:rFonts w:ascii="Courier New" w:eastAsia="Times New Roman" w:hAnsi="Courier New" w:cs="Courier New"/>
+          <w:color w:val="F8F8F8"/>
+          <w:kern w:val="0"/>
+          <w:sz w:val="20"/>
+          <w:szCs w:val="20"/>
+          <w:lang w:val="en-US" w:eastAsia="ru-RU"/>
+          <w14:ligatures w14:val="none"/>
+        </w:rPr>
+        <w:t>parse_input_file</w:t>
+      </w:r>
+      <w:proofErr w:type="spellEnd"/>
+      <w:r>
+        <w:rPr>
+          <w:rFonts w:ascii="Courier New" w:eastAsia="Times New Roman" w:hAnsi="Courier New" w:cs="Courier New"/>
+          <w:color w:val="F8F8F8"/>
+          <w:kern w:val="0"/>
+          <w:sz w:val="20"/>
+          <w:szCs w:val="20"/>
+          <w:lang w:val="en-US" w:eastAsia="ru-RU"/>
+          <w14:ligatures w14:val="none"/>
+        </w:rPr>
+        <w:t>()</w:t>
       </w:r>
     </w:p>
     <w:p>
@@ -6480,66 +6202,50 @@
       <w:r>
         <w:rPr>
           <w:rFonts w:ascii="Courier New" w:eastAsia="Times New Roman" w:hAnsi="Courier New" w:cs="Courier New"/>
-          <w:color w:val="F8F8F8"/>
-          <w:kern w:val="0"/>
-          <w:sz w:val="20"/>
-          <w:szCs w:val="20"/>
-          <w:lang w:val="en-US" w:eastAsia="ru-RU"/>
-          <w14:ligatures w14:val="none"/>
-        </w:rPr>
-        <w:t xml:space="preserve">    </w:t>
-      </w:r>
-      <w:proofErr w:type="spellStart"/>
-      <w:r>
-        <w:rPr>
-          <w:rFonts w:ascii="Courier New" w:eastAsia="Times New Roman" w:hAnsi="Courier New" w:cs="Courier New"/>
-          <w:color w:val="F8F8F8"/>
-          <w:kern w:val="0"/>
-          <w:sz w:val="20"/>
-          <w:szCs w:val="20"/>
-          <w:lang w:val="en-US" w:eastAsia="ru-RU"/>
-          <w14:ligatures w14:val="none"/>
-        </w:rPr>
-        <w:t>parse_input_</w:t>
-      </w:r>
-      <w:proofErr w:type="gramStart"/>
-      <w:r>
-        <w:rPr>
-          <w:rFonts w:ascii="Courier New" w:eastAsia="Times New Roman" w:hAnsi="Courier New" w:cs="Courier New"/>
-          <w:color w:val="F8F8F8"/>
-          <w:kern w:val="0"/>
-          <w:sz w:val="20"/>
-          <w:szCs w:val="20"/>
-          <w:lang w:val="en-US" w:eastAsia="ru-RU"/>
-          <w14:ligatures w14:val="none"/>
-        </w:rPr>
-        <w:t>file</w:t>
-      </w:r>
-      <w:proofErr w:type="spellEnd"/>
-      <w:r>
-        <w:rPr>
-          <w:rFonts w:ascii="Courier New" w:eastAsia="Times New Roman" w:hAnsi="Courier New" w:cs="Courier New"/>
-          <w:color w:val="F8F8F8"/>
-          <w:kern w:val="0"/>
-          <w:sz w:val="20"/>
-          <w:szCs w:val="20"/>
-          <w:lang w:val="en-US" w:eastAsia="ru-RU"/>
-          <w14:ligatures w14:val="none"/>
-        </w:rPr>
-        <w:t>(</w:t>
-      </w:r>
-      <w:proofErr w:type="gramEnd"/>
-      <w:r>
-        <w:rPr>
-          <w:rFonts w:ascii="Courier New" w:eastAsia="Times New Roman" w:hAnsi="Courier New" w:cs="Courier New"/>
-          <w:color w:val="F8F8F8"/>
-          <w:kern w:val="0"/>
-          <w:sz w:val="20"/>
-          <w:szCs w:val="20"/>
-          <w:lang w:val="en-US" w:eastAsia="ru-RU"/>
-          <w14:ligatures w14:val="none"/>
-        </w:rPr>
-        <w:t>)</w:t>
+          <w:color w:val="E28964"/>
+          <w:kern w:val="0"/>
+          <w:sz w:val="20"/>
+          <w:szCs w:val="20"/>
+          <w:lang w:val="en-US" w:eastAsia="ru-RU"/>
+          <w14:ligatures w14:val="none"/>
+        </w:rPr>
+        <w:t>if</w:t>
+      </w:r>
+      <w:r>
+        <w:rPr>
+          <w:rFonts w:ascii="Courier New" w:eastAsia="Times New Roman" w:hAnsi="Courier New" w:cs="Courier New"/>
+          <w:color w:val="F8F8F8"/>
+          <w:kern w:val="0"/>
+          <w:sz w:val="20"/>
+          <w:szCs w:val="20"/>
+          <w:lang w:val="en-US" w:eastAsia="ru-RU"/>
+          <w14:ligatures w14:val="none"/>
+        </w:rPr>
+        <w:t xml:space="preserve"> __name__ == </w:t>
+      </w:r>
+      <w:r>
+        <w:rPr>
+          <w:rFonts w:ascii="Courier New" w:eastAsia="Times New Roman" w:hAnsi="Courier New" w:cs="Courier New"/>
+          <w:color w:val="65B042"/>
+          <w:kern w:val="0"/>
+          <w:sz w:val="20"/>
+          <w:szCs w:val="20"/>
+          <w:lang w:val="en-US" w:eastAsia="ru-RU"/>
+          <w14:ligatures w14:val="none"/>
+        </w:rPr>
+        <w:t>"__main__"</w:t>
+      </w:r>
+      <w:r>
+        <w:rPr>
+          <w:rFonts w:ascii="Courier New" w:eastAsia="Times New Roman" w:hAnsi="Courier New" w:cs="Courier New"/>
+          <w:color w:val="F8F8F8"/>
+          <w:kern w:val="0"/>
+          <w:sz w:val="20"/>
+          <w:szCs w:val="20"/>
+          <w:lang w:val="en-US" w:eastAsia="ru-RU"/>
+          <w14:ligatures w14:val="none"/>
+        </w:rPr>
+        <w:t>:</w:t>
       </w:r>
     </w:p>
     <w:p>
@@ -6571,88 +6277,6 @@
           <w:kern w:val="0"/>
           <w:sz w:val="20"/>
           <w:szCs w:val="20"/>
-          <w:lang w:val="en-US" w:eastAsia="ru-RU"/>
-          <w14:ligatures w14:val="none"/>
-        </w:rPr>
-      </w:pPr>
-      <w:r>
-        <w:rPr>
-          <w:rFonts w:ascii="Courier New" w:eastAsia="Times New Roman" w:hAnsi="Courier New" w:cs="Courier New"/>
-          <w:color w:val="E28964"/>
-          <w:kern w:val="0"/>
-          <w:sz w:val="20"/>
-          <w:szCs w:val="20"/>
-          <w:lang w:val="en-US" w:eastAsia="ru-RU"/>
-          <w14:ligatures w14:val="none"/>
-        </w:rPr>
-        <w:t>if</w:t>
-      </w:r>
-      <w:r>
-        <w:rPr>
-          <w:rFonts w:ascii="Courier New" w:eastAsia="Times New Roman" w:hAnsi="Courier New" w:cs="Courier New"/>
-          <w:color w:val="F8F8F8"/>
-          <w:kern w:val="0"/>
-          <w:sz w:val="20"/>
-          <w:szCs w:val="20"/>
-          <w:lang w:val="en-US" w:eastAsia="ru-RU"/>
-          <w14:ligatures w14:val="none"/>
-        </w:rPr>
-        <w:t xml:space="preserve"> __name__ == </w:t>
-      </w:r>
-      <w:r>
-        <w:rPr>
-          <w:rFonts w:ascii="Courier New" w:eastAsia="Times New Roman" w:hAnsi="Courier New" w:cs="Courier New"/>
-          <w:color w:val="65B042"/>
-          <w:kern w:val="0"/>
-          <w:sz w:val="20"/>
-          <w:szCs w:val="20"/>
-          <w:lang w:val="en-US" w:eastAsia="ru-RU"/>
-          <w14:ligatures w14:val="none"/>
-        </w:rPr>
-        <w:t>"__main__"</w:t>
-      </w:r>
-      <w:r>
-        <w:rPr>
-          <w:rFonts w:ascii="Courier New" w:eastAsia="Times New Roman" w:hAnsi="Courier New" w:cs="Courier New"/>
-          <w:color w:val="F8F8F8"/>
-          <w:kern w:val="0"/>
-          <w:sz w:val="20"/>
-          <w:szCs w:val="20"/>
-          <w:lang w:val="en-US" w:eastAsia="ru-RU"/>
-          <w14:ligatures w14:val="none"/>
-        </w:rPr>
-        <w:t>:</w:t>
-      </w:r>
-    </w:p>
-    <w:p>
-      <w:pPr>
-        <w:shd w:val="clear" w:color="auto" w:fill="000000"/>
-        <w:tabs>
-          <w:tab w:val="left" w:pos="916"/>
-          <w:tab w:val="left" w:pos="1832"/>
-          <w:tab w:val="left" w:pos="2748"/>
-          <w:tab w:val="left" w:pos="3664"/>
-          <w:tab w:val="left" w:pos="4580"/>
-          <w:tab w:val="left" w:pos="5496"/>
-          <w:tab w:val="left" w:pos="6412"/>
-          <w:tab w:val="left" w:pos="7328"/>
-          <w:tab w:val="left" w:pos="8244"/>
-          <w:tab w:val="left" w:pos="9160"/>
-          <w:tab w:val="left" w:pos="10076"/>
-          <w:tab w:val="left" w:pos="10992"/>
-          <w:tab w:val="left" w:pos="11908"/>
-          <w:tab w:val="left" w:pos="12824"/>
-          <w:tab w:val="left" w:pos="13740"/>
-          <w:tab w:val="left" w:pos="14656"/>
-        </w:tabs>
-        <w:spacing w:after="0" w:line="276" w:lineRule="auto"/>
-        <w:ind w:firstLine="0"/>
-        <w:rPr>
-          <w:rFonts w:ascii="Courier New" w:eastAsia="Times New Roman" w:hAnsi="Courier New" w:cs="Courier New"/>
-          <w:color w:val="F8F8F8"/>
-          <w:kern w:val="0"/>
-          <w:sz w:val="20"/>
-          <w:szCs w:val="20"/>
           <w:lang w:eastAsia="ru-RU"/>
           <w14:ligatures w14:val="none"/>
         </w:rPr>
@@ -6670,7 +6294,6 @@
         <w:t xml:space="preserve">    </w:t>
       </w:r>
       <w:proofErr w:type="spellStart"/>
-      <w:proofErr w:type="gramStart"/>
       <w:r>
         <w:rPr>
           <w:rFonts w:ascii="Courier New" w:eastAsia="Times New Roman" w:hAnsi="Courier New" w:cs="Courier New"/>
@@ -6694,20 +6317,7 @@
           <w:lang w:eastAsia="ru-RU"/>
           <w14:ligatures w14:val="none"/>
         </w:rPr>
-        <w:t>(</w:t>
-      </w:r>
-      <w:proofErr w:type="gramEnd"/>
-      <w:r>
-        <w:rPr>
-          <w:rFonts w:ascii="Courier New" w:eastAsia="Times New Roman" w:hAnsi="Courier New" w:cs="Courier New"/>
-          <w:color w:val="F8F8F8"/>
-          <w:kern w:val="0"/>
-          <w:sz w:val="20"/>
-          <w:szCs w:val="20"/>
-          <w:lang w:eastAsia="ru-RU"/>
-          <w14:ligatures w14:val="none"/>
-        </w:rPr>
-        <w:t>)</w:t>
+        <w:t>()</w:t>
       </w:r>
     </w:p>
     <w:p>
@@ -6758,18 +6368,34 @@
           <w:rFonts w:ascii="Times New Roman" w:hAnsi="Times New Roman" w:cs="Times New Roman"/>
           <w:sz w:val="32"/>
           <w:szCs w:val="32"/>
+        </w:rPr>
+      </w:pPr>
+      <w:r>
+        <w:rPr>
+          <w:rFonts w:ascii="Times New Roman" w:hAnsi="Times New Roman" w:cs="Times New Roman"/>
+          <w:sz w:val="32"/>
+          <w:szCs w:val="32"/>
+        </w:rPr>
+        <w:t xml:space="preserve">Входной файл </w:t>
+      </w:r>
+      <w:r>
+        <w:rPr>
+          <w:rFonts w:ascii="Times New Roman" w:hAnsi="Times New Roman" w:cs="Times New Roman"/>
+          <w:sz w:val="32"/>
+          <w:szCs w:val="32"/>
           <w:lang w:val="en-US"/>
         </w:rPr>
-      </w:pPr>
-      <w:r>
-        <w:rPr>
-          <w:rFonts w:ascii="Times New Roman" w:hAnsi="Times New Roman" w:cs="Times New Roman"/>
-          <w:sz w:val="32"/>
-          <w:szCs w:val="32"/>
-        </w:rPr>
-        <w:t xml:space="preserve">Входной файл </w:t>
-      </w:r>
-      <w:proofErr w:type="gramStart"/>
+        <w:t>input</w:t>
+      </w:r>
+      <w:r>
+        <w:rPr>
+          <w:rFonts w:ascii="Times New Roman" w:hAnsi="Times New Roman" w:cs="Times New Roman"/>
+          <w:sz w:val="32"/>
+          <w:szCs w:val="32"/>
+        </w:rPr>
+        <w:t>.</w:t>
+      </w:r>
+      <w:proofErr w:type="spellStart"/>
       <w:r>
         <w:rPr>
           <w:rFonts w:ascii="Times New Roman" w:hAnsi="Times New Roman" w:cs="Times New Roman"/>
@@ -6777,28 +6403,9 @@
           <w:szCs w:val="32"/>
           <w:lang w:val="en-US"/>
         </w:rPr>
-        <w:t>input</w:t>
-      </w:r>
-      <w:r>
-        <w:rPr>
-          <w:rFonts w:ascii="Times New Roman" w:hAnsi="Times New Roman" w:cs="Times New Roman"/>
-          <w:sz w:val="32"/>
-          <w:szCs w:val="32"/>
-        </w:rPr>
-        <w:t>.</w:t>
-      </w:r>
-      <w:proofErr w:type="spellStart"/>
-      <w:r>
-        <w:rPr>
-          <w:rFonts w:ascii="Times New Roman" w:hAnsi="Times New Roman" w:cs="Times New Roman"/>
-          <w:sz w:val="32"/>
-          <w:szCs w:val="32"/>
-          <w:lang w:val="en-US"/>
-        </w:rPr>
         <w:t>json</w:t>
       </w:r>
       <w:proofErr w:type="spellEnd"/>
-      <w:proofErr w:type="gramEnd"/>
       <w:r>
         <w:rPr>
           <w:rFonts w:ascii="Times New Roman" w:hAnsi="Times New Roman" w:cs="Times New Roman"/>
@@ -7057,39 +6664,39 @@
           <w:rFonts w:ascii="Times New Roman" w:hAnsi="Times New Roman" w:cs="Times New Roman"/>
           <w:sz w:val="32"/>
           <w:szCs w:val="32"/>
+        </w:rPr>
+      </w:pPr>
+      <w:r>
+        <w:rPr>
+          <w:rFonts w:ascii="Times New Roman" w:hAnsi="Times New Roman" w:cs="Times New Roman"/>
+          <w:sz w:val="32"/>
+          <w:szCs w:val="32"/>
+        </w:rPr>
+        <w:t>Выходной файл после работы алгоритма</w:t>
+      </w:r>
+      <w:r>
+        <w:rPr>
+          <w:rFonts w:ascii="Times New Roman" w:hAnsi="Times New Roman" w:cs="Times New Roman"/>
+          <w:sz w:val="32"/>
+          <w:szCs w:val="32"/>
+        </w:rPr>
+        <w:t>:</w:t>
+      </w:r>
+    </w:p>
+    <w:p>
+      <w:pPr>
+        <w:ind w:firstLine="0"/>
+        <w:rPr>
+          <w:rFonts w:ascii="Times New Roman" w:hAnsi="Times New Roman" w:cs="Times New Roman"/>
+          <w:sz w:val="32"/>
+          <w:szCs w:val="32"/>
           <w:lang w:val="en-US"/>
         </w:rPr>
       </w:pPr>
       <w:r>
         <w:rPr>
           <w:rFonts w:ascii="Times New Roman" w:hAnsi="Times New Roman" w:cs="Times New Roman"/>
-          <w:sz w:val="32"/>
-          <w:szCs w:val="32"/>
-        </w:rPr>
-        <w:t>Выходной файл после работы алгоритма</w:t>
-      </w:r>
-      <w:r>
-        <w:rPr>
-          <w:rFonts w:ascii="Times New Roman" w:hAnsi="Times New Roman" w:cs="Times New Roman"/>
-          <w:sz w:val="32"/>
-          <w:szCs w:val="32"/>
-        </w:rPr>
-        <w:t>:</w:t>
-      </w:r>
-    </w:p>
-    <w:p>
-      <w:pPr>
-        <w:ind w:firstLine="0"/>
-        <w:rPr>
-          <w:rFonts w:ascii="Times New Roman" w:hAnsi="Times New Roman" w:cs="Times New Roman"/>
-          <w:sz w:val="32"/>
-          <w:szCs w:val="32"/>
-          <w:lang w:val="en-US"/>
-        </w:rPr>
-      </w:pPr>
-      <w:r>
-        <w:rPr>
-          <w:rFonts w:ascii="Times New Roman" w:hAnsi="Times New Roman" w:cs="Times New Roman"/>
+          <w:noProof/>
           <w:sz w:val="32"/>
           <w:szCs w:val="32"/>
           <w:lang w:val="en-US"/>
@@ -7177,7 +6784,6 @@
           <w:rFonts w:ascii="Times New Roman" w:hAnsi="Times New Roman" w:cs="Times New Roman"/>
           <w:sz w:val="32"/>
           <w:szCs w:val="32"/>
-          <w:lang w:val="en-US"/>
         </w:rPr>
       </w:pPr>
       <w:r>
@@ -7193,7 +6799,6 @@
           <w:rFonts w:ascii="Times New Roman" w:hAnsi="Times New Roman" w:cs="Times New Roman"/>
           <w:sz w:val="32"/>
           <w:szCs w:val="32"/>
-          <w:lang w:val="en-US"/>
         </w:rPr>
         <w:t>:</w:t>
       </w:r>
@@ -7227,7 +6832,7 @@
           <w:kern w:val="0"/>
           <w:sz w:val="20"/>
           <w:szCs w:val="20"/>
-          <w:lang w:val="en-US" w:eastAsia="ru-RU"/>
+          <w:lang w:eastAsia="ru-RU"/>
           <w14:ligatures w14:val="none"/>
         </w:rPr>
       </w:pPr>
@@ -7250,7 +6855,7 @@
           <w:kern w:val="0"/>
           <w:sz w:val="20"/>
           <w:szCs w:val="20"/>
-          <w:lang w:val="en-US" w:eastAsia="ru-RU"/>
+          <w:lang w:eastAsia="ru-RU"/>
           <w14:ligatures w14:val="none"/>
         </w:rPr>
         <w:t xml:space="preserve"> </w:t>
@@ -7503,22 +7108,8 @@
           <w:lang w:val="en-US" w:eastAsia="ru-RU"/>
           <w14:ligatures w14:val="none"/>
         </w:rPr>
-        <w:t xml:space="preserve"> = </w:t>
-      </w:r>
-      <w:proofErr w:type="gramStart"/>
-      <w:r>
-        <w:rPr>
-          <w:rFonts w:ascii="Courier New" w:eastAsia="Times New Roman" w:hAnsi="Courier New" w:cs="Courier New"/>
-          <w:color w:val="F8F8F8"/>
-          <w:kern w:val="0"/>
-          <w:sz w:val="20"/>
-          <w:szCs w:val="20"/>
-          <w:lang w:val="en-US" w:eastAsia="ru-RU"/>
-          <w14:ligatures w14:val="none"/>
-        </w:rPr>
-        <w:t>open(</w:t>
-      </w:r>
-      <w:proofErr w:type="gramEnd"/>
+        <w:t xml:space="preserve"> = open(</w:t>
+      </w:r>
       <w:r>
         <w:rPr>
           <w:rFonts w:ascii="Courier New" w:eastAsia="Times New Roman" w:hAnsi="Courier New" w:cs="Courier New"/>
@@ -7764,7 +7355,6 @@
         <w:t xml:space="preserve"> = </w:t>
       </w:r>
       <w:proofErr w:type="spellStart"/>
-      <w:proofErr w:type="gramStart"/>
       <w:r>
         <w:rPr>
           <w:rFonts w:ascii="Courier New" w:eastAsia="Times New Roman" w:hAnsi="Courier New" w:cs="Courier New"/>
@@ -7778,7 +7368,6 @@
         <w:t>json.loads</w:t>
       </w:r>
       <w:proofErr w:type="spellEnd"/>
-      <w:proofErr w:type="gramEnd"/>
       <w:r>
         <w:rPr>
           <w:rFonts w:ascii="Courier New" w:eastAsia="Times New Roman" w:hAnsi="Courier New" w:cs="Courier New"/>
@@ -7994,7 +7583,6 @@
         <w:t xml:space="preserve"> = </w:t>
       </w:r>
       <w:proofErr w:type="spellStart"/>
-      <w:proofErr w:type="gramStart"/>
       <w:r>
         <w:rPr>
           <w:rFonts w:ascii="Courier New" w:eastAsia="Times New Roman" w:hAnsi="Courier New" w:cs="Courier New"/>
@@ -8008,7 +7596,6 @@
         <w:t>yaml.dump</w:t>
       </w:r>
       <w:proofErr w:type="spellEnd"/>
-      <w:proofErr w:type="gramEnd"/>
       <w:r>
         <w:rPr>
           <w:rFonts w:ascii="Courier New" w:eastAsia="Times New Roman" w:hAnsi="Courier New" w:cs="Courier New"/>
@@ -8355,22 +7942,8 @@
           <w:lang w:val="en-US" w:eastAsia="ru-RU"/>
           <w14:ligatures w14:val="none"/>
         </w:rPr>
-        <w:t xml:space="preserve"> = </w:t>
-      </w:r>
-      <w:proofErr w:type="gramStart"/>
-      <w:r>
-        <w:rPr>
-          <w:rFonts w:ascii="Courier New" w:eastAsia="Times New Roman" w:hAnsi="Courier New" w:cs="Courier New"/>
-          <w:color w:val="F8F8F8"/>
-          <w:kern w:val="0"/>
-          <w:sz w:val="20"/>
-          <w:szCs w:val="20"/>
-          <w:lang w:val="en-US" w:eastAsia="ru-RU"/>
-          <w14:ligatures w14:val="none"/>
-        </w:rPr>
-        <w:t>open(</w:t>
-      </w:r>
-      <w:proofErr w:type="gramEnd"/>
+        <w:t xml:space="preserve"> = open(</w:t>
+      </w:r>
       <w:r>
         <w:rPr>
           <w:rFonts w:ascii="Courier New" w:eastAsia="Times New Roman" w:hAnsi="Courier New" w:cs="Courier New"/>
@@ -8566,23 +8139,9 @@
           <w:lang w:val="en-US" w:eastAsia="ru-RU"/>
           <w14:ligatures w14:val="none"/>
         </w:rPr>
-        <w:t>output_</w:t>
-      </w:r>
-      <w:proofErr w:type="gramStart"/>
-      <w:r>
-        <w:rPr>
-          <w:rFonts w:ascii="Courier New" w:eastAsia="Times New Roman" w:hAnsi="Courier New" w:cs="Courier New"/>
-          <w:color w:val="F8F8F8"/>
-          <w:kern w:val="0"/>
-          <w:sz w:val="20"/>
-          <w:szCs w:val="20"/>
-          <w:lang w:val="en-US" w:eastAsia="ru-RU"/>
-          <w14:ligatures w14:val="none"/>
-        </w:rPr>
-        <w:t>file.write</w:t>
+        <w:t>output_file.write</w:t>
       </w:r>
       <w:proofErr w:type="spellEnd"/>
-      <w:proofErr w:type="gramEnd"/>
       <w:r>
         <w:rPr>
           <w:rFonts w:ascii="Courier New" w:eastAsia="Times New Roman" w:hAnsi="Courier New" w:cs="Courier New"/>
@@ -8666,9 +8225,9 @@
           <w:lang w:eastAsia="ru-RU"/>
           <w14:ligatures w14:val="none"/>
         </w:rPr>
-        <w:t>output_</w:t>
-      </w:r>
-      <w:proofErr w:type="gramStart"/>
+        <w:t>output_file.close</w:t>
+      </w:r>
+      <w:proofErr w:type="spellEnd"/>
       <w:r>
         <w:rPr>
           <w:rFonts w:ascii="Courier New" w:eastAsia="Times New Roman" w:hAnsi="Courier New" w:cs="Courier New"/>
@@ -8679,93 +8238,2843 @@
           <w:lang w:eastAsia="ru-RU"/>
           <w14:ligatures w14:val="none"/>
         </w:rPr>
-        <w:t>file.close</w:t>
+        <w:t>()</w:t>
+      </w:r>
+    </w:p>
+    <w:p>
+      <w:pPr>
+        <w:ind w:firstLine="0"/>
+        <w:rPr>
+          <w:rFonts w:ascii="Times New Roman" w:hAnsi="Times New Roman" w:cs="Times New Roman"/>
+          <w:sz w:val="32"/>
+          <w:szCs w:val="32"/>
+        </w:rPr>
+      </w:pPr>
+    </w:p>
+    <w:p>
+      <w:pPr>
+        <w:ind w:firstLine="0"/>
+        <w:rPr>
+          <w:rFonts w:ascii="Times New Roman" w:hAnsi="Times New Roman" w:cs="Times New Roman"/>
+          <w:sz w:val="32"/>
+          <w:szCs w:val="32"/>
+        </w:rPr>
+      </w:pPr>
+      <w:r>
+        <w:rPr>
+          <w:rFonts w:ascii="Times New Roman" w:hAnsi="Times New Roman" w:cs="Times New Roman"/>
+          <w:sz w:val="32"/>
+          <w:szCs w:val="32"/>
+        </w:rPr>
+        <w:t xml:space="preserve">Входные файлы для обязательного задания и дополнительного задания №1 ничем не отличаются. В выходных файлах глобальных отличий нет, единственное отличие – в выходном коде после выполнения алгоритма дополнительного задания №1 </w:t>
+      </w:r>
+      <w:r>
+        <w:rPr>
+          <w:rFonts w:ascii="Times New Roman" w:hAnsi="Times New Roman" w:cs="Times New Roman"/>
+          <w:sz w:val="32"/>
+          <w:szCs w:val="32"/>
+        </w:rPr>
+        <w:t>“</w:t>
+      </w:r>
+      <w:r>
+        <w:rPr>
+          <w:rFonts w:ascii="Times New Roman" w:hAnsi="Times New Roman" w:cs="Times New Roman"/>
+          <w:sz w:val="32"/>
+          <w:szCs w:val="32"/>
+        </w:rPr>
+        <w:t>ключи</w:t>
+      </w:r>
+      <w:r>
+        <w:rPr>
+          <w:rFonts w:ascii="Times New Roman" w:hAnsi="Times New Roman" w:cs="Times New Roman"/>
+          <w:sz w:val="32"/>
+          <w:szCs w:val="32"/>
+        </w:rPr>
+        <w:t xml:space="preserve">” </w:t>
+      </w:r>
+      <w:r>
+        <w:rPr>
+          <w:rFonts w:ascii="Times New Roman" w:hAnsi="Times New Roman" w:cs="Times New Roman"/>
+          <w:sz w:val="32"/>
+          <w:szCs w:val="32"/>
+        </w:rPr>
+        <w:t>сортируются по названию в алфавитном порядке.</w:t>
+      </w:r>
+    </w:p>
+    <w:p>
+      <w:pPr>
+        <w:ind w:firstLine="0"/>
+        <w:rPr>
+          <w:rFonts w:ascii="Times New Roman" w:hAnsi="Times New Roman" w:cs="Times New Roman"/>
+          <w:sz w:val="32"/>
+          <w:szCs w:val="32"/>
+        </w:rPr>
+      </w:pPr>
+    </w:p>
+    <w:p>
+      <w:pPr>
+        <w:ind w:firstLine="0"/>
+        <w:rPr>
+          <w:rFonts w:ascii="Times New Roman" w:hAnsi="Times New Roman" w:cs="Times New Roman"/>
+          <w:sz w:val="32"/>
+          <w:szCs w:val="32"/>
+        </w:rPr>
+      </w:pPr>
+      <w:r>
+        <w:rPr>
+          <w:rFonts w:ascii="Times New Roman" w:hAnsi="Times New Roman" w:cs="Times New Roman"/>
+          <w:sz w:val="32"/>
+          <w:szCs w:val="32"/>
+        </w:rPr>
+        <w:br w:type="page"/>
+      </w:r>
+    </w:p>
+    <w:p>
+      <w:pPr>
+        <w:ind w:firstLine="0"/>
+        <w:rPr>
+          <w:rFonts w:ascii="Times New Roman" w:hAnsi="Times New Roman" w:cs="Times New Roman"/>
+          <w:sz w:val="32"/>
+          <w:szCs w:val="32"/>
+        </w:rPr>
+      </w:pPr>
+      <w:r>
+        <w:rPr>
+          <w:rFonts w:ascii="Times New Roman" w:hAnsi="Times New Roman" w:cs="Times New Roman"/>
+          <w:sz w:val="32"/>
+          <w:szCs w:val="32"/>
+        </w:rPr>
+        <w:lastRenderedPageBreak/>
+        <w:t>Дополнительное задание №2</w:t>
+      </w:r>
+    </w:p>
+    <w:p>
+      <w:pPr>
+        <w:ind w:firstLine="0"/>
+        <w:rPr>
+          <w:rFonts w:ascii="Times New Roman" w:hAnsi="Times New Roman" w:cs="Times New Roman"/>
+          <w:sz w:val="32"/>
+          <w:szCs w:val="32"/>
+        </w:rPr>
+      </w:pPr>
+      <w:r>
+        <w:rPr>
+          <w:rFonts w:ascii="Times New Roman" w:hAnsi="Times New Roman" w:cs="Times New Roman"/>
+          <w:sz w:val="32"/>
+          <w:szCs w:val="32"/>
+        </w:rPr>
+        <w:t>Код алгоритма:</w:t>
+      </w:r>
+    </w:p>
+    <w:p>
+      <w:pPr>
+        <w:shd w:val="clear" w:color="auto" w:fill="000000"/>
+        <w:tabs>
+          <w:tab w:val="left" w:pos="916"/>
+          <w:tab w:val="left" w:pos="1832"/>
+          <w:tab w:val="left" w:pos="2748"/>
+          <w:tab w:val="left" w:pos="3664"/>
+          <w:tab w:val="left" w:pos="4580"/>
+          <w:tab w:val="left" w:pos="5496"/>
+          <w:tab w:val="left" w:pos="6412"/>
+          <w:tab w:val="left" w:pos="7328"/>
+          <w:tab w:val="left" w:pos="8244"/>
+          <w:tab w:val="left" w:pos="9160"/>
+          <w:tab w:val="left" w:pos="10076"/>
+          <w:tab w:val="left" w:pos="10992"/>
+          <w:tab w:val="left" w:pos="11908"/>
+          <w:tab w:val="left" w:pos="12824"/>
+          <w:tab w:val="left" w:pos="13740"/>
+          <w:tab w:val="left" w:pos="14656"/>
+        </w:tabs>
+        <w:spacing w:after="0" w:line="240" w:lineRule="auto"/>
+        <w:ind w:firstLine="0"/>
+        <w:rPr>
+          <w:rFonts w:ascii="Courier New" w:eastAsia="Times New Roman" w:hAnsi="Courier New" w:cs="Courier New"/>
+          <w:color w:val="F8F8F8"/>
+          <w:kern w:val="0"/>
+          <w:sz w:val="20"/>
+          <w:szCs w:val="20"/>
+          <w:lang w:val="en-US" w:eastAsia="ru-RU"/>
+          <w14:ligatures w14:val="none"/>
+        </w:rPr>
+      </w:pPr>
+      <w:r>
+        <w:rPr>
+          <w:rFonts w:ascii="Courier New" w:eastAsia="Times New Roman" w:hAnsi="Courier New" w:cs="Courier New"/>
+          <w:color w:val="E28964"/>
+          <w:kern w:val="0"/>
+          <w:sz w:val="20"/>
+          <w:szCs w:val="20"/>
+          <w:lang w:val="en-US" w:eastAsia="ru-RU"/>
+          <w14:ligatures w14:val="none"/>
+        </w:rPr>
+        <w:t>import</w:t>
+      </w:r>
+      <w:r>
+        <w:rPr>
+          <w:rFonts w:ascii="Courier New" w:eastAsia="Times New Roman" w:hAnsi="Courier New" w:cs="Courier New"/>
+          <w:color w:val="F8F8F8"/>
+          <w:kern w:val="0"/>
+          <w:sz w:val="20"/>
+          <w:szCs w:val="20"/>
+          <w:lang w:val="en-US" w:eastAsia="ru-RU"/>
+          <w14:ligatures w14:val="none"/>
+        </w:rPr>
+        <w:t xml:space="preserve"> re</w:t>
+      </w:r>
+    </w:p>
+    <w:p>
+      <w:pPr>
+        <w:shd w:val="clear" w:color="auto" w:fill="000000"/>
+        <w:tabs>
+          <w:tab w:val="left" w:pos="916"/>
+          <w:tab w:val="left" w:pos="1832"/>
+          <w:tab w:val="left" w:pos="2748"/>
+          <w:tab w:val="left" w:pos="3664"/>
+          <w:tab w:val="left" w:pos="4580"/>
+          <w:tab w:val="left" w:pos="5496"/>
+          <w:tab w:val="left" w:pos="6412"/>
+          <w:tab w:val="left" w:pos="7328"/>
+          <w:tab w:val="left" w:pos="8244"/>
+          <w:tab w:val="left" w:pos="9160"/>
+          <w:tab w:val="left" w:pos="10076"/>
+          <w:tab w:val="left" w:pos="10992"/>
+          <w:tab w:val="left" w:pos="11908"/>
+          <w:tab w:val="left" w:pos="12824"/>
+          <w:tab w:val="left" w:pos="13740"/>
+          <w:tab w:val="left" w:pos="14656"/>
+        </w:tabs>
+        <w:spacing w:after="0" w:line="240" w:lineRule="auto"/>
+        <w:ind w:firstLine="0"/>
+        <w:rPr>
+          <w:rFonts w:ascii="Courier New" w:eastAsia="Times New Roman" w:hAnsi="Courier New" w:cs="Courier New"/>
+          <w:color w:val="F8F8F8"/>
+          <w:kern w:val="0"/>
+          <w:sz w:val="20"/>
+          <w:szCs w:val="20"/>
+          <w:lang w:val="en-US" w:eastAsia="ru-RU"/>
+          <w14:ligatures w14:val="none"/>
+        </w:rPr>
+      </w:pPr>
+      <w:r>
+        <w:rPr>
+          <w:rFonts w:ascii="Courier New" w:eastAsia="Times New Roman" w:hAnsi="Courier New" w:cs="Courier New"/>
+          <w:color w:val="E28964"/>
+          <w:kern w:val="0"/>
+          <w:sz w:val="20"/>
+          <w:szCs w:val="20"/>
+          <w:lang w:val="en-US" w:eastAsia="ru-RU"/>
+          <w14:ligatures w14:val="none"/>
+        </w:rPr>
+        <w:t>def</w:t>
+      </w:r>
+      <w:r>
+        <w:rPr>
+          <w:rFonts w:ascii="Courier New" w:eastAsia="Times New Roman" w:hAnsi="Courier New" w:cs="Courier New"/>
+          <w:color w:val="F8F8F8"/>
+          <w:kern w:val="0"/>
+          <w:sz w:val="20"/>
+          <w:szCs w:val="20"/>
+          <w:lang w:val="en-US" w:eastAsia="ru-RU"/>
+          <w14:ligatures w14:val="none"/>
+        </w:rPr>
+        <w:t xml:space="preserve"> </w:t>
+      </w:r>
+      <w:proofErr w:type="spellStart"/>
+      <w:r>
+        <w:rPr>
+          <w:rFonts w:ascii="Courier New" w:eastAsia="Times New Roman" w:hAnsi="Courier New" w:cs="Courier New"/>
+          <w:color w:val="89BDFF"/>
+          <w:kern w:val="0"/>
+          <w:sz w:val="20"/>
+          <w:szCs w:val="20"/>
+          <w:lang w:val="en-US" w:eastAsia="ru-RU"/>
+          <w14:ligatures w14:val="none"/>
+        </w:rPr>
+        <w:t>parse_input_file</w:t>
       </w:r>
       <w:proofErr w:type="spellEnd"/>
-      <w:proofErr w:type="gramEnd"/>
-      <w:r>
-        <w:rPr>
-          <w:rFonts w:ascii="Courier New" w:eastAsia="Times New Roman" w:hAnsi="Courier New" w:cs="Courier New"/>
-          <w:color w:val="F8F8F8"/>
+      <w:r>
+        <w:rPr>
+          <w:rFonts w:ascii="Courier New" w:eastAsia="Times New Roman" w:hAnsi="Courier New" w:cs="Courier New"/>
+          <w:color w:val="3E87E3"/>
+          <w:kern w:val="0"/>
+          <w:sz w:val="20"/>
+          <w:szCs w:val="20"/>
+          <w:lang w:val="en-US" w:eastAsia="ru-RU"/>
+          <w14:ligatures w14:val="none"/>
+        </w:rPr>
+        <w:t>()</w:t>
+      </w:r>
+      <w:r>
+        <w:rPr>
+          <w:rFonts w:ascii="Courier New" w:eastAsia="Times New Roman" w:hAnsi="Courier New" w:cs="Courier New"/>
+          <w:color w:val="F8F8F8"/>
+          <w:kern w:val="0"/>
+          <w:sz w:val="20"/>
+          <w:szCs w:val="20"/>
+          <w:lang w:val="en-US" w:eastAsia="ru-RU"/>
+          <w14:ligatures w14:val="none"/>
+        </w:rPr>
+        <w:t>:</w:t>
+      </w:r>
+    </w:p>
+    <w:p>
+      <w:pPr>
+        <w:shd w:val="clear" w:color="auto" w:fill="000000"/>
+        <w:tabs>
+          <w:tab w:val="left" w:pos="916"/>
+          <w:tab w:val="left" w:pos="1832"/>
+          <w:tab w:val="left" w:pos="2748"/>
+          <w:tab w:val="left" w:pos="3664"/>
+          <w:tab w:val="left" w:pos="4580"/>
+          <w:tab w:val="left" w:pos="5496"/>
+          <w:tab w:val="left" w:pos="6412"/>
+          <w:tab w:val="left" w:pos="7328"/>
+          <w:tab w:val="left" w:pos="8244"/>
+          <w:tab w:val="left" w:pos="9160"/>
+          <w:tab w:val="left" w:pos="10076"/>
+          <w:tab w:val="left" w:pos="10992"/>
+          <w:tab w:val="left" w:pos="11908"/>
+          <w:tab w:val="left" w:pos="12824"/>
+          <w:tab w:val="left" w:pos="13740"/>
+          <w:tab w:val="left" w:pos="14656"/>
+        </w:tabs>
+        <w:spacing w:after="0" w:line="240" w:lineRule="auto"/>
+        <w:ind w:firstLine="0"/>
+        <w:rPr>
+          <w:rFonts w:ascii="Courier New" w:eastAsia="Times New Roman" w:hAnsi="Courier New" w:cs="Courier New"/>
+          <w:color w:val="F8F8F8"/>
+          <w:kern w:val="0"/>
+          <w:sz w:val="20"/>
+          <w:szCs w:val="20"/>
+          <w:lang w:val="en-US" w:eastAsia="ru-RU"/>
+          <w14:ligatures w14:val="none"/>
+        </w:rPr>
+      </w:pPr>
+      <w:r>
+        <w:rPr>
+          <w:rFonts w:ascii="Courier New" w:eastAsia="Times New Roman" w:hAnsi="Courier New" w:cs="Courier New"/>
+          <w:color w:val="F8F8F8"/>
+          <w:kern w:val="0"/>
+          <w:sz w:val="20"/>
+          <w:szCs w:val="20"/>
+          <w:lang w:val="en-US" w:eastAsia="ru-RU"/>
+          <w14:ligatures w14:val="none"/>
+        </w:rPr>
+        <w:t xml:space="preserve">    file = open(</w:t>
+      </w:r>
+      <w:r>
+        <w:rPr>
+          <w:rFonts w:ascii="Courier New" w:eastAsia="Times New Roman" w:hAnsi="Courier New" w:cs="Courier New"/>
+          <w:color w:val="65B042"/>
+          <w:kern w:val="0"/>
+          <w:sz w:val="20"/>
+          <w:szCs w:val="20"/>
+          <w:lang w:val="en-US" w:eastAsia="ru-RU"/>
+          <w14:ligatures w14:val="none"/>
+        </w:rPr>
+        <w:t>"Informatics/</w:t>
+      </w:r>
+      <w:proofErr w:type="spellStart"/>
+      <w:r>
+        <w:rPr>
+          <w:rFonts w:ascii="Courier New" w:eastAsia="Times New Roman" w:hAnsi="Courier New" w:cs="Courier New"/>
+          <w:color w:val="65B042"/>
+          <w:kern w:val="0"/>
+          <w:sz w:val="20"/>
+          <w:szCs w:val="20"/>
+          <w:lang w:val="en-US" w:eastAsia="ru-RU"/>
+          <w14:ligatures w14:val="none"/>
+        </w:rPr>
+        <w:t>fourth_lab</w:t>
+      </w:r>
+      <w:proofErr w:type="spellEnd"/>
+      <w:r>
+        <w:rPr>
+          <w:rFonts w:ascii="Courier New" w:eastAsia="Times New Roman" w:hAnsi="Courier New" w:cs="Courier New"/>
+          <w:color w:val="65B042"/>
+          <w:kern w:val="0"/>
+          <w:sz w:val="20"/>
+          <w:szCs w:val="20"/>
+          <w:lang w:val="en-US" w:eastAsia="ru-RU"/>
+          <w14:ligatures w14:val="none"/>
+        </w:rPr>
+        <w:t>/</w:t>
+      </w:r>
+      <w:proofErr w:type="spellStart"/>
+      <w:r>
+        <w:rPr>
+          <w:rFonts w:ascii="Courier New" w:eastAsia="Times New Roman" w:hAnsi="Courier New" w:cs="Courier New"/>
+          <w:color w:val="65B042"/>
+          <w:kern w:val="0"/>
+          <w:sz w:val="20"/>
+          <w:szCs w:val="20"/>
+          <w:lang w:val="en-US" w:eastAsia="ru-RU"/>
+          <w14:ligatures w14:val="none"/>
+        </w:rPr>
+        <w:t>second_option_task</w:t>
+      </w:r>
+      <w:proofErr w:type="spellEnd"/>
+      <w:r>
+        <w:rPr>
+          <w:rFonts w:ascii="Courier New" w:eastAsia="Times New Roman" w:hAnsi="Courier New" w:cs="Courier New"/>
+          <w:color w:val="65B042"/>
+          <w:kern w:val="0"/>
+          <w:sz w:val="20"/>
+          <w:szCs w:val="20"/>
+          <w:lang w:val="en-US" w:eastAsia="ru-RU"/>
+          <w14:ligatures w14:val="none"/>
+        </w:rPr>
+        <w:t>/</w:t>
+      </w:r>
+      <w:proofErr w:type="spellStart"/>
+      <w:r>
+        <w:rPr>
+          <w:rFonts w:ascii="Courier New" w:eastAsia="Times New Roman" w:hAnsi="Courier New" w:cs="Courier New"/>
+          <w:color w:val="65B042"/>
+          <w:kern w:val="0"/>
+          <w:sz w:val="20"/>
+          <w:szCs w:val="20"/>
+          <w:lang w:val="en-US" w:eastAsia="ru-RU"/>
+          <w14:ligatures w14:val="none"/>
+        </w:rPr>
+        <w:t>input.json</w:t>
+      </w:r>
+      <w:proofErr w:type="spellEnd"/>
+      <w:r>
+        <w:rPr>
+          <w:rFonts w:ascii="Courier New" w:eastAsia="Times New Roman" w:hAnsi="Courier New" w:cs="Courier New"/>
+          <w:color w:val="65B042"/>
+          <w:kern w:val="0"/>
+          <w:sz w:val="20"/>
+          <w:szCs w:val="20"/>
+          <w:lang w:val="en-US" w:eastAsia="ru-RU"/>
+          <w14:ligatures w14:val="none"/>
+        </w:rPr>
+        <w:t>"</w:t>
+      </w:r>
+      <w:r>
+        <w:rPr>
+          <w:rFonts w:ascii="Courier New" w:eastAsia="Times New Roman" w:hAnsi="Courier New" w:cs="Courier New"/>
+          <w:color w:val="F8F8F8"/>
+          <w:kern w:val="0"/>
+          <w:sz w:val="20"/>
+          <w:szCs w:val="20"/>
+          <w:lang w:val="en-US" w:eastAsia="ru-RU"/>
+          <w14:ligatures w14:val="none"/>
+        </w:rPr>
+        <w:t xml:space="preserve">, </w:t>
+      </w:r>
+      <w:r>
+        <w:rPr>
+          <w:rFonts w:ascii="Courier New" w:eastAsia="Times New Roman" w:hAnsi="Courier New" w:cs="Courier New"/>
+          <w:color w:val="65B042"/>
+          <w:kern w:val="0"/>
+          <w:sz w:val="20"/>
+          <w:szCs w:val="20"/>
+          <w:lang w:val="en-US" w:eastAsia="ru-RU"/>
+          <w14:ligatures w14:val="none"/>
+        </w:rPr>
+        <w:t>"r"</w:t>
+      </w:r>
+      <w:r>
+        <w:rPr>
+          <w:rFonts w:ascii="Courier New" w:eastAsia="Times New Roman" w:hAnsi="Courier New" w:cs="Courier New"/>
+          <w:color w:val="F8F8F8"/>
+          <w:kern w:val="0"/>
+          <w:sz w:val="20"/>
+          <w:szCs w:val="20"/>
+          <w:lang w:val="en-US" w:eastAsia="ru-RU"/>
+          <w14:ligatures w14:val="none"/>
+        </w:rPr>
+        <w:t>, encoding=</w:t>
+      </w:r>
+      <w:r>
+        <w:rPr>
+          <w:rFonts w:ascii="Courier New" w:eastAsia="Times New Roman" w:hAnsi="Courier New" w:cs="Courier New"/>
+          <w:color w:val="65B042"/>
+          <w:kern w:val="0"/>
+          <w:sz w:val="20"/>
+          <w:szCs w:val="20"/>
+          <w:lang w:val="en-US" w:eastAsia="ru-RU"/>
+          <w14:ligatures w14:val="none"/>
+        </w:rPr>
+        <w:t>"utf-8"</w:t>
+      </w:r>
+      <w:r>
+        <w:rPr>
+          <w:rFonts w:ascii="Courier New" w:eastAsia="Times New Roman" w:hAnsi="Courier New" w:cs="Courier New"/>
+          <w:color w:val="F8F8F8"/>
+          <w:kern w:val="0"/>
+          <w:sz w:val="20"/>
+          <w:szCs w:val="20"/>
+          <w:lang w:val="en-US" w:eastAsia="ru-RU"/>
+          <w14:ligatures w14:val="none"/>
+        </w:rPr>
+        <w:t>)</w:t>
+      </w:r>
+    </w:p>
+    <w:p>
+      <w:pPr>
+        <w:shd w:val="clear" w:color="auto" w:fill="000000"/>
+        <w:tabs>
+          <w:tab w:val="left" w:pos="916"/>
+          <w:tab w:val="left" w:pos="1832"/>
+          <w:tab w:val="left" w:pos="2748"/>
+          <w:tab w:val="left" w:pos="3664"/>
+          <w:tab w:val="left" w:pos="4580"/>
+          <w:tab w:val="left" w:pos="5496"/>
+          <w:tab w:val="left" w:pos="6412"/>
+          <w:tab w:val="left" w:pos="7328"/>
+          <w:tab w:val="left" w:pos="8244"/>
+          <w:tab w:val="left" w:pos="9160"/>
+          <w:tab w:val="left" w:pos="10076"/>
+          <w:tab w:val="left" w:pos="10992"/>
+          <w:tab w:val="left" w:pos="11908"/>
+          <w:tab w:val="left" w:pos="12824"/>
+          <w:tab w:val="left" w:pos="13740"/>
+          <w:tab w:val="left" w:pos="14656"/>
+        </w:tabs>
+        <w:spacing w:after="0" w:line="240" w:lineRule="auto"/>
+        <w:ind w:firstLine="0"/>
+        <w:rPr>
+          <w:rFonts w:ascii="Courier New" w:eastAsia="Times New Roman" w:hAnsi="Courier New" w:cs="Courier New"/>
+          <w:color w:val="F8F8F8"/>
+          <w:kern w:val="0"/>
+          <w:sz w:val="20"/>
+          <w:szCs w:val="20"/>
+          <w:lang w:val="en-US" w:eastAsia="ru-RU"/>
+          <w14:ligatures w14:val="none"/>
+        </w:rPr>
+      </w:pPr>
+      <w:r>
+        <w:rPr>
+          <w:rFonts w:ascii="Courier New" w:eastAsia="Times New Roman" w:hAnsi="Courier New" w:cs="Courier New"/>
+          <w:color w:val="F8F8F8"/>
+          <w:kern w:val="0"/>
+          <w:sz w:val="20"/>
+          <w:szCs w:val="20"/>
+          <w:lang w:val="en-US" w:eastAsia="ru-RU"/>
+          <w14:ligatures w14:val="none"/>
+        </w:rPr>
+        <w:t xml:space="preserve">    </w:t>
+      </w:r>
+      <w:proofErr w:type="spellStart"/>
+      <w:r>
+        <w:rPr>
+          <w:rFonts w:ascii="Courier New" w:eastAsia="Times New Roman" w:hAnsi="Courier New" w:cs="Courier New"/>
+          <w:color w:val="F8F8F8"/>
+          <w:kern w:val="0"/>
+          <w:sz w:val="20"/>
+          <w:szCs w:val="20"/>
+          <w:lang w:val="en-US" w:eastAsia="ru-RU"/>
+          <w14:ligatures w14:val="none"/>
+        </w:rPr>
+        <w:t>yaml_data</w:t>
+      </w:r>
+      <w:proofErr w:type="spellEnd"/>
+      <w:r>
+        <w:rPr>
+          <w:rFonts w:ascii="Courier New" w:eastAsia="Times New Roman" w:hAnsi="Courier New" w:cs="Courier New"/>
+          <w:color w:val="F8F8F8"/>
+          <w:kern w:val="0"/>
+          <w:sz w:val="20"/>
+          <w:szCs w:val="20"/>
+          <w:lang w:val="en-US" w:eastAsia="ru-RU"/>
+          <w14:ligatures w14:val="none"/>
+        </w:rPr>
+        <w:t xml:space="preserve"> = </w:t>
+      </w:r>
+      <w:proofErr w:type="spellStart"/>
+      <w:r>
+        <w:rPr>
+          <w:rFonts w:ascii="Courier New" w:eastAsia="Times New Roman" w:hAnsi="Courier New" w:cs="Courier New"/>
+          <w:color w:val="F8F8F8"/>
+          <w:kern w:val="0"/>
+          <w:sz w:val="20"/>
+          <w:szCs w:val="20"/>
+          <w:lang w:val="en-US" w:eastAsia="ru-RU"/>
+          <w14:ligatures w14:val="none"/>
+        </w:rPr>
+        <w:t>file.read</w:t>
+      </w:r>
+      <w:proofErr w:type="spellEnd"/>
+      <w:r>
+        <w:rPr>
+          <w:rFonts w:ascii="Courier New" w:eastAsia="Times New Roman" w:hAnsi="Courier New" w:cs="Courier New"/>
+          <w:color w:val="F8F8F8"/>
+          <w:kern w:val="0"/>
+          <w:sz w:val="20"/>
+          <w:szCs w:val="20"/>
+          <w:lang w:val="en-US" w:eastAsia="ru-RU"/>
+          <w14:ligatures w14:val="none"/>
+        </w:rPr>
+        <w:t>()</w:t>
+      </w:r>
+    </w:p>
+    <w:p>
+      <w:pPr>
+        <w:shd w:val="clear" w:color="auto" w:fill="000000"/>
+        <w:tabs>
+          <w:tab w:val="left" w:pos="916"/>
+          <w:tab w:val="left" w:pos="1832"/>
+          <w:tab w:val="left" w:pos="2748"/>
+          <w:tab w:val="left" w:pos="3664"/>
+          <w:tab w:val="left" w:pos="4580"/>
+          <w:tab w:val="left" w:pos="5496"/>
+          <w:tab w:val="left" w:pos="6412"/>
+          <w:tab w:val="left" w:pos="7328"/>
+          <w:tab w:val="left" w:pos="8244"/>
+          <w:tab w:val="left" w:pos="9160"/>
+          <w:tab w:val="left" w:pos="10076"/>
+          <w:tab w:val="left" w:pos="10992"/>
+          <w:tab w:val="left" w:pos="11908"/>
+          <w:tab w:val="left" w:pos="12824"/>
+          <w:tab w:val="left" w:pos="13740"/>
+          <w:tab w:val="left" w:pos="14656"/>
+        </w:tabs>
+        <w:spacing w:after="0" w:line="240" w:lineRule="auto"/>
+        <w:ind w:firstLine="0"/>
+        <w:rPr>
+          <w:rFonts w:ascii="Courier New" w:eastAsia="Times New Roman" w:hAnsi="Courier New" w:cs="Courier New"/>
+          <w:color w:val="F8F8F8"/>
+          <w:kern w:val="0"/>
+          <w:sz w:val="20"/>
+          <w:szCs w:val="20"/>
+          <w:lang w:val="en-US" w:eastAsia="ru-RU"/>
+          <w14:ligatures w14:val="none"/>
+        </w:rPr>
+      </w:pPr>
+      <w:r>
+        <w:rPr>
+          <w:rFonts w:ascii="Courier New" w:eastAsia="Times New Roman" w:hAnsi="Courier New" w:cs="Courier New"/>
+          <w:color w:val="F8F8F8"/>
+          <w:kern w:val="0"/>
+          <w:sz w:val="20"/>
+          <w:szCs w:val="20"/>
+          <w:lang w:val="en-US" w:eastAsia="ru-RU"/>
+          <w14:ligatures w14:val="none"/>
+        </w:rPr>
+        <w:t xml:space="preserve">    </w:t>
+      </w:r>
+      <w:proofErr w:type="spellStart"/>
+      <w:r>
+        <w:rPr>
+          <w:rFonts w:ascii="Courier New" w:eastAsia="Times New Roman" w:hAnsi="Courier New" w:cs="Courier New"/>
+          <w:color w:val="F8F8F8"/>
+          <w:kern w:val="0"/>
+          <w:sz w:val="20"/>
+          <w:szCs w:val="20"/>
+          <w:lang w:val="en-US" w:eastAsia="ru-RU"/>
+          <w14:ligatures w14:val="none"/>
+        </w:rPr>
+        <w:t>yaml_data</w:t>
+      </w:r>
+      <w:proofErr w:type="spellEnd"/>
+      <w:r>
+        <w:rPr>
+          <w:rFonts w:ascii="Courier New" w:eastAsia="Times New Roman" w:hAnsi="Courier New" w:cs="Courier New"/>
+          <w:color w:val="F8F8F8"/>
+          <w:kern w:val="0"/>
+          <w:sz w:val="20"/>
+          <w:szCs w:val="20"/>
+          <w:lang w:val="en-US" w:eastAsia="ru-RU"/>
+          <w14:ligatures w14:val="none"/>
+        </w:rPr>
+        <w:t xml:space="preserve"> = </w:t>
+      </w:r>
+      <w:proofErr w:type="spellStart"/>
+      <w:r>
+        <w:rPr>
+          <w:rFonts w:ascii="Courier New" w:eastAsia="Times New Roman" w:hAnsi="Courier New" w:cs="Courier New"/>
+          <w:color w:val="F8F8F8"/>
+          <w:kern w:val="0"/>
+          <w:sz w:val="20"/>
+          <w:szCs w:val="20"/>
+          <w:lang w:val="en-US" w:eastAsia="ru-RU"/>
+          <w14:ligatures w14:val="none"/>
+        </w:rPr>
+        <w:t>re.sub</w:t>
+      </w:r>
+      <w:proofErr w:type="spellEnd"/>
+      <w:r>
+        <w:rPr>
+          <w:rFonts w:ascii="Courier New" w:eastAsia="Times New Roman" w:hAnsi="Courier New" w:cs="Courier New"/>
+          <w:color w:val="F8F8F8"/>
+          <w:kern w:val="0"/>
+          <w:sz w:val="20"/>
+          <w:szCs w:val="20"/>
+          <w:lang w:val="en-US" w:eastAsia="ru-RU"/>
+          <w14:ligatures w14:val="none"/>
+        </w:rPr>
+        <w:t>(</w:t>
+      </w:r>
+      <w:r>
+        <w:rPr>
+          <w:rFonts w:ascii="Courier New" w:eastAsia="Times New Roman" w:hAnsi="Courier New" w:cs="Courier New"/>
+          <w:color w:val="65B042"/>
+          <w:kern w:val="0"/>
+          <w:sz w:val="20"/>
+          <w:szCs w:val="20"/>
+          <w:lang w:val="en-US" w:eastAsia="ru-RU"/>
+          <w14:ligatures w14:val="none"/>
+        </w:rPr>
+        <w:t>r'["}],'</w:t>
+      </w:r>
+      <w:r>
+        <w:rPr>
+          <w:rFonts w:ascii="Courier New" w:eastAsia="Times New Roman" w:hAnsi="Courier New" w:cs="Courier New"/>
+          <w:color w:val="F8F8F8"/>
+          <w:kern w:val="0"/>
+          <w:sz w:val="20"/>
+          <w:szCs w:val="20"/>
+          <w:lang w:val="en-US" w:eastAsia="ru-RU"/>
+          <w14:ligatures w14:val="none"/>
+        </w:rPr>
+        <w:t xml:space="preserve">, </w:t>
+      </w:r>
+      <w:r>
+        <w:rPr>
+          <w:rFonts w:ascii="Courier New" w:eastAsia="Times New Roman" w:hAnsi="Courier New" w:cs="Courier New"/>
+          <w:color w:val="65B042"/>
+          <w:kern w:val="0"/>
+          <w:sz w:val="20"/>
+          <w:szCs w:val="20"/>
+          <w:lang w:val="en-US" w:eastAsia="ru-RU"/>
+          <w14:ligatures w14:val="none"/>
+        </w:rPr>
+        <w:t>""</w:t>
+      </w:r>
+      <w:r>
+        <w:rPr>
+          <w:rFonts w:ascii="Courier New" w:eastAsia="Times New Roman" w:hAnsi="Courier New" w:cs="Courier New"/>
+          <w:color w:val="F8F8F8"/>
+          <w:kern w:val="0"/>
+          <w:sz w:val="20"/>
+          <w:szCs w:val="20"/>
+          <w:lang w:val="en-US" w:eastAsia="ru-RU"/>
+          <w14:ligatures w14:val="none"/>
+        </w:rPr>
+        <w:t xml:space="preserve">, </w:t>
+      </w:r>
+      <w:proofErr w:type="spellStart"/>
+      <w:r>
+        <w:rPr>
+          <w:rFonts w:ascii="Courier New" w:eastAsia="Times New Roman" w:hAnsi="Courier New" w:cs="Courier New"/>
+          <w:color w:val="F8F8F8"/>
+          <w:kern w:val="0"/>
+          <w:sz w:val="20"/>
+          <w:szCs w:val="20"/>
+          <w:lang w:val="en-US" w:eastAsia="ru-RU"/>
+          <w14:ligatures w14:val="none"/>
+        </w:rPr>
+        <w:t>yaml_data</w:t>
+      </w:r>
+      <w:proofErr w:type="spellEnd"/>
+      <w:r>
+        <w:rPr>
+          <w:rFonts w:ascii="Courier New" w:eastAsia="Times New Roman" w:hAnsi="Courier New" w:cs="Courier New"/>
+          <w:color w:val="F8F8F8"/>
+          <w:kern w:val="0"/>
+          <w:sz w:val="20"/>
+          <w:szCs w:val="20"/>
+          <w:lang w:val="en-US" w:eastAsia="ru-RU"/>
+          <w14:ligatures w14:val="none"/>
+        </w:rPr>
+        <w:t>)</w:t>
+      </w:r>
+    </w:p>
+    <w:p>
+      <w:pPr>
+        <w:shd w:val="clear" w:color="auto" w:fill="000000"/>
+        <w:tabs>
+          <w:tab w:val="left" w:pos="916"/>
+          <w:tab w:val="left" w:pos="1832"/>
+          <w:tab w:val="left" w:pos="2748"/>
+          <w:tab w:val="left" w:pos="3664"/>
+          <w:tab w:val="left" w:pos="4580"/>
+          <w:tab w:val="left" w:pos="5496"/>
+          <w:tab w:val="left" w:pos="6412"/>
+          <w:tab w:val="left" w:pos="7328"/>
+          <w:tab w:val="left" w:pos="8244"/>
+          <w:tab w:val="left" w:pos="9160"/>
+          <w:tab w:val="left" w:pos="10076"/>
+          <w:tab w:val="left" w:pos="10992"/>
+          <w:tab w:val="left" w:pos="11908"/>
+          <w:tab w:val="left" w:pos="12824"/>
+          <w:tab w:val="left" w:pos="13740"/>
+          <w:tab w:val="left" w:pos="14656"/>
+        </w:tabs>
+        <w:spacing w:after="0" w:line="240" w:lineRule="auto"/>
+        <w:ind w:firstLine="0"/>
+        <w:rPr>
+          <w:rFonts w:ascii="Courier New" w:eastAsia="Times New Roman" w:hAnsi="Courier New" w:cs="Courier New"/>
+          <w:color w:val="F8F8F8"/>
+          <w:kern w:val="0"/>
+          <w:sz w:val="20"/>
+          <w:szCs w:val="20"/>
+          <w:lang w:val="en-US" w:eastAsia="ru-RU"/>
+          <w14:ligatures w14:val="none"/>
+        </w:rPr>
+      </w:pPr>
+      <w:r>
+        <w:rPr>
+          <w:rFonts w:ascii="Courier New" w:eastAsia="Times New Roman" w:hAnsi="Courier New" w:cs="Courier New"/>
+          <w:color w:val="F8F8F8"/>
+          <w:kern w:val="0"/>
+          <w:sz w:val="20"/>
+          <w:szCs w:val="20"/>
+          <w:lang w:val="en-US" w:eastAsia="ru-RU"/>
+          <w14:ligatures w14:val="none"/>
+        </w:rPr>
+        <w:t xml:space="preserve">    </w:t>
+      </w:r>
+      <w:proofErr w:type="spellStart"/>
+      <w:r>
+        <w:rPr>
+          <w:rFonts w:ascii="Courier New" w:eastAsia="Times New Roman" w:hAnsi="Courier New" w:cs="Courier New"/>
+          <w:color w:val="F8F8F8"/>
+          <w:kern w:val="0"/>
+          <w:sz w:val="20"/>
+          <w:szCs w:val="20"/>
+          <w:lang w:val="en-US" w:eastAsia="ru-RU"/>
+          <w14:ligatures w14:val="none"/>
+        </w:rPr>
+        <w:t>yaml_data</w:t>
+      </w:r>
+      <w:proofErr w:type="spellEnd"/>
+      <w:r>
+        <w:rPr>
+          <w:rFonts w:ascii="Courier New" w:eastAsia="Times New Roman" w:hAnsi="Courier New" w:cs="Courier New"/>
+          <w:color w:val="F8F8F8"/>
+          <w:kern w:val="0"/>
+          <w:sz w:val="20"/>
+          <w:szCs w:val="20"/>
+          <w:lang w:val="en-US" w:eastAsia="ru-RU"/>
+          <w14:ligatures w14:val="none"/>
+        </w:rPr>
+        <w:t xml:space="preserve"> = </w:t>
+      </w:r>
+      <w:proofErr w:type="spellStart"/>
+      <w:r>
+        <w:rPr>
+          <w:rFonts w:ascii="Courier New" w:eastAsia="Times New Roman" w:hAnsi="Courier New" w:cs="Courier New"/>
+          <w:color w:val="F8F8F8"/>
+          <w:kern w:val="0"/>
+          <w:sz w:val="20"/>
+          <w:szCs w:val="20"/>
+          <w:lang w:val="en-US" w:eastAsia="ru-RU"/>
+          <w14:ligatures w14:val="none"/>
+        </w:rPr>
+        <w:t>re.sub</w:t>
+      </w:r>
+      <w:proofErr w:type="spellEnd"/>
+      <w:r>
+        <w:rPr>
+          <w:rFonts w:ascii="Courier New" w:eastAsia="Times New Roman" w:hAnsi="Courier New" w:cs="Courier New"/>
+          <w:color w:val="F8F8F8"/>
+          <w:kern w:val="0"/>
+          <w:sz w:val="20"/>
+          <w:szCs w:val="20"/>
+          <w:lang w:val="en-US" w:eastAsia="ru-RU"/>
+          <w14:ligatures w14:val="none"/>
+        </w:rPr>
+        <w:t>(</w:t>
+      </w:r>
+      <w:r>
+        <w:rPr>
+          <w:rFonts w:ascii="Courier New" w:eastAsia="Times New Roman" w:hAnsi="Courier New" w:cs="Courier New"/>
+          <w:color w:val="65B042"/>
+          <w:kern w:val="0"/>
+          <w:sz w:val="20"/>
+          <w:szCs w:val="20"/>
+          <w:lang w:val="en-US" w:eastAsia="ru-RU"/>
+          <w14:ligatures w14:val="none"/>
+        </w:rPr>
+        <w:t>r'[{}"]'</w:t>
+      </w:r>
+      <w:r>
+        <w:rPr>
+          <w:rFonts w:ascii="Courier New" w:eastAsia="Times New Roman" w:hAnsi="Courier New" w:cs="Courier New"/>
+          <w:color w:val="F8F8F8"/>
+          <w:kern w:val="0"/>
+          <w:sz w:val="20"/>
+          <w:szCs w:val="20"/>
+          <w:lang w:val="en-US" w:eastAsia="ru-RU"/>
+          <w14:ligatures w14:val="none"/>
+        </w:rPr>
+        <w:t xml:space="preserve">, </w:t>
+      </w:r>
+      <w:r>
+        <w:rPr>
+          <w:rFonts w:ascii="Courier New" w:eastAsia="Times New Roman" w:hAnsi="Courier New" w:cs="Courier New"/>
+          <w:color w:val="65B042"/>
+          <w:kern w:val="0"/>
+          <w:sz w:val="20"/>
+          <w:szCs w:val="20"/>
+          <w:lang w:val="en-US" w:eastAsia="ru-RU"/>
+          <w14:ligatures w14:val="none"/>
+        </w:rPr>
+        <w:t>""</w:t>
+      </w:r>
+      <w:r>
+        <w:rPr>
+          <w:rFonts w:ascii="Courier New" w:eastAsia="Times New Roman" w:hAnsi="Courier New" w:cs="Courier New"/>
+          <w:color w:val="F8F8F8"/>
+          <w:kern w:val="0"/>
+          <w:sz w:val="20"/>
+          <w:szCs w:val="20"/>
+          <w:lang w:val="en-US" w:eastAsia="ru-RU"/>
+          <w14:ligatures w14:val="none"/>
+        </w:rPr>
+        <w:t xml:space="preserve">, </w:t>
+      </w:r>
+      <w:proofErr w:type="spellStart"/>
+      <w:r>
+        <w:rPr>
+          <w:rFonts w:ascii="Courier New" w:eastAsia="Times New Roman" w:hAnsi="Courier New" w:cs="Courier New"/>
+          <w:color w:val="F8F8F8"/>
+          <w:kern w:val="0"/>
+          <w:sz w:val="20"/>
+          <w:szCs w:val="20"/>
+          <w:lang w:val="en-US" w:eastAsia="ru-RU"/>
+          <w14:ligatures w14:val="none"/>
+        </w:rPr>
+        <w:t>yaml_data</w:t>
+      </w:r>
+      <w:proofErr w:type="spellEnd"/>
+      <w:r>
+        <w:rPr>
+          <w:rFonts w:ascii="Courier New" w:eastAsia="Times New Roman" w:hAnsi="Courier New" w:cs="Courier New"/>
+          <w:color w:val="F8F8F8"/>
+          <w:kern w:val="0"/>
+          <w:sz w:val="20"/>
+          <w:szCs w:val="20"/>
+          <w:lang w:val="en-US" w:eastAsia="ru-RU"/>
+          <w14:ligatures w14:val="none"/>
+        </w:rPr>
+        <w:t>)</w:t>
+      </w:r>
+    </w:p>
+    <w:p>
+      <w:pPr>
+        <w:shd w:val="clear" w:color="auto" w:fill="000000"/>
+        <w:tabs>
+          <w:tab w:val="left" w:pos="916"/>
+          <w:tab w:val="left" w:pos="1832"/>
+          <w:tab w:val="left" w:pos="2748"/>
+          <w:tab w:val="left" w:pos="3664"/>
+          <w:tab w:val="left" w:pos="4580"/>
+          <w:tab w:val="left" w:pos="5496"/>
+          <w:tab w:val="left" w:pos="6412"/>
+          <w:tab w:val="left" w:pos="7328"/>
+          <w:tab w:val="left" w:pos="8244"/>
+          <w:tab w:val="left" w:pos="9160"/>
+          <w:tab w:val="left" w:pos="10076"/>
+          <w:tab w:val="left" w:pos="10992"/>
+          <w:tab w:val="left" w:pos="11908"/>
+          <w:tab w:val="left" w:pos="12824"/>
+          <w:tab w:val="left" w:pos="13740"/>
+          <w:tab w:val="left" w:pos="14656"/>
+        </w:tabs>
+        <w:spacing w:after="0" w:line="240" w:lineRule="auto"/>
+        <w:ind w:firstLine="0"/>
+        <w:rPr>
+          <w:rFonts w:ascii="Courier New" w:eastAsia="Times New Roman" w:hAnsi="Courier New" w:cs="Courier New"/>
+          <w:color w:val="F8F8F8"/>
+          <w:kern w:val="0"/>
+          <w:sz w:val="20"/>
+          <w:szCs w:val="20"/>
+          <w:lang w:val="en-US" w:eastAsia="ru-RU"/>
+          <w14:ligatures w14:val="none"/>
+        </w:rPr>
+      </w:pPr>
+      <w:r>
+        <w:rPr>
+          <w:rFonts w:ascii="Courier New" w:eastAsia="Times New Roman" w:hAnsi="Courier New" w:cs="Courier New"/>
+          <w:color w:val="F8F8F8"/>
+          <w:kern w:val="0"/>
+          <w:sz w:val="20"/>
+          <w:szCs w:val="20"/>
+          <w:lang w:val="en-US" w:eastAsia="ru-RU"/>
+          <w14:ligatures w14:val="none"/>
+        </w:rPr>
+        <w:t xml:space="preserve">    </w:t>
+      </w:r>
+    </w:p>
+    <w:p>
+      <w:pPr>
+        <w:shd w:val="clear" w:color="auto" w:fill="000000"/>
+        <w:tabs>
+          <w:tab w:val="left" w:pos="916"/>
+          <w:tab w:val="left" w:pos="1832"/>
+          <w:tab w:val="left" w:pos="2748"/>
+          <w:tab w:val="left" w:pos="3664"/>
+          <w:tab w:val="left" w:pos="4580"/>
+          <w:tab w:val="left" w:pos="5496"/>
+          <w:tab w:val="left" w:pos="6412"/>
+          <w:tab w:val="left" w:pos="7328"/>
+          <w:tab w:val="left" w:pos="8244"/>
+          <w:tab w:val="left" w:pos="9160"/>
+          <w:tab w:val="left" w:pos="10076"/>
+          <w:tab w:val="left" w:pos="10992"/>
+          <w:tab w:val="left" w:pos="11908"/>
+          <w:tab w:val="left" w:pos="12824"/>
+          <w:tab w:val="left" w:pos="13740"/>
+          <w:tab w:val="left" w:pos="14656"/>
+        </w:tabs>
+        <w:spacing w:after="0" w:line="240" w:lineRule="auto"/>
+        <w:ind w:firstLine="0"/>
+        <w:rPr>
+          <w:rFonts w:ascii="Courier New" w:eastAsia="Times New Roman" w:hAnsi="Courier New" w:cs="Courier New"/>
+          <w:color w:val="F8F8F8"/>
+          <w:kern w:val="0"/>
+          <w:sz w:val="20"/>
+          <w:szCs w:val="20"/>
+          <w:lang w:val="en-US" w:eastAsia="ru-RU"/>
+          <w14:ligatures w14:val="none"/>
+        </w:rPr>
+      </w:pPr>
+      <w:r>
+        <w:rPr>
+          <w:rFonts w:ascii="Courier New" w:eastAsia="Times New Roman" w:hAnsi="Courier New" w:cs="Courier New"/>
+          <w:color w:val="F8F8F8"/>
+          <w:kern w:val="0"/>
+          <w:sz w:val="20"/>
+          <w:szCs w:val="20"/>
+          <w:lang w:val="en-US" w:eastAsia="ru-RU"/>
+          <w14:ligatures w14:val="none"/>
+        </w:rPr>
+        <w:t xml:space="preserve">    </w:t>
+      </w:r>
+    </w:p>
+    <w:p>
+      <w:pPr>
+        <w:shd w:val="clear" w:color="auto" w:fill="000000"/>
+        <w:tabs>
+          <w:tab w:val="left" w:pos="916"/>
+          <w:tab w:val="left" w:pos="1832"/>
+          <w:tab w:val="left" w:pos="2748"/>
+          <w:tab w:val="left" w:pos="3664"/>
+          <w:tab w:val="left" w:pos="4580"/>
+          <w:tab w:val="left" w:pos="5496"/>
+          <w:tab w:val="left" w:pos="6412"/>
+          <w:tab w:val="left" w:pos="7328"/>
+          <w:tab w:val="left" w:pos="8244"/>
+          <w:tab w:val="left" w:pos="9160"/>
+          <w:tab w:val="left" w:pos="10076"/>
+          <w:tab w:val="left" w:pos="10992"/>
+          <w:tab w:val="left" w:pos="11908"/>
+          <w:tab w:val="left" w:pos="12824"/>
+          <w:tab w:val="left" w:pos="13740"/>
+          <w:tab w:val="left" w:pos="14656"/>
+        </w:tabs>
+        <w:spacing w:after="0" w:line="240" w:lineRule="auto"/>
+        <w:ind w:firstLine="0"/>
+        <w:rPr>
+          <w:rFonts w:ascii="Courier New" w:eastAsia="Times New Roman" w:hAnsi="Courier New" w:cs="Courier New"/>
+          <w:color w:val="F8F8F8"/>
+          <w:kern w:val="0"/>
+          <w:sz w:val="20"/>
+          <w:szCs w:val="20"/>
+          <w:lang w:val="en-US" w:eastAsia="ru-RU"/>
+          <w14:ligatures w14:val="none"/>
+        </w:rPr>
+      </w:pPr>
+      <w:r>
+        <w:rPr>
+          <w:rFonts w:ascii="Courier New" w:eastAsia="Times New Roman" w:hAnsi="Courier New" w:cs="Courier New"/>
+          <w:color w:val="F8F8F8"/>
+          <w:kern w:val="0"/>
+          <w:sz w:val="20"/>
+          <w:szCs w:val="20"/>
+          <w:lang w:val="en-US" w:eastAsia="ru-RU"/>
+          <w14:ligatures w14:val="none"/>
+        </w:rPr>
+        <w:t xml:space="preserve">    lines = </w:t>
+      </w:r>
+      <w:proofErr w:type="spellStart"/>
+      <w:r>
+        <w:rPr>
+          <w:rFonts w:ascii="Courier New" w:eastAsia="Times New Roman" w:hAnsi="Courier New" w:cs="Courier New"/>
+          <w:color w:val="F8F8F8"/>
+          <w:kern w:val="0"/>
+          <w:sz w:val="20"/>
+          <w:szCs w:val="20"/>
+          <w:lang w:val="en-US" w:eastAsia="ru-RU"/>
+          <w14:ligatures w14:val="none"/>
+        </w:rPr>
+        <w:t>yaml_data.split</w:t>
+      </w:r>
+      <w:proofErr w:type="spellEnd"/>
+      <w:r>
+        <w:rPr>
+          <w:rFonts w:ascii="Courier New" w:eastAsia="Times New Roman" w:hAnsi="Courier New" w:cs="Courier New"/>
+          <w:color w:val="F8F8F8"/>
+          <w:kern w:val="0"/>
+          <w:sz w:val="20"/>
+          <w:szCs w:val="20"/>
+          <w:lang w:val="en-US" w:eastAsia="ru-RU"/>
+          <w14:ligatures w14:val="none"/>
+        </w:rPr>
+        <w:t>(</w:t>
+      </w:r>
+      <w:r>
+        <w:rPr>
+          <w:rFonts w:ascii="Courier New" w:eastAsia="Times New Roman" w:hAnsi="Courier New" w:cs="Courier New"/>
+          <w:color w:val="65B042"/>
+          <w:kern w:val="0"/>
+          <w:sz w:val="20"/>
+          <w:szCs w:val="20"/>
+          <w:lang w:val="en-US" w:eastAsia="ru-RU"/>
+          <w14:ligatures w14:val="none"/>
+        </w:rPr>
+        <w:t>"\n"</w:t>
+      </w:r>
+      <w:r>
+        <w:rPr>
+          <w:rFonts w:ascii="Courier New" w:eastAsia="Times New Roman" w:hAnsi="Courier New" w:cs="Courier New"/>
+          <w:color w:val="F8F8F8"/>
+          <w:kern w:val="0"/>
+          <w:sz w:val="20"/>
+          <w:szCs w:val="20"/>
+          <w:lang w:val="en-US" w:eastAsia="ru-RU"/>
+          <w14:ligatures w14:val="none"/>
+        </w:rPr>
+        <w:t>)</w:t>
+      </w:r>
+    </w:p>
+    <w:p>
+      <w:pPr>
+        <w:shd w:val="clear" w:color="auto" w:fill="000000"/>
+        <w:tabs>
+          <w:tab w:val="left" w:pos="916"/>
+          <w:tab w:val="left" w:pos="1832"/>
+          <w:tab w:val="left" w:pos="2748"/>
+          <w:tab w:val="left" w:pos="3664"/>
+          <w:tab w:val="left" w:pos="4580"/>
+          <w:tab w:val="left" w:pos="5496"/>
+          <w:tab w:val="left" w:pos="6412"/>
+          <w:tab w:val="left" w:pos="7328"/>
+          <w:tab w:val="left" w:pos="8244"/>
+          <w:tab w:val="left" w:pos="9160"/>
+          <w:tab w:val="left" w:pos="10076"/>
+          <w:tab w:val="left" w:pos="10992"/>
+          <w:tab w:val="left" w:pos="11908"/>
+          <w:tab w:val="left" w:pos="12824"/>
+          <w:tab w:val="left" w:pos="13740"/>
+          <w:tab w:val="left" w:pos="14656"/>
+        </w:tabs>
+        <w:spacing w:after="0" w:line="240" w:lineRule="auto"/>
+        <w:ind w:firstLine="0"/>
+        <w:rPr>
+          <w:rFonts w:ascii="Courier New" w:eastAsia="Times New Roman" w:hAnsi="Courier New" w:cs="Courier New"/>
+          <w:color w:val="F8F8F8"/>
+          <w:kern w:val="0"/>
+          <w:sz w:val="20"/>
+          <w:szCs w:val="20"/>
+          <w:lang w:val="en-US" w:eastAsia="ru-RU"/>
+          <w14:ligatures w14:val="none"/>
+        </w:rPr>
+      </w:pPr>
+      <w:r>
+        <w:rPr>
+          <w:rFonts w:ascii="Courier New" w:eastAsia="Times New Roman" w:hAnsi="Courier New" w:cs="Courier New"/>
+          <w:color w:val="F8F8F8"/>
+          <w:kern w:val="0"/>
+          <w:sz w:val="20"/>
+          <w:szCs w:val="20"/>
+          <w:lang w:val="en-US" w:eastAsia="ru-RU"/>
+          <w14:ligatures w14:val="none"/>
+        </w:rPr>
+        <w:t xml:space="preserve">    </w:t>
+      </w:r>
+      <w:r>
+        <w:rPr>
+          <w:rFonts w:ascii="Courier New" w:eastAsia="Times New Roman" w:hAnsi="Courier New" w:cs="Courier New"/>
+          <w:i/>
+          <w:iCs/>
+          <w:color w:val="AEAEAE"/>
+          <w:kern w:val="0"/>
+          <w:sz w:val="20"/>
+          <w:szCs w:val="20"/>
+          <w:lang w:val="en-US" w:eastAsia="ru-RU"/>
+          <w14:ligatures w14:val="none"/>
+        </w:rPr>
+        <w:t># print(lines)</w:t>
+      </w:r>
+    </w:p>
+    <w:p>
+      <w:pPr>
+        <w:shd w:val="clear" w:color="auto" w:fill="000000"/>
+        <w:tabs>
+          <w:tab w:val="left" w:pos="916"/>
+          <w:tab w:val="left" w:pos="1832"/>
+          <w:tab w:val="left" w:pos="2748"/>
+          <w:tab w:val="left" w:pos="3664"/>
+          <w:tab w:val="left" w:pos="4580"/>
+          <w:tab w:val="left" w:pos="5496"/>
+          <w:tab w:val="left" w:pos="6412"/>
+          <w:tab w:val="left" w:pos="7328"/>
+          <w:tab w:val="left" w:pos="8244"/>
+          <w:tab w:val="left" w:pos="9160"/>
+          <w:tab w:val="left" w:pos="10076"/>
+          <w:tab w:val="left" w:pos="10992"/>
+          <w:tab w:val="left" w:pos="11908"/>
+          <w:tab w:val="left" w:pos="12824"/>
+          <w:tab w:val="left" w:pos="13740"/>
+          <w:tab w:val="left" w:pos="14656"/>
+        </w:tabs>
+        <w:spacing w:after="0" w:line="240" w:lineRule="auto"/>
+        <w:ind w:firstLine="0"/>
+        <w:rPr>
+          <w:rFonts w:ascii="Courier New" w:eastAsia="Times New Roman" w:hAnsi="Courier New" w:cs="Courier New"/>
+          <w:color w:val="F8F8F8"/>
+          <w:kern w:val="0"/>
+          <w:sz w:val="20"/>
+          <w:szCs w:val="20"/>
+          <w:lang w:val="en-US" w:eastAsia="ru-RU"/>
+          <w14:ligatures w14:val="none"/>
+        </w:rPr>
+      </w:pPr>
+      <w:r>
+        <w:rPr>
+          <w:rFonts w:ascii="Courier New" w:eastAsia="Times New Roman" w:hAnsi="Courier New" w:cs="Courier New"/>
+          <w:color w:val="F8F8F8"/>
+          <w:kern w:val="0"/>
+          <w:sz w:val="20"/>
+          <w:szCs w:val="20"/>
+          <w:lang w:val="en-US" w:eastAsia="ru-RU"/>
+          <w14:ligatures w14:val="none"/>
+        </w:rPr>
+        <w:t xml:space="preserve">    </w:t>
+      </w:r>
+      <w:proofErr w:type="spellStart"/>
+      <w:r>
+        <w:rPr>
+          <w:rFonts w:ascii="Courier New" w:eastAsia="Times New Roman" w:hAnsi="Courier New" w:cs="Courier New"/>
+          <w:color w:val="F8F8F8"/>
+          <w:kern w:val="0"/>
+          <w:sz w:val="20"/>
+          <w:szCs w:val="20"/>
+          <w:lang w:val="en-US" w:eastAsia="ru-RU"/>
+          <w14:ligatures w14:val="none"/>
+        </w:rPr>
+        <w:t>yaml_lines</w:t>
+      </w:r>
+      <w:proofErr w:type="spellEnd"/>
+      <w:r>
+        <w:rPr>
+          <w:rFonts w:ascii="Courier New" w:eastAsia="Times New Roman" w:hAnsi="Courier New" w:cs="Courier New"/>
+          <w:color w:val="F8F8F8"/>
+          <w:kern w:val="0"/>
+          <w:sz w:val="20"/>
+          <w:szCs w:val="20"/>
+          <w:lang w:val="en-US" w:eastAsia="ru-RU"/>
+          <w14:ligatures w14:val="none"/>
+        </w:rPr>
+        <w:t xml:space="preserve"> = []</w:t>
+      </w:r>
+    </w:p>
+    <w:p>
+      <w:pPr>
+        <w:shd w:val="clear" w:color="auto" w:fill="000000"/>
+        <w:tabs>
+          <w:tab w:val="left" w:pos="916"/>
+          <w:tab w:val="left" w:pos="1832"/>
+          <w:tab w:val="left" w:pos="2748"/>
+          <w:tab w:val="left" w:pos="3664"/>
+          <w:tab w:val="left" w:pos="4580"/>
+          <w:tab w:val="left" w:pos="5496"/>
+          <w:tab w:val="left" w:pos="6412"/>
+          <w:tab w:val="left" w:pos="7328"/>
+          <w:tab w:val="left" w:pos="8244"/>
+          <w:tab w:val="left" w:pos="9160"/>
+          <w:tab w:val="left" w:pos="10076"/>
+          <w:tab w:val="left" w:pos="10992"/>
+          <w:tab w:val="left" w:pos="11908"/>
+          <w:tab w:val="left" w:pos="12824"/>
+          <w:tab w:val="left" w:pos="13740"/>
+          <w:tab w:val="left" w:pos="14656"/>
+        </w:tabs>
+        <w:spacing w:after="0" w:line="240" w:lineRule="auto"/>
+        <w:ind w:firstLine="0"/>
+        <w:rPr>
+          <w:rFonts w:ascii="Courier New" w:eastAsia="Times New Roman" w:hAnsi="Courier New" w:cs="Courier New"/>
+          <w:color w:val="F8F8F8"/>
+          <w:kern w:val="0"/>
+          <w:sz w:val="20"/>
+          <w:szCs w:val="20"/>
+          <w:lang w:val="en-US" w:eastAsia="ru-RU"/>
+          <w14:ligatures w14:val="none"/>
+        </w:rPr>
+      </w:pPr>
+      <w:r>
+        <w:rPr>
+          <w:rFonts w:ascii="Courier New" w:eastAsia="Times New Roman" w:hAnsi="Courier New" w:cs="Courier New"/>
+          <w:color w:val="F8F8F8"/>
+          <w:kern w:val="0"/>
+          <w:sz w:val="20"/>
+          <w:szCs w:val="20"/>
+          <w:lang w:val="en-US" w:eastAsia="ru-RU"/>
+          <w14:ligatures w14:val="none"/>
+        </w:rPr>
+        <w:t xml:space="preserve">    </w:t>
+      </w:r>
+      <w:r>
+        <w:rPr>
+          <w:rFonts w:ascii="Courier New" w:eastAsia="Times New Roman" w:hAnsi="Courier New" w:cs="Courier New"/>
+          <w:color w:val="E28964"/>
+          <w:kern w:val="0"/>
+          <w:sz w:val="20"/>
+          <w:szCs w:val="20"/>
+          <w:lang w:val="en-US" w:eastAsia="ru-RU"/>
+          <w14:ligatures w14:val="none"/>
+        </w:rPr>
+        <w:t>for</w:t>
+      </w:r>
+      <w:r>
+        <w:rPr>
+          <w:rFonts w:ascii="Courier New" w:eastAsia="Times New Roman" w:hAnsi="Courier New" w:cs="Courier New"/>
+          <w:color w:val="F8F8F8"/>
+          <w:kern w:val="0"/>
+          <w:sz w:val="20"/>
+          <w:szCs w:val="20"/>
+          <w:lang w:val="en-US" w:eastAsia="ru-RU"/>
+          <w14:ligatures w14:val="none"/>
+        </w:rPr>
+        <w:t xml:space="preserve"> line </w:t>
+      </w:r>
+      <w:r>
+        <w:rPr>
+          <w:rFonts w:ascii="Courier New" w:eastAsia="Times New Roman" w:hAnsi="Courier New" w:cs="Courier New"/>
+          <w:color w:val="E28964"/>
+          <w:kern w:val="0"/>
+          <w:sz w:val="20"/>
+          <w:szCs w:val="20"/>
+          <w:lang w:val="en-US" w:eastAsia="ru-RU"/>
+          <w14:ligatures w14:val="none"/>
+        </w:rPr>
+        <w:t>in</w:t>
+      </w:r>
+      <w:r>
+        <w:rPr>
+          <w:rFonts w:ascii="Courier New" w:eastAsia="Times New Roman" w:hAnsi="Courier New" w:cs="Courier New"/>
+          <w:color w:val="F8F8F8"/>
+          <w:kern w:val="0"/>
+          <w:sz w:val="20"/>
+          <w:szCs w:val="20"/>
+          <w:lang w:val="en-US" w:eastAsia="ru-RU"/>
+          <w14:ligatures w14:val="none"/>
+        </w:rPr>
+        <w:t xml:space="preserve"> lines:</w:t>
+      </w:r>
+    </w:p>
+    <w:p>
+      <w:pPr>
+        <w:shd w:val="clear" w:color="auto" w:fill="000000"/>
+        <w:tabs>
+          <w:tab w:val="left" w:pos="916"/>
+          <w:tab w:val="left" w:pos="1832"/>
+          <w:tab w:val="left" w:pos="2748"/>
+          <w:tab w:val="left" w:pos="3664"/>
+          <w:tab w:val="left" w:pos="4580"/>
+          <w:tab w:val="left" w:pos="5496"/>
+          <w:tab w:val="left" w:pos="6412"/>
+          <w:tab w:val="left" w:pos="7328"/>
+          <w:tab w:val="left" w:pos="8244"/>
+          <w:tab w:val="left" w:pos="9160"/>
+          <w:tab w:val="left" w:pos="10076"/>
+          <w:tab w:val="left" w:pos="10992"/>
+          <w:tab w:val="left" w:pos="11908"/>
+          <w:tab w:val="left" w:pos="12824"/>
+          <w:tab w:val="left" w:pos="13740"/>
+          <w:tab w:val="left" w:pos="14656"/>
+        </w:tabs>
+        <w:spacing w:after="0" w:line="240" w:lineRule="auto"/>
+        <w:ind w:firstLine="0"/>
+        <w:rPr>
+          <w:rFonts w:ascii="Courier New" w:eastAsia="Times New Roman" w:hAnsi="Courier New" w:cs="Courier New"/>
+          <w:color w:val="F8F8F8"/>
+          <w:kern w:val="0"/>
+          <w:sz w:val="20"/>
+          <w:szCs w:val="20"/>
+          <w:lang w:val="en-US" w:eastAsia="ru-RU"/>
+          <w14:ligatures w14:val="none"/>
+        </w:rPr>
+      </w:pPr>
+      <w:r>
+        <w:rPr>
+          <w:rFonts w:ascii="Courier New" w:eastAsia="Times New Roman" w:hAnsi="Courier New" w:cs="Courier New"/>
+          <w:color w:val="F8F8F8"/>
+          <w:kern w:val="0"/>
+          <w:sz w:val="20"/>
+          <w:szCs w:val="20"/>
+          <w:lang w:val="en-US" w:eastAsia="ru-RU"/>
+          <w14:ligatures w14:val="none"/>
+        </w:rPr>
+        <w:t xml:space="preserve">        </w:t>
+      </w:r>
+      <w:r>
+        <w:rPr>
+          <w:rFonts w:ascii="Courier New" w:eastAsia="Times New Roman" w:hAnsi="Courier New" w:cs="Courier New"/>
+          <w:color w:val="E28964"/>
+          <w:kern w:val="0"/>
+          <w:sz w:val="20"/>
+          <w:szCs w:val="20"/>
+          <w:lang w:val="en-US" w:eastAsia="ru-RU"/>
+          <w14:ligatures w14:val="none"/>
+        </w:rPr>
+        <w:t>if</w:t>
+      </w:r>
+      <w:r>
+        <w:rPr>
+          <w:rFonts w:ascii="Courier New" w:eastAsia="Times New Roman" w:hAnsi="Courier New" w:cs="Courier New"/>
+          <w:color w:val="F8F8F8"/>
+          <w:kern w:val="0"/>
+          <w:sz w:val="20"/>
+          <w:szCs w:val="20"/>
+          <w:lang w:val="en-US" w:eastAsia="ru-RU"/>
+          <w14:ligatures w14:val="none"/>
+        </w:rPr>
+        <w:t xml:space="preserve"> </w:t>
+      </w:r>
+      <w:proofErr w:type="spellStart"/>
+      <w:r>
+        <w:rPr>
+          <w:rFonts w:ascii="Courier New" w:eastAsia="Times New Roman" w:hAnsi="Courier New" w:cs="Courier New"/>
+          <w:color w:val="F8F8F8"/>
+          <w:kern w:val="0"/>
+          <w:sz w:val="20"/>
+          <w:szCs w:val="20"/>
+          <w:lang w:val="en-US" w:eastAsia="ru-RU"/>
+          <w14:ligatures w14:val="none"/>
+        </w:rPr>
+        <w:t>line.strip</w:t>
+      </w:r>
+      <w:proofErr w:type="spellEnd"/>
+      <w:r>
+        <w:rPr>
+          <w:rFonts w:ascii="Courier New" w:eastAsia="Times New Roman" w:hAnsi="Courier New" w:cs="Courier New"/>
+          <w:color w:val="F8F8F8"/>
+          <w:kern w:val="0"/>
+          <w:sz w:val="20"/>
+          <w:szCs w:val="20"/>
+          <w:lang w:val="en-US" w:eastAsia="ru-RU"/>
+          <w14:ligatures w14:val="none"/>
+        </w:rPr>
+        <w:t xml:space="preserve">() == </w:t>
+      </w:r>
+      <w:r>
+        <w:rPr>
+          <w:rFonts w:ascii="Courier New" w:eastAsia="Times New Roman" w:hAnsi="Courier New" w:cs="Courier New"/>
+          <w:color w:val="65B042"/>
+          <w:kern w:val="0"/>
+          <w:sz w:val="20"/>
+          <w:szCs w:val="20"/>
+          <w:lang w:val="en-US" w:eastAsia="ru-RU"/>
+          <w14:ligatures w14:val="none"/>
+        </w:rPr>
+        <w:t>""</w:t>
+      </w:r>
+      <w:r>
+        <w:rPr>
+          <w:rFonts w:ascii="Courier New" w:eastAsia="Times New Roman" w:hAnsi="Courier New" w:cs="Courier New"/>
+          <w:color w:val="F8F8F8"/>
+          <w:kern w:val="0"/>
+          <w:sz w:val="20"/>
+          <w:szCs w:val="20"/>
+          <w:lang w:val="en-US" w:eastAsia="ru-RU"/>
+          <w14:ligatures w14:val="none"/>
+        </w:rPr>
+        <w:t>:</w:t>
+      </w:r>
+    </w:p>
+    <w:p>
+      <w:pPr>
+        <w:shd w:val="clear" w:color="auto" w:fill="000000"/>
+        <w:tabs>
+          <w:tab w:val="left" w:pos="916"/>
+          <w:tab w:val="left" w:pos="1832"/>
+          <w:tab w:val="left" w:pos="2748"/>
+          <w:tab w:val="left" w:pos="3664"/>
+          <w:tab w:val="left" w:pos="4580"/>
+          <w:tab w:val="left" w:pos="5496"/>
+          <w:tab w:val="left" w:pos="6412"/>
+          <w:tab w:val="left" w:pos="7328"/>
+          <w:tab w:val="left" w:pos="8244"/>
+          <w:tab w:val="left" w:pos="9160"/>
+          <w:tab w:val="left" w:pos="10076"/>
+          <w:tab w:val="left" w:pos="10992"/>
+          <w:tab w:val="left" w:pos="11908"/>
+          <w:tab w:val="left" w:pos="12824"/>
+          <w:tab w:val="left" w:pos="13740"/>
+          <w:tab w:val="left" w:pos="14656"/>
+        </w:tabs>
+        <w:spacing w:after="0" w:line="240" w:lineRule="auto"/>
+        <w:ind w:firstLine="0"/>
+        <w:rPr>
+          <w:rFonts w:ascii="Courier New" w:eastAsia="Times New Roman" w:hAnsi="Courier New" w:cs="Courier New"/>
+          <w:color w:val="F8F8F8"/>
+          <w:kern w:val="0"/>
+          <w:sz w:val="20"/>
+          <w:szCs w:val="20"/>
+          <w:lang w:val="en-US" w:eastAsia="ru-RU"/>
+          <w14:ligatures w14:val="none"/>
+        </w:rPr>
+      </w:pPr>
+      <w:r>
+        <w:rPr>
+          <w:rFonts w:ascii="Courier New" w:eastAsia="Times New Roman" w:hAnsi="Courier New" w:cs="Courier New"/>
+          <w:color w:val="F8F8F8"/>
+          <w:kern w:val="0"/>
+          <w:sz w:val="20"/>
+          <w:szCs w:val="20"/>
+          <w:lang w:val="en-US" w:eastAsia="ru-RU"/>
+          <w14:ligatures w14:val="none"/>
+        </w:rPr>
+        <w:t xml:space="preserve">            </w:t>
+      </w:r>
+      <w:r>
+        <w:rPr>
+          <w:rFonts w:ascii="Courier New" w:eastAsia="Times New Roman" w:hAnsi="Courier New" w:cs="Courier New"/>
+          <w:color w:val="E28964"/>
+          <w:kern w:val="0"/>
+          <w:sz w:val="20"/>
+          <w:szCs w:val="20"/>
+          <w:lang w:val="en-US" w:eastAsia="ru-RU"/>
+          <w14:ligatures w14:val="none"/>
+        </w:rPr>
+        <w:t>continue</w:t>
+      </w:r>
+    </w:p>
+    <w:p>
+      <w:pPr>
+        <w:shd w:val="clear" w:color="auto" w:fill="000000"/>
+        <w:tabs>
+          <w:tab w:val="left" w:pos="916"/>
+          <w:tab w:val="left" w:pos="1832"/>
+          <w:tab w:val="left" w:pos="2748"/>
+          <w:tab w:val="left" w:pos="3664"/>
+          <w:tab w:val="left" w:pos="4580"/>
+          <w:tab w:val="left" w:pos="5496"/>
+          <w:tab w:val="left" w:pos="6412"/>
+          <w:tab w:val="left" w:pos="7328"/>
+          <w:tab w:val="left" w:pos="8244"/>
+          <w:tab w:val="left" w:pos="9160"/>
+          <w:tab w:val="left" w:pos="10076"/>
+          <w:tab w:val="left" w:pos="10992"/>
+          <w:tab w:val="left" w:pos="11908"/>
+          <w:tab w:val="left" w:pos="12824"/>
+          <w:tab w:val="left" w:pos="13740"/>
+          <w:tab w:val="left" w:pos="14656"/>
+        </w:tabs>
+        <w:spacing w:after="0" w:line="240" w:lineRule="auto"/>
+        <w:ind w:firstLine="0"/>
+        <w:rPr>
+          <w:rFonts w:ascii="Courier New" w:eastAsia="Times New Roman" w:hAnsi="Courier New" w:cs="Courier New"/>
+          <w:color w:val="F8F8F8"/>
+          <w:kern w:val="0"/>
+          <w:sz w:val="20"/>
+          <w:szCs w:val="20"/>
+          <w:lang w:val="en-US" w:eastAsia="ru-RU"/>
+          <w14:ligatures w14:val="none"/>
+        </w:rPr>
+      </w:pPr>
+      <w:r>
+        <w:rPr>
+          <w:rFonts w:ascii="Courier New" w:eastAsia="Times New Roman" w:hAnsi="Courier New" w:cs="Courier New"/>
+          <w:color w:val="F8F8F8"/>
+          <w:kern w:val="0"/>
+          <w:sz w:val="20"/>
+          <w:szCs w:val="20"/>
+          <w:lang w:val="en-US" w:eastAsia="ru-RU"/>
+          <w14:ligatures w14:val="none"/>
+        </w:rPr>
+        <w:t xml:space="preserve">        </w:t>
+      </w:r>
+      <w:proofErr w:type="spellStart"/>
+      <w:r>
+        <w:rPr>
+          <w:rFonts w:ascii="Courier New" w:eastAsia="Times New Roman" w:hAnsi="Courier New" w:cs="Courier New"/>
+          <w:color w:val="F8F8F8"/>
+          <w:kern w:val="0"/>
+          <w:sz w:val="20"/>
+          <w:szCs w:val="20"/>
+          <w:lang w:val="en-US" w:eastAsia="ru-RU"/>
+          <w14:ligatures w14:val="none"/>
+        </w:rPr>
+        <w:t>indent_level</w:t>
+      </w:r>
+      <w:proofErr w:type="spellEnd"/>
+      <w:r>
+        <w:rPr>
+          <w:rFonts w:ascii="Courier New" w:eastAsia="Times New Roman" w:hAnsi="Courier New" w:cs="Courier New"/>
+          <w:color w:val="F8F8F8"/>
+          <w:kern w:val="0"/>
+          <w:sz w:val="20"/>
+          <w:szCs w:val="20"/>
+          <w:lang w:val="en-US" w:eastAsia="ru-RU"/>
+          <w14:ligatures w14:val="none"/>
+        </w:rPr>
+        <w:t xml:space="preserve"> = </w:t>
+      </w:r>
+      <w:proofErr w:type="spellStart"/>
+      <w:r>
+        <w:rPr>
+          <w:rFonts w:ascii="Courier New" w:eastAsia="Times New Roman" w:hAnsi="Courier New" w:cs="Courier New"/>
+          <w:color w:val="F8F8F8"/>
+          <w:kern w:val="0"/>
+          <w:sz w:val="20"/>
+          <w:szCs w:val="20"/>
+          <w:lang w:val="en-US" w:eastAsia="ru-RU"/>
+          <w14:ligatures w14:val="none"/>
+        </w:rPr>
+        <w:t>line.find</w:t>
+      </w:r>
+      <w:proofErr w:type="spellEnd"/>
+      <w:r>
+        <w:rPr>
+          <w:rFonts w:ascii="Courier New" w:eastAsia="Times New Roman" w:hAnsi="Courier New" w:cs="Courier New"/>
+          <w:color w:val="F8F8F8"/>
+          <w:kern w:val="0"/>
+          <w:sz w:val="20"/>
+          <w:szCs w:val="20"/>
+          <w:lang w:val="en-US" w:eastAsia="ru-RU"/>
+          <w14:ligatures w14:val="none"/>
+        </w:rPr>
+        <w:t>(</w:t>
+      </w:r>
+      <w:proofErr w:type="spellStart"/>
+      <w:r>
+        <w:rPr>
+          <w:rFonts w:ascii="Courier New" w:eastAsia="Times New Roman" w:hAnsi="Courier New" w:cs="Courier New"/>
+          <w:color w:val="F8F8F8"/>
+          <w:kern w:val="0"/>
+          <w:sz w:val="20"/>
+          <w:szCs w:val="20"/>
+          <w:lang w:val="en-US" w:eastAsia="ru-RU"/>
+          <w14:ligatures w14:val="none"/>
+        </w:rPr>
+        <w:t>line.strip</w:t>
+      </w:r>
+      <w:proofErr w:type="spellEnd"/>
+      <w:r>
+        <w:rPr>
+          <w:rFonts w:ascii="Courier New" w:eastAsia="Times New Roman" w:hAnsi="Courier New" w:cs="Courier New"/>
+          <w:color w:val="F8F8F8"/>
+          <w:kern w:val="0"/>
+          <w:sz w:val="20"/>
+          <w:szCs w:val="20"/>
+          <w:lang w:val="en-US" w:eastAsia="ru-RU"/>
+          <w14:ligatures w14:val="none"/>
+        </w:rPr>
+        <w:t xml:space="preserve">())  </w:t>
+      </w:r>
+      <w:r>
+        <w:rPr>
+          <w:rFonts w:ascii="Courier New" w:eastAsia="Times New Roman" w:hAnsi="Courier New" w:cs="Courier New"/>
+          <w:i/>
+          <w:iCs/>
+          <w:color w:val="AEAEAE"/>
+          <w:kern w:val="0"/>
+          <w:sz w:val="20"/>
+          <w:szCs w:val="20"/>
+          <w:lang w:val="en-US" w:eastAsia="ru-RU"/>
+          <w14:ligatures w14:val="none"/>
+        </w:rPr>
+        <w:t xml:space="preserve"># </w:t>
+      </w:r>
+      <w:r>
+        <w:rPr>
+          <w:rFonts w:ascii="Courier New" w:eastAsia="Times New Roman" w:hAnsi="Courier New" w:cs="Courier New"/>
+          <w:i/>
+          <w:iCs/>
+          <w:color w:val="AEAEAE"/>
           <w:kern w:val="0"/>
           <w:sz w:val="20"/>
           <w:szCs w:val="20"/>
           <w:lang w:eastAsia="ru-RU"/>
           <w14:ligatures w14:val="none"/>
         </w:rPr>
+        <w:t>находим</w:t>
+      </w:r>
+      <w:r>
+        <w:rPr>
+          <w:rFonts w:ascii="Courier New" w:eastAsia="Times New Roman" w:hAnsi="Courier New" w:cs="Courier New"/>
+          <w:i/>
+          <w:iCs/>
+          <w:color w:val="AEAEAE"/>
+          <w:kern w:val="0"/>
+          <w:sz w:val="20"/>
+          <w:szCs w:val="20"/>
+          <w:lang w:val="en-US" w:eastAsia="ru-RU"/>
+          <w14:ligatures w14:val="none"/>
+        </w:rPr>
+        <w:t xml:space="preserve"> </w:t>
+      </w:r>
+      <w:r>
+        <w:rPr>
+          <w:rFonts w:ascii="Courier New" w:eastAsia="Times New Roman" w:hAnsi="Courier New" w:cs="Courier New"/>
+          <w:i/>
+          <w:iCs/>
+          <w:color w:val="AEAEAE"/>
+          <w:kern w:val="0"/>
+          <w:sz w:val="20"/>
+          <w:szCs w:val="20"/>
+          <w:lang w:eastAsia="ru-RU"/>
+          <w14:ligatures w14:val="none"/>
+        </w:rPr>
+        <w:t>уровень</w:t>
+      </w:r>
+      <w:r>
+        <w:rPr>
+          <w:rFonts w:ascii="Courier New" w:eastAsia="Times New Roman" w:hAnsi="Courier New" w:cs="Courier New"/>
+          <w:i/>
+          <w:iCs/>
+          <w:color w:val="AEAEAE"/>
+          <w:kern w:val="0"/>
+          <w:sz w:val="20"/>
+          <w:szCs w:val="20"/>
+          <w:lang w:val="en-US" w:eastAsia="ru-RU"/>
+          <w14:ligatures w14:val="none"/>
+        </w:rPr>
+        <w:t xml:space="preserve"> </w:t>
+      </w:r>
+      <w:r>
+        <w:rPr>
+          <w:rFonts w:ascii="Courier New" w:eastAsia="Times New Roman" w:hAnsi="Courier New" w:cs="Courier New"/>
+          <w:i/>
+          <w:iCs/>
+          <w:color w:val="AEAEAE"/>
+          <w:kern w:val="0"/>
+          <w:sz w:val="20"/>
+          <w:szCs w:val="20"/>
+          <w:lang w:eastAsia="ru-RU"/>
+          <w14:ligatures w14:val="none"/>
+        </w:rPr>
+        <w:t>отступа</w:t>
+      </w:r>
+    </w:p>
+    <w:p>
+      <w:pPr>
+        <w:shd w:val="clear" w:color="auto" w:fill="000000"/>
+        <w:tabs>
+          <w:tab w:val="left" w:pos="916"/>
+          <w:tab w:val="left" w:pos="1832"/>
+          <w:tab w:val="left" w:pos="2748"/>
+          <w:tab w:val="left" w:pos="3664"/>
+          <w:tab w:val="left" w:pos="4580"/>
+          <w:tab w:val="left" w:pos="5496"/>
+          <w:tab w:val="left" w:pos="6412"/>
+          <w:tab w:val="left" w:pos="7328"/>
+          <w:tab w:val="left" w:pos="8244"/>
+          <w:tab w:val="left" w:pos="9160"/>
+          <w:tab w:val="left" w:pos="10076"/>
+          <w:tab w:val="left" w:pos="10992"/>
+          <w:tab w:val="left" w:pos="11908"/>
+          <w:tab w:val="left" w:pos="12824"/>
+          <w:tab w:val="left" w:pos="13740"/>
+          <w:tab w:val="left" w:pos="14656"/>
+        </w:tabs>
+        <w:spacing w:after="0" w:line="240" w:lineRule="auto"/>
+        <w:ind w:firstLine="0"/>
+        <w:rPr>
+          <w:rFonts w:ascii="Courier New" w:eastAsia="Times New Roman" w:hAnsi="Courier New" w:cs="Courier New"/>
+          <w:color w:val="F8F8F8"/>
+          <w:kern w:val="0"/>
+          <w:sz w:val="20"/>
+          <w:szCs w:val="20"/>
+          <w:lang w:val="en-US" w:eastAsia="ru-RU"/>
+          <w14:ligatures w14:val="none"/>
+        </w:rPr>
+      </w:pPr>
+      <w:r>
+        <w:rPr>
+          <w:rFonts w:ascii="Courier New" w:eastAsia="Times New Roman" w:hAnsi="Courier New" w:cs="Courier New"/>
+          <w:color w:val="F8F8F8"/>
+          <w:kern w:val="0"/>
+          <w:sz w:val="20"/>
+          <w:szCs w:val="20"/>
+          <w:lang w:val="en-US" w:eastAsia="ru-RU"/>
+          <w14:ligatures w14:val="none"/>
+        </w:rPr>
+        <w:t xml:space="preserve">        </w:t>
+      </w:r>
+      <w:proofErr w:type="spellStart"/>
+      <w:r>
+        <w:rPr>
+          <w:rFonts w:ascii="Courier New" w:eastAsia="Times New Roman" w:hAnsi="Courier New" w:cs="Courier New"/>
+          <w:color w:val="F8F8F8"/>
+          <w:kern w:val="0"/>
+          <w:sz w:val="20"/>
+          <w:szCs w:val="20"/>
+          <w:lang w:val="en-US" w:eastAsia="ru-RU"/>
+          <w14:ligatures w14:val="none"/>
+        </w:rPr>
+        <w:t>yaml_lines.append</w:t>
+      </w:r>
+      <w:proofErr w:type="spellEnd"/>
+      <w:r>
+        <w:rPr>
+          <w:rFonts w:ascii="Courier New" w:eastAsia="Times New Roman" w:hAnsi="Courier New" w:cs="Courier New"/>
+          <w:color w:val="F8F8F8"/>
+          <w:kern w:val="0"/>
+          <w:sz w:val="20"/>
+          <w:szCs w:val="20"/>
+          <w:lang w:val="en-US" w:eastAsia="ru-RU"/>
+          <w14:ligatures w14:val="none"/>
+        </w:rPr>
+        <w:t>(</w:t>
+      </w:r>
+      <w:r>
+        <w:rPr>
+          <w:rFonts w:ascii="Courier New" w:eastAsia="Times New Roman" w:hAnsi="Courier New" w:cs="Courier New"/>
+          <w:color w:val="65B042"/>
+          <w:kern w:val="0"/>
+          <w:sz w:val="20"/>
+          <w:szCs w:val="20"/>
+          <w:lang w:val="en-US" w:eastAsia="ru-RU"/>
+          <w14:ligatures w14:val="none"/>
+        </w:rPr>
+        <w:t>"  "</w:t>
+      </w:r>
+      <w:r>
+        <w:rPr>
+          <w:rFonts w:ascii="Courier New" w:eastAsia="Times New Roman" w:hAnsi="Courier New" w:cs="Courier New"/>
+          <w:color w:val="F8F8F8"/>
+          <w:kern w:val="0"/>
+          <w:sz w:val="20"/>
+          <w:szCs w:val="20"/>
+          <w:lang w:val="en-US" w:eastAsia="ru-RU"/>
+          <w14:ligatures w14:val="none"/>
+        </w:rPr>
+        <w:t xml:space="preserve"> * (indent_level</w:t>
+      </w:r>
+      <w:r>
+        <w:rPr>
+          <w:rFonts w:ascii="Courier New" w:eastAsia="Times New Roman" w:hAnsi="Courier New" w:cs="Courier New"/>
+          <w:color w:val="3387CC"/>
+          <w:kern w:val="0"/>
+          <w:sz w:val="20"/>
+          <w:szCs w:val="20"/>
+          <w:lang w:val="en-US" w:eastAsia="ru-RU"/>
+          <w14:ligatures w14:val="none"/>
+        </w:rPr>
+        <w:t>-1</w:t>
+      </w:r>
+      <w:r>
+        <w:rPr>
+          <w:rFonts w:ascii="Courier New" w:eastAsia="Times New Roman" w:hAnsi="Courier New" w:cs="Courier New"/>
+          <w:color w:val="F8F8F8"/>
+          <w:kern w:val="0"/>
+          <w:sz w:val="20"/>
+          <w:szCs w:val="20"/>
+          <w:lang w:val="en-US" w:eastAsia="ru-RU"/>
+          <w14:ligatures w14:val="none"/>
+        </w:rPr>
+        <w:t xml:space="preserve">) + </w:t>
+      </w:r>
+      <w:proofErr w:type="spellStart"/>
+      <w:r>
+        <w:rPr>
+          <w:rFonts w:ascii="Courier New" w:eastAsia="Times New Roman" w:hAnsi="Courier New" w:cs="Courier New"/>
+          <w:color w:val="F8F8F8"/>
+          <w:kern w:val="0"/>
+          <w:sz w:val="20"/>
+          <w:szCs w:val="20"/>
+          <w:lang w:val="en-US" w:eastAsia="ru-RU"/>
+          <w14:ligatures w14:val="none"/>
+        </w:rPr>
+        <w:t>line.strip</w:t>
+      </w:r>
+      <w:proofErr w:type="spellEnd"/>
+      <w:r>
+        <w:rPr>
+          <w:rFonts w:ascii="Courier New" w:eastAsia="Times New Roman" w:hAnsi="Courier New" w:cs="Courier New"/>
+          <w:color w:val="F8F8F8"/>
+          <w:kern w:val="0"/>
+          <w:sz w:val="20"/>
+          <w:szCs w:val="20"/>
+          <w:lang w:val="en-US" w:eastAsia="ru-RU"/>
+          <w14:ligatures w14:val="none"/>
+        </w:rPr>
+        <w:t>())</w:t>
+      </w:r>
+    </w:p>
+    <w:p>
+      <w:pPr>
+        <w:shd w:val="clear" w:color="auto" w:fill="000000"/>
+        <w:tabs>
+          <w:tab w:val="left" w:pos="916"/>
+          <w:tab w:val="left" w:pos="1832"/>
+          <w:tab w:val="left" w:pos="2748"/>
+          <w:tab w:val="left" w:pos="3664"/>
+          <w:tab w:val="left" w:pos="4580"/>
+          <w:tab w:val="left" w:pos="5496"/>
+          <w:tab w:val="left" w:pos="6412"/>
+          <w:tab w:val="left" w:pos="7328"/>
+          <w:tab w:val="left" w:pos="8244"/>
+          <w:tab w:val="left" w:pos="9160"/>
+          <w:tab w:val="left" w:pos="10076"/>
+          <w:tab w:val="left" w:pos="10992"/>
+          <w:tab w:val="left" w:pos="11908"/>
+          <w:tab w:val="left" w:pos="12824"/>
+          <w:tab w:val="left" w:pos="13740"/>
+          <w:tab w:val="left" w:pos="14656"/>
+        </w:tabs>
+        <w:spacing w:after="0" w:line="240" w:lineRule="auto"/>
+        <w:ind w:firstLine="0"/>
+        <w:rPr>
+          <w:rFonts w:ascii="Courier New" w:eastAsia="Times New Roman" w:hAnsi="Courier New" w:cs="Courier New"/>
+          <w:color w:val="F8F8F8"/>
+          <w:kern w:val="0"/>
+          <w:sz w:val="20"/>
+          <w:szCs w:val="20"/>
+          <w:lang w:val="en-US" w:eastAsia="ru-RU"/>
+          <w14:ligatures w14:val="none"/>
+        </w:rPr>
+      </w:pPr>
+      <w:r>
+        <w:rPr>
+          <w:rFonts w:ascii="Courier New" w:eastAsia="Times New Roman" w:hAnsi="Courier New" w:cs="Courier New"/>
+          <w:color w:val="F8F8F8"/>
+          <w:kern w:val="0"/>
+          <w:sz w:val="20"/>
+          <w:szCs w:val="20"/>
+          <w:lang w:val="en-US" w:eastAsia="ru-RU"/>
+          <w14:ligatures w14:val="none"/>
+        </w:rPr>
+        <w:t xml:space="preserve">    </w:t>
+      </w:r>
+    </w:p>
+    <w:p>
+      <w:pPr>
+        <w:shd w:val="clear" w:color="auto" w:fill="000000"/>
+        <w:tabs>
+          <w:tab w:val="left" w:pos="916"/>
+          <w:tab w:val="left" w:pos="1832"/>
+          <w:tab w:val="left" w:pos="2748"/>
+          <w:tab w:val="left" w:pos="3664"/>
+          <w:tab w:val="left" w:pos="4580"/>
+          <w:tab w:val="left" w:pos="5496"/>
+          <w:tab w:val="left" w:pos="6412"/>
+          <w:tab w:val="left" w:pos="7328"/>
+          <w:tab w:val="left" w:pos="8244"/>
+          <w:tab w:val="left" w:pos="9160"/>
+          <w:tab w:val="left" w:pos="10076"/>
+          <w:tab w:val="left" w:pos="10992"/>
+          <w:tab w:val="left" w:pos="11908"/>
+          <w:tab w:val="left" w:pos="12824"/>
+          <w:tab w:val="left" w:pos="13740"/>
+          <w:tab w:val="left" w:pos="14656"/>
+        </w:tabs>
+        <w:spacing w:after="0" w:line="240" w:lineRule="auto"/>
+        <w:ind w:firstLine="0"/>
+        <w:rPr>
+          <w:rFonts w:ascii="Courier New" w:eastAsia="Times New Roman" w:hAnsi="Courier New" w:cs="Courier New"/>
+          <w:color w:val="F8F8F8"/>
+          <w:kern w:val="0"/>
+          <w:sz w:val="20"/>
+          <w:szCs w:val="20"/>
+          <w:lang w:val="en-US" w:eastAsia="ru-RU"/>
+          <w14:ligatures w14:val="none"/>
+        </w:rPr>
+      </w:pPr>
+    </w:p>
+    <w:p>
+      <w:pPr>
+        <w:shd w:val="clear" w:color="auto" w:fill="000000"/>
+        <w:tabs>
+          <w:tab w:val="left" w:pos="916"/>
+          <w:tab w:val="left" w:pos="1832"/>
+          <w:tab w:val="left" w:pos="2748"/>
+          <w:tab w:val="left" w:pos="3664"/>
+          <w:tab w:val="left" w:pos="4580"/>
+          <w:tab w:val="left" w:pos="5496"/>
+          <w:tab w:val="left" w:pos="6412"/>
+          <w:tab w:val="left" w:pos="7328"/>
+          <w:tab w:val="left" w:pos="8244"/>
+          <w:tab w:val="left" w:pos="9160"/>
+          <w:tab w:val="left" w:pos="10076"/>
+          <w:tab w:val="left" w:pos="10992"/>
+          <w:tab w:val="left" w:pos="11908"/>
+          <w:tab w:val="left" w:pos="12824"/>
+          <w:tab w:val="left" w:pos="13740"/>
+          <w:tab w:val="left" w:pos="14656"/>
+        </w:tabs>
+        <w:spacing w:after="0" w:line="240" w:lineRule="auto"/>
+        <w:ind w:firstLine="0"/>
+        <w:rPr>
+          <w:rFonts w:ascii="Courier New" w:eastAsia="Times New Roman" w:hAnsi="Courier New" w:cs="Courier New"/>
+          <w:color w:val="F8F8F8"/>
+          <w:kern w:val="0"/>
+          <w:sz w:val="20"/>
+          <w:szCs w:val="20"/>
+          <w:lang w:val="en-US" w:eastAsia="ru-RU"/>
+          <w14:ligatures w14:val="none"/>
+        </w:rPr>
+      </w:pPr>
+      <w:r>
+        <w:rPr>
+          <w:rFonts w:ascii="Courier New" w:eastAsia="Times New Roman" w:hAnsi="Courier New" w:cs="Courier New"/>
+          <w:color w:val="F8F8F8"/>
+          <w:kern w:val="0"/>
+          <w:sz w:val="20"/>
+          <w:szCs w:val="20"/>
+          <w:lang w:val="en-US" w:eastAsia="ru-RU"/>
+          <w14:ligatures w14:val="none"/>
+        </w:rPr>
+        <w:t xml:space="preserve">    </w:t>
+      </w:r>
+      <w:proofErr w:type="spellStart"/>
+      <w:r>
+        <w:rPr>
+          <w:rFonts w:ascii="Courier New" w:eastAsia="Times New Roman" w:hAnsi="Courier New" w:cs="Courier New"/>
+          <w:color w:val="F8F8F8"/>
+          <w:kern w:val="0"/>
+          <w:sz w:val="20"/>
+          <w:szCs w:val="20"/>
+          <w:lang w:val="en-US" w:eastAsia="ru-RU"/>
+          <w14:ligatures w14:val="none"/>
+        </w:rPr>
+        <w:t>output_file</w:t>
+      </w:r>
+      <w:proofErr w:type="spellEnd"/>
+      <w:r>
+        <w:rPr>
+          <w:rFonts w:ascii="Courier New" w:eastAsia="Times New Roman" w:hAnsi="Courier New" w:cs="Courier New"/>
+          <w:color w:val="F8F8F8"/>
+          <w:kern w:val="0"/>
+          <w:sz w:val="20"/>
+          <w:szCs w:val="20"/>
+          <w:lang w:val="en-US" w:eastAsia="ru-RU"/>
+          <w14:ligatures w14:val="none"/>
+        </w:rPr>
+        <w:t xml:space="preserve"> = open(</w:t>
+      </w:r>
+      <w:r>
+        <w:rPr>
+          <w:rFonts w:ascii="Courier New" w:eastAsia="Times New Roman" w:hAnsi="Courier New" w:cs="Courier New"/>
+          <w:color w:val="65B042"/>
+          <w:kern w:val="0"/>
+          <w:sz w:val="20"/>
+          <w:szCs w:val="20"/>
+          <w:lang w:val="en-US" w:eastAsia="ru-RU"/>
+          <w14:ligatures w14:val="none"/>
+        </w:rPr>
+        <w:t>"Informatics/</w:t>
+      </w:r>
+      <w:proofErr w:type="spellStart"/>
+      <w:r>
+        <w:rPr>
+          <w:rFonts w:ascii="Courier New" w:eastAsia="Times New Roman" w:hAnsi="Courier New" w:cs="Courier New"/>
+          <w:color w:val="65B042"/>
+          <w:kern w:val="0"/>
+          <w:sz w:val="20"/>
+          <w:szCs w:val="20"/>
+          <w:lang w:val="en-US" w:eastAsia="ru-RU"/>
+          <w14:ligatures w14:val="none"/>
+        </w:rPr>
+        <w:t>fourth_lab</w:t>
+      </w:r>
+      <w:proofErr w:type="spellEnd"/>
+      <w:r>
+        <w:rPr>
+          <w:rFonts w:ascii="Courier New" w:eastAsia="Times New Roman" w:hAnsi="Courier New" w:cs="Courier New"/>
+          <w:color w:val="65B042"/>
+          <w:kern w:val="0"/>
+          <w:sz w:val="20"/>
+          <w:szCs w:val="20"/>
+          <w:lang w:val="en-US" w:eastAsia="ru-RU"/>
+          <w14:ligatures w14:val="none"/>
+        </w:rPr>
+        <w:t>/</w:t>
+      </w:r>
+      <w:proofErr w:type="spellStart"/>
+      <w:r>
+        <w:rPr>
+          <w:rFonts w:ascii="Courier New" w:eastAsia="Times New Roman" w:hAnsi="Courier New" w:cs="Courier New"/>
+          <w:color w:val="65B042"/>
+          <w:kern w:val="0"/>
+          <w:sz w:val="20"/>
+          <w:szCs w:val="20"/>
+          <w:lang w:val="en-US" w:eastAsia="ru-RU"/>
+          <w14:ligatures w14:val="none"/>
+        </w:rPr>
+        <w:t>second_option_task</w:t>
+      </w:r>
+      <w:proofErr w:type="spellEnd"/>
+      <w:r>
+        <w:rPr>
+          <w:rFonts w:ascii="Courier New" w:eastAsia="Times New Roman" w:hAnsi="Courier New" w:cs="Courier New"/>
+          <w:color w:val="65B042"/>
+          <w:kern w:val="0"/>
+          <w:sz w:val="20"/>
+          <w:szCs w:val="20"/>
+          <w:lang w:val="en-US" w:eastAsia="ru-RU"/>
+          <w14:ligatures w14:val="none"/>
+        </w:rPr>
+        <w:t>/</w:t>
+      </w:r>
+      <w:proofErr w:type="spellStart"/>
+      <w:r>
+        <w:rPr>
+          <w:rFonts w:ascii="Courier New" w:eastAsia="Times New Roman" w:hAnsi="Courier New" w:cs="Courier New"/>
+          <w:color w:val="65B042"/>
+          <w:kern w:val="0"/>
+          <w:sz w:val="20"/>
+          <w:szCs w:val="20"/>
+          <w:lang w:val="en-US" w:eastAsia="ru-RU"/>
+          <w14:ligatures w14:val="none"/>
+        </w:rPr>
+        <w:t>output.yaml</w:t>
+      </w:r>
+      <w:proofErr w:type="spellEnd"/>
+      <w:r>
+        <w:rPr>
+          <w:rFonts w:ascii="Courier New" w:eastAsia="Times New Roman" w:hAnsi="Courier New" w:cs="Courier New"/>
+          <w:color w:val="65B042"/>
+          <w:kern w:val="0"/>
+          <w:sz w:val="20"/>
+          <w:szCs w:val="20"/>
+          <w:lang w:val="en-US" w:eastAsia="ru-RU"/>
+          <w14:ligatures w14:val="none"/>
+        </w:rPr>
+        <w:t>"</w:t>
+      </w:r>
+      <w:r>
+        <w:rPr>
+          <w:rFonts w:ascii="Courier New" w:eastAsia="Times New Roman" w:hAnsi="Courier New" w:cs="Courier New"/>
+          <w:color w:val="F8F8F8"/>
+          <w:kern w:val="0"/>
+          <w:sz w:val="20"/>
+          <w:szCs w:val="20"/>
+          <w:lang w:val="en-US" w:eastAsia="ru-RU"/>
+          <w14:ligatures w14:val="none"/>
+        </w:rPr>
+        <w:t xml:space="preserve">, </w:t>
+      </w:r>
+      <w:r>
+        <w:rPr>
+          <w:rFonts w:ascii="Courier New" w:eastAsia="Times New Roman" w:hAnsi="Courier New" w:cs="Courier New"/>
+          <w:color w:val="65B042"/>
+          <w:kern w:val="0"/>
+          <w:sz w:val="20"/>
+          <w:szCs w:val="20"/>
+          <w:lang w:val="en-US" w:eastAsia="ru-RU"/>
+          <w14:ligatures w14:val="none"/>
+        </w:rPr>
+        <w:t>"w"</w:t>
+      </w:r>
+      <w:r>
+        <w:rPr>
+          <w:rFonts w:ascii="Courier New" w:eastAsia="Times New Roman" w:hAnsi="Courier New" w:cs="Courier New"/>
+          <w:color w:val="F8F8F8"/>
+          <w:kern w:val="0"/>
+          <w:sz w:val="20"/>
+          <w:szCs w:val="20"/>
+          <w:lang w:val="en-US" w:eastAsia="ru-RU"/>
+          <w14:ligatures w14:val="none"/>
+        </w:rPr>
+        <w:t>, encoding=</w:t>
+      </w:r>
+      <w:r>
+        <w:rPr>
+          <w:rFonts w:ascii="Courier New" w:eastAsia="Times New Roman" w:hAnsi="Courier New" w:cs="Courier New"/>
+          <w:color w:val="65B042"/>
+          <w:kern w:val="0"/>
+          <w:sz w:val="20"/>
+          <w:szCs w:val="20"/>
+          <w:lang w:val="en-US" w:eastAsia="ru-RU"/>
+          <w14:ligatures w14:val="none"/>
+        </w:rPr>
+        <w:t>"utf-8"</w:t>
+      </w:r>
+      <w:r>
+        <w:rPr>
+          <w:rFonts w:ascii="Courier New" w:eastAsia="Times New Roman" w:hAnsi="Courier New" w:cs="Courier New"/>
+          <w:color w:val="F8F8F8"/>
+          <w:kern w:val="0"/>
+          <w:sz w:val="20"/>
+          <w:szCs w:val="20"/>
+          <w:lang w:val="en-US" w:eastAsia="ru-RU"/>
+          <w14:ligatures w14:val="none"/>
+        </w:rPr>
+        <w:t>)</w:t>
+      </w:r>
+    </w:p>
+    <w:p>
+      <w:pPr>
+        <w:shd w:val="clear" w:color="auto" w:fill="000000"/>
+        <w:tabs>
+          <w:tab w:val="left" w:pos="916"/>
+          <w:tab w:val="left" w:pos="1832"/>
+          <w:tab w:val="left" w:pos="2748"/>
+          <w:tab w:val="left" w:pos="3664"/>
+          <w:tab w:val="left" w:pos="4580"/>
+          <w:tab w:val="left" w:pos="5496"/>
+          <w:tab w:val="left" w:pos="6412"/>
+          <w:tab w:val="left" w:pos="7328"/>
+          <w:tab w:val="left" w:pos="8244"/>
+          <w:tab w:val="left" w:pos="9160"/>
+          <w:tab w:val="left" w:pos="10076"/>
+          <w:tab w:val="left" w:pos="10992"/>
+          <w:tab w:val="left" w:pos="11908"/>
+          <w:tab w:val="left" w:pos="12824"/>
+          <w:tab w:val="left" w:pos="13740"/>
+          <w:tab w:val="left" w:pos="14656"/>
+        </w:tabs>
+        <w:spacing w:after="0" w:line="240" w:lineRule="auto"/>
+        <w:ind w:firstLine="0"/>
+        <w:rPr>
+          <w:rFonts w:ascii="Courier New" w:eastAsia="Times New Roman" w:hAnsi="Courier New" w:cs="Courier New"/>
+          <w:color w:val="F8F8F8"/>
+          <w:kern w:val="0"/>
+          <w:sz w:val="20"/>
+          <w:szCs w:val="20"/>
+          <w:lang w:val="en-US" w:eastAsia="ru-RU"/>
+          <w14:ligatures w14:val="none"/>
+        </w:rPr>
+      </w:pPr>
+      <w:r>
+        <w:rPr>
+          <w:rFonts w:ascii="Courier New" w:eastAsia="Times New Roman" w:hAnsi="Courier New" w:cs="Courier New"/>
+          <w:color w:val="F8F8F8"/>
+          <w:kern w:val="0"/>
+          <w:sz w:val="20"/>
+          <w:szCs w:val="20"/>
+          <w:lang w:val="en-US" w:eastAsia="ru-RU"/>
+          <w14:ligatures w14:val="none"/>
+        </w:rPr>
+        <w:t xml:space="preserve">    </w:t>
+      </w:r>
+      <w:proofErr w:type="spellStart"/>
+      <w:r>
+        <w:rPr>
+          <w:rFonts w:ascii="Courier New" w:eastAsia="Times New Roman" w:hAnsi="Courier New" w:cs="Courier New"/>
+          <w:color w:val="F8F8F8"/>
+          <w:kern w:val="0"/>
+          <w:sz w:val="20"/>
+          <w:szCs w:val="20"/>
+          <w:lang w:val="en-US" w:eastAsia="ru-RU"/>
+          <w14:ligatures w14:val="none"/>
+        </w:rPr>
+        <w:t>output_file.write</w:t>
+      </w:r>
+      <w:proofErr w:type="spellEnd"/>
+      <w:r>
+        <w:rPr>
+          <w:rFonts w:ascii="Courier New" w:eastAsia="Times New Roman" w:hAnsi="Courier New" w:cs="Courier New"/>
+          <w:color w:val="F8F8F8"/>
+          <w:kern w:val="0"/>
+          <w:sz w:val="20"/>
+          <w:szCs w:val="20"/>
+          <w:lang w:val="en-US" w:eastAsia="ru-RU"/>
+          <w14:ligatures w14:val="none"/>
+        </w:rPr>
+        <w:t>(</w:t>
+      </w:r>
+      <w:r>
+        <w:rPr>
+          <w:rFonts w:ascii="Courier New" w:eastAsia="Times New Roman" w:hAnsi="Courier New" w:cs="Courier New"/>
+          <w:color w:val="65B042"/>
+          <w:kern w:val="0"/>
+          <w:sz w:val="20"/>
+          <w:szCs w:val="20"/>
+          <w:lang w:val="en-US" w:eastAsia="ru-RU"/>
+          <w14:ligatures w14:val="none"/>
+        </w:rPr>
+        <w:t>"\</w:t>
+      </w:r>
+      <w:proofErr w:type="spellStart"/>
+      <w:r>
+        <w:rPr>
+          <w:rFonts w:ascii="Courier New" w:eastAsia="Times New Roman" w:hAnsi="Courier New" w:cs="Courier New"/>
+          <w:color w:val="65B042"/>
+          <w:kern w:val="0"/>
+          <w:sz w:val="20"/>
+          <w:szCs w:val="20"/>
+          <w:lang w:val="en-US" w:eastAsia="ru-RU"/>
+          <w14:ligatures w14:val="none"/>
+        </w:rPr>
+        <w:t>n"</w:t>
+      </w:r>
+      <w:r>
+        <w:rPr>
+          <w:rFonts w:ascii="Courier New" w:eastAsia="Times New Roman" w:hAnsi="Courier New" w:cs="Courier New"/>
+          <w:color w:val="F8F8F8"/>
+          <w:kern w:val="0"/>
+          <w:sz w:val="20"/>
+          <w:szCs w:val="20"/>
+          <w:lang w:val="en-US" w:eastAsia="ru-RU"/>
+          <w14:ligatures w14:val="none"/>
+        </w:rPr>
+        <w:t>.join</w:t>
+      </w:r>
+      <w:proofErr w:type="spellEnd"/>
+      <w:r>
+        <w:rPr>
+          <w:rFonts w:ascii="Courier New" w:eastAsia="Times New Roman" w:hAnsi="Courier New" w:cs="Courier New"/>
+          <w:color w:val="F8F8F8"/>
+          <w:kern w:val="0"/>
+          <w:sz w:val="20"/>
+          <w:szCs w:val="20"/>
+          <w:lang w:val="en-US" w:eastAsia="ru-RU"/>
+          <w14:ligatures w14:val="none"/>
+        </w:rPr>
+        <w:t>(</w:t>
+      </w:r>
+      <w:proofErr w:type="spellStart"/>
+      <w:r>
+        <w:rPr>
+          <w:rFonts w:ascii="Courier New" w:eastAsia="Times New Roman" w:hAnsi="Courier New" w:cs="Courier New"/>
+          <w:color w:val="F8F8F8"/>
+          <w:kern w:val="0"/>
+          <w:sz w:val="20"/>
+          <w:szCs w:val="20"/>
+          <w:lang w:val="en-US" w:eastAsia="ru-RU"/>
+          <w14:ligatures w14:val="none"/>
+        </w:rPr>
+        <w:t>yaml_lines</w:t>
+      </w:r>
+      <w:proofErr w:type="spellEnd"/>
+      <w:r>
+        <w:rPr>
+          <w:rFonts w:ascii="Courier New" w:eastAsia="Times New Roman" w:hAnsi="Courier New" w:cs="Courier New"/>
+          <w:color w:val="F8F8F8"/>
+          <w:kern w:val="0"/>
+          <w:sz w:val="20"/>
+          <w:szCs w:val="20"/>
+          <w:lang w:val="en-US" w:eastAsia="ru-RU"/>
+          <w14:ligatures w14:val="none"/>
+        </w:rPr>
+        <w:t>))</w:t>
+      </w:r>
+    </w:p>
+    <w:p>
+      <w:pPr>
+        <w:shd w:val="clear" w:color="auto" w:fill="000000"/>
+        <w:tabs>
+          <w:tab w:val="left" w:pos="916"/>
+          <w:tab w:val="left" w:pos="1832"/>
+          <w:tab w:val="left" w:pos="2748"/>
+          <w:tab w:val="left" w:pos="3664"/>
+          <w:tab w:val="left" w:pos="4580"/>
+          <w:tab w:val="left" w:pos="5496"/>
+          <w:tab w:val="left" w:pos="6412"/>
+          <w:tab w:val="left" w:pos="7328"/>
+          <w:tab w:val="left" w:pos="8244"/>
+          <w:tab w:val="left" w:pos="9160"/>
+          <w:tab w:val="left" w:pos="10076"/>
+          <w:tab w:val="left" w:pos="10992"/>
+          <w:tab w:val="left" w:pos="11908"/>
+          <w:tab w:val="left" w:pos="12824"/>
+          <w:tab w:val="left" w:pos="13740"/>
+          <w:tab w:val="left" w:pos="14656"/>
+        </w:tabs>
+        <w:spacing w:after="0" w:line="240" w:lineRule="auto"/>
+        <w:ind w:firstLine="0"/>
+        <w:rPr>
+          <w:rFonts w:ascii="Courier New" w:eastAsia="Times New Roman" w:hAnsi="Courier New" w:cs="Courier New"/>
+          <w:color w:val="F8F8F8"/>
+          <w:kern w:val="0"/>
+          <w:sz w:val="20"/>
+          <w:szCs w:val="20"/>
+          <w:lang w:val="en-US" w:eastAsia="ru-RU"/>
+          <w14:ligatures w14:val="none"/>
+        </w:rPr>
+      </w:pPr>
+      <w:r>
+        <w:rPr>
+          <w:rFonts w:ascii="Courier New" w:eastAsia="Times New Roman" w:hAnsi="Courier New" w:cs="Courier New"/>
+          <w:color w:val="F8F8F8"/>
+          <w:kern w:val="0"/>
+          <w:sz w:val="20"/>
+          <w:szCs w:val="20"/>
+          <w:lang w:val="en-US" w:eastAsia="ru-RU"/>
+          <w14:ligatures w14:val="none"/>
+        </w:rPr>
+        <w:t xml:space="preserve">    </w:t>
+      </w:r>
+      <w:proofErr w:type="spellStart"/>
+      <w:r>
+        <w:rPr>
+          <w:rFonts w:ascii="Courier New" w:eastAsia="Times New Roman" w:hAnsi="Courier New" w:cs="Courier New"/>
+          <w:color w:val="F8F8F8"/>
+          <w:kern w:val="0"/>
+          <w:sz w:val="20"/>
+          <w:szCs w:val="20"/>
+          <w:lang w:val="en-US" w:eastAsia="ru-RU"/>
+          <w14:ligatures w14:val="none"/>
+        </w:rPr>
+        <w:t>output_file.close</w:t>
+      </w:r>
+      <w:proofErr w:type="spellEnd"/>
+      <w:r>
+        <w:rPr>
+          <w:rFonts w:ascii="Courier New" w:eastAsia="Times New Roman" w:hAnsi="Courier New" w:cs="Courier New"/>
+          <w:color w:val="F8F8F8"/>
+          <w:kern w:val="0"/>
+          <w:sz w:val="20"/>
+          <w:szCs w:val="20"/>
+          <w:lang w:val="en-US" w:eastAsia="ru-RU"/>
+          <w14:ligatures w14:val="none"/>
+        </w:rPr>
         <w:t>()</w:t>
       </w:r>
     </w:p>
     <w:p>
       <w:pPr>
+        <w:shd w:val="clear" w:color="auto" w:fill="000000"/>
+        <w:tabs>
+          <w:tab w:val="left" w:pos="916"/>
+          <w:tab w:val="left" w:pos="1832"/>
+          <w:tab w:val="left" w:pos="2748"/>
+          <w:tab w:val="left" w:pos="3664"/>
+          <w:tab w:val="left" w:pos="4580"/>
+          <w:tab w:val="left" w:pos="5496"/>
+          <w:tab w:val="left" w:pos="6412"/>
+          <w:tab w:val="left" w:pos="7328"/>
+          <w:tab w:val="left" w:pos="8244"/>
+          <w:tab w:val="left" w:pos="9160"/>
+          <w:tab w:val="left" w:pos="10076"/>
+          <w:tab w:val="left" w:pos="10992"/>
+          <w:tab w:val="left" w:pos="11908"/>
+          <w:tab w:val="left" w:pos="12824"/>
+          <w:tab w:val="left" w:pos="13740"/>
+          <w:tab w:val="left" w:pos="14656"/>
+        </w:tabs>
+        <w:spacing w:after="0" w:line="240" w:lineRule="auto"/>
         <w:ind w:firstLine="0"/>
         <w:rPr>
-          <w:rFonts w:ascii="Times New Roman" w:hAnsi="Times New Roman" w:cs="Times New Roman"/>
-          <w:sz w:val="32"/>
-          <w:szCs w:val="32"/>
-        </w:rPr>
-      </w:pPr>
-    </w:p>
-    <w:p>
-      <w:pPr>
+          <w:rFonts w:ascii="Courier New" w:eastAsia="Times New Roman" w:hAnsi="Courier New" w:cs="Courier New"/>
+          <w:color w:val="F8F8F8"/>
+          <w:kern w:val="0"/>
+          <w:sz w:val="20"/>
+          <w:szCs w:val="20"/>
+          <w:lang w:val="en-US" w:eastAsia="ru-RU"/>
+          <w14:ligatures w14:val="none"/>
+        </w:rPr>
+      </w:pPr>
+      <w:r>
+        <w:rPr>
+          <w:rFonts w:ascii="Courier New" w:eastAsia="Times New Roman" w:hAnsi="Courier New" w:cs="Courier New"/>
+          <w:color w:val="F8F8F8"/>
+          <w:kern w:val="0"/>
+          <w:sz w:val="20"/>
+          <w:szCs w:val="20"/>
+          <w:lang w:val="en-US" w:eastAsia="ru-RU"/>
+          <w14:ligatures w14:val="none"/>
+        </w:rPr>
+        <w:t xml:space="preserve">              </w:t>
+      </w:r>
+    </w:p>
+    <w:p>
+      <w:pPr>
+        <w:shd w:val="clear" w:color="auto" w:fill="000000"/>
+        <w:tabs>
+          <w:tab w:val="left" w:pos="916"/>
+          <w:tab w:val="left" w:pos="1832"/>
+          <w:tab w:val="left" w:pos="2748"/>
+          <w:tab w:val="left" w:pos="3664"/>
+          <w:tab w:val="left" w:pos="4580"/>
+          <w:tab w:val="left" w:pos="5496"/>
+          <w:tab w:val="left" w:pos="6412"/>
+          <w:tab w:val="left" w:pos="7328"/>
+          <w:tab w:val="left" w:pos="8244"/>
+          <w:tab w:val="left" w:pos="9160"/>
+          <w:tab w:val="left" w:pos="10076"/>
+          <w:tab w:val="left" w:pos="10992"/>
+          <w:tab w:val="left" w:pos="11908"/>
+          <w:tab w:val="left" w:pos="12824"/>
+          <w:tab w:val="left" w:pos="13740"/>
+          <w:tab w:val="left" w:pos="14656"/>
+        </w:tabs>
+        <w:spacing w:after="0" w:line="240" w:lineRule="auto"/>
         <w:ind w:firstLine="0"/>
         <w:rPr>
-          <w:rFonts w:ascii="Times New Roman" w:hAnsi="Times New Roman" w:cs="Times New Roman"/>
-          <w:sz w:val="32"/>
-          <w:szCs w:val="32"/>
-          <w:lang w:val="en-US"/>
-        </w:rPr>
-      </w:pPr>
-      <w:r>
-        <w:rPr>
-          <w:rFonts w:ascii="Times New Roman" w:hAnsi="Times New Roman" w:cs="Times New Roman"/>
-          <w:sz w:val="32"/>
-          <w:szCs w:val="32"/>
-        </w:rPr>
-        <w:t xml:space="preserve">Входные файлы для обязательного задания и дополнительного задания №1 ничем не отличаются. В выходных файлах глобальных отличий нет, единственное отличие – в выходном коде после выполнения алгоритма дополнительного задания №1 </w:t>
-      </w:r>
-      <w:r>
-        <w:rPr>
-          <w:rFonts w:ascii="Times New Roman" w:hAnsi="Times New Roman" w:cs="Times New Roman"/>
-          <w:sz w:val="32"/>
-          <w:szCs w:val="32"/>
-        </w:rPr>
-        <w:t>“</w:t>
-      </w:r>
-      <w:r>
-        <w:rPr>
-          <w:rFonts w:ascii="Times New Roman" w:hAnsi="Times New Roman" w:cs="Times New Roman"/>
-          <w:sz w:val="32"/>
-          <w:szCs w:val="32"/>
-        </w:rPr>
-        <w:t>ключи</w:t>
-      </w:r>
-      <w:r>
-        <w:rPr>
-          <w:rFonts w:ascii="Times New Roman" w:hAnsi="Times New Roman" w:cs="Times New Roman"/>
-          <w:sz w:val="32"/>
-          <w:szCs w:val="32"/>
-        </w:rPr>
-        <w:t xml:space="preserve">” </w:t>
-      </w:r>
-      <w:r>
-        <w:rPr>
-          <w:rFonts w:ascii="Times New Roman" w:hAnsi="Times New Roman" w:cs="Times New Roman"/>
-          <w:sz w:val="32"/>
-          <w:szCs w:val="32"/>
-        </w:rPr>
-        <w:t>сортируются по названию в алфавитном порядке.</w:t>
-      </w:r>
-    </w:p>
-    <w:p>
-      <w:pPr>
+          <w:rFonts w:ascii="Courier New" w:eastAsia="Times New Roman" w:hAnsi="Courier New" w:cs="Courier New"/>
+          <w:color w:val="F8F8F8"/>
+          <w:kern w:val="0"/>
+          <w:sz w:val="20"/>
+          <w:szCs w:val="20"/>
+          <w:lang w:val="en-US" w:eastAsia="ru-RU"/>
+          <w14:ligatures w14:val="none"/>
+        </w:rPr>
+      </w:pPr>
+      <w:r>
+        <w:rPr>
+          <w:rFonts w:ascii="Courier New" w:eastAsia="Times New Roman" w:hAnsi="Courier New" w:cs="Courier New"/>
+          <w:color w:val="E28964"/>
+          <w:kern w:val="0"/>
+          <w:sz w:val="20"/>
+          <w:szCs w:val="20"/>
+          <w:lang w:val="en-US" w:eastAsia="ru-RU"/>
+          <w14:ligatures w14:val="none"/>
+        </w:rPr>
+        <w:t>def</w:t>
+      </w:r>
+      <w:r>
+        <w:rPr>
+          <w:rFonts w:ascii="Courier New" w:eastAsia="Times New Roman" w:hAnsi="Courier New" w:cs="Courier New"/>
+          <w:color w:val="F8F8F8"/>
+          <w:kern w:val="0"/>
+          <w:sz w:val="20"/>
+          <w:szCs w:val="20"/>
+          <w:lang w:val="en-US" w:eastAsia="ru-RU"/>
+          <w14:ligatures w14:val="none"/>
+        </w:rPr>
+        <w:t xml:space="preserve"> </w:t>
+      </w:r>
+      <w:r>
+        <w:rPr>
+          <w:rFonts w:ascii="Courier New" w:eastAsia="Times New Roman" w:hAnsi="Courier New" w:cs="Courier New"/>
+          <w:color w:val="89BDFF"/>
+          <w:kern w:val="0"/>
+          <w:sz w:val="20"/>
+          <w:szCs w:val="20"/>
+          <w:lang w:val="en-US" w:eastAsia="ru-RU"/>
+          <w14:ligatures w14:val="none"/>
+        </w:rPr>
+        <w:t>main</w:t>
+      </w:r>
+      <w:r>
+        <w:rPr>
+          <w:rFonts w:ascii="Courier New" w:eastAsia="Times New Roman" w:hAnsi="Courier New" w:cs="Courier New"/>
+          <w:color w:val="3E87E3"/>
+          <w:kern w:val="0"/>
+          <w:sz w:val="20"/>
+          <w:szCs w:val="20"/>
+          <w:lang w:val="en-US" w:eastAsia="ru-RU"/>
+          <w14:ligatures w14:val="none"/>
+        </w:rPr>
+        <w:t>()</w:t>
+      </w:r>
+      <w:r>
+        <w:rPr>
+          <w:rFonts w:ascii="Courier New" w:eastAsia="Times New Roman" w:hAnsi="Courier New" w:cs="Courier New"/>
+          <w:color w:val="F8F8F8"/>
+          <w:kern w:val="0"/>
+          <w:sz w:val="20"/>
+          <w:szCs w:val="20"/>
+          <w:lang w:val="en-US" w:eastAsia="ru-RU"/>
+          <w14:ligatures w14:val="none"/>
+        </w:rPr>
+        <w:t>:</w:t>
+      </w:r>
+    </w:p>
+    <w:p>
+      <w:pPr>
+        <w:shd w:val="clear" w:color="auto" w:fill="000000"/>
+        <w:tabs>
+          <w:tab w:val="left" w:pos="916"/>
+          <w:tab w:val="left" w:pos="1832"/>
+          <w:tab w:val="left" w:pos="2748"/>
+          <w:tab w:val="left" w:pos="3664"/>
+          <w:tab w:val="left" w:pos="4580"/>
+          <w:tab w:val="left" w:pos="5496"/>
+          <w:tab w:val="left" w:pos="6412"/>
+          <w:tab w:val="left" w:pos="7328"/>
+          <w:tab w:val="left" w:pos="8244"/>
+          <w:tab w:val="left" w:pos="9160"/>
+          <w:tab w:val="left" w:pos="10076"/>
+          <w:tab w:val="left" w:pos="10992"/>
+          <w:tab w:val="left" w:pos="11908"/>
+          <w:tab w:val="left" w:pos="12824"/>
+          <w:tab w:val="left" w:pos="13740"/>
+          <w:tab w:val="left" w:pos="14656"/>
+        </w:tabs>
+        <w:spacing w:after="0" w:line="240" w:lineRule="auto"/>
         <w:ind w:firstLine="0"/>
         <w:rPr>
-          <w:rFonts w:ascii="Times New Roman" w:hAnsi="Times New Roman" w:cs="Times New Roman"/>
-          <w:sz w:val="32"/>
-          <w:szCs w:val="32"/>
-        </w:rPr>
-      </w:pPr>
+          <w:rFonts w:ascii="Courier New" w:eastAsia="Times New Roman" w:hAnsi="Courier New" w:cs="Courier New"/>
+          <w:color w:val="F8F8F8"/>
+          <w:kern w:val="0"/>
+          <w:sz w:val="20"/>
+          <w:szCs w:val="20"/>
+          <w:lang w:val="en-US" w:eastAsia="ru-RU"/>
+          <w14:ligatures w14:val="none"/>
+        </w:rPr>
+      </w:pPr>
+      <w:r>
+        <w:rPr>
+          <w:rFonts w:ascii="Courier New" w:eastAsia="Times New Roman" w:hAnsi="Courier New" w:cs="Courier New"/>
+          <w:color w:val="F8F8F8"/>
+          <w:kern w:val="0"/>
+          <w:sz w:val="20"/>
+          <w:szCs w:val="20"/>
+          <w:lang w:val="en-US" w:eastAsia="ru-RU"/>
+          <w14:ligatures w14:val="none"/>
+        </w:rPr>
+        <w:t xml:space="preserve">    </w:t>
+      </w:r>
+      <w:proofErr w:type="spellStart"/>
+      <w:r>
+        <w:rPr>
+          <w:rFonts w:ascii="Courier New" w:eastAsia="Times New Roman" w:hAnsi="Courier New" w:cs="Courier New"/>
+          <w:color w:val="F8F8F8"/>
+          <w:kern w:val="0"/>
+          <w:sz w:val="20"/>
+          <w:szCs w:val="20"/>
+          <w:lang w:val="en-US" w:eastAsia="ru-RU"/>
+          <w14:ligatures w14:val="none"/>
+        </w:rPr>
+        <w:t>parse_input_file</w:t>
+      </w:r>
+      <w:proofErr w:type="spellEnd"/>
+      <w:r>
+        <w:rPr>
+          <w:rFonts w:ascii="Courier New" w:eastAsia="Times New Roman" w:hAnsi="Courier New" w:cs="Courier New"/>
+          <w:color w:val="F8F8F8"/>
+          <w:kern w:val="0"/>
+          <w:sz w:val="20"/>
+          <w:szCs w:val="20"/>
+          <w:lang w:val="en-US" w:eastAsia="ru-RU"/>
+          <w14:ligatures w14:val="none"/>
+        </w:rPr>
+        <w:t>()</w:t>
+      </w:r>
+    </w:p>
+    <w:p>
+      <w:pPr>
+        <w:shd w:val="clear" w:color="auto" w:fill="000000"/>
+        <w:tabs>
+          <w:tab w:val="left" w:pos="916"/>
+          <w:tab w:val="left" w:pos="1832"/>
+          <w:tab w:val="left" w:pos="2748"/>
+          <w:tab w:val="left" w:pos="3664"/>
+          <w:tab w:val="left" w:pos="4580"/>
+          <w:tab w:val="left" w:pos="5496"/>
+          <w:tab w:val="left" w:pos="6412"/>
+          <w:tab w:val="left" w:pos="7328"/>
+          <w:tab w:val="left" w:pos="8244"/>
+          <w:tab w:val="left" w:pos="9160"/>
+          <w:tab w:val="left" w:pos="10076"/>
+          <w:tab w:val="left" w:pos="10992"/>
+          <w:tab w:val="left" w:pos="11908"/>
+          <w:tab w:val="left" w:pos="12824"/>
+          <w:tab w:val="left" w:pos="13740"/>
+          <w:tab w:val="left" w:pos="14656"/>
+        </w:tabs>
+        <w:spacing w:after="0" w:line="240" w:lineRule="auto"/>
+        <w:ind w:firstLine="0"/>
+        <w:rPr>
+          <w:rFonts w:ascii="Courier New" w:eastAsia="Times New Roman" w:hAnsi="Courier New" w:cs="Courier New"/>
+          <w:color w:val="F8F8F8"/>
+          <w:kern w:val="0"/>
+          <w:sz w:val="20"/>
+          <w:szCs w:val="20"/>
+          <w:lang w:val="en-US" w:eastAsia="ru-RU"/>
+          <w14:ligatures w14:val="none"/>
+        </w:rPr>
+      </w:pPr>
+      <w:r>
+        <w:rPr>
+          <w:rFonts w:ascii="Courier New" w:eastAsia="Times New Roman" w:hAnsi="Courier New" w:cs="Courier New"/>
+          <w:color w:val="E28964"/>
+          <w:kern w:val="0"/>
+          <w:sz w:val="20"/>
+          <w:szCs w:val="20"/>
+          <w:lang w:val="en-US" w:eastAsia="ru-RU"/>
+          <w14:ligatures w14:val="none"/>
+        </w:rPr>
+        <w:t>if</w:t>
+      </w:r>
+      <w:r>
+        <w:rPr>
+          <w:rFonts w:ascii="Courier New" w:eastAsia="Times New Roman" w:hAnsi="Courier New" w:cs="Courier New"/>
+          <w:color w:val="F8F8F8"/>
+          <w:kern w:val="0"/>
+          <w:sz w:val="20"/>
+          <w:szCs w:val="20"/>
+          <w:lang w:val="en-US" w:eastAsia="ru-RU"/>
+          <w14:ligatures w14:val="none"/>
+        </w:rPr>
+        <w:t xml:space="preserve"> __name__ == </w:t>
+      </w:r>
+      <w:r>
+        <w:rPr>
+          <w:rFonts w:ascii="Courier New" w:eastAsia="Times New Roman" w:hAnsi="Courier New" w:cs="Courier New"/>
+          <w:color w:val="65B042"/>
+          <w:kern w:val="0"/>
+          <w:sz w:val="20"/>
+          <w:szCs w:val="20"/>
+          <w:lang w:val="en-US" w:eastAsia="ru-RU"/>
+          <w14:ligatures w14:val="none"/>
+        </w:rPr>
+        <w:t>"__main__"</w:t>
+      </w:r>
+      <w:r>
+        <w:rPr>
+          <w:rFonts w:ascii="Courier New" w:eastAsia="Times New Roman" w:hAnsi="Courier New" w:cs="Courier New"/>
+          <w:color w:val="F8F8F8"/>
+          <w:kern w:val="0"/>
+          <w:sz w:val="20"/>
+          <w:szCs w:val="20"/>
+          <w:lang w:val="en-US" w:eastAsia="ru-RU"/>
+          <w14:ligatures w14:val="none"/>
+        </w:rPr>
+        <w:t>:</w:t>
+      </w:r>
+    </w:p>
+    <w:p>
+      <w:pPr>
+        <w:shd w:val="clear" w:color="auto" w:fill="000000"/>
+        <w:tabs>
+          <w:tab w:val="left" w:pos="916"/>
+          <w:tab w:val="left" w:pos="1832"/>
+          <w:tab w:val="left" w:pos="2748"/>
+          <w:tab w:val="left" w:pos="3664"/>
+          <w:tab w:val="left" w:pos="4580"/>
+          <w:tab w:val="left" w:pos="5496"/>
+          <w:tab w:val="left" w:pos="6412"/>
+          <w:tab w:val="left" w:pos="7328"/>
+          <w:tab w:val="left" w:pos="8244"/>
+          <w:tab w:val="left" w:pos="9160"/>
+          <w:tab w:val="left" w:pos="10076"/>
+          <w:tab w:val="left" w:pos="10992"/>
+          <w:tab w:val="left" w:pos="11908"/>
+          <w:tab w:val="left" w:pos="12824"/>
+          <w:tab w:val="left" w:pos="13740"/>
+          <w:tab w:val="left" w:pos="14656"/>
+        </w:tabs>
+        <w:spacing w:after="0" w:line="240" w:lineRule="auto"/>
+        <w:ind w:firstLine="0"/>
+        <w:rPr>
+          <w:rFonts w:ascii="Courier New" w:eastAsia="Times New Roman" w:hAnsi="Courier New" w:cs="Courier New"/>
+          <w:color w:val="F8F8F8"/>
+          <w:kern w:val="0"/>
+          <w:sz w:val="20"/>
+          <w:szCs w:val="20"/>
+          <w:lang w:eastAsia="ru-RU"/>
+          <w14:ligatures w14:val="none"/>
+        </w:rPr>
+      </w:pPr>
+      <w:r>
+        <w:rPr>
+          <w:rFonts w:ascii="Courier New" w:eastAsia="Times New Roman" w:hAnsi="Courier New" w:cs="Courier New"/>
+          <w:color w:val="F8F8F8"/>
+          <w:kern w:val="0"/>
+          <w:sz w:val="20"/>
+          <w:szCs w:val="20"/>
+          <w:lang w:val="en-US" w:eastAsia="ru-RU"/>
+          <w14:ligatures w14:val="none"/>
+        </w:rPr>
+        <w:t xml:space="preserve">    </w:t>
+      </w:r>
+      <w:proofErr w:type="spellStart"/>
+      <w:r>
+        <w:rPr>
+          <w:rFonts w:ascii="Courier New" w:eastAsia="Times New Roman" w:hAnsi="Courier New" w:cs="Courier New"/>
+          <w:color w:val="F8F8F8"/>
+          <w:kern w:val="0"/>
+          <w:sz w:val="20"/>
+          <w:szCs w:val="20"/>
+          <w:lang w:eastAsia="ru-RU"/>
+          <w14:ligatures w14:val="none"/>
+        </w:rPr>
+        <w:t>main</w:t>
+      </w:r>
+      <w:proofErr w:type="spellEnd"/>
+      <w:r>
+        <w:rPr>
+          <w:rFonts w:ascii="Courier New" w:eastAsia="Times New Roman" w:hAnsi="Courier New" w:cs="Courier New"/>
+          <w:color w:val="F8F8F8"/>
+          <w:kern w:val="0"/>
+          <w:sz w:val="20"/>
+          <w:szCs w:val="20"/>
+          <w:lang w:eastAsia="ru-RU"/>
+          <w14:ligatures w14:val="none"/>
+        </w:rPr>
+        <w:t>()</w:t>
+      </w:r>
+    </w:p>
+    <w:p>
+      <w:pPr>
+        <w:ind w:firstLine="0"/>
+        <w:rPr>
+          <w:rFonts w:ascii="Times New Roman" w:hAnsi="Times New Roman" w:cs="Times New Roman"/>
+          <w:sz w:val="32"/>
+          <w:szCs w:val="32"/>
+        </w:rPr>
+      </w:pPr>
+    </w:p>
+    <w:p>
+      <w:pPr>
+        <w:ind w:firstLine="0"/>
+        <w:rPr>
+          <w:rFonts w:ascii="Times New Roman" w:hAnsi="Times New Roman" w:cs="Times New Roman"/>
+          <w:sz w:val="32"/>
+          <w:szCs w:val="32"/>
+        </w:rPr>
+      </w:pPr>
+      <w:r>
+        <w:rPr>
+          <w:rFonts w:ascii="Times New Roman" w:hAnsi="Times New Roman" w:cs="Times New Roman"/>
+          <w:sz w:val="32"/>
+          <w:szCs w:val="32"/>
+        </w:rPr>
+        <w:t>Входные файлы для обязательного задания и дополнительного задания №</w:t>
+      </w:r>
+      <w:r>
+        <w:rPr>
+          <w:rFonts w:ascii="Times New Roman" w:hAnsi="Times New Roman" w:cs="Times New Roman"/>
+          <w:sz w:val="32"/>
+          <w:szCs w:val="32"/>
+        </w:rPr>
+        <w:t>2</w:t>
+      </w:r>
+      <w:r>
+        <w:rPr>
+          <w:rFonts w:ascii="Times New Roman" w:hAnsi="Times New Roman" w:cs="Times New Roman"/>
+          <w:sz w:val="32"/>
+          <w:szCs w:val="32"/>
+        </w:rPr>
+        <w:t xml:space="preserve"> ничем не отличаются. В выходных файлах</w:t>
+      </w:r>
+      <w:r>
+        <w:rPr>
+          <w:rFonts w:ascii="Times New Roman" w:hAnsi="Times New Roman" w:cs="Times New Roman"/>
+          <w:sz w:val="32"/>
+          <w:szCs w:val="32"/>
+        </w:rPr>
+        <w:t xml:space="preserve"> обязательного и </w:t>
+      </w:r>
+      <w:r>
+        <w:rPr>
+          <w:rFonts w:ascii="Times New Roman" w:hAnsi="Times New Roman" w:cs="Times New Roman"/>
+          <w:sz w:val="32"/>
+          <w:szCs w:val="32"/>
+        </w:rPr>
+        <w:t xml:space="preserve"> </w:t>
+      </w:r>
+      <w:r>
+        <w:rPr>
+          <w:rFonts w:ascii="Times New Roman" w:hAnsi="Times New Roman" w:cs="Times New Roman"/>
+          <w:sz w:val="32"/>
+          <w:szCs w:val="32"/>
+        </w:rPr>
+        <w:t xml:space="preserve">дополнительного задания №2 </w:t>
+      </w:r>
+      <w:r>
+        <w:rPr>
+          <w:rFonts w:ascii="Times New Roman" w:hAnsi="Times New Roman" w:cs="Times New Roman"/>
+          <w:sz w:val="32"/>
+          <w:szCs w:val="32"/>
+        </w:rPr>
+        <w:t>отличий нет</w:t>
+      </w:r>
+      <w:r>
+        <w:rPr>
+          <w:rFonts w:ascii="Times New Roman" w:hAnsi="Times New Roman" w:cs="Times New Roman"/>
+          <w:sz w:val="32"/>
+          <w:szCs w:val="32"/>
+        </w:rPr>
+        <w:t>.</w:t>
+      </w:r>
     </w:p>
     <w:p>
       <w:pPr>
@@ -8912,25 +11221,7 @@
           <w:sz w:val="32"/>
           <w:szCs w:val="32"/>
         </w:rPr>
-        <w:t xml:space="preserve">Балакшин, П. В. Информатика / П. В. Балакшин, В. В. Соснин, Е. А. Машина. – </w:t>
-      </w:r>
-      <w:proofErr w:type="gramStart"/>
-      <w:r>
-        <w:rPr>
-          <w:rFonts w:ascii="Times New Roman" w:hAnsi="Times New Roman" w:cs="Times New Roman"/>
-          <w:sz w:val="32"/>
-          <w:szCs w:val="32"/>
-        </w:rPr>
-        <w:t>СПБ :</w:t>
-      </w:r>
-      <w:proofErr w:type="gramEnd"/>
-      <w:r>
-        <w:rPr>
-          <w:rFonts w:ascii="Times New Roman" w:hAnsi="Times New Roman" w:cs="Times New Roman"/>
-          <w:sz w:val="32"/>
-          <w:szCs w:val="32"/>
-        </w:rPr>
-        <w:t xml:space="preserve"> Университет ИТМО, 2020. – 143 с.</w:t>
+        <w:t>Балакшин, П. В. Информатика / П. В. Балакшин, В. В. Соснин, Е. А. Машина. – СПБ : Университет ИТМО, 2020. – 143 с.</w:t>
       </w:r>
       <w:r>
         <w:rPr>
@@ -8968,25 +11259,7 @@
           <w:sz w:val="32"/>
           <w:szCs w:val="32"/>
         </w:rPr>
-        <w:t>ГОСТ 7.32-2017 «Отчет о научно-исследовательской работе. Структура и правила оформления</w:t>
-      </w:r>
-      <w:proofErr w:type="gramStart"/>
-      <w:r>
-        <w:rPr>
-          <w:rFonts w:ascii="Times New Roman" w:hAnsi="Times New Roman" w:cs="Times New Roman"/>
-          <w:sz w:val="32"/>
-          <w:szCs w:val="32"/>
-        </w:rPr>
-        <w:t>» :</w:t>
-      </w:r>
-      <w:proofErr w:type="gramEnd"/>
-      <w:r>
-        <w:rPr>
-          <w:rFonts w:ascii="Times New Roman" w:hAnsi="Times New Roman" w:cs="Times New Roman"/>
-          <w:sz w:val="32"/>
-          <w:szCs w:val="32"/>
-        </w:rPr>
-        <w:t xml:space="preserve"> дата введения 2017 25 09. – Москва : </w:t>
+        <w:t xml:space="preserve">ГОСТ 7.32-2017 «Отчет о научно-исследовательской работе. Структура и правила оформления» : дата введения 2017 25 09. – Москва : </w:t>
       </w:r>
       <w:proofErr w:type="spellStart"/>
       <w:r>
@@ -9034,43 +11307,7 @@
           <w:sz w:val="32"/>
           <w:szCs w:val="32"/>
         </w:rPr>
-        <w:t>ГОСТ 7.1 — 2003 «Библиографическая запись. Библиографическое описание. Общие требования и правила составления</w:t>
-      </w:r>
-      <w:proofErr w:type="gramStart"/>
-      <w:r>
-        <w:rPr>
-          <w:rFonts w:ascii="Times New Roman" w:hAnsi="Times New Roman" w:cs="Times New Roman"/>
-          <w:sz w:val="32"/>
-          <w:szCs w:val="32"/>
-        </w:rPr>
-        <w:t>» :</w:t>
-      </w:r>
-      <w:proofErr w:type="gramEnd"/>
-      <w:r>
-        <w:rPr>
-          <w:rFonts w:ascii="Times New Roman" w:hAnsi="Times New Roman" w:cs="Times New Roman"/>
-          <w:sz w:val="32"/>
-          <w:szCs w:val="32"/>
-        </w:rPr>
-        <w:t xml:space="preserve"> дата введения 01.07.2004. – </w:t>
-      </w:r>
-      <w:proofErr w:type="gramStart"/>
-      <w:r>
-        <w:rPr>
-          <w:rFonts w:ascii="Times New Roman" w:hAnsi="Times New Roman" w:cs="Times New Roman"/>
-          <w:sz w:val="32"/>
-          <w:szCs w:val="32"/>
-        </w:rPr>
-        <w:t>Москва :</w:t>
-      </w:r>
-      <w:proofErr w:type="gramEnd"/>
-      <w:r>
-        <w:rPr>
-          <w:rFonts w:ascii="Times New Roman" w:hAnsi="Times New Roman" w:cs="Times New Roman"/>
-          <w:sz w:val="32"/>
-          <w:szCs w:val="32"/>
-        </w:rPr>
-        <w:t xml:space="preserve"> ИПК Издательство стандартов, 2003. – 57 с.</w:t>
+        <w:t>ГОСТ 7.1 — 2003 «Библиографическая запись. Библиографическое описание. Общие требования и правила составления» : дата введения 01.07.2004. – Москва : ИПК Издательство стандартов, 2003. – 57 с.</w:t>
       </w:r>
     </w:p>
     <w:p>
@@ -9696,7 +11933,7 @@
   <w:style w:type="paragraph" w:default="1" w:styleId="a">
     <w:name w:val="Normal"/>
     <w:qFormat/>
-    <w:rsid w:val="009F40C8"/>
+    <w:rsid w:val="00B44A22"/>
     <w:pPr>
       <w:ind w:firstLine="709"/>
     </w:pPr>
